--- a/IS217.Q13_23521367_23520982.docx
+++ b/IS217.Q13_23521367_23520982.docx
@@ -9616,23 +9616,110 @@
     </w:p>
     <w:p>
       <w:pPr>
-        <w:jc w:val="left"/>
-        <w:rPr>
-          <w:sz w:val="28"/>
-          <w:szCs w:val="24"/>
+        <w:spacing w:after="240" w:line="360" w:lineRule="auto"/>
+        <w:ind w:firstLine="540"/>
+        <w:rPr>
+          <w:szCs w:val="26"/>
         </w:rPr>
       </w:pPr>
       <w:r>
         <w:rPr>
-          <w:sz w:val="28"/>
-          <w:szCs w:val="24"/>
-        </w:rPr>
-        <w:t>JYJULHL</w:t>
+          <w:szCs w:val="26"/>
+        </w:rPr>
+        <w:t>Kính gửi Cô Đỗ Thị Minh Phụng</w:t>
+      </w:r>
+      <w:r>
+        <w:rPr>
+          <w:szCs w:val="26"/>
+        </w:rPr>
+        <w:t xml:space="preserve"> -</w:t>
+      </w:r>
+      <w:r>
+        <w:rPr>
+          <w:szCs w:val="26"/>
+        </w:rPr>
+        <w:t xml:space="preserve"> giảng viên môn Kho Dữ liệu và OLAP,</w:t>
       </w:r>
     </w:p>
     <w:p>
       <w:pPr>
-        <w:jc w:val="left"/>
+        <w:spacing w:after="240" w:line="360" w:lineRule="auto"/>
+        <w:ind w:firstLine="540"/>
+        <w:rPr>
+          <w:szCs w:val="26"/>
+        </w:rPr>
+      </w:pPr>
+      <w:r>
+        <w:rPr>
+          <w:szCs w:val="26"/>
+        </w:rPr>
+        <w:t>Lời đầu tiên, nhóm thực hiện đề tài xin bày tỏ lòng biết ơn sâu sắc đến Cô. Chúng em vô cùng trân trọng những kiến thức quý báu mà Cô đã tận tâm truyền đạt trong suốt thời gian qua. Sự nhiệt huyết và phương pháp giảng dạy lôi cuốn của Cô đã khơi gợi niềm đam mê học hỏi trong chúng em.</w:t>
+      </w:r>
+    </w:p>
+    <w:p>
+      <w:pPr>
+        <w:spacing w:after="240" w:line="360" w:lineRule="auto"/>
+        <w:ind w:firstLine="540"/>
+        <w:rPr>
+          <w:szCs w:val="26"/>
+        </w:rPr>
+      </w:pPr>
+      <w:r>
+        <w:rPr>
+          <w:szCs w:val="26"/>
+        </w:rPr>
+        <w:t>Chúng em xin chân thành cảm ơn Cô vì những lời khuyên, định hướng và góp ý quý báu. Nhờ có sự chỉ dẫn tận tình của Cô, chúng em đã có thể xác định được hướng đi đúng đắn và hoàn thành đề tài này.</w:t>
+      </w:r>
+    </w:p>
+    <w:p>
+      <w:pPr>
+        <w:spacing w:after="240" w:line="360" w:lineRule="auto"/>
+        <w:ind w:firstLine="540"/>
+        <w:rPr>
+          <w:szCs w:val="26"/>
+        </w:rPr>
+      </w:pPr>
+      <w:r>
+        <w:rPr>
+          <w:szCs w:val="26"/>
+        </w:rPr>
+        <w:t>Trong quá trình thực hiện đồ án, chúng em đã cố gắng vận dụng tối đa những kiến thức được Cô trang bị trên lớp, đồng thời tích cực tìm tòi, nghiên cứu thêm từ nhiều nguồn tài liệu khác nhau. Mặc dù đã nỗ lực hết mình, do còn hạn chế về kinh nghiệm thực tế, đồ án của chúng em chắc chắn không tránh khỏi những thiếu sót.</w:t>
+      </w:r>
+    </w:p>
+    <w:p>
+      <w:pPr>
+        <w:spacing w:after="240" w:line="360" w:lineRule="auto"/>
+        <w:ind w:firstLine="540"/>
+        <w:rPr>
+          <w:szCs w:val="26"/>
+        </w:rPr>
+      </w:pPr>
+      <w:r>
+        <w:rPr>
+          <w:szCs w:val="26"/>
+        </w:rPr>
+        <w:t>Vì vậy, chúng em kính mong nhận được những nhận xét, đánh giá và góp ý chân thành từ Cô. Những ý kiến đóng góp của Cô sẽ là nguồn động lực to lớn giúp chúng em củng cố kiến thức, trau dồi kinh nghiệm và hoàn thiện hơn trong các dự án tương lai.</w:t>
+      </w:r>
+    </w:p>
+    <w:p>
+      <w:pPr>
+        <w:spacing w:after="240" w:line="360" w:lineRule="auto"/>
+        <w:ind w:firstLine="540"/>
+        <w:rPr>
+          <w:szCs w:val="26"/>
+        </w:rPr>
+      </w:pPr>
+      <w:r>
+        <w:rPr>
+          <w:szCs w:val="26"/>
+        </w:rPr>
+        <w:t>Xin chân thành cảm ơn Cô!</w:t>
+      </w:r>
+    </w:p>
+    <w:p>
+      <w:pPr>
+        <w:spacing w:after="240" w:line="360" w:lineRule="auto"/>
+        <w:ind w:firstLine="540"/>
         <w:rPr>
           <w:sz w:val="28"/>
           <w:szCs w:val="24"/>
@@ -9650,7 +9737,7 @@
       <w:pPr>
         <w:pStyle w:val="Heading1"/>
       </w:pPr>
-      <w:bookmarkStart w:id="2" w:name="_Toc209515133"/>
+      <w:bookmarkStart w:id="2" w:name="_Toc209519098"/>
       <w:r>
         <w:lastRenderedPageBreak/>
         <w:t>LÝ DO CHỌN ĐỀ TÀI</w:t>
@@ -9658,8 +9745,45 @@
       <w:bookmarkEnd w:id="2"/>
     </w:p>
     <w:p>
+      <w:pPr>
+        <w:spacing w:line="360" w:lineRule="auto"/>
+        <w:ind w:firstLine="540"/>
+      </w:pPr>
       <w:r>
-        <w:t>HFDHFDHDHFHFHF</w:t>
+        <w:t>Trong bối cảnh các vấn đề an toàn giao thông ngày càng được quan tâm, việc nghiên cứu và phân tích tình hình tai nạn giao thông tại Hoa Kỳ trong giai đoạn 201</w:t>
+      </w:r>
+      <w:r>
+        <w:t xml:space="preserve">8 </w:t>
+      </w:r>
+      <w:r>
+        <w:t>–2023 trở nên đặc biệt cần thiết. Đề tài này không chỉ cung cấp cái nhìn toàn diện về thực trạng tai nạn giao thông mà còn mang lại nguồn dữ liệu có giá trị cao cho các bài toán phân tích và hỗ trợ ra quyết định trong lĩnh vực quản lý giao thông.</w:t>
+      </w:r>
+    </w:p>
+    <w:p>
+      <w:pPr>
+        <w:spacing w:line="360" w:lineRule="auto"/>
+        <w:ind w:firstLine="540"/>
+      </w:pPr>
+      <w:r>
+        <w:t>Dataset được lựa chọn sở hữu cấu trúc đa chiều rõ ràng và phong phú, bao gồm các thông tin về nguồn thu thập dữ liệu, thời gian, địa điểm, điều kiện thời tiết cùng nhiều yếu tố môi trường khác. Đặc điểm này tạo điều kiện lý tưởng để xây dựng các mô hình kho dữ liệu theo Star Schema hoặc Snowflake Schema, từ đó triển khai hiệu quả các phép phân tích OLAP. Thông qua việc thực hiện các kỹ thuật phân tích như drill-down, roll-up và slice/dice, nhóm có thể khám phá sâu sắc các yếu tố tác động đến tai nạn giao thông, nhận diện các xu hướng tiềm ẩn và đưa ra những giải pháp khoa học để cải thiện an toàn giao thông.</w:t>
+      </w:r>
+    </w:p>
+    <w:p>
+      <w:pPr>
+        <w:spacing w:line="360" w:lineRule="auto"/>
+        <w:ind w:firstLine="540"/>
+      </w:pPr>
+      <w:r>
+        <w:t>Bên cạnh đó, khả năng tích hợp dataset với các nguồn dữ liệu bổ sung như thông tin dân số, mật độ giao thông và dữ liệu khí tượng sẽ mở rộng đáng kể phạm vi nghiên cứu và nâng cao chất lượng phân tích. Sự kết hợp đa chiều này không chỉ giúp làm sáng tỏ các mối quan hệ phức tạp giữa các yếu tố ảnh hưởng mà còn tạo ra nền tảng vững chắc cho việc đề xuất các chính sách và biện pháp cải thiện an toàn giao thông có tính khả thi cao.</w:t>
+      </w:r>
+    </w:p>
+    <w:p>
+      <w:pPr>
+        <w:spacing w:line="360" w:lineRule="auto"/>
+        <w:ind w:firstLine="540"/>
+      </w:pPr>
+      <w:r>
+        <w:t>Như vậy, việc lựa chọn đề tài này vừa thể hiện tính cấp thiết của vấn đề thực tiễn, vừa mang ý nghĩa quan trọng trong việc ứng dụng và phát triển các phương pháp phân tích dữ liệu hiện đại trong lĩnh vực giao thông, đồng thời phù hợp với mục tiêu học tập và nghiên cứu của môn Kho Dữ liệu và OLAP.</w:t>
       </w:r>
     </w:p>
     <w:p>
@@ -9674,7 +9798,7 @@
       <w:pPr>
         <w:pStyle w:val="Heading1"/>
       </w:pPr>
-      <w:bookmarkStart w:id="3" w:name="_Toc209515134"/>
+      <w:bookmarkStart w:id="3" w:name="_Toc209519099"/>
       <w:r>
         <w:lastRenderedPageBreak/>
         <w:t>MỤC LỤC</w:t>
@@ -9706,7 +9830,7 @@
       <w:r>
         <w:fldChar w:fldCharType="separate"/>
       </w:r>
-      <w:hyperlink w:anchor="_Toc209515133" w:history="1">
+      <w:hyperlink w:anchor="_Toc209519098" w:history="1">
         <w:r>
           <w:rPr>
             <w:rStyle w:val="Hyperlink"/>
@@ -9729,7 +9853,7 @@
           <w:rPr>
             <w:webHidden/>
           </w:rPr>
-          <w:instrText xml:space="preserve"> PAGEREF _Toc209515133 \h </w:instrText>
+          <w:instrText xml:space="preserve"> PAGEREF _Toc209519098 \h </w:instrText>
         </w:r>
         <w:r>
           <w:rPr>
@@ -9772,7 +9896,7 @@
           <w14:ligatures w14:val="standardContextual"/>
         </w:rPr>
       </w:pPr>
-      <w:hyperlink w:anchor="_Toc209515134" w:history="1">
+      <w:hyperlink w:anchor="_Toc209519099" w:history="1">
         <w:r>
           <w:rPr>
             <w:rStyle w:val="Hyperlink"/>
@@ -9795,7 +9919,7 @@
           <w:rPr>
             <w:webHidden/>
           </w:rPr>
-          <w:instrText xml:space="preserve"> PAGEREF _Toc209515134 \h </w:instrText>
+          <w:instrText xml:space="preserve"> PAGEREF _Toc209519099 \h </w:instrText>
         </w:r>
         <w:r>
           <w:rPr>
@@ -9838,7 +9962,7 @@
           <w14:ligatures w14:val="standardContextual"/>
         </w:rPr>
       </w:pPr>
-      <w:hyperlink w:anchor="_Toc209515135" w:history="1">
+      <w:hyperlink w:anchor="_Toc209519100" w:history="1">
         <w:r>
           <w:rPr>
             <w:rStyle w:val="Hyperlink"/>
@@ -9861,7 +9985,7 @@
           <w:rPr>
             <w:webHidden/>
           </w:rPr>
-          <w:instrText xml:space="preserve"> PAGEREF _Toc209515135 \h </w:instrText>
+          <w:instrText xml:space="preserve"> PAGEREF _Toc209519100 \h </w:instrText>
         </w:r>
         <w:r>
           <w:rPr>
@@ -9905,7 +10029,7 @@
           <w14:ligatures w14:val="standardContextual"/>
         </w:rPr>
       </w:pPr>
-      <w:hyperlink w:anchor="_Toc209515136" w:history="1">
+      <w:hyperlink w:anchor="_Toc209519101" w:history="1">
         <w:r>
           <w:rPr>
             <w:rStyle w:val="Hyperlink"/>
@@ -9946,7 +10070,7 @@
           <w:rPr>
             <w:webHidden/>
           </w:rPr>
-          <w:instrText xml:space="preserve"> PAGEREF _Toc209515136 \h </w:instrText>
+          <w:instrText xml:space="preserve"> PAGEREF _Toc209519101 \h </w:instrText>
         </w:r>
         <w:r>
           <w:rPr>
@@ -9989,7 +10113,7 @@
           <w14:ligatures w14:val="standardContextual"/>
         </w:rPr>
       </w:pPr>
-      <w:hyperlink w:anchor="_Toc209515137" w:history="1">
+      <w:hyperlink w:anchor="_Toc209519102" w:history="1">
         <w:r>
           <w:rPr>
             <w:rStyle w:val="Hyperlink"/>
@@ -10016,7 +10140,7 @@
             <w:noProof/>
             <w:webHidden/>
           </w:rPr>
-          <w:instrText xml:space="preserve"> PAGEREF _Toc209515137 \h </w:instrText>
+          <w:instrText xml:space="preserve"> PAGEREF _Toc209519102 \h </w:instrText>
         </w:r>
         <w:r>
           <w:rPr>
@@ -10063,7 +10187,7 @@
           <w14:ligatures w14:val="standardContextual"/>
         </w:rPr>
       </w:pPr>
-      <w:hyperlink w:anchor="_Toc209515138" w:history="1">
+      <w:hyperlink w:anchor="_Toc209519103" w:history="1">
         <w:r>
           <w:rPr>
             <w:rStyle w:val="Hyperlink"/>
@@ -10090,7 +10214,7 @@
             <w:noProof/>
             <w:webHidden/>
           </w:rPr>
-          <w:instrText xml:space="preserve"> PAGEREF _Toc209515138 \h </w:instrText>
+          <w:instrText xml:space="preserve"> PAGEREF _Toc209519103 \h </w:instrText>
         </w:r>
         <w:r>
           <w:rPr>
@@ -10110,7 +10234,7 @@
             <w:noProof/>
             <w:webHidden/>
           </w:rPr>
-          <w:t>6</w:t>
+          <w:t>7</w:t>
         </w:r>
         <w:r>
           <w:rPr>
@@ -10137,7 +10261,7 @@
           <w14:ligatures w14:val="standardContextual"/>
         </w:rPr>
       </w:pPr>
-      <w:hyperlink w:anchor="_Toc209515139" w:history="1">
+      <w:hyperlink w:anchor="_Toc209519104" w:history="1">
         <w:r>
           <w:rPr>
             <w:rStyle w:val="Hyperlink"/>
@@ -10164,7 +10288,7 @@
             <w:noProof/>
             <w:webHidden/>
           </w:rPr>
-          <w:instrText xml:space="preserve"> PAGEREF _Toc209515139 \h </w:instrText>
+          <w:instrText xml:space="preserve"> PAGEREF _Toc209519104 \h </w:instrText>
         </w:r>
         <w:r>
           <w:rPr>
@@ -10184,7 +10308,7 @@
             <w:noProof/>
             <w:webHidden/>
           </w:rPr>
-          <w:t>6</w:t>
+          <w:t>7</w:t>
         </w:r>
         <w:r>
           <w:rPr>
@@ -10211,7 +10335,7 @@
           <w14:ligatures w14:val="standardContextual"/>
         </w:rPr>
       </w:pPr>
-      <w:hyperlink w:anchor="_Toc209515140" w:history="1">
+      <w:hyperlink w:anchor="_Toc209519105" w:history="1">
         <w:r>
           <w:rPr>
             <w:rStyle w:val="Hyperlink"/>
@@ -10238,7 +10362,7 @@
             <w:noProof/>
             <w:webHidden/>
           </w:rPr>
-          <w:instrText xml:space="preserve"> PAGEREF _Toc209515140 \h </w:instrText>
+          <w:instrText xml:space="preserve"> PAGEREF _Toc209519105 \h </w:instrText>
         </w:r>
         <w:r>
           <w:rPr>
@@ -10258,7 +10382,7 @@
             <w:noProof/>
             <w:webHidden/>
           </w:rPr>
-          <w:t>6</w:t>
+          <w:t>7</w:t>
         </w:r>
         <w:r>
           <w:rPr>
@@ -10285,7 +10409,7 @@
           <w14:ligatures w14:val="standardContextual"/>
         </w:rPr>
       </w:pPr>
-      <w:hyperlink w:anchor="_Toc209515141" w:history="1">
+      <w:hyperlink w:anchor="_Toc209519106" w:history="1">
         <w:r>
           <w:rPr>
             <w:rStyle w:val="Hyperlink"/>
@@ -10308,287 +10432,7 @@
           <w:rPr>
             <w:webHidden/>
           </w:rPr>
-          <w:instrText xml:space="preserve"> PAGEREF _Toc209515141 \h </w:instrText>
-        </w:r>
-        <w:r>
-          <w:rPr>
-            <w:webHidden/>
-          </w:rPr>
-        </w:r>
-        <w:r>
-          <w:rPr>
-            <w:webHidden/>
-          </w:rPr>
-          <w:fldChar w:fldCharType="separate"/>
-        </w:r>
-        <w:r>
-          <w:rPr>
-            <w:webHidden/>
-          </w:rPr>
-          <w:t>6</w:t>
-        </w:r>
-        <w:r>
-          <w:rPr>
-            <w:webHidden/>
-          </w:rPr>
-          <w:fldChar w:fldCharType="end"/>
-        </w:r>
-      </w:hyperlink>
-    </w:p>
-    <w:p>
-      <w:pPr>
-        <w:pStyle w:val="TOC3"/>
-        <w:tabs>
-          <w:tab w:val="right" w:leader="dot" w:pos="9016"/>
-        </w:tabs>
-        <w:rPr>
-          <w:rFonts w:asciiTheme="minorHAnsi" w:hAnsiTheme="minorHAnsi" w:cstheme="minorBidi"/>
-          <w:b w:val="0"/>
-          <w:noProof/>
-          <w:kern w:val="2"/>
-          <w:sz w:val="24"/>
-          <w:szCs w:val="24"/>
-          <w14:ligatures w14:val="standardContextual"/>
-        </w:rPr>
-      </w:pPr>
-      <w:hyperlink w:anchor="_Toc209515142" w:history="1">
-        <w:r>
-          <w:rPr>
-            <w:rStyle w:val="Hyperlink"/>
-            <w:noProof/>
-          </w:rPr>
-          <w:t>1.2.1 Thiết kế lược đồ</w:t>
-        </w:r>
-        <w:r>
-          <w:rPr>
-            <w:noProof/>
-            <w:webHidden/>
-          </w:rPr>
-          <w:tab/>
-        </w:r>
-        <w:r>
-          <w:rPr>
-            <w:noProof/>
-            <w:webHidden/>
-          </w:rPr>
-          <w:fldChar w:fldCharType="begin"/>
-        </w:r>
-        <w:r>
-          <w:rPr>
-            <w:noProof/>
-            <w:webHidden/>
-          </w:rPr>
-          <w:instrText xml:space="preserve"> PAGEREF _Toc209515142 \h </w:instrText>
-        </w:r>
-        <w:r>
-          <w:rPr>
-            <w:noProof/>
-            <w:webHidden/>
-          </w:rPr>
-        </w:r>
-        <w:r>
-          <w:rPr>
-            <w:noProof/>
-            <w:webHidden/>
-          </w:rPr>
-          <w:fldChar w:fldCharType="separate"/>
-        </w:r>
-        <w:r>
-          <w:rPr>
-            <w:noProof/>
-            <w:webHidden/>
-          </w:rPr>
-          <w:t>6</w:t>
-        </w:r>
-        <w:r>
-          <w:rPr>
-            <w:noProof/>
-            <w:webHidden/>
-          </w:rPr>
-          <w:fldChar w:fldCharType="end"/>
-        </w:r>
-      </w:hyperlink>
-    </w:p>
-    <w:p>
-      <w:pPr>
-        <w:pStyle w:val="TOC3"/>
-        <w:tabs>
-          <w:tab w:val="right" w:leader="dot" w:pos="9016"/>
-        </w:tabs>
-        <w:rPr>
-          <w:rFonts w:asciiTheme="minorHAnsi" w:hAnsiTheme="minorHAnsi" w:cstheme="minorBidi"/>
-          <w:b w:val="0"/>
-          <w:noProof/>
-          <w:kern w:val="2"/>
-          <w:sz w:val="24"/>
-          <w:szCs w:val="24"/>
-          <w14:ligatures w14:val="standardContextual"/>
-        </w:rPr>
-      </w:pPr>
-      <w:hyperlink w:anchor="_Toc209515143" w:history="1">
-        <w:r>
-          <w:rPr>
-            <w:rStyle w:val="Hyperlink"/>
-            <w:noProof/>
-          </w:rPr>
-          <w:t>1.2.2 Các bảng chiều</w:t>
-        </w:r>
-        <w:r>
-          <w:rPr>
-            <w:noProof/>
-            <w:webHidden/>
-          </w:rPr>
-          <w:tab/>
-        </w:r>
-        <w:r>
-          <w:rPr>
-            <w:noProof/>
-            <w:webHidden/>
-          </w:rPr>
-          <w:fldChar w:fldCharType="begin"/>
-        </w:r>
-        <w:r>
-          <w:rPr>
-            <w:noProof/>
-            <w:webHidden/>
-          </w:rPr>
-          <w:instrText xml:space="preserve"> PAGEREF _Toc209515143 \h </w:instrText>
-        </w:r>
-        <w:r>
-          <w:rPr>
-            <w:noProof/>
-            <w:webHidden/>
-          </w:rPr>
-        </w:r>
-        <w:r>
-          <w:rPr>
-            <w:noProof/>
-            <w:webHidden/>
-          </w:rPr>
-          <w:fldChar w:fldCharType="separate"/>
-        </w:r>
-        <w:r>
-          <w:rPr>
-            <w:noProof/>
-            <w:webHidden/>
-          </w:rPr>
-          <w:t>6</w:t>
-        </w:r>
-        <w:r>
-          <w:rPr>
-            <w:noProof/>
-            <w:webHidden/>
-          </w:rPr>
-          <w:fldChar w:fldCharType="end"/>
-        </w:r>
-      </w:hyperlink>
-    </w:p>
-    <w:p>
-      <w:pPr>
-        <w:pStyle w:val="TOC2"/>
-        <w:tabs>
-          <w:tab w:val="right" w:leader="dot" w:pos="9016"/>
-        </w:tabs>
-        <w:rPr>
-          <w:rFonts w:asciiTheme="minorHAnsi" w:eastAsiaTheme="minorEastAsia" w:hAnsiTheme="minorHAnsi"/>
-          <w:b w:val="0"/>
-          <w:color w:val="auto"/>
-          <w:kern w:val="2"/>
-          <w:sz w:val="24"/>
-          <w:szCs w:val="24"/>
-          <w14:ligatures w14:val="standardContextual"/>
-        </w:rPr>
-      </w:pPr>
-      <w:hyperlink w:anchor="_Toc209515144" w:history="1">
-        <w:r>
-          <w:rPr>
-            <w:rStyle w:val="Hyperlink"/>
-          </w:rPr>
-          <w:t>1.3 CÁC CÂU TRUY VẤN</w:t>
-        </w:r>
-        <w:r>
-          <w:rPr>
-            <w:webHidden/>
-          </w:rPr>
-          <w:tab/>
-        </w:r>
-        <w:r>
-          <w:rPr>
-            <w:webHidden/>
-          </w:rPr>
-          <w:fldChar w:fldCharType="begin"/>
-        </w:r>
-        <w:r>
-          <w:rPr>
-            <w:webHidden/>
-          </w:rPr>
-          <w:instrText xml:space="preserve"> PAGEREF _Toc209515144 \h </w:instrText>
-        </w:r>
-        <w:r>
-          <w:rPr>
-            <w:webHidden/>
-          </w:rPr>
-        </w:r>
-        <w:r>
-          <w:rPr>
-            <w:webHidden/>
-          </w:rPr>
-          <w:fldChar w:fldCharType="separate"/>
-        </w:r>
-        <w:r>
-          <w:rPr>
-            <w:webHidden/>
-          </w:rPr>
-          <w:t>6</w:t>
-        </w:r>
-        <w:r>
-          <w:rPr>
-            <w:webHidden/>
-          </w:rPr>
-          <w:fldChar w:fldCharType="end"/>
-        </w:r>
-      </w:hyperlink>
-    </w:p>
-    <w:p>
-      <w:pPr>
-        <w:pStyle w:val="TOC1"/>
-        <w:tabs>
-          <w:tab w:val="right" w:leader="dot" w:pos="9016"/>
-        </w:tabs>
-        <w:rPr>
-          <w:rFonts w:asciiTheme="minorHAnsi" w:eastAsiaTheme="minorEastAsia" w:hAnsiTheme="minorHAnsi"/>
-          <w:b w:val="0"/>
-          <w:color w:val="auto"/>
-          <w:kern w:val="2"/>
-          <w:sz w:val="24"/>
-          <w:szCs w:val="24"/>
-          <w14:ligatures w14:val="standardContextual"/>
-        </w:rPr>
-      </w:pPr>
-      <w:hyperlink w:anchor="_Toc209515145" w:history="1">
-        <w:r>
-          <w:rPr>
-            <w:rStyle w:val="Hyperlink"/>
-          </w:rPr>
-          <w:t>CHƯƠNG 2: QUÁ TRÌNH XÂY DỰNG KHO DỮ LIỆU (SSIS)</w:t>
-        </w:r>
-        <w:r>
-          <w:rPr>
-            <w:webHidden/>
-          </w:rPr>
-          <w:tab/>
-        </w:r>
-        <w:r>
-          <w:rPr>
-            <w:webHidden/>
-          </w:rPr>
-          <w:fldChar w:fldCharType="begin"/>
-        </w:r>
-        <w:r>
-          <w:rPr>
-            <w:webHidden/>
-          </w:rPr>
-          <w:instrText xml:space="preserve"> PAGEREF _Toc209515145 \h </w:instrText>
+          <w:instrText xml:space="preserve"> PAGEREF _Toc209519106 \h </w:instrText>
         </w:r>
         <w:r>
           <w:rPr>
@@ -10616,6 +10460,286 @@
       </w:hyperlink>
     </w:p>
     <w:p>
+      <w:pPr>
+        <w:pStyle w:val="TOC3"/>
+        <w:tabs>
+          <w:tab w:val="right" w:leader="dot" w:pos="9016"/>
+        </w:tabs>
+        <w:rPr>
+          <w:rFonts w:asciiTheme="minorHAnsi" w:hAnsiTheme="minorHAnsi" w:cstheme="minorBidi"/>
+          <w:b w:val="0"/>
+          <w:noProof/>
+          <w:kern w:val="2"/>
+          <w:sz w:val="24"/>
+          <w:szCs w:val="24"/>
+          <w14:ligatures w14:val="standardContextual"/>
+        </w:rPr>
+      </w:pPr>
+      <w:hyperlink w:anchor="_Toc209519107" w:history="1">
+        <w:r>
+          <w:rPr>
+            <w:rStyle w:val="Hyperlink"/>
+            <w:noProof/>
+          </w:rPr>
+          <w:t>1.2.1 Thiết kế lược đồ</w:t>
+        </w:r>
+        <w:r>
+          <w:rPr>
+            <w:noProof/>
+            <w:webHidden/>
+          </w:rPr>
+          <w:tab/>
+        </w:r>
+        <w:r>
+          <w:rPr>
+            <w:noProof/>
+            <w:webHidden/>
+          </w:rPr>
+          <w:fldChar w:fldCharType="begin"/>
+        </w:r>
+        <w:r>
+          <w:rPr>
+            <w:noProof/>
+            <w:webHidden/>
+          </w:rPr>
+          <w:instrText xml:space="preserve"> PAGEREF _Toc209519107 \h </w:instrText>
+        </w:r>
+        <w:r>
+          <w:rPr>
+            <w:noProof/>
+            <w:webHidden/>
+          </w:rPr>
+        </w:r>
+        <w:r>
+          <w:rPr>
+            <w:noProof/>
+            <w:webHidden/>
+          </w:rPr>
+          <w:fldChar w:fldCharType="separate"/>
+        </w:r>
+        <w:r>
+          <w:rPr>
+            <w:noProof/>
+            <w:webHidden/>
+          </w:rPr>
+          <w:t>7</w:t>
+        </w:r>
+        <w:r>
+          <w:rPr>
+            <w:noProof/>
+            <w:webHidden/>
+          </w:rPr>
+          <w:fldChar w:fldCharType="end"/>
+        </w:r>
+      </w:hyperlink>
+    </w:p>
+    <w:p>
+      <w:pPr>
+        <w:pStyle w:val="TOC3"/>
+        <w:tabs>
+          <w:tab w:val="right" w:leader="dot" w:pos="9016"/>
+        </w:tabs>
+        <w:rPr>
+          <w:rFonts w:asciiTheme="minorHAnsi" w:hAnsiTheme="minorHAnsi" w:cstheme="minorBidi"/>
+          <w:b w:val="0"/>
+          <w:noProof/>
+          <w:kern w:val="2"/>
+          <w:sz w:val="24"/>
+          <w:szCs w:val="24"/>
+          <w14:ligatures w14:val="standardContextual"/>
+        </w:rPr>
+      </w:pPr>
+      <w:hyperlink w:anchor="_Toc209519108" w:history="1">
+        <w:r>
+          <w:rPr>
+            <w:rStyle w:val="Hyperlink"/>
+            <w:noProof/>
+          </w:rPr>
+          <w:t>1.2.2 Các bảng chiều</w:t>
+        </w:r>
+        <w:r>
+          <w:rPr>
+            <w:noProof/>
+            <w:webHidden/>
+          </w:rPr>
+          <w:tab/>
+        </w:r>
+        <w:r>
+          <w:rPr>
+            <w:noProof/>
+            <w:webHidden/>
+          </w:rPr>
+          <w:fldChar w:fldCharType="begin"/>
+        </w:r>
+        <w:r>
+          <w:rPr>
+            <w:noProof/>
+            <w:webHidden/>
+          </w:rPr>
+          <w:instrText xml:space="preserve"> PAGEREF _Toc209519108 \h </w:instrText>
+        </w:r>
+        <w:r>
+          <w:rPr>
+            <w:noProof/>
+            <w:webHidden/>
+          </w:rPr>
+        </w:r>
+        <w:r>
+          <w:rPr>
+            <w:noProof/>
+            <w:webHidden/>
+          </w:rPr>
+          <w:fldChar w:fldCharType="separate"/>
+        </w:r>
+        <w:r>
+          <w:rPr>
+            <w:noProof/>
+            <w:webHidden/>
+          </w:rPr>
+          <w:t>7</w:t>
+        </w:r>
+        <w:r>
+          <w:rPr>
+            <w:noProof/>
+            <w:webHidden/>
+          </w:rPr>
+          <w:fldChar w:fldCharType="end"/>
+        </w:r>
+      </w:hyperlink>
+    </w:p>
+    <w:p>
+      <w:pPr>
+        <w:pStyle w:val="TOC2"/>
+        <w:tabs>
+          <w:tab w:val="right" w:leader="dot" w:pos="9016"/>
+        </w:tabs>
+        <w:rPr>
+          <w:rFonts w:asciiTheme="minorHAnsi" w:eastAsiaTheme="minorEastAsia" w:hAnsiTheme="minorHAnsi"/>
+          <w:b w:val="0"/>
+          <w:color w:val="auto"/>
+          <w:kern w:val="2"/>
+          <w:sz w:val="24"/>
+          <w:szCs w:val="24"/>
+          <w14:ligatures w14:val="standardContextual"/>
+        </w:rPr>
+      </w:pPr>
+      <w:hyperlink w:anchor="_Toc209519109" w:history="1">
+        <w:r>
+          <w:rPr>
+            <w:rStyle w:val="Hyperlink"/>
+          </w:rPr>
+          <w:t>1.3 CÁC CÂU TRUY VẤN</w:t>
+        </w:r>
+        <w:r>
+          <w:rPr>
+            <w:webHidden/>
+          </w:rPr>
+          <w:tab/>
+        </w:r>
+        <w:r>
+          <w:rPr>
+            <w:webHidden/>
+          </w:rPr>
+          <w:fldChar w:fldCharType="begin"/>
+        </w:r>
+        <w:r>
+          <w:rPr>
+            <w:webHidden/>
+          </w:rPr>
+          <w:instrText xml:space="preserve"> PAGEREF _Toc209519109 \h </w:instrText>
+        </w:r>
+        <w:r>
+          <w:rPr>
+            <w:webHidden/>
+          </w:rPr>
+        </w:r>
+        <w:r>
+          <w:rPr>
+            <w:webHidden/>
+          </w:rPr>
+          <w:fldChar w:fldCharType="separate"/>
+        </w:r>
+        <w:r>
+          <w:rPr>
+            <w:webHidden/>
+          </w:rPr>
+          <w:t>7</w:t>
+        </w:r>
+        <w:r>
+          <w:rPr>
+            <w:webHidden/>
+          </w:rPr>
+          <w:fldChar w:fldCharType="end"/>
+        </w:r>
+      </w:hyperlink>
+    </w:p>
+    <w:p>
+      <w:pPr>
+        <w:pStyle w:val="TOC1"/>
+        <w:tabs>
+          <w:tab w:val="right" w:leader="dot" w:pos="9016"/>
+        </w:tabs>
+        <w:rPr>
+          <w:rFonts w:asciiTheme="minorHAnsi" w:eastAsiaTheme="minorEastAsia" w:hAnsiTheme="minorHAnsi"/>
+          <w:b w:val="0"/>
+          <w:color w:val="auto"/>
+          <w:kern w:val="2"/>
+          <w:sz w:val="24"/>
+          <w:szCs w:val="24"/>
+          <w14:ligatures w14:val="standardContextual"/>
+        </w:rPr>
+      </w:pPr>
+      <w:hyperlink w:anchor="_Toc209519110" w:history="1">
+        <w:r>
+          <w:rPr>
+            <w:rStyle w:val="Hyperlink"/>
+          </w:rPr>
+          <w:t>CHƯƠNG 2: QUÁ TRÌNH XÂY DỰNG KHO DỮ LIỆU (SSIS)</w:t>
+        </w:r>
+        <w:r>
+          <w:rPr>
+            <w:webHidden/>
+          </w:rPr>
+          <w:tab/>
+        </w:r>
+        <w:r>
+          <w:rPr>
+            <w:webHidden/>
+          </w:rPr>
+          <w:fldChar w:fldCharType="begin"/>
+        </w:r>
+        <w:r>
+          <w:rPr>
+            <w:webHidden/>
+          </w:rPr>
+          <w:instrText xml:space="preserve"> PAGEREF _Toc209519110 \h </w:instrText>
+        </w:r>
+        <w:r>
+          <w:rPr>
+            <w:webHidden/>
+          </w:rPr>
+        </w:r>
+        <w:r>
+          <w:rPr>
+            <w:webHidden/>
+          </w:rPr>
+          <w:fldChar w:fldCharType="separate"/>
+        </w:r>
+        <w:r>
+          <w:rPr>
+            <w:webHidden/>
+          </w:rPr>
+          <w:t>8</w:t>
+        </w:r>
+        <w:r>
+          <w:rPr>
+            <w:webHidden/>
+          </w:rPr>
+          <w:fldChar w:fldCharType="end"/>
+        </w:r>
+      </w:hyperlink>
+    </w:p>
+    <w:p>
       <w:r>
         <w:fldChar w:fldCharType="end"/>
       </w:r>
@@ -10632,7 +10756,7 @@
       <w:pPr>
         <w:pStyle w:val="Heading1"/>
       </w:pPr>
-      <w:bookmarkStart w:id="4" w:name="_Toc209515135"/>
+      <w:bookmarkStart w:id="4" w:name="_Toc209519100"/>
       <w:r>
         <w:lastRenderedPageBreak/>
         <w:t>CHƯƠNG 1: GIỚI THIỆU TỔNG QUAN VỀ DỮ LIỆU</w:t>
@@ -10647,7 +10771,7 @@
           <w:numId w:val="11"/>
         </w:numPr>
       </w:pPr>
-      <w:bookmarkStart w:id="5" w:name="_Toc209515136"/>
+      <w:bookmarkStart w:id="5" w:name="_Toc209519101"/>
       <w:r>
         <w:t>PHÁT BIỂU VỀ DỮ LIỆU</w:t>
       </w:r>
@@ -10657,7 +10781,7 @@
       <w:pPr>
         <w:pStyle w:val="Heading3"/>
       </w:pPr>
-      <w:bookmarkStart w:id="6" w:name="_Toc209515137"/>
+      <w:bookmarkStart w:id="6" w:name="_Toc209519102"/>
       <w:r>
         <w:t>1.1.1 Mô tả dữ liệu</w:t>
       </w:r>
@@ -10665,10 +10789,216 @@
     </w:p>
     <w:p>
       <w:pPr>
+        <w:pStyle w:val="ListParagraph"/>
+        <w:numPr>
+          <w:ilvl w:val="0"/>
+          <w:numId w:val="12"/>
+        </w:numPr>
+        <w:spacing w:line="360" w:lineRule="auto"/>
+      </w:pPr>
+      <w:r>
+        <w:t>Tên bộ dữ liệu: US Accidents (2016 – 2023).</w:t>
+      </w:r>
+    </w:p>
+    <w:p>
+      <w:pPr>
+        <w:pStyle w:val="ListParagraph"/>
+        <w:numPr>
+          <w:ilvl w:val="0"/>
+          <w:numId w:val="12"/>
+        </w:numPr>
+        <w:spacing w:line="360" w:lineRule="auto"/>
+      </w:pPr>
+      <w:r>
+        <w:t>Tác giả:</w:t>
+      </w:r>
+      <w:r>
+        <w:t xml:space="preserve"> Sobhan Moosavi.</w:t>
+      </w:r>
+    </w:p>
+    <w:p>
+      <w:pPr>
+        <w:pStyle w:val="ListParagraph"/>
+        <w:numPr>
+          <w:ilvl w:val="0"/>
+          <w:numId w:val="12"/>
+        </w:numPr>
+        <w:spacing w:line="360" w:lineRule="auto"/>
+      </w:pPr>
+      <w:r>
+        <w:t xml:space="preserve">Đây là Dataset về tai nạn xe hơi trên toàn nước Mỹ, bao phủ </w:t>
+      </w:r>
+      <w:r>
+        <w:rPr>
+          <w:b/>
+          <w:bCs/>
+        </w:rPr>
+        <w:t>49 bang</w:t>
+      </w:r>
+      <w:r>
+        <w:t xml:space="preserve">. Dữ liệu tai nạn được thu thập từ </w:t>
+      </w:r>
+      <w:r>
+        <w:rPr>
+          <w:b/>
+          <w:bCs/>
+        </w:rPr>
+        <w:t xml:space="preserve">tháng 2/2016 đến tháng 3/2023 </w:t>
+      </w:r>
+      <w:r>
+        <w:t>cho toàn bộ các bang thuộc lục địa Hoa Kỳ, sử dụng nhiều API phát trực tuyến dữ liệu sự cố (hoặc sự kiện) giao thông.</w:t>
+      </w:r>
+      <w:r>
+        <w:t xml:space="preserve"> </w:t>
+      </w:r>
+      <w:r>
+        <w:t>Các API này truyền dữ liệu giao thông được ghi nhận từ nhiều nguồn khác nhau, bao gồm:</w:t>
+      </w:r>
+    </w:p>
+    <w:p>
+      <w:pPr>
+        <w:pStyle w:val="ListParagraph"/>
+        <w:numPr>
+          <w:ilvl w:val="1"/>
+          <w:numId w:val="12"/>
+        </w:numPr>
+        <w:spacing w:line="360" w:lineRule="auto"/>
+      </w:pPr>
+      <w:r>
+        <w:t>Bộ Giao thông Vận tải Hoa Kỳ và các bang</w:t>
+      </w:r>
+      <w:r>
+        <w:t>.</w:t>
+      </w:r>
+    </w:p>
+    <w:p>
+      <w:pPr>
+        <w:pStyle w:val="ListParagraph"/>
+        <w:numPr>
+          <w:ilvl w:val="1"/>
+          <w:numId w:val="12"/>
+        </w:numPr>
+        <w:spacing w:line="360" w:lineRule="auto"/>
+      </w:pPr>
+      <w:r>
+        <w:t>Cơ quan thực thi pháp luật</w:t>
+      </w:r>
+      <w:r>
+        <w:t>.</w:t>
+      </w:r>
+    </w:p>
+    <w:p>
+      <w:pPr>
+        <w:pStyle w:val="ListParagraph"/>
+        <w:numPr>
+          <w:ilvl w:val="1"/>
+          <w:numId w:val="12"/>
+        </w:numPr>
+        <w:spacing w:line="360" w:lineRule="auto"/>
+      </w:pPr>
+      <w:r>
+        <w:t>Camera giao thông</w:t>
+      </w:r>
+      <w:r>
+        <w:t>.</w:t>
+      </w:r>
+    </w:p>
+    <w:p>
+      <w:pPr>
+        <w:pStyle w:val="ListParagraph"/>
+        <w:numPr>
+          <w:ilvl w:val="1"/>
+          <w:numId w:val="12"/>
+        </w:numPr>
+        <w:spacing w:line="360" w:lineRule="auto"/>
+      </w:pPr>
+      <w:r>
+        <w:t>Cảm biến giao thông trong mạng lưới đường bộ.</w:t>
+      </w:r>
+    </w:p>
+    <w:p>
+      <w:pPr>
+        <w:pStyle w:val="ListParagraph"/>
+        <w:numPr>
+          <w:ilvl w:val="0"/>
+          <w:numId w:val="12"/>
+        </w:numPr>
+        <w:spacing w:line="360" w:lineRule="auto"/>
+      </w:pPr>
+      <w:r>
+        <w:t>Kho dữ liệu gồm 7,728,394 dòng và 46 thuộc tính.</w:t>
+      </w:r>
+    </w:p>
+    <w:p>
+      <w:pPr>
+        <w:pStyle w:val="ListParagraph"/>
+        <w:numPr>
+          <w:ilvl w:val="0"/>
+          <w:numId w:val="12"/>
+        </w:numPr>
+        <w:spacing w:line="360" w:lineRule="auto"/>
+      </w:pPr>
+      <w:r>
+        <w:t xml:space="preserve">Link dataset: </w:t>
+      </w:r>
+      <w:hyperlink r:id="rId12" w:history="1">
+        <w:r>
+          <w:rPr>
+            <w:rStyle w:val="Hyperlink"/>
+          </w:rPr>
+          <w:t>US Accidents (2016 - 2023)</w:t>
+        </w:r>
+      </w:hyperlink>
+      <w:r>
+        <w:t>.</w:t>
+      </w:r>
+    </w:p>
+    <w:p>
+      <w:r>
+        <w:drawing>
+          <wp:inline distT="0" distB="0" distL="0" distR="0" wp14:anchorId="50A77A9A" wp14:editId="07B4DDEA">
+            <wp:extent cx="5731510" cy="2989580"/>
+            <wp:effectExtent l="0" t="0" r="2540" b="1270"/>
+            <wp:docPr id="2054586460" name="Picture 1" descr="A screenshot of a web page&#10;&#10;AI-generated content may be incorrect."/>
+            <wp:cNvGraphicFramePr>
+              <a:graphicFrameLocks xmlns:a="http://schemas.openxmlformats.org/drawingml/2006/main" noChangeAspect="1"/>
+            </wp:cNvGraphicFramePr>
+            <a:graphic xmlns:a="http://schemas.openxmlformats.org/drawingml/2006/main">
+              <a:graphicData uri="http://schemas.openxmlformats.org/drawingml/2006/picture">
+                <pic:pic xmlns:pic="http://schemas.openxmlformats.org/drawingml/2006/picture">
+                  <pic:nvPicPr>
+                    <pic:cNvPr id="2054586460" name="Picture 1" descr="A screenshot of a web page&#10;&#10;AI-generated content may be incorrect."/>
+                    <pic:cNvPicPr/>
+                  </pic:nvPicPr>
+                  <pic:blipFill>
+                    <a:blip r:embed="rId13"/>
+                    <a:stretch>
+                      <a:fillRect/>
+                    </a:stretch>
+                  </pic:blipFill>
+                  <pic:spPr>
+                    <a:xfrm>
+                      <a:off x="0" y="0"/>
+                      <a:ext cx="5731510" cy="2989580"/>
+                    </a:xfrm>
+                    <a:prstGeom prst="rect">
+                      <a:avLst/>
+                    </a:prstGeom>
+                  </pic:spPr>
+                </pic:pic>
+              </a:graphicData>
+            </a:graphic>
+          </wp:inline>
+        </w:drawing>
+      </w:r>
+    </w:p>
+    <w:p>
+      <w:pPr>
         <w:pStyle w:val="Heading3"/>
       </w:pPr>
-      <w:bookmarkStart w:id="7" w:name="_Toc209515138"/>
+      <w:bookmarkStart w:id="7" w:name="_Toc209519103"/>
       <w:r>
+        <w:lastRenderedPageBreak/>
         <w:t>1.1.2 Tiền xử lý</w:t>
       </w:r>
       <w:bookmarkEnd w:id="7"/>
@@ -10677,17 +11007,2801 @@
       <w:pPr>
         <w:pStyle w:val="Heading3"/>
       </w:pPr>
-      <w:bookmarkStart w:id="8" w:name="_Toc209515139"/>
+      <w:bookmarkStart w:id="8" w:name="_Toc209519104"/>
       <w:r>
         <w:t>1.1.3 Thuộc tính của dữ liệu</w:t>
       </w:r>
       <w:bookmarkEnd w:id="8"/>
     </w:p>
+    <w:tbl>
+      <w:tblPr>
+        <w:tblStyle w:val="TableGrid"/>
+        <w:tblW w:w="9355" w:type="dxa"/>
+        <w:tblLook w:val="04A0" w:firstRow="1" w:lastRow="0" w:firstColumn="1" w:lastColumn="0" w:noHBand="0" w:noVBand="1"/>
+      </w:tblPr>
+      <w:tblGrid>
+        <w:gridCol w:w="714"/>
+        <w:gridCol w:w="2657"/>
+        <w:gridCol w:w="2051"/>
+        <w:gridCol w:w="3933"/>
+      </w:tblGrid>
+      <w:tr>
+        <w:tc>
+          <w:tcPr>
+            <w:tcW w:w="714" w:type="dxa"/>
+            <w:vAlign w:val="center"/>
+          </w:tcPr>
+          <w:p>
+            <w:pPr>
+              <w:spacing w:line="360" w:lineRule="auto"/>
+              <w:jc w:val="center"/>
+              <w:rPr>
+                <w:sz w:val="28"/>
+                <w:szCs w:val="24"/>
+              </w:rPr>
+            </w:pPr>
+            <w:r>
+              <w:rPr>
+                <w:sz w:val="28"/>
+                <w:szCs w:val="24"/>
+              </w:rPr>
+              <w:t>STT</w:t>
+            </w:r>
+          </w:p>
+        </w:tc>
+        <w:tc>
+          <w:tcPr>
+            <w:tcW w:w="2657" w:type="dxa"/>
+            <w:vAlign w:val="center"/>
+          </w:tcPr>
+          <w:p>
+            <w:pPr>
+              <w:spacing w:line="360" w:lineRule="auto"/>
+              <w:jc w:val="center"/>
+              <w:rPr>
+                <w:sz w:val="28"/>
+                <w:szCs w:val="24"/>
+              </w:rPr>
+            </w:pPr>
+            <w:r>
+              <w:rPr>
+                <w:sz w:val="28"/>
+                <w:szCs w:val="24"/>
+              </w:rPr>
+              <w:t>Tên thuộc tính</w:t>
+            </w:r>
+          </w:p>
+        </w:tc>
+        <w:tc>
+          <w:tcPr>
+            <w:tcW w:w="2051" w:type="dxa"/>
+            <w:vAlign w:val="center"/>
+          </w:tcPr>
+          <w:p>
+            <w:pPr>
+              <w:spacing w:line="360" w:lineRule="auto"/>
+              <w:jc w:val="center"/>
+              <w:rPr>
+                <w:sz w:val="28"/>
+                <w:szCs w:val="24"/>
+              </w:rPr>
+            </w:pPr>
+            <w:r>
+              <w:rPr>
+                <w:sz w:val="28"/>
+                <w:szCs w:val="24"/>
+              </w:rPr>
+              <w:t>Kiểu dữ liệu</w:t>
+            </w:r>
+          </w:p>
+        </w:tc>
+        <w:tc>
+          <w:tcPr>
+            <w:tcW w:w="3933" w:type="dxa"/>
+            <w:vAlign w:val="center"/>
+          </w:tcPr>
+          <w:p>
+            <w:pPr>
+              <w:spacing w:line="360" w:lineRule="auto"/>
+              <w:jc w:val="center"/>
+              <w:rPr>
+                <w:sz w:val="28"/>
+                <w:szCs w:val="24"/>
+              </w:rPr>
+            </w:pPr>
+            <w:r>
+              <w:rPr>
+                <w:sz w:val="28"/>
+                <w:szCs w:val="24"/>
+              </w:rPr>
+              <w:t>Ý nghĩa</w:t>
+            </w:r>
+          </w:p>
+        </w:tc>
+      </w:tr>
+      <w:tr>
+        <w:tc>
+          <w:tcPr>
+            <w:tcW w:w="714" w:type="dxa"/>
+          </w:tcPr>
+          <w:p>
+            <w:pPr>
+              <w:spacing w:line="360" w:lineRule="auto"/>
+              <w:jc w:val="center"/>
+            </w:pPr>
+            <w:r>
+              <w:t>1</w:t>
+            </w:r>
+          </w:p>
+        </w:tc>
+        <w:tc>
+          <w:tcPr>
+            <w:tcW w:w="2657" w:type="dxa"/>
+            <w:vAlign w:val="center"/>
+          </w:tcPr>
+          <w:p>
+            <w:pPr>
+              <w:spacing w:line="360" w:lineRule="auto"/>
+            </w:pPr>
+            <w:r>
+              <w:t>ID</w:t>
+            </w:r>
+          </w:p>
+        </w:tc>
+        <w:tc>
+          <w:tcPr>
+            <w:tcW w:w="2051" w:type="dxa"/>
+            <w:vAlign w:val="center"/>
+          </w:tcPr>
+          <w:p>
+            <w:pPr>
+              <w:spacing w:line="360" w:lineRule="auto"/>
+            </w:pPr>
+            <w:r>
+              <w:t>VARCHAR(50)</w:t>
+            </w:r>
+          </w:p>
+        </w:tc>
+        <w:tc>
+          <w:tcPr>
+            <w:tcW w:w="3933" w:type="dxa"/>
+            <w:vAlign w:val="center"/>
+          </w:tcPr>
+          <w:p>
+            <w:pPr>
+              <w:spacing w:line="360" w:lineRule="auto"/>
+            </w:pPr>
+            <w:r>
+              <w:t>Mã định danh duy nhất của bản ghi tai nạn</w:t>
+            </w:r>
+          </w:p>
+        </w:tc>
+      </w:tr>
+      <w:tr>
+        <w:tc>
+          <w:tcPr>
+            <w:tcW w:w="714" w:type="dxa"/>
+          </w:tcPr>
+          <w:p>
+            <w:pPr>
+              <w:spacing w:line="360" w:lineRule="auto"/>
+              <w:jc w:val="center"/>
+            </w:pPr>
+            <w:r>
+              <w:t>2</w:t>
+            </w:r>
+          </w:p>
+        </w:tc>
+        <w:tc>
+          <w:tcPr>
+            <w:tcW w:w="2657" w:type="dxa"/>
+            <w:vAlign w:val="center"/>
+          </w:tcPr>
+          <w:p>
+            <w:pPr>
+              <w:spacing w:line="360" w:lineRule="auto"/>
+            </w:pPr>
+            <w:r>
+              <w:t>Source</w:t>
+            </w:r>
+          </w:p>
+        </w:tc>
+        <w:tc>
+          <w:tcPr>
+            <w:tcW w:w="2051" w:type="dxa"/>
+            <w:vAlign w:val="center"/>
+          </w:tcPr>
+          <w:p>
+            <w:pPr>
+              <w:spacing w:line="360" w:lineRule="auto"/>
+            </w:pPr>
+            <w:r>
+              <w:t>VARCHAR(50)</w:t>
+            </w:r>
+          </w:p>
+        </w:tc>
+        <w:tc>
+          <w:tcPr>
+            <w:tcW w:w="3933" w:type="dxa"/>
+            <w:vAlign w:val="center"/>
+          </w:tcPr>
+          <w:p>
+            <w:pPr>
+              <w:spacing w:line="360" w:lineRule="auto"/>
+            </w:pPr>
+            <w:r>
+              <w:t>Nguồn dữ liệu tai nạn thô (Source1, Source2, Other)</w:t>
+            </w:r>
+          </w:p>
+        </w:tc>
+      </w:tr>
+      <w:tr>
+        <w:tc>
+          <w:tcPr>
+            <w:tcW w:w="714" w:type="dxa"/>
+          </w:tcPr>
+          <w:p>
+            <w:pPr>
+              <w:spacing w:line="360" w:lineRule="auto"/>
+              <w:jc w:val="center"/>
+            </w:pPr>
+            <w:r>
+              <w:t>3</w:t>
+            </w:r>
+          </w:p>
+        </w:tc>
+        <w:tc>
+          <w:tcPr>
+            <w:tcW w:w="2657" w:type="dxa"/>
+            <w:vAlign w:val="center"/>
+          </w:tcPr>
+          <w:p>
+            <w:pPr>
+              <w:spacing w:line="360" w:lineRule="auto"/>
+            </w:pPr>
+            <w:r>
+              <w:t>Severity</w:t>
+            </w:r>
+          </w:p>
+        </w:tc>
+        <w:tc>
+          <w:tcPr>
+            <w:tcW w:w="2051" w:type="dxa"/>
+            <w:vAlign w:val="center"/>
+          </w:tcPr>
+          <w:p>
+            <w:pPr>
+              <w:spacing w:line="360" w:lineRule="auto"/>
+            </w:pPr>
+            <w:r>
+              <w:t>INT</w:t>
+            </w:r>
+          </w:p>
+        </w:tc>
+        <w:tc>
+          <w:tcPr>
+            <w:tcW w:w="3933" w:type="dxa"/>
+            <w:vAlign w:val="center"/>
+          </w:tcPr>
+          <w:p>
+            <w:pPr>
+              <w:spacing w:line="360" w:lineRule="auto"/>
+            </w:pPr>
+            <w:r>
+              <w:t>Mức độ nghiêm trọng tai nạn (1-4),</w:t>
+            </w:r>
+            <w:r>
+              <w:t xml:space="preserve"> </w:t>
+            </w:r>
+            <w:r>
+              <w:t>1 = ít ảnh hưởng đến giao thông, 4 = ảnh hưởng nghiêm trọng</w:t>
+            </w:r>
+          </w:p>
+        </w:tc>
+      </w:tr>
+      <w:tr>
+        <w:tc>
+          <w:tcPr>
+            <w:tcW w:w="714" w:type="dxa"/>
+          </w:tcPr>
+          <w:p>
+            <w:pPr>
+              <w:spacing w:line="360" w:lineRule="auto"/>
+              <w:jc w:val="center"/>
+            </w:pPr>
+            <w:r>
+              <w:t>4</w:t>
+            </w:r>
+          </w:p>
+        </w:tc>
+        <w:tc>
+          <w:tcPr>
+            <w:tcW w:w="2657" w:type="dxa"/>
+            <w:vAlign w:val="center"/>
+          </w:tcPr>
+          <w:p>
+            <w:pPr>
+              <w:spacing w:line="360" w:lineRule="auto"/>
+            </w:pPr>
+            <w:r>
+              <w:t>Start_Time</w:t>
+            </w:r>
+          </w:p>
+        </w:tc>
+        <w:tc>
+          <w:tcPr>
+            <w:tcW w:w="2051" w:type="dxa"/>
+            <w:vAlign w:val="center"/>
+          </w:tcPr>
+          <w:p>
+            <w:pPr>
+              <w:spacing w:line="360" w:lineRule="auto"/>
+            </w:pPr>
+            <w:r>
+              <w:t>DATETIME</w:t>
+            </w:r>
+          </w:p>
+        </w:tc>
+        <w:tc>
+          <w:tcPr>
+            <w:tcW w:w="3933" w:type="dxa"/>
+            <w:vAlign w:val="center"/>
+          </w:tcPr>
+          <w:p>
+            <w:pPr>
+              <w:spacing w:line="360" w:lineRule="auto"/>
+            </w:pPr>
+            <w:r>
+              <w:t>Thời gian bắt đầu tai nạn (múi giờ địa phương)</w:t>
+            </w:r>
+          </w:p>
+        </w:tc>
+      </w:tr>
+      <w:tr>
+        <w:tc>
+          <w:tcPr>
+            <w:tcW w:w="714" w:type="dxa"/>
+          </w:tcPr>
+          <w:p>
+            <w:pPr>
+              <w:spacing w:line="360" w:lineRule="auto"/>
+              <w:jc w:val="center"/>
+            </w:pPr>
+            <w:r>
+              <w:t>5</w:t>
+            </w:r>
+          </w:p>
+        </w:tc>
+        <w:tc>
+          <w:tcPr>
+            <w:tcW w:w="2657" w:type="dxa"/>
+            <w:vAlign w:val="center"/>
+          </w:tcPr>
+          <w:p>
+            <w:pPr>
+              <w:spacing w:line="360" w:lineRule="auto"/>
+            </w:pPr>
+            <w:r>
+              <w:t>End_Time</w:t>
+            </w:r>
+          </w:p>
+        </w:tc>
+        <w:tc>
+          <w:tcPr>
+            <w:tcW w:w="2051" w:type="dxa"/>
+            <w:vAlign w:val="center"/>
+          </w:tcPr>
+          <w:p>
+            <w:pPr>
+              <w:spacing w:line="360" w:lineRule="auto"/>
+            </w:pPr>
+            <w:r>
+              <w:t>DATETIME</w:t>
+            </w:r>
+          </w:p>
+        </w:tc>
+        <w:tc>
+          <w:tcPr>
+            <w:tcW w:w="3933" w:type="dxa"/>
+            <w:vAlign w:val="center"/>
+          </w:tcPr>
+          <w:p>
+            <w:pPr>
+              <w:spacing w:line="360" w:lineRule="auto"/>
+            </w:pPr>
+            <w:r>
+              <w:t>Thời gian kết thúc tác động của tai nạn lên giao thông (múi giờ địa phương)</w:t>
+            </w:r>
+          </w:p>
+        </w:tc>
+      </w:tr>
+      <w:tr>
+        <w:tc>
+          <w:tcPr>
+            <w:tcW w:w="714" w:type="dxa"/>
+          </w:tcPr>
+          <w:p>
+            <w:pPr>
+              <w:spacing w:line="360" w:lineRule="auto"/>
+              <w:jc w:val="center"/>
+            </w:pPr>
+            <w:r>
+              <w:t>6</w:t>
+            </w:r>
+          </w:p>
+        </w:tc>
+        <w:tc>
+          <w:tcPr>
+            <w:tcW w:w="2657" w:type="dxa"/>
+            <w:vAlign w:val="center"/>
+          </w:tcPr>
+          <w:p>
+            <w:pPr>
+              <w:spacing w:line="360" w:lineRule="auto"/>
+            </w:pPr>
+            <w:r>
+              <w:t>Start_Lat</w:t>
+            </w:r>
+          </w:p>
+        </w:tc>
+        <w:tc>
+          <w:tcPr>
+            <w:tcW w:w="2051" w:type="dxa"/>
+            <w:vAlign w:val="center"/>
+          </w:tcPr>
+          <w:p>
+            <w:pPr>
+              <w:spacing w:line="360" w:lineRule="auto"/>
+            </w:pPr>
+            <w:r>
+              <w:t>FLOAT</w:t>
+            </w:r>
+          </w:p>
+        </w:tc>
+        <w:tc>
+          <w:tcPr>
+            <w:tcW w:w="3933" w:type="dxa"/>
+            <w:vAlign w:val="center"/>
+          </w:tcPr>
+          <w:p>
+            <w:pPr>
+              <w:spacing w:line="360" w:lineRule="auto"/>
+            </w:pPr>
+            <w:r>
+              <w:t>Vĩ độ GPS của điểm bắt đầu tai nạn</w:t>
+            </w:r>
+          </w:p>
+        </w:tc>
+      </w:tr>
+      <w:tr>
+        <w:tc>
+          <w:tcPr>
+            <w:tcW w:w="714" w:type="dxa"/>
+          </w:tcPr>
+          <w:p>
+            <w:pPr>
+              <w:spacing w:line="360" w:lineRule="auto"/>
+              <w:jc w:val="center"/>
+            </w:pPr>
+            <w:r>
+              <w:t>7</w:t>
+            </w:r>
+          </w:p>
+        </w:tc>
+        <w:tc>
+          <w:tcPr>
+            <w:tcW w:w="2657" w:type="dxa"/>
+            <w:vAlign w:val="center"/>
+          </w:tcPr>
+          <w:p>
+            <w:pPr>
+              <w:spacing w:line="360" w:lineRule="auto"/>
+            </w:pPr>
+            <w:r>
+              <w:t>Start_Lng</w:t>
+            </w:r>
+          </w:p>
+        </w:tc>
+        <w:tc>
+          <w:tcPr>
+            <w:tcW w:w="2051" w:type="dxa"/>
+            <w:vAlign w:val="center"/>
+          </w:tcPr>
+          <w:p>
+            <w:pPr>
+              <w:spacing w:line="360" w:lineRule="auto"/>
+            </w:pPr>
+            <w:r>
+              <w:t>FLOAT</w:t>
+            </w:r>
+          </w:p>
+        </w:tc>
+        <w:tc>
+          <w:tcPr>
+            <w:tcW w:w="3933" w:type="dxa"/>
+            <w:vAlign w:val="center"/>
+          </w:tcPr>
+          <w:p>
+            <w:pPr>
+              <w:spacing w:line="360" w:lineRule="auto"/>
+            </w:pPr>
+            <w:r>
+              <w:t>Kinh độ GPS của điểm bắt đầu tai nạn</w:t>
+            </w:r>
+          </w:p>
+        </w:tc>
+      </w:tr>
+      <w:tr>
+        <w:tc>
+          <w:tcPr>
+            <w:tcW w:w="714" w:type="dxa"/>
+          </w:tcPr>
+          <w:p>
+            <w:pPr>
+              <w:spacing w:line="360" w:lineRule="auto"/>
+              <w:jc w:val="center"/>
+            </w:pPr>
+            <w:r>
+              <w:t>8</w:t>
+            </w:r>
+          </w:p>
+        </w:tc>
+        <w:tc>
+          <w:tcPr>
+            <w:tcW w:w="2657" w:type="dxa"/>
+            <w:vAlign w:val="center"/>
+          </w:tcPr>
+          <w:p>
+            <w:pPr>
+              <w:spacing w:line="360" w:lineRule="auto"/>
+            </w:pPr>
+            <w:r>
+              <w:t>End_Lat</w:t>
+            </w:r>
+          </w:p>
+        </w:tc>
+        <w:tc>
+          <w:tcPr>
+            <w:tcW w:w="2051" w:type="dxa"/>
+            <w:vAlign w:val="center"/>
+          </w:tcPr>
+          <w:p>
+            <w:pPr>
+              <w:spacing w:line="360" w:lineRule="auto"/>
+            </w:pPr>
+            <w:r>
+              <w:t>FLOAT</w:t>
+            </w:r>
+          </w:p>
+        </w:tc>
+        <w:tc>
+          <w:tcPr>
+            <w:tcW w:w="3933" w:type="dxa"/>
+            <w:vAlign w:val="center"/>
+          </w:tcPr>
+          <w:p>
+            <w:pPr>
+              <w:spacing w:line="360" w:lineRule="auto"/>
+            </w:pPr>
+            <w:r>
+              <w:t>Vĩ độ GPS của điểm kết thúc tai nạn (44% giá trị null)</w:t>
+            </w:r>
+          </w:p>
+        </w:tc>
+      </w:tr>
+      <w:tr>
+        <w:tc>
+          <w:tcPr>
+            <w:tcW w:w="714" w:type="dxa"/>
+          </w:tcPr>
+          <w:p>
+            <w:pPr>
+              <w:spacing w:line="360" w:lineRule="auto"/>
+              <w:jc w:val="center"/>
+            </w:pPr>
+            <w:r>
+              <w:t>9</w:t>
+            </w:r>
+          </w:p>
+        </w:tc>
+        <w:tc>
+          <w:tcPr>
+            <w:tcW w:w="2657" w:type="dxa"/>
+            <w:vAlign w:val="center"/>
+          </w:tcPr>
+          <w:p>
+            <w:pPr>
+              <w:spacing w:line="360" w:lineRule="auto"/>
+            </w:pPr>
+            <w:r>
+              <w:t>End_Lng</w:t>
+            </w:r>
+          </w:p>
+        </w:tc>
+        <w:tc>
+          <w:tcPr>
+            <w:tcW w:w="2051" w:type="dxa"/>
+            <w:vAlign w:val="center"/>
+          </w:tcPr>
+          <w:p>
+            <w:pPr>
+              <w:spacing w:line="360" w:lineRule="auto"/>
+            </w:pPr>
+            <w:r>
+              <w:t>FLOAT</w:t>
+            </w:r>
+          </w:p>
+        </w:tc>
+        <w:tc>
+          <w:tcPr>
+            <w:tcW w:w="3933" w:type="dxa"/>
+            <w:vAlign w:val="center"/>
+          </w:tcPr>
+          <w:p>
+            <w:pPr>
+              <w:spacing w:line="360" w:lineRule="auto"/>
+            </w:pPr>
+            <w:r>
+              <w:t>Kinh độ GPS của điểm kết thúc tai nạn (44% giá trị null)</w:t>
+            </w:r>
+          </w:p>
+        </w:tc>
+      </w:tr>
+      <w:tr>
+        <w:tc>
+          <w:tcPr>
+            <w:tcW w:w="714" w:type="dxa"/>
+          </w:tcPr>
+          <w:p>
+            <w:pPr>
+              <w:spacing w:line="360" w:lineRule="auto"/>
+              <w:jc w:val="center"/>
+            </w:pPr>
+            <w:r>
+              <w:t>10</w:t>
+            </w:r>
+          </w:p>
+        </w:tc>
+        <w:tc>
+          <w:tcPr>
+            <w:tcW w:w="2657" w:type="dxa"/>
+            <w:vAlign w:val="center"/>
+          </w:tcPr>
+          <w:p>
+            <w:pPr>
+              <w:spacing w:line="360" w:lineRule="auto"/>
+            </w:pPr>
+            <w:r>
+              <w:t>Distance(mi)</w:t>
+            </w:r>
+          </w:p>
+        </w:tc>
+        <w:tc>
+          <w:tcPr>
+            <w:tcW w:w="2051" w:type="dxa"/>
+            <w:vAlign w:val="center"/>
+          </w:tcPr>
+          <w:p>
+            <w:pPr>
+              <w:spacing w:line="360" w:lineRule="auto"/>
+            </w:pPr>
+            <w:r>
+              <w:t>FLOAT</w:t>
+            </w:r>
+          </w:p>
+        </w:tc>
+        <w:tc>
+          <w:tcPr>
+            <w:tcW w:w="3933" w:type="dxa"/>
+            <w:vAlign w:val="center"/>
+          </w:tcPr>
+          <w:p>
+            <w:pPr>
+              <w:spacing w:line="360" w:lineRule="auto"/>
+            </w:pPr>
+            <w:r>
+              <w:t>Độ dài đoạn đường bị ảnh hưởng bởi tai nạn (đơn vị: dặm)</w:t>
+            </w:r>
+          </w:p>
+        </w:tc>
+      </w:tr>
+      <w:tr>
+        <w:tc>
+          <w:tcPr>
+            <w:tcW w:w="714" w:type="dxa"/>
+          </w:tcPr>
+          <w:p>
+            <w:pPr>
+              <w:spacing w:line="360" w:lineRule="auto"/>
+              <w:jc w:val="center"/>
+            </w:pPr>
+            <w:r>
+              <w:t>11</w:t>
+            </w:r>
+          </w:p>
+        </w:tc>
+        <w:tc>
+          <w:tcPr>
+            <w:tcW w:w="2657" w:type="dxa"/>
+            <w:vAlign w:val="center"/>
+          </w:tcPr>
+          <w:p>
+            <w:pPr>
+              <w:spacing w:line="360" w:lineRule="auto"/>
+            </w:pPr>
+            <w:r>
+              <w:t>Description</w:t>
+            </w:r>
+          </w:p>
+        </w:tc>
+        <w:tc>
+          <w:tcPr>
+            <w:tcW w:w="2051" w:type="dxa"/>
+            <w:vAlign w:val="center"/>
+          </w:tcPr>
+          <w:p>
+            <w:pPr>
+              <w:spacing w:line="360" w:lineRule="auto"/>
+            </w:pPr>
+            <w:r>
+              <w:t>TEXT</w:t>
+            </w:r>
+          </w:p>
+        </w:tc>
+        <w:tc>
+          <w:tcPr>
+            <w:tcW w:w="3933" w:type="dxa"/>
+            <w:vAlign w:val="center"/>
+          </w:tcPr>
+          <w:p>
+            <w:pPr>
+              <w:spacing w:line="360" w:lineRule="auto"/>
+            </w:pPr>
+            <w:r>
+              <w:t>Mô tả tai nạn do con người cung cấp</w:t>
+            </w:r>
+          </w:p>
+        </w:tc>
+      </w:tr>
+      <w:tr>
+        <w:tc>
+          <w:tcPr>
+            <w:tcW w:w="714" w:type="dxa"/>
+          </w:tcPr>
+          <w:p>
+            <w:pPr>
+              <w:spacing w:line="360" w:lineRule="auto"/>
+              <w:jc w:val="center"/>
+            </w:pPr>
+            <w:r>
+              <w:t>12</w:t>
+            </w:r>
+          </w:p>
+        </w:tc>
+        <w:tc>
+          <w:tcPr>
+            <w:tcW w:w="2657" w:type="dxa"/>
+            <w:vAlign w:val="center"/>
+          </w:tcPr>
+          <w:p>
+            <w:pPr>
+              <w:spacing w:line="360" w:lineRule="auto"/>
+            </w:pPr>
+            <w:r>
+              <w:t>Street</w:t>
+            </w:r>
+          </w:p>
+        </w:tc>
+        <w:tc>
+          <w:tcPr>
+            <w:tcW w:w="2051" w:type="dxa"/>
+            <w:vAlign w:val="center"/>
+          </w:tcPr>
+          <w:p>
+            <w:pPr>
+              <w:spacing w:line="360" w:lineRule="auto"/>
+            </w:pPr>
+            <w:r>
+              <w:t>VARCHAR(255)</w:t>
+            </w:r>
+          </w:p>
+        </w:tc>
+        <w:tc>
+          <w:tcPr>
+            <w:tcW w:w="3933" w:type="dxa"/>
+            <w:vAlign w:val="center"/>
+          </w:tcPr>
+          <w:p>
+            <w:pPr>
+              <w:spacing w:line="360" w:lineRule="auto"/>
+            </w:pPr>
+            <w:r>
+              <w:t>Tên đường trong trường địa chỉ</w:t>
+            </w:r>
+          </w:p>
+        </w:tc>
+      </w:tr>
+      <w:tr>
+        <w:tc>
+          <w:tcPr>
+            <w:tcW w:w="714" w:type="dxa"/>
+          </w:tcPr>
+          <w:p>
+            <w:pPr>
+              <w:spacing w:line="360" w:lineRule="auto"/>
+              <w:jc w:val="center"/>
+            </w:pPr>
+            <w:r>
+              <w:t>13</w:t>
+            </w:r>
+          </w:p>
+        </w:tc>
+        <w:tc>
+          <w:tcPr>
+            <w:tcW w:w="2657" w:type="dxa"/>
+            <w:vAlign w:val="center"/>
+          </w:tcPr>
+          <w:p>
+            <w:pPr>
+              <w:spacing w:line="360" w:lineRule="auto"/>
+            </w:pPr>
+            <w:r>
+              <w:t>City</w:t>
+            </w:r>
+          </w:p>
+        </w:tc>
+        <w:tc>
+          <w:tcPr>
+            <w:tcW w:w="2051" w:type="dxa"/>
+            <w:vAlign w:val="center"/>
+          </w:tcPr>
+          <w:p>
+            <w:pPr>
+              <w:spacing w:line="360" w:lineRule="auto"/>
+            </w:pPr>
+            <w:r>
+              <w:t>VARCHAR(100)</w:t>
+            </w:r>
+          </w:p>
+        </w:tc>
+        <w:tc>
+          <w:tcPr>
+            <w:tcW w:w="3933" w:type="dxa"/>
+            <w:vAlign w:val="center"/>
+          </w:tcPr>
+          <w:p>
+            <w:pPr>
+              <w:spacing w:line="360" w:lineRule="auto"/>
+            </w:pPr>
+            <w:r>
+              <w:t>Tên thành phố trong trường địa chỉ</w:t>
+            </w:r>
+          </w:p>
+        </w:tc>
+      </w:tr>
+      <w:tr>
+        <w:tc>
+          <w:tcPr>
+            <w:tcW w:w="714" w:type="dxa"/>
+          </w:tcPr>
+          <w:p>
+            <w:pPr>
+              <w:spacing w:line="360" w:lineRule="auto"/>
+              <w:jc w:val="center"/>
+            </w:pPr>
+            <w:r>
+              <w:t>14</w:t>
+            </w:r>
+          </w:p>
+        </w:tc>
+        <w:tc>
+          <w:tcPr>
+            <w:tcW w:w="2657" w:type="dxa"/>
+            <w:vAlign w:val="center"/>
+          </w:tcPr>
+          <w:p>
+            <w:pPr>
+              <w:spacing w:line="360" w:lineRule="auto"/>
+            </w:pPr>
+            <w:r>
+              <w:t>County</w:t>
+            </w:r>
+          </w:p>
+        </w:tc>
+        <w:tc>
+          <w:tcPr>
+            <w:tcW w:w="2051" w:type="dxa"/>
+            <w:vAlign w:val="center"/>
+          </w:tcPr>
+          <w:p>
+            <w:pPr>
+              <w:spacing w:line="360" w:lineRule="auto"/>
+            </w:pPr>
+            <w:r>
+              <w:t>VARCHAR(100)</w:t>
+            </w:r>
+          </w:p>
+        </w:tc>
+        <w:tc>
+          <w:tcPr>
+            <w:tcW w:w="3933" w:type="dxa"/>
+            <w:vAlign w:val="center"/>
+          </w:tcPr>
+          <w:p>
+            <w:pPr>
+              <w:spacing w:line="360" w:lineRule="auto"/>
+            </w:pPr>
+            <w:r>
+              <w:t>Tên quận/hạt trong trường địa chỉ</w:t>
+            </w:r>
+          </w:p>
+        </w:tc>
+      </w:tr>
+      <w:tr>
+        <w:tc>
+          <w:tcPr>
+            <w:tcW w:w="714" w:type="dxa"/>
+          </w:tcPr>
+          <w:p>
+            <w:pPr>
+              <w:spacing w:line="360" w:lineRule="auto"/>
+              <w:jc w:val="center"/>
+            </w:pPr>
+            <w:r>
+              <w:t>15</w:t>
+            </w:r>
+          </w:p>
+        </w:tc>
+        <w:tc>
+          <w:tcPr>
+            <w:tcW w:w="2657" w:type="dxa"/>
+            <w:vAlign w:val="center"/>
+          </w:tcPr>
+          <w:p>
+            <w:pPr>
+              <w:spacing w:line="360" w:lineRule="auto"/>
+            </w:pPr>
+            <w:r>
+              <w:t>State</w:t>
+            </w:r>
+          </w:p>
+        </w:tc>
+        <w:tc>
+          <w:tcPr>
+            <w:tcW w:w="2051" w:type="dxa"/>
+            <w:vAlign w:val="center"/>
+          </w:tcPr>
+          <w:p>
+            <w:pPr>
+              <w:spacing w:line="360" w:lineRule="auto"/>
+            </w:pPr>
+            <w:r>
+              <w:t>VARCHAR(10)</w:t>
+            </w:r>
+          </w:p>
+        </w:tc>
+        <w:tc>
+          <w:tcPr>
+            <w:tcW w:w="3933" w:type="dxa"/>
+            <w:vAlign w:val="center"/>
+          </w:tcPr>
+          <w:p>
+            <w:pPr>
+              <w:spacing w:line="360" w:lineRule="auto"/>
+            </w:pPr>
+            <w:r>
+              <w:t>Tên tiểu bang trong trường địa chỉ</w:t>
+            </w:r>
+          </w:p>
+        </w:tc>
+      </w:tr>
+      <w:tr>
+        <w:tc>
+          <w:tcPr>
+            <w:tcW w:w="714" w:type="dxa"/>
+          </w:tcPr>
+          <w:p>
+            <w:pPr>
+              <w:spacing w:line="360" w:lineRule="auto"/>
+              <w:jc w:val="center"/>
+            </w:pPr>
+            <w:r>
+              <w:lastRenderedPageBreak/>
+              <w:t>16</w:t>
+            </w:r>
+          </w:p>
+        </w:tc>
+        <w:tc>
+          <w:tcPr>
+            <w:tcW w:w="2657" w:type="dxa"/>
+            <w:vAlign w:val="center"/>
+          </w:tcPr>
+          <w:p>
+            <w:pPr>
+              <w:spacing w:line="360" w:lineRule="auto"/>
+            </w:pPr>
+            <w:r>
+              <w:t>Zipcode</w:t>
+            </w:r>
+          </w:p>
+        </w:tc>
+        <w:tc>
+          <w:tcPr>
+            <w:tcW w:w="2051" w:type="dxa"/>
+            <w:vAlign w:val="center"/>
+          </w:tcPr>
+          <w:p>
+            <w:pPr>
+              <w:spacing w:line="360" w:lineRule="auto"/>
+            </w:pPr>
+            <w:r>
+              <w:t>VARCHAR(20)</w:t>
+            </w:r>
+          </w:p>
+        </w:tc>
+        <w:tc>
+          <w:tcPr>
+            <w:tcW w:w="3933" w:type="dxa"/>
+            <w:vAlign w:val="center"/>
+          </w:tcPr>
+          <w:p>
+            <w:pPr>
+              <w:spacing w:line="360" w:lineRule="auto"/>
+            </w:pPr>
+            <w:r>
+              <w:t>Mã bưu chính trong trường địa chỉ</w:t>
+            </w:r>
+          </w:p>
+        </w:tc>
+      </w:tr>
+      <w:tr>
+        <w:tc>
+          <w:tcPr>
+            <w:tcW w:w="714" w:type="dxa"/>
+          </w:tcPr>
+          <w:p>
+            <w:pPr>
+              <w:spacing w:line="360" w:lineRule="auto"/>
+              <w:jc w:val="center"/>
+            </w:pPr>
+            <w:r>
+              <w:t>17</w:t>
+            </w:r>
+          </w:p>
+        </w:tc>
+        <w:tc>
+          <w:tcPr>
+            <w:tcW w:w="2657" w:type="dxa"/>
+            <w:vAlign w:val="center"/>
+          </w:tcPr>
+          <w:p>
+            <w:pPr>
+              <w:spacing w:line="360" w:lineRule="auto"/>
+            </w:pPr>
+            <w:r>
+              <w:t>Country</w:t>
+            </w:r>
+          </w:p>
+        </w:tc>
+        <w:tc>
+          <w:tcPr>
+            <w:tcW w:w="2051" w:type="dxa"/>
+            <w:vAlign w:val="center"/>
+          </w:tcPr>
+          <w:p>
+            <w:pPr>
+              <w:spacing w:line="360" w:lineRule="auto"/>
+            </w:pPr>
+            <w:r>
+              <w:t>VARCHAR(10)</w:t>
+            </w:r>
+          </w:p>
+        </w:tc>
+        <w:tc>
+          <w:tcPr>
+            <w:tcW w:w="3933" w:type="dxa"/>
+            <w:vAlign w:val="center"/>
+          </w:tcPr>
+          <w:p>
+            <w:pPr>
+              <w:spacing w:line="360" w:lineRule="auto"/>
+            </w:pPr>
+            <w:r>
+              <w:t>Tên quốc gia (100% là US)</w:t>
+            </w:r>
+          </w:p>
+        </w:tc>
+      </w:tr>
+      <w:tr>
+        <w:tc>
+          <w:tcPr>
+            <w:tcW w:w="714" w:type="dxa"/>
+          </w:tcPr>
+          <w:p>
+            <w:pPr>
+              <w:spacing w:line="360" w:lineRule="auto"/>
+              <w:jc w:val="center"/>
+            </w:pPr>
+            <w:r>
+              <w:t>18</w:t>
+            </w:r>
+          </w:p>
+        </w:tc>
+        <w:tc>
+          <w:tcPr>
+            <w:tcW w:w="2657" w:type="dxa"/>
+            <w:vAlign w:val="center"/>
+          </w:tcPr>
+          <w:p>
+            <w:pPr>
+              <w:spacing w:line="360" w:lineRule="auto"/>
+            </w:pPr>
+            <w:r>
+              <w:t>Timezone</w:t>
+            </w:r>
+          </w:p>
+        </w:tc>
+        <w:tc>
+          <w:tcPr>
+            <w:tcW w:w="2051" w:type="dxa"/>
+            <w:vAlign w:val="center"/>
+          </w:tcPr>
+          <w:p>
+            <w:pPr>
+              <w:spacing w:line="360" w:lineRule="auto"/>
+            </w:pPr>
+            <w:r>
+              <w:t>VARCHAR(50)</w:t>
+            </w:r>
+          </w:p>
+        </w:tc>
+        <w:tc>
+          <w:tcPr>
+            <w:tcW w:w="3933" w:type="dxa"/>
+            <w:vAlign w:val="center"/>
+          </w:tcPr>
+          <w:p>
+            <w:pPr>
+              <w:spacing w:line="360" w:lineRule="auto"/>
+            </w:pPr>
+            <w:r>
+              <w:t>Múi giờ dựa trên vị trí tai nạn (US/Eastern, US/Pacific, etc.)</w:t>
+            </w:r>
+          </w:p>
+        </w:tc>
+      </w:tr>
+      <w:tr>
+        <w:tc>
+          <w:tcPr>
+            <w:tcW w:w="714" w:type="dxa"/>
+          </w:tcPr>
+          <w:p>
+            <w:pPr>
+              <w:spacing w:line="360" w:lineRule="auto"/>
+              <w:jc w:val="center"/>
+            </w:pPr>
+            <w:r>
+              <w:t>19</w:t>
+            </w:r>
+          </w:p>
+        </w:tc>
+        <w:tc>
+          <w:tcPr>
+            <w:tcW w:w="2657" w:type="dxa"/>
+            <w:vAlign w:val="center"/>
+          </w:tcPr>
+          <w:p>
+            <w:pPr>
+              <w:spacing w:line="360" w:lineRule="auto"/>
+            </w:pPr>
+            <w:r>
+              <w:t>Airport_Code</w:t>
+            </w:r>
+          </w:p>
+        </w:tc>
+        <w:tc>
+          <w:tcPr>
+            <w:tcW w:w="2051" w:type="dxa"/>
+            <w:vAlign w:val="center"/>
+          </w:tcPr>
+          <w:p>
+            <w:pPr>
+              <w:spacing w:line="360" w:lineRule="auto"/>
+            </w:pPr>
+            <w:r>
+              <w:t>VARCHAR(10)</w:t>
+            </w:r>
+          </w:p>
+        </w:tc>
+        <w:tc>
+          <w:tcPr>
+            <w:tcW w:w="3933" w:type="dxa"/>
+            <w:vAlign w:val="center"/>
+          </w:tcPr>
+          <w:p>
+            <w:pPr>
+              <w:spacing w:line="360" w:lineRule="auto"/>
+            </w:pPr>
+            <w:r>
+              <w:t>Mã sân bay của trạm quan trắc thời tiết gần nhất</w:t>
+            </w:r>
+          </w:p>
+        </w:tc>
+      </w:tr>
+      <w:tr>
+        <w:tc>
+          <w:tcPr>
+            <w:tcW w:w="714" w:type="dxa"/>
+          </w:tcPr>
+          <w:p>
+            <w:pPr>
+              <w:spacing w:line="360" w:lineRule="auto"/>
+              <w:jc w:val="center"/>
+            </w:pPr>
+            <w:r>
+              <w:t>20</w:t>
+            </w:r>
+          </w:p>
+        </w:tc>
+        <w:tc>
+          <w:tcPr>
+            <w:tcW w:w="2657" w:type="dxa"/>
+            <w:vAlign w:val="center"/>
+          </w:tcPr>
+          <w:p>
+            <w:pPr>
+              <w:spacing w:line="360" w:lineRule="auto"/>
+            </w:pPr>
+            <w:r>
+              <w:t>Weather_Timestamp</w:t>
+            </w:r>
+          </w:p>
+        </w:tc>
+        <w:tc>
+          <w:tcPr>
+            <w:tcW w:w="2051" w:type="dxa"/>
+            <w:vAlign w:val="center"/>
+          </w:tcPr>
+          <w:p>
+            <w:pPr>
+              <w:spacing w:line="360" w:lineRule="auto"/>
+            </w:pPr>
+            <w:r>
+              <w:t>DATETIME</w:t>
+            </w:r>
+          </w:p>
+        </w:tc>
+        <w:tc>
+          <w:tcPr>
+            <w:tcW w:w="3933" w:type="dxa"/>
+            <w:vAlign w:val="center"/>
+          </w:tcPr>
+          <w:p>
+            <w:pPr>
+              <w:spacing w:line="360" w:lineRule="auto"/>
+            </w:pPr>
+            <w:r>
+              <w:t>Thời gian quan trắc thời tiết (múi giờ địa phương)</w:t>
+            </w:r>
+          </w:p>
+        </w:tc>
+      </w:tr>
+      <w:tr>
+        <w:tc>
+          <w:tcPr>
+            <w:tcW w:w="714" w:type="dxa"/>
+          </w:tcPr>
+          <w:p>
+            <w:pPr>
+              <w:spacing w:line="360" w:lineRule="auto"/>
+              <w:jc w:val="center"/>
+            </w:pPr>
+            <w:r>
+              <w:t>21</w:t>
+            </w:r>
+          </w:p>
+        </w:tc>
+        <w:tc>
+          <w:tcPr>
+            <w:tcW w:w="2657" w:type="dxa"/>
+            <w:vAlign w:val="center"/>
+          </w:tcPr>
+          <w:p>
+            <w:pPr>
+              <w:spacing w:line="360" w:lineRule="auto"/>
+            </w:pPr>
+            <w:r>
+              <w:t>Temperature(F)</w:t>
+            </w:r>
+          </w:p>
+        </w:tc>
+        <w:tc>
+          <w:tcPr>
+            <w:tcW w:w="2051" w:type="dxa"/>
+            <w:vAlign w:val="center"/>
+          </w:tcPr>
+          <w:p>
+            <w:pPr>
+              <w:spacing w:line="360" w:lineRule="auto"/>
+            </w:pPr>
+            <w:r>
+              <w:t>FLOAT</w:t>
+            </w:r>
+          </w:p>
+        </w:tc>
+        <w:tc>
+          <w:tcPr>
+            <w:tcW w:w="3933" w:type="dxa"/>
+            <w:vAlign w:val="center"/>
+          </w:tcPr>
+          <w:p>
+            <w:pPr>
+              <w:spacing w:line="360" w:lineRule="auto"/>
+            </w:pPr>
+            <w:r>
+              <w:t>Nhiệt độ (độ Fahrenheit)</w:t>
+            </w:r>
+          </w:p>
+        </w:tc>
+      </w:tr>
+      <w:tr>
+        <w:tc>
+          <w:tcPr>
+            <w:tcW w:w="714" w:type="dxa"/>
+          </w:tcPr>
+          <w:p>
+            <w:pPr>
+              <w:spacing w:line="360" w:lineRule="auto"/>
+              <w:jc w:val="center"/>
+            </w:pPr>
+            <w:r>
+              <w:t>22</w:t>
+            </w:r>
+          </w:p>
+        </w:tc>
+        <w:tc>
+          <w:tcPr>
+            <w:tcW w:w="2657" w:type="dxa"/>
+            <w:vAlign w:val="center"/>
+          </w:tcPr>
+          <w:p>
+            <w:pPr>
+              <w:spacing w:line="360" w:lineRule="auto"/>
+            </w:pPr>
+            <w:r>
+              <w:t>Wind_Chill(F)</w:t>
+            </w:r>
+          </w:p>
+        </w:tc>
+        <w:tc>
+          <w:tcPr>
+            <w:tcW w:w="2051" w:type="dxa"/>
+            <w:vAlign w:val="center"/>
+          </w:tcPr>
+          <w:p>
+            <w:pPr>
+              <w:spacing w:line="360" w:lineRule="auto"/>
+            </w:pPr>
+            <w:r>
+              <w:t>FLOAT</w:t>
+            </w:r>
+          </w:p>
+        </w:tc>
+        <w:tc>
+          <w:tcPr>
+            <w:tcW w:w="3933" w:type="dxa"/>
+            <w:vAlign w:val="center"/>
+          </w:tcPr>
+          <w:p>
+            <w:pPr>
+              <w:spacing w:line="360" w:lineRule="auto"/>
+            </w:pPr>
+            <w:r>
+              <w:t>Chỉ số gió lạnh (độ Fahrenheit)</w:t>
+            </w:r>
+          </w:p>
+        </w:tc>
+      </w:tr>
+      <w:tr>
+        <w:tc>
+          <w:tcPr>
+            <w:tcW w:w="714" w:type="dxa"/>
+          </w:tcPr>
+          <w:p>
+            <w:pPr>
+              <w:spacing w:line="360" w:lineRule="auto"/>
+              <w:jc w:val="center"/>
+            </w:pPr>
+            <w:r>
+              <w:t>23</w:t>
+            </w:r>
+          </w:p>
+        </w:tc>
+        <w:tc>
+          <w:tcPr>
+            <w:tcW w:w="2657" w:type="dxa"/>
+            <w:vAlign w:val="center"/>
+          </w:tcPr>
+          <w:p>
+            <w:pPr>
+              <w:spacing w:line="360" w:lineRule="auto"/>
+            </w:pPr>
+            <w:r>
+              <w:t>Humidity(%)</w:t>
+            </w:r>
+          </w:p>
+        </w:tc>
+        <w:tc>
+          <w:tcPr>
+            <w:tcW w:w="2051" w:type="dxa"/>
+            <w:vAlign w:val="center"/>
+          </w:tcPr>
+          <w:p>
+            <w:pPr>
+              <w:spacing w:line="360" w:lineRule="auto"/>
+            </w:pPr>
+            <w:r>
+              <w:t>FLOAT</w:t>
+            </w:r>
+          </w:p>
+        </w:tc>
+        <w:tc>
+          <w:tcPr>
+            <w:tcW w:w="3933" w:type="dxa"/>
+            <w:vAlign w:val="center"/>
+          </w:tcPr>
+          <w:p>
+            <w:pPr>
+              <w:spacing w:line="360" w:lineRule="auto"/>
+            </w:pPr>
+            <w:r>
+              <w:t>Độ ẩm (phần trăm)</w:t>
+            </w:r>
+          </w:p>
+        </w:tc>
+      </w:tr>
+      <w:tr>
+        <w:tc>
+          <w:tcPr>
+            <w:tcW w:w="714" w:type="dxa"/>
+          </w:tcPr>
+          <w:p>
+            <w:pPr>
+              <w:spacing w:line="360" w:lineRule="auto"/>
+              <w:jc w:val="center"/>
+            </w:pPr>
+            <w:r>
+              <w:t>24</w:t>
+            </w:r>
+          </w:p>
+        </w:tc>
+        <w:tc>
+          <w:tcPr>
+            <w:tcW w:w="2657" w:type="dxa"/>
+            <w:vAlign w:val="center"/>
+          </w:tcPr>
+          <w:p>
+            <w:pPr>
+              <w:spacing w:line="360" w:lineRule="auto"/>
+            </w:pPr>
+            <w:r>
+              <w:t>Pressure(in)</w:t>
+            </w:r>
+          </w:p>
+        </w:tc>
+        <w:tc>
+          <w:tcPr>
+            <w:tcW w:w="2051" w:type="dxa"/>
+            <w:vAlign w:val="center"/>
+          </w:tcPr>
+          <w:p>
+            <w:pPr>
+              <w:spacing w:line="360" w:lineRule="auto"/>
+            </w:pPr>
+            <w:r>
+              <w:t>FLOAT</w:t>
+            </w:r>
+          </w:p>
+        </w:tc>
+        <w:tc>
+          <w:tcPr>
+            <w:tcW w:w="3933" w:type="dxa"/>
+            <w:vAlign w:val="center"/>
+          </w:tcPr>
+          <w:p>
+            <w:pPr>
+              <w:spacing w:line="360" w:lineRule="auto"/>
+            </w:pPr>
+            <w:r>
+              <w:t>Áp suất khí quyển (inch)</w:t>
+            </w:r>
+          </w:p>
+        </w:tc>
+      </w:tr>
+      <w:tr>
+        <w:tc>
+          <w:tcPr>
+            <w:tcW w:w="714" w:type="dxa"/>
+          </w:tcPr>
+          <w:p>
+            <w:pPr>
+              <w:spacing w:line="360" w:lineRule="auto"/>
+              <w:jc w:val="center"/>
+            </w:pPr>
+            <w:r>
+              <w:t>25</w:t>
+            </w:r>
+          </w:p>
+        </w:tc>
+        <w:tc>
+          <w:tcPr>
+            <w:tcW w:w="2657" w:type="dxa"/>
+            <w:vAlign w:val="center"/>
+          </w:tcPr>
+          <w:p>
+            <w:pPr>
+              <w:spacing w:line="360" w:lineRule="auto"/>
+            </w:pPr>
+            <w:r>
+              <w:t>Visibility(mi)</w:t>
+            </w:r>
+          </w:p>
+        </w:tc>
+        <w:tc>
+          <w:tcPr>
+            <w:tcW w:w="2051" w:type="dxa"/>
+            <w:vAlign w:val="center"/>
+          </w:tcPr>
+          <w:p>
+            <w:pPr>
+              <w:spacing w:line="360" w:lineRule="auto"/>
+            </w:pPr>
+            <w:r>
+              <w:t>FLOAT</w:t>
+            </w:r>
+          </w:p>
+        </w:tc>
+        <w:tc>
+          <w:tcPr>
+            <w:tcW w:w="3933" w:type="dxa"/>
+            <w:vAlign w:val="center"/>
+          </w:tcPr>
+          <w:p>
+            <w:pPr>
+              <w:spacing w:line="360" w:lineRule="auto"/>
+            </w:pPr>
+            <w:r>
+              <w:t>Tầm nhìn (dặm)</w:t>
+            </w:r>
+          </w:p>
+        </w:tc>
+      </w:tr>
+      <w:tr>
+        <w:tc>
+          <w:tcPr>
+            <w:tcW w:w="714" w:type="dxa"/>
+          </w:tcPr>
+          <w:p>
+            <w:pPr>
+              <w:spacing w:line="360" w:lineRule="auto"/>
+              <w:jc w:val="center"/>
+            </w:pPr>
+            <w:r>
+              <w:t>26</w:t>
+            </w:r>
+          </w:p>
+        </w:tc>
+        <w:tc>
+          <w:tcPr>
+            <w:tcW w:w="2657" w:type="dxa"/>
+            <w:vAlign w:val="center"/>
+          </w:tcPr>
+          <w:p>
+            <w:pPr>
+              <w:spacing w:line="360" w:lineRule="auto"/>
+            </w:pPr>
+            <w:r>
+              <w:t>Wind_Direction</w:t>
+            </w:r>
+          </w:p>
+        </w:tc>
+        <w:tc>
+          <w:tcPr>
+            <w:tcW w:w="2051" w:type="dxa"/>
+            <w:vAlign w:val="center"/>
+          </w:tcPr>
+          <w:p>
+            <w:pPr>
+              <w:spacing w:line="360" w:lineRule="auto"/>
+            </w:pPr>
+            <w:r>
+              <w:t>VARCHAR(10)</w:t>
+            </w:r>
+          </w:p>
+        </w:tc>
+        <w:tc>
+          <w:tcPr>
+            <w:tcW w:w="3933" w:type="dxa"/>
+            <w:vAlign w:val="center"/>
+          </w:tcPr>
+          <w:p>
+            <w:pPr>
+              <w:spacing w:line="360" w:lineRule="auto"/>
+            </w:pPr>
+            <w:r>
+              <w:t>Hướng gió (CALM, S, N, etc.)</w:t>
+            </w:r>
+          </w:p>
+        </w:tc>
+      </w:tr>
+      <w:tr>
+        <w:tc>
+          <w:tcPr>
+            <w:tcW w:w="714" w:type="dxa"/>
+          </w:tcPr>
+          <w:p>
+            <w:pPr>
+              <w:spacing w:line="360" w:lineRule="auto"/>
+              <w:jc w:val="center"/>
+            </w:pPr>
+            <w:r>
+              <w:t>27</w:t>
+            </w:r>
+          </w:p>
+        </w:tc>
+        <w:tc>
+          <w:tcPr>
+            <w:tcW w:w="2657" w:type="dxa"/>
+            <w:vAlign w:val="center"/>
+          </w:tcPr>
+          <w:p>
+            <w:pPr>
+              <w:spacing w:line="360" w:lineRule="auto"/>
+            </w:pPr>
+            <w:r>
+              <w:t>Wind_Speed(mph)</w:t>
+            </w:r>
+          </w:p>
+        </w:tc>
+        <w:tc>
+          <w:tcPr>
+            <w:tcW w:w="2051" w:type="dxa"/>
+            <w:vAlign w:val="center"/>
+          </w:tcPr>
+          <w:p>
+            <w:pPr>
+              <w:spacing w:line="360" w:lineRule="auto"/>
+            </w:pPr>
+            <w:r>
+              <w:t>FLOAT</w:t>
+            </w:r>
+          </w:p>
+        </w:tc>
+        <w:tc>
+          <w:tcPr>
+            <w:tcW w:w="3933" w:type="dxa"/>
+            <w:vAlign w:val="center"/>
+          </w:tcPr>
+          <w:p>
+            <w:pPr>
+              <w:spacing w:line="360" w:lineRule="auto"/>
+            </w:pPr>
+            <w:r>
+              <w:t>Tốc độ gió (dặm/giờ)</w:t>
+            </w:r>
+          </w:p>
+        </w:tc>
+      </w:tr>
+      <w:tr>
+        <w:tc>
+          <w:tcPr>
+            <w:tcW w:w="714" w:type="dxa"/>
+          </w:tcPr>
+          <w:p>
+            <w:pPr>
+              <w:spacing w:line="360" w:lineRule="auto"/>
+              <w:jc w:val="center"/>
+            </w:pPr>
+            <w:r>
+              <w:t>28</w:t>
+            </w:r>
+          </w:p>
+        </w:tc>
+        <w:tc>
+          <w:tcPr>
+            <w:tcW w:w="2657" w:type="dxa"/>
+            <w:vAlign w:val="center"/>
+          </w:tcPr>
+          <w:p>
+            <w:pPr>
+              <w:spacing w:line="360" w:lineRule="auto"/>
+            </w:pPr>
+            <w:r>
+              <w:t>Precipitation(in)</w:t>
+            </w:r>
+          </w:p>
+        </w:tc>
+        <w:tc>
+          <w:tcPr>
+            <w:tcW w:w="2051" w:type="dxa"/>
+            <w:vAlign w:val="center"/>
+          </w:tcPr>
+          <w:p>
+            <w:pPr>
+              <w:spacing w:line="360" w:lineRule="auto"/>
+            </w:pPr>
+            <w:r>
+              <w:t>FLOAT</w:t>
+            </w:r>
+          </w:p>
+        </w:tc>
+        <w:tc>
+          <w:tcPr>
+            <w:tcW w:w="3933" w:type="dxa"/>
+            <w:vAlign w:val="center"/>
+          </w:tcPr>
+          <w:p>
+            <w:pPr>
+              <w:spacing w:line="360" w:lineRule="auto"/>
+            </w:pPr>
+            <w:r>
+              <w:t>Lượng mưa (inch, nếu có)</w:t>
+            </w:r>
+          </w:p>
+        </w:tc>
+      </w:tr>
+      <w:tr>
+        <w:tc>
+          <w:tcPr>
+            <w:tcW w:w="714" w:type="dxa"/>
+          </w:tcPr>
+          <w:p>
+            <w:pPr>
+              <w:spacing w:line="360" w:lineRule="auto"/>
+              <w:jc w:val="center"/>
+            </w:pPr>
+            <w:r>
+              <w:t>29</w:t>
+            </w:r>
+          </w:p>
+        </w:tc>
+        <w:tc>
+          <w:tcPr>
+            <w:tcW w:w="2657" w:type="dxa"/>
+            <w:vAlign w:val="center"/>
+          </w:tcPr>
+          <w:p>
+            <w:pPr>
+              <w:spacing w:line="360" w:lineRule="auto"/>
+            </w:pPr>
+            <w:r>
+              <w:t>Weather_Condition</w:t>
+            </w:r>
+          </w:p>
+        </w:tc>
+        <w:tc>
+          <w:tcPr>
+            <w:tcW w:w="2051" w:type="dxa"/>
+            <w:vAlign w:val="center"/>
+          </w:tcPr>
+          <w:p>
+            <w:pPr>
+              <w:spacing w:line="360" w:lineRule="auto"/>
+            </w:pPr>
+            <w:r>
+              <w:t>VARCHAR(100)</w:t>
+            </w:r>
+          </w:p>
+        </w:tc>
+        <w:tc>
+          <w:tcPr>
+            <w:tcW w:w="3933" w:type="dxa"/>
+            <w:vAlign w:val="center"/>
+          </w:tcPr>
+          <w:p>
+            <w:pPr>
+              <w:spacing w:line="360" w:lineRule="auto"/>
+            </w:pPr>
+            <w:r>
+              <w:t>Điều kiện thời tiết (Fair, Mostly Cloudy, rain, snow, etc.)</w:t>
+            </w:r>
+          </w:p>
+        </w:tc>
+      </w:tr>
+      <w:tr>
+        <w:tc>
+          <w:tcPr>
+            <w:tcW w:w="714" w:type="dxa"/>
+          </w:tcPr>
+          <w:p>
+            <w:pPr>
+              <w:spacing w:line="360" w:lineRule="auto"/>
+              <w:jc w:val="center"/>
+            </w:pPr>
+            <w:r>
+              <w:t>30</w:t>
+            </w:r>
+          </w:p>
+        </w:tc>
+        <w:tc>
+          <w:tcPr>
+            <w:tcW w:w="2657" w:type="dxa"/>
+            <w:vAlign w:val="center"/>
+          </w:tcPr>
+          <w:p>
+            <w:pPr>
+              <w:spacing w:line="360" w:lineRule="auto"/>
+            </w:pPr>
+            <w:r>
+              <w:t>Amenity</w:t>
+            </w:r>
+          </w:p>
+        </w:tc>
+        <w:tc>
+          <w:tcPr>
+            <w:tcW w:w="2051" w:type="dxa"/>
+            <w:vAlign w:val="center"/>
+          </w:tcPr>
+          <w:p>
+            <w:pPr>
+              <w:spacing w:line="360" w:lineRule="auto"/>
+            </w:pPr>
+            <w:r>
+              <w:t>BOOLEAN</w:t>
+            </w:r>
+          </w:p>
+        </w:tc>
+        <w:tc>
+          <w:tcPr>
+            <w:tcW w:w="3933" w:type="dxa"/>
+            <w:vAlign w:val="center"/>
+          </w:tcPr>
+          <w:p>
+            <w:pPr>
+              <w:spacing w:line="360" w:lineRule="auto"/>
+            </w:pPr>
+            <w:r>
+              <w:t>Có tiện ích gần đó hay không (POI annotation)</w:t>
+            </w:r>
+          </w:p>
+        </w:tc>
+      </w:tr>
+      <w:tr>
+        <w:tc>
+          <w:tcPr>
+            <w:tcW w:w="714" w:type="dxa"/>
+          </w:tcPr>
+          <w:p>
+            <w:pPr>
+              <w:spacing w:line="360" w:lineRule="auto"/>
+              <w:jc w:val="center"/>
+            </w:pPr>
+            <w:r>
+              <w:t>31</w:t>
+            </w:r>
+          </w:p>
+        </w:tc>
+        <w:tc>
+          <w:tcPr>
+            <w:tcW w:w="2657" w:type="dxa"/>
+            <w:vAlign w:val="center"/>
+          </w:tcPr>
+          <w:p>
+            <w:pPr>
+              <w:spacing w:line="360" w:lineRule="auto"/>
+            </w:pPr>
+            <w:r>
+              <w:t>Bump</w:t>
+            </w:r>
+          </w:p>
+        </w:tc>
+        <w:tc>
+          <w:tcPr>
+            <w:tcW w:w="2051" w:type="dxa"/>
+            <w:vAlign w:val="center"/>
+          </w:tcPr>
+          <w:p>
+            <w:pPr>
+              <w:spacing w:line="360" w:lineRule="auto"/>
+            </w:pPr>
+            <w:r>
+              <w:t>BOOLEAN</w:t>
+            </w:r>
+          </w:p>
+        </w:tc>
+        <w:tc>
+          <w:tcPr>
+            <w:tcW w:w="3933" w:type="dxa"/>
+            <w:vAlign w:val="center"/>
+          </w:tcPr>
+          <w:p>
+            <w:pPr>
+              <w:spacing w:line="360" w:lineRule="auto"/>
+            </w:pPr>
+            <w:r>
+              <w:t>Có gờ giảm tốc gần đó hay không</w:t>
+            </w:r>
+          </w:p>
+        </w:tc>
+      </w:tr>
+      <w:tr>
+        <w:tc>
+          <w:tcPr>
+            <w:tcW w:w="714" w:type="dxa"/>
+          </w:tcPr>
+          <w:p>
+            <w:pPr>
+              <w:spacing w:line="360" w:lineRule="auto"/>
+              <w:jc w:val="center"/>
+            </w:pPr>
+            <w:r>
+              <w:t>32</w:t>
+            </w:r>
+          </w:p>
+        </w:tc>
+        <w:tc>
+          <w:tcPr>
+            <w:tcW w:w="2657" w:type="dxa"/>
+            <w:vAlign w:val="center"/>
+          </w:tcPr>
+          <w:p>
+            <w:pPr>
+              <w:spacing w:line="360" w:lineRule="auto"/>
+            </w:pPr>
+            <w:r>
+              <w:t>Crossing</w:t>
+            </w:r>
+          </w:p>
+        </w:tc>
+        <w:tc>
+          <w:tcPr>
+            <w:tcW w:w="2051" w:type="dxa"/>
+            <w:vAlign w:val="center"/>
+          </w:tcPr>
+          <w:p>
+            <w:pPr>
+              <w:spacing w:line="360" w:lineRule="auto"/>
+            </w:pPr>
+            <w:r>
+              <w:t>BOOLEAN</w:t>
+            </w:r>
+          </w:p>
+        </w:tc>
+        <w:tc>
+          <w:tcPr>
+            <w:tcW w:w="3933" w:type="dxa"/>
+            <w:vAlign w:val="center"/>
+          </w:tcPr>
+          <w:p>
+            <w:pPr>
+              <w:spacing w:line="360" w:lineRule="auto"/>
+            </w:pPr>
+            <w:r>
+              <w:t>Có lối băng qua đường gần đó hay không</w:t>
+            </w:r>
+          </w:p>
+        </w:tc>
+      </w:tr>
+      <w:tr>
+        <w:tc>
+          <w:tcPr>
+            <w:tcW w:w="714" w:type="dxa"/>
+          </w:tcPr>
+          <w:p>
+            <w:pPr>
+              <w:spacing w:line="360" w:lineRule="auto"/>
+              <w:jc w:val="center"/>
+            </w:pPr>
+            <w:r>
+              <w:t>33</w:t>
+            </w:r>
+          </w:p>
+        </w:tc>
+        <w:tc>
+          <w:tcPr>
+            <w:tcW w:w="2657" w:type="dxa"/>
+            <w:vAlign w:val="center"/>
+          </w:tcPr>
+          <w:p>
+            <w:pPr>
+              <w:spacing w:line="360" w:lineRule="auto"/>
+            </w:pPr>
+            <w:r>
+              <w:t>Give_Way</w:t>
+            </w:r>
+          </w:p>
+        </w:tc>
+        <w:tc>
+          <w:tcPr>
+            <w:tcW w:w="2051" w:type="dxa"/>
+            <w:vAlign w:val="center"/>
+          </w:tcPr>
+          <w:p>
+            <w:pPr>
+              <w:spacing w:line="360" w:lineRule="auto"/>
+            </w:pPr>
+            <w:r>
+              <w:t>BOOLEAN</w:t>
+            </w:r>
+          </w:p>
+        </w:tc>
+        <w:tc>
+          <w:tcPr>
+            <w:tcW w:w="3933" w:type="dxa"/>
+            <w:vAlign w:val="center"/>
+          </w:tcPr>
+          <w:p>
+            <w:pPr>
+              <w:spacing w:line="360" w:lineRule="auto"/>
+            </w:pPr>
+            <w:r>
+              <w:t>Có biển nhường đường gần đó hay không</w:t>
+            </w:r>
+          </w:p>
+        </w:tc>
+      </w:tr>
+      <w:tr>
+        <w:tc>
+          <w:tcPr>
+            <w:tcW w:w="714" w:type="dxa"/>
+          </w:tcPr>
+          <w:p>
+            <w:pPr>
+              <w:spacing w:line="360" w:lineRule="auto"/>
+              <w:jc w:val="center"/>
+            </w:pPr>
+            <w:r>
+              <w:t>34</w:t>
+            </w:r>
+          </w:p>
+        </w:tc>
+        <w:tc>
+          <w:tcPr>
+            <w:tcW w:w="2657" w:type="dxa"/>
+            <w:vAlign w:val="center"/>
+          </w:tcPr>
+          <w:p>
+            <w:pPr>
+              <w:spacing w:line="360" w:lineRule="auto"/>
+            </w:pPr>
+            <w:r>
+              <w:t>Junction</w:t>
+            </w:r>
+          </w:p>
+        </w:tc>
+        <w:tc>
+          <w:tcPr>
+            <w:tcW w:w="2051" w:type="dxa"/>
+            <w:vAlign w:val="center"/>
+          </w:tcPr>
+          <w:p>
+            <w:pPr>
+              <w:spacing w:line="360" w:lineRule="auto"/>
+            </w:pPr>
+            <w:r>
+              <w:t>BOOLEAN</w:t>
+            </w:r>
+          </w:p>
+        </w:tc>
+        <w:tc>
+          <w:tcPr>
+            <w:tcW w:w="3933" w:type="dxa"/>
+            <w:vAlign w:val="center"/>
+          </w:tcPr>
+          <w:p>
+            <w:pPr>
+              <w:spacing w:line="360" w:lineRule="auto"/>
+            </w:pPr>
+            <w:r>
+              <w:t>Có ngã tư/giao lộ gần đó hay không</w:t>
+            </w:r>
+          </w:p>
+        </w:tc>
+      </w:tr>
+      <w:tr>
+        <w:tc>
+          <w:tcPr>
+            <w:tcW w:w="714" w:type="dxa"/>
+          </w:tcPr>
+          <w:p>
+            <w:pPr>
+              <w:spacing w:line="360" w:lineRule="auto"/>
+              <w:jc w:val="center"/>
+            </w:pPr>
+            <w:r>
+              <w:t>35</w:t>
+            </w:r>
+          </w:p>
+        </w:tc>
+        <w:tc>
+          <w:tcPr>
+            <w:tcW w:w="2657" w:type="dxa"/>
+            <w:vAlign w:val="center"/>
+          </w:tcPr>
+          <w:p>
+            <w:pPr>
+              <w:spacing w:line="360" w:lineRule="auto"/>
+            </w:pPr>
+            <w:r>
+              <w:t>No_Exit</w:t>
+            </w:r>
+          </w:p>
+        </w:tc>
+        <w:tc>
+          <w:tcPr>
+            <w:tcW w:w="2051" w:type="dxa"/>
+            <w:vAlign w:val="center"/>
+          </w:tcPr>
+          <w:p>
+            <w:pPr>
+              <w:spacing w:line="360" w:lineRule="auto"/>
+            </w:pPr>
+            <w:r>
+              <w:t>BOOLEAN</w:t>
+            </w:r>
+          </w:p>
+        </w:tc>
+        <w:tc>
+          <w:tcPr>
+            <w:tcW w:w="3933" w:type="dxa"/>
+            <w:vAlign w:val="center"/>
+          </w:tcPr>
+          <w:p>
+            <w:pPr>
+              <w:spacing w:line="360" w:lineRule="auto"/>
+            </w:pPr>
+            <w:r>
+              <w:t>Có biển cấm ra gần đó hay không</w:t>
+            </w:r>
+          </w:p>
+        </w:tc>
+      </w:tr>
+      <w:tr>
+        <w:tc>
+          <w:tcPr>
+            <w:tcW w:w="714" w:type="dxa"/>
+          </w:tcPr>
+          <w:p>
+            <w:pPr>
+              <w:spacing w:line="360" w:lineRule="auto"/>
+              <w:jc w:val="center"/>
+            </w:pPr>
+            <w:r>
+              <w:t>36</w:t>
+            </w:r>
+          </w:p>
+        </w:tc>
+        <w:tc>
+          <w:tcPr>
+            <w:tcW w:w="2657" w:type="dxa"/>
+            <w:vAlign w:val="center"/>
+          </w:tcPr>
+          <w:p>
+            <w:pPr>
+              <w:spacing w:line="360" w:lineRule="auto"/>
+            </w:pPr>
+            <w:r>
+              <w:t>Railway</w:t>
+            </w:r>
+          </w:p>
+        </w:tc>
+        <w:tc>
+          <w:tcPr>
+            <w:tcW w:w="2051" w:type="dxa"/>
+            <w:vAlign w:val="center"/>
+          </w:tcPr>
+          <w:p>
+            <w:pPr>
+              <w:spacing w:line="360" w:lineRule="auto"/>
+            </w:pPr>
+            <w:r>
+              <w:t>BOOLEAN</w:t>
+            </w:r>
+          </w:p>
+        </w:tc>
+        <w:tc>
+          <w:tcPr>
+            <w:tcW w:w="3933" w:type="dxa"/>
+            <w:vAlign w:val="center"/>
+          </w:tcPr>
+          <w:p>
+            <w:pPr>
+              <w:spacing w:line="360" w:lineRule="auto"/>
+            </w:pPr>
+            <w:r>
+              <w:t>Có đường sắt gần đó hay không</w:t>
+            </w:r>
+          </w:p>
+        </w:tc>
+      </w:tr>
+      <w:tr>
+        <w:tc>
+          <w:tcPr>
+            <w:tcW w:w="714" w:type="dxa"/>
+          </w:tcPr>
+          <w:p>
+            <w:pPr>
+              <w:spacing w:line="360" w:lineRule="auto"/>
+              <w:jc w:val="center"/>
+            </w:pPr>
+            <w:r>
+              <w:t>37</w:t>
+            </w:r>
+          </w:p>
+        </w:tc>
+        <w:tc>
+          <w:tcPr>
+            <w:tcW w:w="2657" w:type="dxa"/>
+            <w:vAlign w:val="center"/>
+          </w:tcPr>
+          <w:p>
+            <w:pPr>
+              <w:spacing w:line="360" w:lineRule="auto"/>
+            </w:pPr>
+            <w:r>
+              <w:t>Roundabout</w:t>
+            </w:r>
+          </w:p>
+        </w:tc>
+        <w:tc>
+          <w:tcPr>
+            <w:tcW w:w="2051" w:type="dxa"/>
+            <w:vAlign w:val="center"/>
+          </w:tcPr>
+          <w:p>
+            <w:pPr>
+              <w:spacing w:line="360" w:lineRule="auto"/>
+            </w:pPr>
+            <w:r>
+              <w:t>BOOLEAN</w:t>
+            </w:r>
+          </w:p>
+        </w:tc>
+        <w:tc>
+          <w:tcPr>
+            <w:tcW w:w="3933" w:type="dxa"/>
+            <w:vAlign w:val="center"/>
+          </w:tcPr>
+          <w:p>
+            <w:pPr>
+              <w:spacing w:line="360" w:lineRule="auto"/>
+            </w:pPr>
+            <w:r>
+              <w:t>Có bùng binh gần đó hay không</w:t>
+            </w:r>
+          </w:p>
+        </w:tc>
+      </w:tr>
+      <w:tr>
+        <w:tc>
+          <w:tcPr>
+            <w:tcW w:w="714" w:type="dxa"/>
+          </w:tcPr>
+          <w:p>
+            <w:pPr>
+              <w:spacing w:line="360" w:lineRule="auto"/>
+              <w:jc w:val="center"/>
+            </w:pPr>
+            <w:r>
+              <w:lastRenderedPageBreak/>
+              <w:t>38</w:t>
+            </w:r>
+          </w:p>
+        </w:tc>
+        <w:tc>
+          <w:tcPr>
+            <w:tcW w:w="2657" w:type="dxa"/>
+            <w:vAlign w:val="center"/>
+          </w:tcPr>
+          <w:p>
+            <w:pPr>
+              <w:spacing w:line="360" w:lineRule="auto"/>
+            </w:pPr>
+            <w:r>
+              <w:t>Station</w:t>
+            </w:r>
+          </w:p>
+        </w:tc>
+        <w:tc>
+          <w:tcPr>
+            <w:tcW w:w="2051" w:type="dxa"/>
+            <w:vAlign w:val="center"/>
+          </w:tcPr>
+          <w:p>
+            <w:pPr>
+              <w:spacing w:line="360" w:lineRule="auto"/>
+            </w:pPr>
+            <w:r>
+              <w:t>BOOLEAN</w:t>
+            </w:r>
+          </w:p>
+        </w:tc>
+        <w:tc>
+          <w:tcPr>
+            <w:tcW w:w="3933" w:type="dxa"/>
+            <w:vAlign w:val="center"/>
+          </w:tcPr>
+          <w:p>
+            <w:pPr>
+              <w:spacing w:line="360" w:lineRule="auto"/>
+            </w:pPr>
+            <w:r>
+              <w:t>Có trạm (xe buýt, tàu, etc.) gần đó hay không</w:t>
+            </w:r>
+          </w:p>
+        </w:tc>
+      </w:tr>
+      <w:tr>
+        <w:tc>
+          <w:tcPr>
+            <w:tcW w:w="714" w:type="dxa"/>
+          </w:tcPr>
+          <w:p>
+            <w:pPr>
+              <w:spacing w:line="360" w:lineRule="auto"/>
+              <w:jc w:val="center"/>
+            </w:pPr>
+            <w:r>
+              <w:t>39</w:t>
+            </w:r>
+          </w:p>
+        </w:tc>
+        <w:tc>
+          <w:tcPr>
+            <w:tcW w:w="2657" w:type="dxa"/>
+            <w:vAlign w:val="center"/>
+          </w:tcPr>
+          <w:p>
+            <w:pPr>
+              <w:spacing w:line="360" w:lineRule="auto"/>
+            </w:pPr>
+            <w:r>
+              <w:t>Stop</w:t>
+            </w:r>
+          </w:p>
+        </w:tc>
+        <w:tc>
+          <w:tcPr>
+            <w:tcW w:w="2051" w:type="dxa"/>
+            <w:vAlign w:val="center"/>
+          </w:tcPr>
+          <w:p>
+            <w:pPr>
+              <w:spacing w:line="360" w:lineRule="auto"/>
+            </w:pPr>
+            <w:r>
+              <w:t>BOOLEAN</w:t>
+            </w:r>
+          </w:p>
+        </w:tc>
+        <w:tc>
+          <w:tcPr>
+            <w:tcW w:w="3933" w:type="dxa"/>
+            <w:vAlign w:val="center"/>
+          </w:tcPr>
+          <w:p>
+            <w:pPr>
+              <w:spacing w:line="360" w:lineRule="auto"/>
+            </w:pPr>
+            <w:r>
+              <w:t>Có biển dừng gần đó hay không</w:t>
+            </w:r>
+          </w:p>
+        </w:tc>
+      </w:tr>
+      <w:tr>
+        <w:tc>
+          <w:tcPr>
+            <w:tcW w:w="714" w:type="dxa"/>
+          </w:tcPr>
+          <w:p>
+            <w:pPr>
+              <w:spacing w:line="360" w:lineRule="auto"/>
+              <w:jc w:val="center"/>
+            </w:pPr>
+            <w:r>
+              <w:t>40</w:t>
+            </w:r>
+          </w:p>
+        </w:tc>
+        <w:tc>
+          <w:tcPr>
+            <w:tcW w:w="2657" w:type="dxa"/>
+            <w:vAlign w:val="center"/>
+          </w:tcPr>
+          <w:p>
+            <w:pPr>
+              <w:spacing w:line="360" w:lineRule="auto"/>
+            </w:pPr>
+            <w:r>
+              <w:t>Traffic_Calming</w:t>
+            </w:r>
+          </w:p>
+        </w:tc>
+        <w:tc>
+          <w:tcPr>
+            <w:tcW w:w="2051" w:type="dxa"/>
+            <w:vAlign w:val="center"/>
+          </w:tcPr>
+          <w:p>
+            <w:pPr>
+              <w:spacing w:line="360" w:lineRule="auto"/>
+            </w:pPr>
+            <w:r>
+              <w:t>BOOLEAN</w:t>
+            </w:r>
+          </w:p>
+        </w:tc>
+        <w:tc>
+          <w:tcPr>
+            <w:tcW w:w="3933" w:type="dxa"/>
+            <w:vAlign w:val="center"/>
+          </w:tcPr>
+          <w:p>
+            <w:pPr>
+              <w:spacing w:line="360" w:lineRule="auto"/>
+            </w:pPr>
+            <w:r>
+              <w:t>Có biện pháp làm chậm giao thông gần đó hay không</w:t>
+            </w:r>
+          </w:p>
+        </w:tc>
+      </w:tr>
+      <w:tr>
+        <w:tc>
+          <w:tcPr>
+            <w:tcW w:w="714" w:type="dxa"/>
+          </w:tcPr>
+          <w:p>
+            <w:pPr>
+              <w:spacing w:line="360" w:lineRule="auto"/>
+              <w:jc w:val="center"/>
+            </w:pPr>
+            <w:r>
+              <w:t>41</w:t>
+            </w:r>
+          </w:p>
+        </w:tc>
+        <w:tc>
+          <w:tcPr>
+            <w:tcW w:w="2657" w:type="dxa"/>
+            <w:vAlign w:val="center"/>
+          </w:tcPr>
+          <w:p>
+            <w:pPr>
+              <w:spacing w:line="360" w:lineRule="auto"/>
+            </w:pPr>
+            <w:r>
+              <w:t>Traffic_Signal</w:t>
+            </w:r>
+          </w:p>
+        </w:tc>
+        <w:tc>
+          <w:tcPr>
+            <w:tcW w:w="2051" w:type="dxa"/>
+            <w:vAlign w:val="center"/>
+          </w:tcPr>
+          <w:p>
+            <w:pPr>
+              <w:spacing w:line="360" w:lineRule="auto"/>
+            </w:pPr>
+            <w:r>
+              <w:t>BOOLEAN</w:t>
+            </w:r>
+          </w:p>
+        </w:tc>
+        <w:tc>
+          <w:tcPr>
+            <w:tcW w:w="3933" w:type="dxa"/>
+            <w:vAlign w:val="center"/>
+          </w:tcPr>
+          <w:p>
+            <w:pPr>
+              <w:spacing w:line="360" w:lineRule="auto"/>
+            </w:pPr>
+            <w:r>
+              <w:t>Có đèn giao thông gần đó hay không</w:t>
+            </w:r>
+          </w:p>
+        </w:tc>
+      </w:tr>
+      <w:tr>
+        <w:tc>
+          <w:tcPr>
+            <w:tcW w:w="714" w:type="dxa"/>
+          </w:tcPr>
+          <w:p>
+            <w:pPr>
+              <w:spacing w:line="360" w:lineRule="auto"/>
+              <w:jc w:val="center"/>
+            </w:pPr>
+            <w:r>
+              <w:t>42</w:t>
+            </w:r>
+          </w:p>
+        </w:tc>
+        <w:tc>
+          <w:tcPr>
+            <w:tcW w:w="2657" w:type="dxa"/>
+            <w:vAlign w:val="center"/>
+          </w:tcPr>
+          <w:p>
+            <w:pPr>
+              <w:spacing w:line="360" w:lineRule="auto"/>
+            </w:pPr>
+            <w:r>
+              <w:t>Turning_Loop</w:t>
+            </w:r>
+          </w:p>
+        </w:tc>
+        <w:tc>
+          <w:tcPr>
+            <w:tcW w:w="2051" w:type="dxa"/>
+            <w:vAlign w:val="center"/>
+          </w:tcPr>
+          <w:p>
+            <w:pPr>
+              <w:spacing w:line="360" w:lineRule="auto"/>
+            </w:pPr>
+            <w:r>
+              <w:t>BOOLEAN</w:t>
+            </w:r>
+          </w:p>
+        </w:tc>
+        <w:tc>
+          <w:tcPr>
+            <w:tcW w:w="3933" w:type="dxa"/>
+            <w:vAlign w:val="center"/>
+          </w:tcPr>
+          <w:p>
+            <w:pPr>
+              <w:spacing w:line="360" w:lineRule="auto"/>
+            </w:pPr>
+            <w:r>
+              <w:t>Có vòng xuyến gần đó hay không (không có giá trị true nào)</w:t>
+            </w:r>
+          </w:p>
+        </w:tc>
+      </w:tr>
+      <w:tr>
+        <w:tc>
+          <w:tcPr>
+            <w:tcW w:w="714" w:type="dxa"/>
+          </w:tcPr>
+          <w:p>
+            <w:pPr>
+              <w:spacing w:line="360" w:lineRule="auto"/>
+              <w:jc w:val="center"/>
+            </w:pPr>
+            <w:r>
+              <w:t>43</w:t>
+            </w:r>
+          </w:p>
+        </w:tc>
+        <w:tc>
+          <w:tcPr>
+            <w:tcW w:w="2657" w:type="dxa"/>
+            <w:vAlign w:val="center"/>
+          </w:tcPr>
+          <w:p>
+            <w:pPr>
+              <w:spacing w:line="360" w:lineRule="auto"/>
+            </w:pPr>
+            <w:r>
+              <w:t>Sunrise_Sunset</w:t>
+            </w:r>
+          </w:p>
+        </w:tc>
+        <w:tc>
+          <w:tcPr>
+            <w:tcW w:w="2051" w:type="dxa"/>
+            <w:vAlign w:val="center"/>
+          </w:tcPr>
+          <w:p>
+            <w:pPr>
+              <w:spacing w:line="360" w:lineRule="auto"/>
+            </w:pPr>
+            <w:r>
+              <w:t>VARCHAR(10)</w:t>
+            </w:r>
+          </w:p>
+        </w:tc>
+        <w:tc>
+          <w:tcPr>
+            <w:tcW w:w="3933" w:type="dxa"/>
+            <w:vAlign w:val="center"/>
+          </w:tcPr>
+          <w:p>
+            <w:pPr>
+              <w:spacing w:line="360" w:lineRule="auto"/>
+            </w:pPr>
+            <w:r>
+              <w:t>Thời điểm trong ngày dựa trên mặt trời mọc/lặn (Day/Night)</w:t>
+            </w:r>
+          </w:p>
+        </w:tc>
+      </w:tr>
+      <w:tr>
+        <w:tc>
+          <w:tcPr>
+            <w:tcW w:w="714" w:type="dxa"/>
+          </w:tcPr>
+          <w:p>
+            <w:pPr>
+              <w:spacing w:line="360" w:lineRule="auto"/>
+              <w:jc w:val="center"/>
+            </w:pPr>
+            <w:r>
+              <w:t>44</w:t>
+            </w:r>
+          </w:p>
+        </w:tc>
+        <w:tc>
+          <w:tcPr>
+            <w:tcW w:w="2657" w:type="dxa"/>
+            <w:vAlign w:val="center"/>
+          </w:tcPr>
+          <w:p>
+            <w:pPr>
+              <w:spacing w:line="360" w:lineRule="auto"/>
+            </w:pPr>
+            <w:r>
+              <w:t>Civil_Twilight</w:t>
+            </w:r>
+          </w:p>
+        </w:tc>
+        <w:tc>
+          <w:tcPr>
+            <w:tcW w:w="2051" w:type="dxa"/>
+            <w:vAlign w:val="center"/>
+          </w:tcPr>
+          <w:p>
+            <w:pPr>
+              <w:spacing w:line="360" w:lineRule="auto"/>
+            </w:pPr>
+            <w:r>
+              <w:t>VARCHAR(10)</w:t>
+            </w:r>
+          </w:p>
+        </w:tc>
+        <w:tc>
+          <w:tcPr>
+            <w:tcW w:w="3933" w:type="dxa"/>
+            <w:vAlign w:val="center"/>
+          </w:tcPr>
+          <w:p>
+            <w:pPr>
+              <w:spacing w:line="360" w:lineRule="auto"/>
+            </w:pPr>
+            <w:r>
+              <w:t>Thời điểm trong ngày dựa trên hoàng hôn dân dụng (Day/Night)</w:t>
+            </w:r>
+          </w:p>
+        </w:tc>
+      </w:tr>
+      <w:tr>
+        <w:tc>
+          <w:tcPr>
+            <w:tcW w:w="714" w:type="dxa"/>
+          </w:tcPr>
+          <w:p>
+            <w:pPr>
+              <w:spacing w:line="360" w:lineRule="auto"/>
+              <w:jc w:val="center"/>
+            </w:pPr>
+            <w:r>
+              <w:t>45</w:t>
+            </w:r>
+          </w:p>
+        </w:tc>
+        <w:tc>
+          <w:tcPr>
+            <w:tcW w:w="2657" w:type="dxa"/>
+            <w:vAlign w:val="center"/>
+          </w:tcPr>
+          <w:p>
+            <w:pPr>
+              <w:spacing w:line="360" w:lineRule="auto"/>
+            </w:pPr>
+            <w:r>
+              <w:t>Nautical_Twilight</w:t>
+            </w:r>
+          </w:p>
+        </w:tc>
+        <w:tc>
+          <w:tcPr>
+            <w:tcW w:w="2051" w:type="dxa"/>
+            <w:vAlign w:val="center"/>
+          </w:tcPr>
+          <w:p>
+            <w:pPr>
+              <w:spacing w:line="360" w:lineRule="auto"/>
+            </w:pPr>
+            <w:r>
+              <w:t>VARCHAR(10)</w:t>
+            </w:r>
+          </w:p>
+        </w:tc>
+        <w:tc>
+          <w:tcPr>
+            <w:tcW w:w="3933" w:type="dxa"/>
+            <w:vAlign w:val="center"/>
+          </w:tcPr>
+          <w:p>
+            <w:pPr>
+              <w:spacing w:line="360" w:lineRule="auto"/>
+            </w:pPr>
+            <w:r>
+              <w:t>Thời điểm trong ngày dựa trên hoàng hôn hàng hải (Day/Night)</w:t>
+            </w:r>
+          </w:p>
+        </w:tc>
+      </w:tr>
+      <w:tr>
+        <w:tc>
+          <w:tcPr>
+            <w:tcW w:w="714" w:type="dxa"/>
+          </w:tcPr>
+          <w:p>
+            <w:pPr>
+              <w:spacing w:line="360" w:lineRule="auto"/>
+              <w:jc w:val="center"/>
+            </w:pPr>
+            <w:r>
+              <w:t>46</w:t>
+            </w:r>
+          </w:p>
+        </w:tc>
+        <w:tc>
+          <w:tcPr>
+            <w:tcW w:w="2657" w:type="dxa"/>
+            <w:vAlign w:val="center"/>
+          </w:tcPr>
+          <w:p>
+            <w:pPr>
+              <w:spacing w:line="360" w:lineRule="auto"/>
+            </w:pPr>
+            <w:r>
+              <w:t>Astronomical_Twilight</w:t>
+            </w:r>
+          </w:p>
+        </w:tc>
+        <w:tc>
+          <w:tcPr>
+            <w:tcW w:w="2051" w:type="dxa"/>
+            <w:vAlign w:val="center"/>
+          </w:tcPr>
+          <w:p>
+            <w:pPr>
+              <w:spacing w:line="360" w:lineRule="auto"/>
+            </w:pPr>
+            <w:r>
+              <w:t>VARCHAR(10)</w:t>
+            </w:r>
+          </w:p>
+        </w:tc>
+        <w:tc>
+          <w:tcPr>
+            <w:tcW w:w="3933" w:type="dxa"/>
+            <w:vAlign w:val="center"/>
+          </w:tcPr>
+          <w:p>
+            <w:pPr>
+              <w:spacing w:line="360" w:lineRule="auto"/>
+            </w:pPr>
+            <w:r>
+              <w:t>Thời điểm trong ngày dựa trên hoàng hôn thiên văn (Day/Night)</w:t>
+            </w:r>
+          </w:p>
+        </w:tc>
+      </w:tr>
+    </w:tbl>
+    <w:p/>
     <w:p>
       <w:pPr>
         <w:pStyle w:val="Heading3"/>
       </w:pPr>
-      <w:bookmarkStart w:id="9" w:name="_Toc209515140"/>
+      <w:bookmarkStart w:id="9" w:name="_Toc209519105"/>
       <w:r>
         <w:t>1.1.4 Hướng chủ đề</w:t>
       </w:r>
@@ -10697,7 +13811,7 @@
       <w:pPr>
         <w:pStyle w:val="Heading2"/>
       </w:pPr>
-      <w:bookmarkStart w:id="10" w:name="_Toc209515141"/>
+      <w:bookmarkStart w:id="10" w:name="_Toc209519106"/>
       <w:r>
         <w:t>1.2 XÂY DỰNG KHO DỮ LIỆU</w:t>
       </w:r>
@@ -10707,7 +13821,7 @@
       <w:pPr>
         <w:pStyle w:val="Heading3"/>
       </w:pPr>
-      <w:bookmarkStart w:id="11" w:name="_Toc209515142"/>
+      <w:bookmarkStart w:id="11" w:name="_Toc209519107"/>
       <w:r>
         <w:t>1.2.1 Thiết kế lược đồ</w:t>
       </w:r>
@@ -10717,7 +13831,7 @@
       <w:pPr>
         <w:pStyle w:val="Heading3"/>
       </w:pPr>
-      <w:bookmarkStart w:id="12" w:name="_Toc209515143"/>
+      <w:bookmarkStart w:id="12" w:name="_Toc209519108"/>
       <w:r>
         <w:t>1.2.2 Các bảng chiều</w:t>
       </w:r>
@@ -10727,7 +13841,7 @@
       <w:pPr>
         <w:pStyle w:val="Heading2"/>
       </w:pPr>
-      <w:bookmarkStart w:id="13" w:name="_Toc209515144"/>
+      <w:bookmarkStart w:id="13" w:name="_Toc209519109"/>
       <w:r>
         <w:t>1.3 CÁC CÂU TRUY VẤN</w:t>
       </w:r>
@@ -10745,7 +13859,7 @@
       <w:pPr>
         <w:pStyle w:val="Heading1"/>
       </w:pPr>
-      <w:bookmarkStart w:id="14" w:name="_Toc209515145"/>
+      <w:bookmarkStart w:id="14" w:name="_Toc209519110"/>
       <w:r>
         <w:lastRenderedPageBreak/>
         <w:t>CHƯƠNG 2: QUÁ TRÌNH XÂY DỰNG KHO DỮ LIỆU (SSIS)</w:t>
@@ -10754,11 +13868,12 @@
     </w:p>
     <w:p/>
     <w:sectPr>
-      <w:headerReference w:type="default" r:id="rId12"/>
-      <w:footerReference w:type="default" r:id="rId13"/>
+      <w:headerReference w:type="default" r:id="rId14"/>
+      <w:footerReference w:type="default" r:id="rId15"/>
       <w:pgSz w:w="11906" w:h="16838"/>
       <w:pgMar w:top="1440" w:right="1440" w:bottom="1440" w:left="1440" w:header="720" w:footer="720" w:gutter="0"/>
       <w:cols w:space="720"/>
+      <w:titlePg/>
       <w:docGrid w:linePitch="360"/>
     </w:sectPr>
   </w:body>
@@ -10848,7 +13963,22 @@
   <w:p>
     <w:pPr>
       <w:pStyle w:val="Footer"/>
+      <w:rPr>
+        <w:i/>
+        <w:iCs/>
+        <w:sz w:val="24"/>
+        <w:szCs w:val="24"/>
+      </w:rPr>
     </w:pPr>
+    <w:r>
+      <w:rPr>
+        <w:i/>
+        <w:iCs/>
+        <w:sz w:val="24"/>
+        <w:szCs w:val="24"/>
+      </w:rPr>
+      <w:t>SVTH: Ngô Tiến Sỹ - Nguyễn Văn Nam</w:t>
+    </w:r>
   </w:p>
 </w:ftr>
 </file>
@@ -10904,7 +14034,7 @@
         <w:sz w:val="24"/>
         <w:szCs w:val="20"/>
       </w:rPr>
-      <w:t>Báo cáo đồ án - GVHD: Thầy Nguyễn Đình Hiển</w:t>
+      <w:t>Kho dữ liệu và OLAP – IS217.Q13</w:t>
     </w:r>
     <w:r>
       <w:rPr>
@@ -10914,7 +14044,6 @@
         <w:szCs w:val="20"/>
       </w:rPr>
       <w:tab/>
-      <w:t>Thực hiện: Nhóm 3</w:t>
     </w:r>
   </w:p>
 </w:hdr>
@@ -11009,6 +14138,119 @@
     </w:lvl>
   </w:abstractNum>
   <w:abstractNum w:abstractNumId="1" w15:restartNumberingAfterBreak="0">
+    <w:nsid w:val="1FF9438F"/>
+    <w:multiLevelType w:val="hybridMultilevel"/>
+    <w:tmpl w:val="AA340474"/>
+    <w:lvl w:ilvl="0" w:tplc="9D821084">
+      <w:start w:val="1"/>
+      <w:numFmt w:val="bullet"/>
+      <w:lvlText w:val=""/>
+      <w:lvlJc w:val="left"/>
+      <w:pPr>
+        <w:ind w:left="720" w:hanging="360"/>
+      </w:pPr>
+      <w:rPr>
+        <w:rFonts w:ascii="Symbol" w:hAnsi="Symbol" w:hint="default"/>
+      </w:rPr>
+    </w:lvl>
+    <w:lvl w:ilvl="1" w:tplc="04090005">
+      <w:start w:val="1"/>
+      <w:numFmt w:val="bullet"/>
+      <w:lvlText w:val=""/>
+      <w:lvlJc w:val="left"/>
+      <w:pPr>
+        <w:ind w:left="1440" w:hanging="360"/>
+      </w:pPr>
+      <w:rPr>
+        <w:rFonts w:ascii="Wingdings" w:hAnsi="Wingdings" w:hint="default"/>
+      </w:rPr>
+    </w:lvl>
+    <w:lvl w:ilvl="2" w:tplc="04090005" w:tentative="1">
+      <w:start w:val="1"/>
+      <w:numFmt w:val="bullet"/>
+      <w:lvlText w:val=""/>
+      <w:lvlJc w:val="left"/>
+      <w:pPr>
+        <w:ind w:left="2160" w:hanging="360"/>
+      </w:pPr>
+      <w:rPr>
+        <w:rFonts w:ascii="Wingdings" w:hAnsi="Wingdings" w:hint="default"/>
+      </w:rPr>
+    </w:lvl>
+    <w:lvl w:ilvl="3" w:tplc="04090001" w:tentative="1">
+      <w:start w:val="1"/>
+      <w:numFmt w:val="bullet"/>
+      <w:lvlText w:val=""/>
+      <w:lvlJc w:val="left"/>
+      <w:pPr>
+        <w:ind w:left="2880" w:hanging="360"/>
+      </w:pPr>
+      <w:rPr>
+        <w:rFonts w:ascii="Symbol" w:hAnsi="Symbol" w:hint="default"/>
+      </w:rPr>
+    </w:lvl>
+    <w:lvl w:ilvl="4" w:tplc="04090003" w:tentative="1">
+      <w:start w:val="1"/>
+      <w:numFmt w:val="bullet"/>
+      <w:lvlText w:val="o"/>
+      <w:lvlJc w:val="left"/>
+      <w:pPr>
+        <w:ind w:left="3600" w:hanging="360"/>
+      </w:pPr>
+      <w:rPr>
+        <w:rFonts w:ascii="Courier New" w:hAnsi="Courier New" w:cs="Courier New" w:hint="default"/>
+      </w:rPr>
+    </w:lvl>
+    <w:lvl w:ilvl="5" w:tplc="04090005" w:tentative="1">
+      <w:start w:val="1"/>
+      <w:numFmt w:val="bullet"/>
+      <w:lvlText w:val=""/>
+      <w:lvlJc w:val="left"/>
+      <w:pPr>
+        <w:ind w:left="4320" w:hanging="360"/>
+      </w:pPr>
+      <w:rPr>
+        <w:rFonts w:ascii="Wingdings" w:hAnsi="Wingdings" w:hint="default"/>
+      </w:rPr>
+    </w:lvl>
+    <w:lvl w:ilvl="6" w:tplc="04090001" w:tentative="1">
+      <w:start w:val="1"/>
+      <w:numFmt w:val="bullet"/>
+      <w:lvlText w:val=""/>
+      <w:lvlJc w:val="left"/>
+      <w:pPr>
+        <w:ind w:left="5040" w:hanging="360"/>
+      </w:pPr>
+      <w:rPr>
+        <w:rFonts w:ascii="Symbol" w:hAnsi="Symbol" w:hint="default"/>
+      </w:rPr>
+    </w:lvl>
+    <w:lvl w:ilvl="7" w:tplc="04090003" w:tentative="1">
+      <w:start w:val="1"/>
+      <w:numFmt w:val="bullet"/>
+      <w:lvlText w:val="o"/>
+      <w:lvlJc w:val="left"/>
+      <w:pPr>
+        <w:ind w:left="5760" w:hanging="360"/>
+      </w:pPr>
+      <w:rPr>
+        <w:rFonts w:ascii="Courier New" w:hAnsi="Courier New" w:cs="Courier New" w:hint="default"/>
+      </w:rPr>
+    </w:lvl>
+    <w:lvl w:ilvl="8" w:tplc="04090005" w:tentative="1">
+      <w:start w:val="1"/>
+      <w:numFmt w:val="bullet"/>
+      <w:lvlText w:val=""/>
+      <w:lvlJc w:val="left"/>
+      <w:pPr>
+        <w:ind w:left="6480" w:hanging="360"/>
+      </w:pPr>
+      <w:rPr>
+        <w:rFonts w:ascii="Wingdings" w:hAnsi="Wingdings" w:hint="default"/>
+      </w:rPr>
+    </w:lvl>
+  </w:abstractNum>
+  <w:abstractNum w:abstractNumId="2" w15:restartNumberingAfterBreak="0">
     <w:nsid w:val="2209EE7B"/>
     <w:multiLevelType w:val="hybridMultilevel"/>
     <w:tmpl w:val="FFFFFFFF"/>
@@ -11094,7 +14336,7 @@
       </w:pPr>
     </w:lvl>
   </w:abstractNum>
-  <w:abstractNum w:abstractNumId="2" w15:restartNumberingAfterBreak="0">
+  <w:abstractNum w:abstractNumId="3" w15:restartNumberingAfterBreak="0">
     <w:nsid w:val="25420947"/>
     <w:multiLevelType w:val="hybridMultilevel"/>
     <w:tmpl w:val="9F783DC2"/>
@@ -11207,7 +14449,7 @@
       </w:rPr>
     </w:lvl>
   </w:abstractNum>
-  <w:abstractNum w:abstractNumId="3" w15:restartNumberingAfterBreak="0">
+  <w:abstractNum w:abstractNumId="4" w15:restartNumberingAfterBreak="0">
     <w:nsid w:val="2C086F69"/>
     <w:multiLevelType w:val="multilevel"/>
     <w:tmpl w:val="CE1CA096"/>
@@ -11320,7 +14562,7 @@
       </w:rPr>
     </w:lvl>
   </w:abstractNum>
-  <w:abstractNum w:abstractNumId="4" w15:restartNumberingAfterBreak="0">
+  <w:abstractNum w:abstractNumId="5" w15:restartNumberingAfterBreak="0">
     <w:nsid w:val="2CBCE550"/>
     <w:multiLevelType w:val="hybridMultilevel"/>
     <w:tmpl w:val="FFFFFFFF"/>
@@ -11406,7 +14648,7 @@
       </w:pPr>
     </w:lvl>
   </w:abstractNum>
-  <w:abstractNum w:abstractNumId="5" w15:restartNumberingAfterBreak="0">
+  <w:abstractNum w:abstractNumId="6" w15:restartNumberingAfterBreak="0">
     <w:nsid w:val="2E522F84"/>
     <w:multiLevelType w:val="hybridMultilevel"/>
     <w:tmpl w:val="529EEC3A"/>
@@ -11519,7 +14761,7 @@
       </w:rPr>
     </w:lvl>
   </w:abstractNum>
-  <w:abstractNum w:abstractNumId="6" w15:restartNumberingAfterBreak="0">
+  <w:abstractNum w:abstractNumId="7" w15:restartNumberingAfterBreak="0">
     <w:nsid w:val="4FF357EF"/>
     <w:multiLevelType w:val="hybridMultilevel"/>
     <w:tmpl w:val="6CC4017A"/>
@@ -11608,7 +14850,7 @@
       </w:pPr>
     </w:lvl>
   </w:abstractNum>
-  <w:abstractNum w:abstractNumId="7" w15:restartNumberingAfterBreak="0">
+  <w:abstractNum w:abstractNumId="8" w15:restartNumberingAfterBreak="0">
     <w:nsid w:val="55D7CC1D"/>
     <w:multiLevelType w:val="hybridMultilevel"/>
     <w:tmpl w:val="FFFFFFFF"/>
@@ -11694,7 +14936,7 @@
       </w:pPr>
     </w:lvl>
   </w:abstractNum>
-  <w:abstractNum w:abstractNumId="8" w15:restartNumberingAfterBreak="0">
+  <w:abstractNum w:abstractNumId="9" w15:restartNumberingAfterBreak="0">
     <w:nsid w:val="5D3F0E8D"/>
     <w:multiLevelType w:val="multilevel"/>
     <w:tmpl w:val="BB7881E8"/>
@@ -11807,7 +15049,7 @@
       </w:rPr>
     </w:lvl>
   </w:abstractNum>
-  <w:abstractNum w:abstractNumId="9" w15:restartNumberingAfterBreak="0">
+  <w:abstractNum w:abstractNumId="10" w15:restartNumberingAfterBreak="0">
     <w:nsid w:val="743789A0"/>
     <w:multiLevelType w:val="hybridMultilevel"/>
     <w:tmpl w:val="FFFFFFFF"/>
@@ -11893,7 +15135,7 @@
       </w:pPr>
     </w:lvl>
   </w:abstractNum>
-  <w:abstractNum w:abstractNumId="10" w15:restartNumberingAfterBreak="0">
+  <w:abstractNum w:abstractNumId="11" w15:restartNumberingAfterBreak="0">
     <w:nsid w:val="7C3E79B0"/>
     <w:multiLevelType w:val="hybridMultilevel"/>
     <w:tmpl w:val="FFFFFFFF"/>
@@ -11980,37 +15222,40 @@
     </w:lvl>
   </w:abstractNum>
   <w:num w:numId="1" w16cid:durableId="1560363812">
-    <w:abstractNumId w:val="4"/>
+    <w:abstractNumId w:val="5"/>
   </w:num>
   <w:num w:numId="2" w16cid:durableId="1782338285">
+    <w:abstractNumId w:val="10"/>
+  </w:num>
+  <w:num w:numId="3" w16cid:durableId="425422893">
+    <w:abstractNumId w:val="8"/>
+  </w:num>
+  <w:num w:numId="4" w16cid:durableId="1656951611">
+    <w:abstractNumId w:val="2"/>
+  </w:num>
+  <w:num w:numId="5" w16cid:durableId="1735856551">
+    <w:abstractNumId w:val="11"/>
+  </w:num>
+  <w:num w:numId="6" w16cid:durableId="103965930">
+    <w:abstractNumId w:val="6"/>
+  </w:num>
+  <w:num w:numId="7" w16cid:durableId="531765170">
     <w:abstractNumId w:val="9"/>
   </w:num>
-  <w:num w:numId="3" w16cid:durableId="425422893">
-    <w:abstractNumId w:val="7"/>
-  </w:num>
-  <w:num w:numId="4" w16cid:durableId="1656951611">
-    <w:abstractNumId w:val="1"/>
-  </w:num>
-  <w:num w:numId="5" w16cid:durableId="1735856551">
-    <w:abstractNumId w:val="10"/>
-  </w:num>
-  <w:num w:numId="6" w16cid:durableId="103965930">
-    <w:abstractNumId w:val="5"/>
-  </w:num>
-  <w:num w:numId="7" w16cid:durableId="531765170">
-    <w:abstractNumId w:val="8"/>
-  </w:num>
   <w:num w:numId="8" w16cid:durableId="221790342">
-    <w:abstractNumId w:val="2"/>
+    <w:abstractNumId w:val="3"/>
   </w:num>
   <w:num w:numId="9" w16cid:durableId="42948416">
     <w:abstractNumId w:val="0"/>
   </w:num>
   <w:num w:numId="10" w16cid:durableId="230626366">
-    <w:abstractNumId w:val="6"/>
+    <w:abstractNumId w:val="7"/>
   </w:num>
   <w:num w:numId="11" w16cid:durableId="419103569">
-    <w:abstractNumId w:val="3"/>
+    <w:abstractNumId w:val="4"/>
+  </w:num>
+  <w:num w:numId="12" w16cid:durableId="1770931151">
+    <w:abstractNumId w:val="1"/>
   </w:num>
 </w:numbering>
 </file>
@@ -12911,6 +16156,18 @@
       <w:lang w:val="en-US"/>
     </w:rPr>
   </w:style>
+  <w:style w:type="character" w:styleId="UnresolvedMention">
+    <w:name w:val="Unresolved Mention"/>
+    <w:basedOn w:val="DefaultParagraphFont"/>
+    <w:uiPriority w:val="99"/>
+    <w:semiHidden/>
+    <w:unhideWhenUsed/>
+    <w:rsid w:val="00F5438E"/>
+    <w:rPr>
+      <w:color w:val="605E5C"/>
+      <w:shd w:val="clear" w:color="auto" w:fill="E1DFDD"/>
+    </w:rPr>
+  </w:style>
 </w:styles>
 </file>
 
@@ -13176,6 +16433,27 @@
 </file>
 
 <file path=customXml/item1.xml><?xml version="1.0" encoding="utf-8"?>
+<b:Sources xmlns:b="http://schemas.openxmlformats.org/officeDocument/2006/bibliography" xmlns="http://schemas.openxmlformats.org/officeDocument/2006/bibliography" SelectedStyle="\APASixthEditionOfficeOnline.xsl" StyleName="APA" Version="6"/>
+</file>
+
+<file path=customXml/item2.xml><?xml version="1.0" encoding="utf-8"?>
+<?mso-contentType ?>
+<FormTemplates xmlns="http://schemas.microsoft.com/sharepoint/v3/contenttype/forms">
+  <Display>DocumentLibraryForm</Display>
+  <Edit>DocumentLibraryForm</Edit>
+  <New>DocumentLibraryForm</New>
+</FormTemplates>
+</file>
+
+<file path=customXml/item3.xml><?xml version="1.0" encoding="utf-8"?>
+<p:properties xmlns:p="http://schemas.microsoft.com/office/2006/metadata/properties" xmlns:xsi="http://www.w3.org/2001/XMLSchema-instance" xmlns:pc="http://schemas.microsoft.com/office/infopath/2007/PartnerControls">
+  <documentManagement>
+    <_activity xmlns="247bcafb-a4e0-41a7-807f-0b48a03a4da9" xsi:nil="true"/>
+  </documentManagement>
+</p:properties>
+</file>
+
+<file path=customXml/item4.xml><?xml version="1.0" encoding="utf-8"?>
 <ct:contentTypeSchema xmlns:ct="http://schemas.microsoft.com/office/2006/metadata/contentType" xmlns:ma="http://schemas.microsoft.com/office/2006/metadata/properties/metaAttributes" ct:_="" ma:_="" ma:contentTypeName="Tài liệu" ma:contentTypeID="0x0101003AA77D8DEF4A554E801E4A45A927EFD0" ma:contentTypeVersion="8" ma:contentTypeDescription="Tạo tài liệu mới." ma:contentTypeScope="" ma:versionID="5e36bf1a01eae900ccbe72becb72f2e7">
   <xsd:schema xmlns:xsd="http://www.w3.org/2001/XMLSchema" xmlns:xs="http://www.w3.org/2001/XMLSchema" xmlns:p="http://schemas.microsoft.com/office/2006/metadata/properties" xmlns:ns3="247bcafb-a4e0-41a7-807f-0b48a03a4da9" xmlns:ns4="6db94ec0-0780-4039-b65c-1f7552965222" targetNamespace="http://schemas.microsoft.com/office/2006/metadata/properties" ma:root="true" ma:fieldsID="145110889cf4e08f343979d0da5bc634" ns3:_="" ns4:_="">
     <xsd:import namespace="247bcafb-a4e0-41a7-807f-0b48a03a4da9"/>
@@ -13364,28 +16642,33 @@
 </ct:contentTypeSchema>
 </file>
 
-<file path=customXml/item2.xml><?xml version="1.0" encoding="utf-8"?>
-<p:properties xmlns:p="http://schemas.microsoft.com/office/2006/metadata/properties" xmlns:xsi="http://www.w3.org/2001/XMLSchema-instance" xmlns:pc="http://schemas.microsoft.com/office/infopath/2007/PartnerControls">
-  <documentManagement>
-    <_activity xmlns="247bcafb-a4e0-41a7-807f-0b48a03a4da9" xsi:nil="true"/>
-  </documentManagement>
-</p:properties>
+<file path=customXml/itemProps1.xml><?xml version="1.0" encoding="utf-8"?>
+<ds:datastoreItem xmlns:ds="http://schemas.openxmlformats.org/officeDocument/2006/customXml" ds:itemID="{03E0F84A-2D37-49FD-B987-B576E7E87EA2}">
+  <ds:schemaRefs>
+    <ds:schemaRef ds:uri="http://schemas.openxmlformats.org/officeDocument/2006/bibliography"/>
+  </ds:schemaRefs>
+</ds:datastoreItem>
 </file>
 
-<file path=customXml/item3.xml><?xml version="1.0" encoding="utf-8"?>
-<?mso-contentType ?>
-<FormTemplates xmlns="http://schemas.microsoft.com/sharepoint/v3/contenttype/forms">
-  <Display>DocumentLibraryForm</Display>
-  <Edit>DocumentLibraryForm</Edit>
-  <New>DocumentLibraryForm</New>
-</FormTemplates>
+<file path=customXml/itemProps2.xml><?xml version="1.0" encoding="utf-8"?>
+<ds:datastoreItem xmlns:ds="http://schemas.openxmlformats.org/officeDocument/2006/customXml" ds:itemID="{91FC0B99-5CEC-47CA-B02E-E9FDA9FF0DBB}">
+  <ds:schemaRefs>
+    <ds:schemaRef ds:uri="http://schemas.microsoft.com/sharepoint/v3/contenttype/forms"/>
+  </ds:schemaRefs>
+</ds:datastoreItem>
 </file>
 
-<file path=customXml/item4.xml><?xml version="1.0" encoding="utf-8"?>
-<b:Sources xmlns:b="http://schemas.openxmlformats.org/officeDocument/2006/bibliography" xmlns="http://schemas.openxmlformats.org/officeDocument/2006/bibliography" SelectedStyle="\APASixthEditionOfficeOnline.xsl" StyleName="APA" Version="6"/>
+<file path=customXml/itemProps3.xml><?xml version="1.0" encoding="utf-8"?>
+<ds:datastoreItem xmlns:ds="http://schemas.openxmlformats.org/officeDocument/2006/customXml" ds:itemID="{62ED3EDB-69CF-404E-A8B7-F25417A20014}">
+  <ds:schemaRefs>
+    <ds:schemaRef ds:uri="http://schemas.microsoft.com/office/2006/metadata/properties"/>
+    <ds:schemaRef ds:uri="http://schemas.microsoft.com/office/infopath/2007/PartnerControls"/>
+    <ds:schemaRef ds:uri="247bcafb-a4e0-41a7-807f-0b48a03a4da9"/>
+  </ds:schemaRefs>
+</ds:datastoreItem>
 </file>
 
-<file path=customXml/itemProps1.xml><?xml version="1.0" encoding="utf-8"?>
+<file path=customXml/itemProps4.xml><?xml version="1.0" encoding="utf-8"?>
 <ds:datastoreItem xmlns:ds="http://schemas.openxmlformats.org/officeDocument/2006/customXml" ds:itemID="{51F8607C-B19A-4A0F-BA35-AC1D276785FA}">
   <ds:schemaRefs>
     <ds:schemaRef ds:uri="http://schemas.microsoft.com/office/2006/metadata/contentType"/>
@@ -13402,30 +16685,4 @@
     <ds:schemaRef ds:uri="http://schemas.microsoft.com/internal/obd"/>
   </ds:schemaRefs>
 </ds:datastoreItem>
-</file>
-
-<file path=customXml/itemProps2.xml><?xml version="1.0" encoding="utf-8"?>
-<ds:datastoreItem xmlns:ds="http://schemas.openxmlformats.org/officeDocument/2006/customXml" ds:itemID="{62ED3EDB-69CF-404E-A8B7-F25417A20014}">
-  <ds:schemaRefs>
-    <ds:schemaRef ds:uri="http://schemas.microsoft.com/office/2006/metadata/properties"/>
-    <ds:schemaRef ds:uri="http://schemas.microsoft.com/office/infopath/2007/PartnerControls"/>
-    <ds:schemaRef ds:uri="247bcafb-a4e0-41a7-807f-0b48a03a4da9"/>
-  </ds:schemaRefs>
-</ds:datastoreItem>
-</file>
-
-<file path=customXml/itemProps3.xml><?xml version="1.0" encoding="utf-8"?>
-<ds:datastoreItem xmlns:ds="http://schemas.openxmlformats.org/officeDocument/2006/customXml" ds:itemID="{91FC0B99-5CEC-47CA-B02E-E9FDA9FF0DBB}">
-  <ds:schemaRefs>
-    <ds:schemaRef ds:uri="http://schemas.microsoft.com/sharepoint/v3/contenttype/forms"/>
-  </ds:schemaRefs>
-</ds:datastoreItem>
-</file>
-
-<file path=customXml/itemProps4.xml><?xml version="1.0" encoding="utf-8"?>
-<ds:datastoreItem xmlns:ds="http://schemas.openxmlformats.org/officeDocument/2006/customXml" ds:itemID="{03E0F84A-2D37-49FD-B987-B576E7E87EA2}">
-  <ds:schemaRefs>
-    <ds:schemaRef ds:uri="http://schemas.openxmlformats.org/officeDocument/2006/bibliography"/>
-  </ds:schemaRefs>
-</ds:datastoreItem>
 </file>
--- a/IS217.Q13_23521367_23520982.docx
+++ b/IS217.Q13_23521367_23520982.docx
@@ -9626,19 +9626,7 @@
         <w:rPr>
           <w:szCs w:val="26"/>
         </w:rPr>
-        <w:t>Kính gửi Cô Đỗ Thị Minh Phụng</w:t>
-      </w:r>
-      <w:r>
-        <w:rPr>
-          <w:szCs w:val="26"/>
-        </w:rPr>
-        <w:t xml:space="preserve"> -</w:t>
-      </w:r>
-      <w:r>
-        <w:rPr>
-          <w:szCs w:val="26"/>
-        </w:rPr>
-        <w:t xml:space="preserve"> giảng viên môn Kho Dữ liệu và OLAP,</w:t>
+        <w:t>Kính gửi Cô Đỗ Thị Minh Phụng - giảng viên môn Kho Dữ liệu và OLAP,</w:t>
       </w:r>
     </w:p>
     <w:p>
@@ -10865,10 +10853,7 @@
         <w:spacing w:line="360" w:lineRule="auto"/>
       </w:pPr>
       <w:r>
-        <w:t>Bộ Giao thông Vận tải Hoa Kỳ và các bang</w:t>
-      </w:r>
-      <w:r>
-        <w:t>.</w:t>
+        <w:t>Bộ Giao thông Vận tải Hoa Kỳ và các bang.</w:t>
       </w:r>
     </w:p>
     <w:p>
@@ -10881,10 +10866,7 @@
         <w:spacing w:line="360" w:lineRule="auto"/>
       </w:pPr>
       <w:r>
-        <w:t>Cơ quan thực thi pháp luật</w:t>
-      </w:r>
-      <w:r>
-        <w:t>.</w:t>
+        <w:t>Cơ quan thực thi pháp luật.</w:t>
       </w:r>
     </w:p>
     <w:p>
@@ -10897,10 +10879,7 @@
         <w:spacing w:line="360" w:lineRule="auto"/>
       </w:pPr>
       <w:r>
-        <w:t>Camera giao thông</w:t>
-      </w:r>
-      <w:r>
-        <w:t>.</w:t>
+        <w:t>Camera giao thông.</w:t>
       </w:r>
     </w:p>
     <w:p>
@@ -11016,19 +10995,19 @@
     <w:tbl>
       <w:tblPr>
         <w:tblStyle w:val="TableGrid"/>
-        <w:tblW w:w="9355" w:type="dxa"/>
+        <w:tblW w:w="9327" w:type="dxa"/>
         <w:tblLook w:val="04A0" w:firstRow="1" w:lastRow="0" w:firstColumn="1" w:lastColumn="0" w:noHBand="0" w:noVBand="1"/>
       </w:tblPr>
       <w:tblGrid>
-        <w:gridCol w:w="714"/>
-        <w:gridCol w:w="2657"/>
-        <w:gridCol w:w="2051"/>
-        <w:gridCol w:w="3933"/>
+        <w:gridCol w:w="746"/>
+        <w:gridCol w:w="3416"/>
+        <w:gridCol w:w="1910"/>
+        <w:gridCol w:w="3255"/>
       </w:tblGrid>
       <w:tr>
         <w:tc>
           <w:tcPr>
-            <w:tcW w:w="714" w:type="dxa"/>
+            <w:tcW w:w="746" w:type="dxa"/>
             <w:vAlign w:val="center"/>
           </w:tcPr>
           <w:p>
@@ -11036,12 +11015,16 @@
               <w:spacing w:line="360" w:lineRule="auto"/>
               <w:jc w:val="center"/>
               <w:rPr>
+                <w:b/>
+                <w:bCs/>
                 <w:sz w:val="28"/>
                 <w:szCs w:val="24"/>
               </w:rPr>
             </w:pPr>
             <w:r>
               <w:rPr>
+                <w:b/>
+                <w:bCs/>
                 <w:sz w:val="28"/>
                 <w:szCs w:val="24"/>
               </w:rPr>
@@ -11051,7 +11034,7 @@
         </w:tc>
         <w:tc>
           <w:tcPr>
-            <w:tcW w:w="2657" w:type="dxa"/>
+            <w:tcW w:w="3416" w:type="dxa"/>
             <w:vAlign w:val="center"/>
           </w:tcPr>
           <w:p>
@@ -11059,12 +11042,16 @@
               <w:spacing w:line="360" w:lineRule="auto"/>
               <w:jc w:val="center"/>
               <w:rPr>
+                <w:b/>
+                <w:bCs/>
                 <w:sz w:val="28"/>
                 <w:szCs w:val="24"/>
               </w:rPr>
             </w:pPr>
             <w:r>
               <w:rPr>
+                <w:b/>
+                <w:bCs/>
                 <w:sz w:val="28"/>
                 <w:szCs w:val="24"/>
               </w:rPr>
@@ -11074,7 +11061,7 @@
         </w:tc>
         <w:tc>
           <w:tcPr>
-            <w:tcW w:w="2051" w:type="dxa"/>
+            <w:tcW w:w="1503" w:type="dxa"/>
             <w:vAlign w:val="center"/>
           </w:tcPr>
           <w:p>
@@ -11082,12 +11069,16 @@
               <w:spacing w:line="360" w:lineRule="auto"/>
               <w:jc w:val="center"/>
               <w:rPr>
+                <w:b/>
+                <w:bCs/>
                 <w:sz w:val="28"/>
                 <w:szCs w:val="24"/>
               </w:rPr>
             </w:pPr>
             <w:r>
               <w:rPr>
+                <w:b/>
+                <w:bCs/>
                 <w:sz w:val="28"/>
                 <w:szCs w:val="24"/>
               </w:rPr>
@@ -11097,7 +11088,7 @@
         </w:tc>
         <w:tc>
           <w:tcPr>
-            <w:tcW w:w="3933" w:type="dxa"/>
+            <w:tcW w:w="3662" w:type="dxa"/>
             <w:vAlign w:val="center"/>
           </w:tcPr>
           <w:p>
@@ -11105,12 +11096,16 @@
               <w:spacing w:line="360" w:lineRule="auto"/>
               <w:jc w:val="center"/>
               <w:rPr>
+                <w:b/>
+                <w:bCs/>
                 <w:sz w:val="28"/>
                 <w:szCs w:val="24"/>
               </w:rPr>
             </w:pPr>
             <w:r>
               <w:rPr>
+                <w:b/>
+                <w:bCs/>
                 <w:sz w:val="28"/>
                 <w:szCs w:val="24"/>
               </w:rPr>
@@ -11122,57 +11117,105 @@
       <w:tr>
         <w:tc>
           <w:tcPr>
-            <w:tcW w:w="714" w:type="dxa"/>
+            <w:tcW w:w="746" w:type="dxa"/>
           </w:tcPr>
           <w:p>
             <w:pPr>
               <w:spacing w:line="360" w:lineRule="auto"/>
               <w:jc w:val="center"/>
-            </w:pPr>
-            <w:r>
+              <w:rPr>
+                <w:rFonts w:cstheme="majorHAnsi"/>
+                <w:sz w:val="24"/>
+                <w:szCs w:val="24"/>
+              </w:rPr>
+            </w:pPr>
+            <w:r>
+              <w:rPr>
+                <w:rFonts w:cstheme="majorHAnsi"/>
+                <w:sz w:val="24"/>
+                <w:szCs w:val="24"/>
+              </w:rPr>
               <w:t>1</w:t>
             </w:r>
           </w:p>
         </w:tc>
         <w:tc>
           <w:tcPr>
-            <w:tcW w:w="2657" w:type="dxa"/>
+            <w:tcW w:w="3416" w:type="dxa"/>
             <w:vAlign w:val="center"/>
           </w:tcPr>
           <w:p>
             <w:pPr>
               <w:spacing w:line="360" w:lineRule="auto"/>
-            </w:pPr>
-            <w:r>
-              <w:t>ID</w:t>
-            </w:r>
-          </w:p>
-        </w:tc>
-        <w:tc>
-          <w:tcPr>
-            <w:tcW w:w="2051" w:type="dxa"/>
+              <w:rPr>
+                <w:rFonts w:cstheme="majorHAnsi"/>
+                <w:sz w:val="24"/>
+                <w:szCs w:val="24"/>
+              </w:rPr>
+            </w:pPr>
+            <w:r>
+              <w:rPr>
+                <w:rFonts w:cstheme="majorHAnsi"/>
+                <w:sz w:val="24"/>
+                <w:szCs w:val="24"/>
+              </w:rPr>
+              <w:t>SOURCE</w:t>
+            </w:r>
+          </w:p>
+        </w:tc>
+        <w:tc>
+          <w:tcPr>
+            <w:tcW w:w="1503" w:type="dxa"/>
             <w:vAlign w:val="center"/>
           </w:tcPr>
           <w:p>
             <w:pPr>
               <w:spacing w:line="360" w:lineRule="auto"/>
-            </w:pPr>
-            <w:r>
+              <w:rPr>
+                <w:rFonts w:cstheme="majorHAnsi"/>
+                <w:sz w:val="24"/>
+                <w:szCs w:val="24"/>
+              </w:rPr>
+            </w:pPr>
+            <w:r>
+              <w:rPr>
+                <w:rFonts w:cstheme="majorHAnsi"/>
+                <w:sz w:val="24"/>
+                <w:szCs w:val="24"/>
+              </w:rPr>
               <w:t>VARCHAR(50)</w:t>
             </w:r>
           </w:p>
         </w:tc>
         <w:tc>
           <w:tcPr>
-            <w:tcW w:w="3933" w:type="dxa"/>
+            <w:tcW w:w="3662" w:type="dxa"/>
             <w:vAlign w:val="center"/>
           </w:tcPr>
           <w:p>
             <w:pPr>
               <w:spacing w:line="360" w:lineRule="auto"/>
-            </w:pPr>
-            <w:r>
-              <w:t>Mã định danh duy nhất của bản ghi tai nạn</w:t>
+              <w:rPr>
+                <w:rFonts w:cstheme="majorHAnsi"/>
+                <w:sz w:val="24"/>
+                <w:szCs w:val="24"/>
+              </w:rPr>
+            </w:pPr>
+            <w:r>
+              <w:rPr>
+                <w:rFonts w:cstheme="majorHAnsi"/>
+                <w:sz w:val="24"/>
+                <w:szCs w:val="24"/>
+              </w:rPr>
+              <w:t>Nguồn dữ liệu tai nạn thô (Source1, Source2, Other)</w:t>
+            </w:r>
+            <w:r>
+              <w:rPr>
+                <w:rFonts w:cstheme="majorHAnsi"/>
+                <w:sz w:val="24"/>
+                <w:szCs w:val="24"/>
+              </w:rPr>
+              <w:t>.</w:t>
             </w:r>
           </w:p>
         </w:tc>
@@ -11180,57 +11223,105 @@
       <w:tr>
         <w:tc>
           <w:tcPr>
-            <w:tcW w:w="714" w:type="dxa"/>
+            <w:tcW w:w="746" w:type="dxa"/>
           </w:tcPr>
           <w:p>
             <w:pPr>
               <w:spacing w:line="360" w:lineRule="auto"/>
               <w:jc w:val="center"/>
-            </w:pPr>
-            <w:r>
+              <w:rPr>
+                <w:rFonts w:cstheme="majorHAnsi"/>
+                <w:sz w:val="24"/>
+                <w:szCs w:val="24"/>
+              </w:rPr>
+            </w:pPr>
+            <w:r>
+              <w:rPr>
+                <w:rFonts w:cstheme="majorHAnsi"/>
+                <w:sz w:val="24"/>
+                <w:szCs w:val="24"/>
+              </w:rPr>
               <w:t>2</w:t>
             </w:r>
           </w:p>
         </w:tc>
         <w:tc>
           <w:tcPr>
-            <w:tcW w:w="2657" w:type="dxa"/>
+            <w:tcW w:w="3416" w:type="dxa"/>
             <w:vAlign w:val="center"/>
           </w:tcPr>
           <w:p>
             <w:pPr>
               <w:spacing w:line="360" w:lineRule="auto"/>
-            </w:pPr>
-            <w:r>
-              <w:t>Source</w:t>
-            </w:r>
-          </w:p>
-        </w:tc>
-        <w:tc>
-          <w:tcPr>
-            <w:tcW w:w="2051" w:type="dxa"/>
+              <w:rPr>
+                <w:rFonts w:cstheme="majorHAnsi"/>
+                <w:sz w:val="24"/>
+                <w:szCs w:val="24"/>
+              </w:rPr>
+            </w:pPr>
+            <w:r>
+              <w:rPr>
+                <w:rFonts w:cstheme="majorHAnsi"/>
+                <w:sz w:val="24"/>
+                <w:szCs w:val="24"/>
+              </w:rPr>
+              <w:t>SEVERITY</w:t>
+            </w:r>
+          </w:p>
+        </w:tc>
+        <w:tc>
+          <w:tcPr>
+            <w:tcW w:w="1503" w:type="dxa"/>
             <w:vAlign w:val="center"/>
           </w:tcPr>
           <w:p>
             <w:pPr>
               <w:spacing w:line="360" w:lineRule="auto"/>
-            </w:pPr>
-            <w:r>
-              <w:t>VARCHAR(50)</w:t>
-            </w:r>
-          </w:p>
-        </w:tc>
-        <w:tc>
-          <w:tcPr>
-            <w:tcW w:w="3933" w:type="dxa"/>
+              <w:rPr>
+                <w:rFonts w:cstheme="majorHAnsi"/>
+                <w:sz w:val="24"/>
+                <w:szCs w:val="24"/>
+              </w:rPr>
+            </w:pPr>
+            <w:r>
+              <w:rPr>
+                <w:rFonts w:cstheme="majorHAnsi"/>
+                <w:sz w:val="24"/>
+                <w:szCs w:val="24"/>
+              </w:rPr>
+              <w:t>INT</w:t>
+            </w:r>
+          </w:p>
+        </w:tc>
+        <w:tc>
+          <w:tcPr>
+            <w:tcW w:w="3662" w:type="dxa"/>
             <w:vAlign w:val="center"/>
           </w:tcPr>
           <w:p>
             <w:pPr>
               <w:spacing w:line="360" w:lineRule="auto"/>
-            </w:pPr>
-            <w:r>
-              <w:t>Nguồn dữ liệu tai nạn thô (Source1, Source2, Other)</w:t>
+              <w:rPr>
+                <w:rFonts w:cstheme="majorHAnsi"/>
+                <w:sz w:val="24"/>
+                <w:szCs w:val="24"/>
+              </w:rPr>
+            </w:pPr>
+            <w:r>
+              <w:rPr>
+                <w:rFonts w:cstheme="majorHAnsi"/>
+                <w:sz w:val="24"/>
+                <w:szCs w:val="24"/>
+              </w:rPr>
+              <w:t>Mức độ nghiêm trọng tai nạn (1-4), 1 = ít ảnh hưởng đến giao thông, 4 = ảnh hưởng nghiêm trọng</w:t>
+            </w:r>
+            <w:r>
+              <w:rPr>
+                <w:rFonts w:cstheme="majorHAnsi"/>
+                <w:sz w:val="24"/>
+                <w:szCs w:val="24"/>
+              </w:rPr>
+              <w:t>.</w:t>
             </w:r>
           </w:p>
         </w:tc>
@@ -11238,63 +11329,97 @@
       <w:tr>
         <w:tc>
           <w:tcPr>
-            <w:tcW w:w="714" w:type="dxa"/>
+            <w:tcW w:w="746" w:type="dxa"/>
           </w:tcPr>
           <w:p>
             <w:pPr>
               <w:spacing w:line="360" w:lineRule="auto"/>
               <w:jc w:val="center"/>
-            </w:pPr>
-            <w:r>
+              <w:rPr>
+                <w:rFonts w:cstheme="majorHAnsi"/>
+                <w:sz w:val="24"/>
+                <w:szCs w:val="24"/>
+              </w:rPr>
+            </w:pPr>
+            <w:r>
+              <w:rPr>
+                <w:rFonts w:cstheme="majorHAnsi"/>
+                <w:sz w:val="24"/>
+                <w:szCs w:val="24"/>
+              </w:rPr>
               <w:t>3</w:t>
             </w:r>
           </w:p>
         </w:tc>
         <w:tc>
           <w:tcPr>
-            <w:tcW w:w="2657" w:type="dxa"/>
+            <w:tcW w:w="3416" w:type="dxa"/>
             <w:vAlign w:val="center"/>
           </w:tcPr>
           <w:p>
             <w:pPr>
               <w:spacing w:line="360" w:lineRule="auto"/>
-            </w:pPr>
-            <w:r>
-              <w:t>Severity</w:t>
-            </w:r>
-          </w:p>
-        </w:tc>
-        <w:tc>
-          <w:tcPr>
-            <w:tcW w:w="2051" w:type="dxa"/>
+              <w:rPr>
+                <w:rFonts w:cstheme="majorHAnsi"/>
+                <w:sz w:val="24"/>
+                <w:szCs w:val="24"/>
+              </w:rPr>
+            </w:pPr>
+            <w:r>
+              <w:rPr>
+                <w:rFonts w:cstheme="majorHAnsi"/>
+                <w:sz w:val="24"/>
+                <w:szCs w:val="24"/>
+              </w:rPr>
+              <w:t>LATITUDE</w:t>
+            </w:r>
+          </w:p>
+        </w:tc>
+        <w:tc>
+          <w:tcPr>
+            <w:tcW w:w="1503" w:type="dxa"/>
             <w:vAlign w:val="center"/>
           </w:tcPr>
           <w:p>
             <w:pPr>
               <w:spacing w:line="360" w:lineRule="auto"/>
-            </w:pPr>
-            <w:r>
-              <w:t>INT</w:t>
-            </w:r>
-          </w:p>
-        </w:tc>
-        <w:tc>
-          <w:tcPr>
-            <w:tcW w:w="3933" w:type="dxa"/>
+              <w:rPr>
+                <w:rFonts w:cstheme="majorHAnsi"/>
+                <w:sz w:val="24"/>
+                <w:szCs w:val="24"/>
+              </w:rPr>
+            </w:pPr>
+            <w:r>
+              <w:rPr>
+                <w:rFonts w:cstheme="majorHAnsi"/>
+                <w:sz w:val="24"/>
+                <w:szCs w:val="24"/>
+              </w:rPr>
+              <w:t>FLOAT</w:t>
+            </w:r>
+          </w:p>
+        </w:tc>
+        <w:tc>
+          <w:tcPr>
+            <w:tcW w:w="3662" w:type="dxa"/>
             <w:vAlign w:val="center"/>
           </w:tcPr>
           <w:p>
             <w:pPr>
               <w:spacing w:line="360" w:lineRule="auto"/>
-            </w:pPr>
-            <w:r>
-              <w:t>Mức độ nghiêm trọng tai nạn (1-4),</w:t>
-            </w:r>
-            <w:r>
-              <w:t xml:space="preserve"> </w:t>
-            </w:r>
-            <w:r>
-              <w:t>1 = ít ảnh hưởng đến giao thông, 4 = ảnh hưởng nghiêm trọng</w:t>
+              <w:rPr>
+                <w:rFonts w:cstheme="majorHAnsi"/>
+                <w:sz w:val="24"/>
+                <w:szCs w:val="24"/>
+              </w:rPr>
+            </w:pPr>
+            <w:r>
+              <w:rPr>
+                <w:rFonts w:cstheme="majorHAnsi"/>
+                <w:sz w:val="24"/>
+                <w:szCs w:val="24"/>
+              </w:rPr>
+              <w:t>Vĩ độ GPS của điểm bắt đầu tai nạn</w:t>
             </w:r>
           </w:p>
         </w:tc>
@@ -11302,57 +11427,97 @@
       <w:tr>
         <w:tc>
           <w:tcPr>
-            <w:tcW w:w="714" w:type="dxa"/>
+            <w:tcW w:w="746" w:type="dxa"/>
           </w:tcPr>
           <w:p>
             <w:pPr>
               <w:spacing w:line="360" w:lineRule="auto"/>
               <w:jc w:val="center"/>
-            </w:pPr>
-            <w:r>
+              <w:rPr>
+                <w:rFonts w:cstheme="majorHAnsi"/>
+                <w:sz w:val="24"/>
+                <w:szCs w:val="24"/>
+              </w:rPr>
+            </w:pPr>
+            <w:r>
+              <w:rPr>
+                <w:rFonts w:cstheme="majorHAnsi"/>
+                <w:sz w:val="24"/>
+                <w:szCs w:val="24"/>
+              </w:rPr>
               <w:t>4</w:t>
             </w:r>
           </w:p>
         </w:tc>
         <w:tc>
           <w:tcPr>
-            <w:tcW w:w="2657" w:type="dxa"/>
+            <w:tcW w:w="3416" w:type="dxa"/>
             <w:vAlign w:val="center"/>
           </w:tcPr>
           <w:p>
             <w:pPr>
               <w:spacing w:line="360" w:lineRule="auto"/>
-            </w:pPr>
-            <w:r>
-              <w:t>Start_Time</w:t>
-            </w:r>
-          </w:p>
-        </w:tc>
-        <w:tc>
-          <w:tcPr>
-            <w:tcW w:w="2051" w:type="dxa"/>
+              <w:rPr>
+                <w:rFonts w:cstheme="majorHAnsi"/>
+                <w:sz w:val="24"/>
+                <w:szCs w:val="24"/>
+              </w:rPr>
+            </w:pPr>
+            <w:r>
+              <w:rPr>
+                <w:rFonts w:cstheme="majorHAnsi"/>
+                <w:sz w:val="24"/>
+                <w:szCs w:val="24"/>
+              </w:rPr>
+              <w:t>LONGITUDE</w:t>
+            </w:r>
+          </w:p>
+        </w:tc>
+        <w:tc>
+          <w:tcPr>
+            <w:tcW w:w="1503" w:type="dxa"/>
             <w:vAlign w:val="center"/>
           </w:tcPr>
           <w:p>
             <w:pPr>
               <w:spacing w:line="360" w:lineRule="auto"/>
-            </w:pPr>
-            <w:r>
-              <w:t>DATETIME</w:t>
-            </w:r>
-          </w:p>
-        </w:tc>
-        <w:tc>
-          <w:tcPr>
-            <w:tcW w:w="3933" w:type="dxa"/>
+              <w:rPr>
+                <w:rFonts w:cstheme="majorHAnsi"/>
+                <w:sz w:val="24"/>
+                <w:szCs w:val="24"/>
+              </w:rPr>
+            </w:pPr>
+            <w:r>
+              <w:rPr>
+                <w:rFonts w:cstheme="majorHAnsi"/>
+                <w:sz w:val="24"/>
+                <w:szCs w:val="24"/>
+              </w:rPr>
+              <w:t>FLOAT</w:t>
+            </w:r>
+          </w:p>
+        </w:tc>
+        <w:tc>
+          <w:tcPr>
+            <w:tcW w:w="3662" w:type="dxa"/>
             <w:vAlign w:val="center"/>
           </w:tcPr>
           <w:p>
             <w:pPr>
               <w:spacing w:line="360" w:lineRule="auto"/>
-            </w:pPr>
-            <w:r>
-              <w:t>Thời gian bắt đầu tai nạn (múi giờ địa phương)</w:t>
+              <w:rPr>
+                <w:rFonts w:cstheme="majorHAnsi"/>
+                <w:sz w:val="24"/>
+                <w:szCs w:val="24"/>
+              </w:rPr>
+            </w:pPr>
+            <w:r>
+              <w:rPr>
+                <w:rFonts w:cstheme="majorHAnsi"/>
+                <w:sz w:val="24"/>
+                <w:szCs w:val="24"/>
+              </w:rPr>
+              <w:t>Kinh độ GPS của điểm bắt đầu tai nạn</w:t>
             </w:r>
           </w:p>
         </w:tc>
@@ -11360,57 +11525,97 @@
       <w:tr>
         <w:tc>
           <w:tcPr>
-            <w:tcW w:w="714" w:type="dxa"/>
+            <w:tcW w:w="746" w:type="dxa"/>
           </w:tcPr>
           <w:p>
             <w:pPr>
               <w:spacing w:line="360" w:lineRule="auto"/>
               <w:jc w:val="center"/>
-            </w:pPr>
-            <w:r>
+              <w:rPr>
+                <w:rFonts w:cstheme="majorHAnsi"/>
+                <w:sz w:val="24"/>
+                <w:szCs w:val="24"/>
+              </w:rPr>
+            </w:pPr>
+            <w:r>
+              <w:rPr>
+                <w:rFonts w:cstheme="majorHAnsi"/>
+                <w:sz w:val="24"/>
+                <w:szCs w:val="24"/>
+              </w:rPr>
               <w:t>5</w:t>
             </w:r>
           </w:p>
         </w:tc>
         <w:tc>
           <w:tcPr>
-            <w:tcW w:w="2657" w:type="dxa"/>
+            <w:tcW w:w="3416" w:type="dxa"/>
             <w:vAlign w:val="center"/>
           </w:tcPr>
           <w:p>
             <w:pPr>
               <w:spacing w:line="360" w:lineRule="auto"/>
-            </w:pPr>
-            <w:r>
-              <w:t>End_Time</w:t>
-            </w:r>
-          </w:p>
-        </w:tc>
-        <w:tc>
-          <w:tcPr>
-            <w:tcW w:w="2051" w:type="dxa"/>
+              <w:rPr>
+                <w:rFonts w:cstheme="majorHAnsi"/>
+                <w:sz w:val="24"/>
+                <w:szCs w:val="24"/>
+              </w:rPr>
+            </w:pPr>
+            <w:r>
+              <w:rPr>
+                <w:rFonts w:cstheme="majorHAnsi"/>
+                <w:sz w:val="24"/>
+                <w:szCs w:val="24"/>
+              </w:rPr>
+              <w:t>DISTANCE</w:t>
+            </w:r>
+          </w:p>
+        </w:tc>
+        <w:tc>
+          <w:tcPr>
+            <w:tcW w:w="1503" w:type="dxa"/>
             <w:vAlign w:val="center"/>
           </w:tcPr>
           <w:p>
             <w:pPr>
               <w:spacing w:line="360" w:lineRule="auto"/>
-            </w:pPr>
-            <w:r>
-              <w:t>DATETIME</w:t>
-            </w:r>
-          </w:p>
-        </w:tc>
-        <w:tc>
-          <w:tcPr>
-            <w:tcW w:w="3933" w:type="dxa"/>
+              <w:rPr>
+                <w:rFonts w:cstheme="majorHAnsi"/>
+                <w:sz w:val="24"/>
+                <w:szCs w:val="24"/>
+              </w:rPr>
+            </w:pPr>
+            <w:r>
+              <w:rPr>
+                <w:rFonts w:cstheme="majorHAnsi"/>
+                <w:sz w:val="24"/>
+                <w:szCs w:val="24"/>
+              </w:rPr>
+              <w:t>FLOAT</w:t>
+            </w:r>
+          </w:p>
+        </w:tc>
+        <w:tc>
+          <w:tcPr>
+            <w:tcW w:w="3662" w:type="dxa"/>
             <w:vAlign w:val="center"/>
           </w:tcPr>
           <w:p>
             <w:pPr>
               <w:spacing w:line="360" w:lineRule="auto"/>
-            </w:pPr>
-            <w:r>
-              <w:t>Thời gian kết thúc tác động của tai nạn lên giao thông (múi giờ địa phương)</w:t>
+              <w:rPr>
+                <w:rFonts w:cstheme="majorHAnsi"/>
+                <w:sz w:val="24"/>
+                <w:szCs w:val="24"/>
+              </w:rPr>
+            </w:pPr>
+            <w:r>
+              <w:rPr>
+                <w:rFonts w:cstheme="majorHAnsi"/>
+                <w:sz w:val="24"/>
+                <w:szCs w:val="24"/>
+              </w:rPr>
+              <w:t>Độ dài đoạn đường bị ảnh hưởng bởi tai nạn (đơn vị: dặm)</w:t>
             </w:r>
           </w:p>
         </w:tc>
@@ -11418,57 +11623,97 @@
       <w:tr>
         <w:tc>
           <w:tcPr>
-            <w:tcW w:w="714" w:type="dxa"/>
+            <w:tcW w:w="746" w:type="dxa"/>
           </w:tcPr>
           <w:p>
             <w:pPr>
               <w:spacing w:line="360" w:lineRule="auto"/>
               <w:jc w:val="center"/>
-            </w:pPr>
-            <w:r>
+              <w:rPr>
+                <w:rFonts w:cstheme="majorHAnsi"/>
+                <w:sz w:val="24"/>
+                <w:szCs w:val="24"/>
+              </w:rPr>
+            </w:pPr>
+            <w:r>
+              <w:rPr>
+                <w:rFonts w:cstheme="majorHAnsi"/>
+                <w:sz w:val="24"/>
+                <w:szCs w:val="24"/>
+              </w:rPr>
               <w:t>6</w:t>
             </w:r>
           </w:p>
         </w:tc>
         <w:tc>
           <w:tcPr>
-            <w:tcW w:w="2657" w:type="dxa"/>
+            <w:tcW w:w="3416" w:type="dxa"/>
             <w:vAlign w:val="center"/>
           </w:tcPr>
           <w:p>
             <w:pPr>
               <w:spacing w:line="360" w:lineRule="auto"/>
-            </w:pPr>
-            <w:r>
-              <w:t>Start_Lat</w:t>
-            </w:r>
-          </w:p>
-        </w:tc>
-        <w:tc>
-          <w:tcPr>
-            <w:tcW w:w="2051" w:type="dxa"/>
+              <w:rPr>
+                <w:rFonts w:cstheme="majorHAnsi"/>
+                <w:sz w:val="24"/>
+                <w:szCs w:val="24"/>
+              </w:rPr>
+            </w:pPr>
+            <w:r>
+              <w:rPr>
+                <w:rFonts w:cstheme="majorHAnsi"/>
+                <w:sz w:val="24"/>
+                <w:szCs w:val="24"/>
+              </w:rPr>
+              <w:t>SECOND</w:t>
+            </w:r>
+          </w:p>
+        </w:tc>
+        <w:tc>
+          <w:tcPr>
+            <w:tcW w:w="1503" w:type="dxa"/>
             <w:vAlign w:val="center"/>
           </w:tcPr>
           <w:p>
             <w:pPr>
               <w:spacing w:line="360" w:lineRule="auto"/>
-            </w:pPr>
-            <w:r>
-              <w:t>FLOAT</w:t>
-            </w:r>
-          </w:p>
-        </w:tc>
-        <w:tc>
-          <w:tcPr>
-            <w:tcW w:w="3933" w:type="dxa"/>
+              <w:rPr>
+                <w:rFonts w:cstheme="majorHAnsi"/>
+                <w:sz w:val="24"/>
+                <w:szCs w:val="24"/>
+              </w:rPr>
+            </w:pPr>
+            <w:r>
+              <w:rPr>
+                <w:rFonts w:cstheme="majorHAnsi"/>
+                <w:sz w:val="24"/>
+                <w:szCs w:val="24"/>
+              </w:rPr>
+              <w:t>INT</w:t>
+            </w:r>
+          </w:p>
+        </w:tc>
+        <w:tc>
+          <w:tcPr>
+            <w:tcW w:w="3662" w:type="dxa"/>
             <w:vAlign w:val="center"/>
           </w:tcPr>
           <w:p>
             <w:pPr>
               <w:spacing w:line="360" w:lineRule="auto"/>
-            </w:pPr>
-            <w:r>
-              <w:t>Vĩ độ GPS của điểm bắt đầu tai nạn</w:t>
+              <w:rPr>
+                <w:rFonts w:cstheme="majorHAnsi"/>
+                <w:sz w:val="24"/>
+                <w:szCs w:val="24"/>
+              </w:rPr>
+            </w:pPr>
+            <w:r>
+              <w:rPr>
+                <w:rFonts w:cstheme="majorHAnsi"/>
+                <w:sz w:val="24"/>
+                <w:szCs w:val="24"/>
+              </w:rPr>
+              <w:t>Thời điểm xảy ra tai nạn (giây)</w:t>
             </w:r>
           </w:p>
         </w:tc>
@@ -11476,57 +11721,113 @@
       <w:tr>
         <w:tc>
           <w:tcPr>
-            <w:tcW w:w="714" w:type="dxa"/>
+            <w:tcW w:w="746" w:type="dxa"/>
           </w:tcPr>
           <w:p>
             <w:pPr>
               <w:spacing w:line="360" w:lineRule="auto"/>
               <w:jc w:val="center"/>
-            </w:pPr>
-            <w:r>
+              <w:rPr>
+                <w:rFonts w:cstheme="majorHAnsi"/>
+                <w:sz w:val="24"/>
+                <w:szCs w:val="24"/>
+              </w:rPr>
+            </w:pPr>
+            <w:r>
+              <w:rPr>
+                <w:rFonts w:cstheme="majorHAnsi"/>
+                <w:sz w:val="24"/>
+                <w:szCs w:val="24"/>
+              </w:rPr>
               <w:t>7</w:t>
             </w:r>
           </w:p>
         </w:tc>
         <w:tc>
           <w:tcPr>
-            <w:tcW w:w="2657" w:type="dxa"/>
+            <w:tcW w:w="3416" w:type="dxa"/>
             <w:vAlign w:val="center"/>
           </w:tcPr>
           <w:p>
             <w:pPr>
               <w:spacing w:line="360" w:lineRule="auto"/>
-            </w:pPr>
-            <w:r>
-              <w:t>Start_Lng</w:t>
-            </w:r>
-          </w:p>
-        </w:tc>
-        <w:tc>
-          <w:tcPr>
-            <w:tcW w:w="2051" w:type="dxa"/>
+              <w:rPr>
+                <w:rFonts w:cstheme="majorHAnsi"/>
+                <w:sz w:val="24"/>
+                <w:szCs w:val="24"/>
+              </w:rPr>
+            </w:pPr>
+            <w:r>
+              <w:rPr>
+                <w:rFonts w:cstheme="majorHAnsi"/>
+                <w:sz w:val="24"/>
+                <w:szCs w:val="24"/>
+              </w:rPr>
+              <w:t>MINUTE</w:t>
+            </w:r>
+          </w:p>
+        </w:tc>
+        <w:tc>
+          <w:tcPr>
+            <w:tcW w:w="1503" w:type="dxa"/>
             <w:vAlign w:val="center"/>
           </w:tcPr>
           <w:p>
             <w:pPr>
               <w:spacing w:line="360" w:lineRule="auto"/>
-            </w:pPr>
-            <w:r>
-              <w:t>FLOAT</w:t>
-            </w:r>
-          </w:p>
-        </w:tc>
-        <w:tc>
-          <w:tcPr>
-            <w:tcW w:w="3933" w:type="dxa"/>
+              <w:rPr>
+                <w:rFonts w:cstheme="majorHAnsi"/>
+                <w:sz w:val="24"/>
+                <w:szCs w:val="24"/>
+              </w:rPr>
+            </w:pPr>
+            <w:r>
+              <w:rPr>
+                <w:rFonts w:cstheme="majorHAnsi"/>
+                <w:sz w:val="24"/>
+                <w:szCs w:val="24"/>
+              </w:rPr>
+              <w:t>INT</w:t>
+            </w:r>
+          </w:p>
+        </w:tc>
+        <w:tc>
+          <w:tcPr>
+            <w:tcW w:w="3662" w:type="dxa"/>
             <w:vAlign w:val="center"/>
           </w:tcPr>
           <w:p>
             <w:pPr>
               <w:spacing w:line="360" w:lineRule="auto"/>
-            </w:pPr>
-            <w:r>
-              <w:t>Kinh độ GPS của điểm bắt đầu tai nạn</w:t>
+              <w:rPr>
+                <w:rFonts w:cstheme="majorHAnsi"/>
+                <w:sz w:val="24"/>
+                <w:szCs w:val="24"/>
+              </w:rPr>
+            </w:pPr>
+            <w:r>
+              <w:rPr>
+                <w:rFonts w:cstheme="majorHAnsi"/>
+                <w:sz w:val="24"/>
+                <w:szCs w:val="24"/>
+              </w:rPr>
+              <w:t>Thời điểm xảy ra tai nạn (</w:t>
+            </w:r>
+            <w:r>
+              <w:rPr>
+                <w:rFonts w:cstheme="majorHAnsi"/>
+                <w:sz w:val="24"/>
+                <w:szCs w:val="24"/>
+              </w:rPr>
+              <w:t>phút</w:t>
+            </w:r>
+            <w:r>
+              <w:rPr>
+                <w:rFonts w:cstheme="majorHAnsi"/>
+                <w:sz w:val="24"/>
+                <w:szCs w:val="24"/>
+              </w:rPr>
+              <w:t>)</w:t>
             </w:r>
           </w:p>
         </w:tc>
@@ -11534,57 +11835,113 @@
       <w:tr>
         <w:tc>
           <w:tcPr>
-            <w:tcW w:w="714" w:type="dxa"/>
+            <w:tcW w:w="746" w:type="dxa"/>
           </w:tcPr>
           <w:p>
             <w:pPr>
               <w:spacing w:line="360" w:lineRule="auto"/>
               <w:jc w:val="center"/>
-            </w:pPr>
-            <w:r>
+              <w:rPr>
+                <w:rFonts w:cstheme="majorHAnsi"/>
+                <w:sz w:val="24"/>
+                <w:szCs w:val="24"/>
+              </w:rPr>
+            </w:pPr>
+            <w:r>
+              <w:rPr>
+                <w:rFonts w:cstheme="majorHAnsi"/>
+                <w:sz w:val="24"/>
+                <w:szCs w:val="24"/>
+              </w:rPr>
               <w:t>8</w:t>
             </w:r>
           </w:p>
         </w:tc>
         <w:tc>
           <w:tcPr>
-            <w:tcW w:w="2657" w:type="dxa"/>
+            <w:tcW w:w="3416" w:type="dxa"/>
             <w:vAlign w:val="center"/>
           </w:tcPr>
           <w:p>
             <w:pPr>
               <w:spacing w:line="360" w:lineRule="auto"/>
-            </w:pPr>
-            <w:r>
-              <w:t>End_Lat</w:t>
-            </w:r>
-          </w:p>
-        </w:tc>
-        <w:tc>
-          <w:tcPr>
-            <w:tcW w:w="2051" w:type="dxa"/>
+              <w:rPr>
+                <w:rFonts w:cstheme="majorHAnsi"/>
+                <w:sz w:val="24"/>
+                <w:szCs w:val="24"/>
+              </w:rPr>
+            </w:pPr>
+            <w:r>
+              <w:rPr>
+                <w:rFonts w:cstheme="majorHAnsi"/>
+                <w:sz w:val="24"/>
+                <w:szCs w:val="24"/>
+              </w:rPr>
+              <w:t>HOUR</w:t>
+            </w:r>
+          </w:p>
+        </w:tc>
+        <w:tc>
+          <w:tcPr>
+            <w:tcW w:w="1503" w:type="dxa"/>
             <w:vAlign w:val="center"/>
           </w:tcPr>
           <w:p>
             <w:pPr>
               <w:spacing w:line="360" w:lineRule="auto"/>
-            </w:pPr>
-            <w:r>
-              <w:t>FLOAT</w:t>
-            </w:r>
-          </w:p>
-        </w:tc>
-        <w:tc>
-          <w:tcPr>
-            <w:tcW w:w="3933" w:type="dxa"/>
+              <w:rPr>
+                <w:rFonts w:cstheme="majorHAnsi"/>
+                <w:sz w:val="24"/>
+                <w:szCs w:val="24"/>
+              </w:rPr>
+            </w:pPr>
+            <w:r>
+              <w:rPr>
+                <w:rFonts w:cstheme="majorHAnsi"/>
+                <w:sz w:val="24"/>
+                <w:szCs w:val="24"/>
+              </w:rPr>
+              <w:t>INT</w:t>
+            </w:r>
+          </w:p>
+        </w:tc>
+        <w:tc>
+          <w:tcPr>
+            <w:tcW w:w="3662" w:type="dxa"/>
             <w:vAlign w:val="center"/>
           </w:tcPr>
           <w:p>
             <w:pPr>
               <w:spacing w:line="360" w:lineRule="auto"/>
-            </w:pPr>
-            <w:r>
-              <w:t>Vĩ độ GPS của điểm kết thúc tai nạn (44% giá trị null)</w:t>
+              <w:rPr>
+                <w:rFonts w:cstheme="majorHAnsi"/>
+                <w:sz w:val="24"/>
+                <w:szCs w:val="24"/>
+              </w:rPr>
+            </w:pPr>
+            <w:r>
+              <w:rPr>
+                <w:rFonts w:cstheme="majorHAnsi"/>
+                <w:sz w:val="24"/>
+                <w:szCs w:val="24"/>
+              </w:rPr>
+              <w:t>Thời điểm xảy ra tai nạn (</w:t>
+            </w:r>
+            <w:r>
+              <w:rPr>
+                <w:rFonts w:cstheme="majorHAnsi"/>
+                <w:sz w:val="24"/>
+                <w:szCs w:val="24"/>
+              </w:rPr>
+              <w:t>giờ</w:t>
+            </w:r>
+            <w:r>
+              <w:rPr>
+                <w:rFonts w:cstheme="majorHAnsi"/>
+                <w:sz w:val="24"/>
+                <w:szCs w:val="24"/>
+              </w:rPr>
+              <w:t>)</w:t>
             </w:r>
           </w:p>
         </w:tc>
@@ -11592,57 +11949,112 @@
       <w:tr>
         <w:tc>
           <w:tcPr>
-            <w:tcW w:w="714" w:type="dxa"/>
+            <w:tcW w:w="746" w:type="dxa"/>
           </w:tcPr>
           <w:p>
             <w:pPr>
               <w:spacing w:line="360" w:lineRule="auto"/>
               <w:jc w:val="center"/>
-            </w:pPr>
-            <w:r>
+              <w:rPr>
+                <w:rFonts w:cstheme="majorHAnsi"/>
+                <w:sz w:val="24"/>
+                <w:szCs w:val="24"/>
+              </w:rPr>
+            </w:pPr>
+            <w:r>
+              <w:rPr>
+                <w:rFonts w:cstheme="majorHAnsi"/>
+                <w:sz w:val="24"/>
+                <w:szCs w:val="24"/>
+              </w:rPr>
               <w:t>9</w:t>
             </w:r>
           </w:p>
         </w:tc>
         <w:tc>
           <w:tcPr>
-            <w:tcW w:w="2657" w:type="dxa"/>
+            <w:tcW w:w="3416" w:type="dxa"/>
             <w:vAlign w:val="center"/>
           </w:tcPr>
           <w:p>
             <w:pPr>
               <w:spacing w:line="360" w:lineRule="auto"/>
-            </w:pPr>
-            <w:r>
-              <w:t>End_Lng</w:t>
-            </w:r>
-          </w:p>
-        </w:tc>
-        <w:tc>
-          <w:tcPr>
-            <w:tcW w:w="2051" w:type="dxa"/>
+              <w:rPr>
+                <w:rFonts w:cstheme="majorHAnsi"/>
+                <w:sz w:val="24"/>
+                <w:szCs w:val="24"/>
+              </w:rPr>
+            </w:pPr>
+            <w:r>
+              <w:rPr>
+                <w:rFonts w:cstheme="majorHAnsi"/>
+                <w:sz w:val="24"/>
+                <w:szCs w:val="24"/>
+              </w:rPr>
+              <w:t>DAY</w:t>
+            </w:r>
+          </w:p>
+        </w:tc>
+        <w:tc>
+          <w:tcPr>
+            <w:tcW w:w="1503" w:type="dxa"/>
             <w:vAlign w:val="center"/>
           </w:tcPr>
           <w:p>
             <w:pPr>
               <w:spacing w:line="360" w:lineRule="auto"/>
-            </w:pPr>
-            <w:r>
-              <w:t>FLOAT</w:t>
-            </w:r>
-          </w:p>
-        </w:tc>
-        <w:tc>
-          <w:tcPr>
-            <w:tcW w:w="3933" w:type="dxa"/>
-            <w:vAlign w:val="center"/>
-          </w:tcPr>
-          <w:p>
-            <w:pPr>
-              <w:spacing w:line="360" w:lineRule="auto"/>
-            </w:pPr>
-            <w:r>
-              <w:t>Kinh độ GPS của điểm kết thúc tai nạn (44% giá trị null)</w:t>
+              <w:rPr>
+                <w:rFonts w:cstheme="majorHAnsi"/>
+                <w:sz w:val="24"/>
+                <w:szCs w:val="24"/>
+              </w:rPr>
+            </w:pPr>
+            <w:r>
+              <w:rPr>
+                <w:rFonts w:cstheme="majorHAnsi"/>
+                <w:sz w:val="24"/>
+                <w:szCs w:val="24"/>
+              </w:rPr>
+              <w:t>INT</w:t>
+            </w:r>
+          </w:p>
+        </w:tc>
+        <w:tc>
+          <w:tcPr>
+            <w:tcW w:w="3662" w:type="dxa"/>
+          </w:tcPr>
+          <w:p>
+            <w:pPr>
+              <w:spacing w:line="360" w:lineRule="auto"/>
+              <w:rPr>
+                <w:rFonts w:cstheme="majorHAnsi"/>
+                <w:sz w:val="24"/>
+                <w:szCs w:val="24"/>
+              </w:rPr>
+            </w:pPr>
+            <w:r>
+              <w:rPr>
+                <w:rFonts w:cstheme="majorHAnsi"/>
+                <w:sz w:val="24"/>
+                <w:szCs w:val="24"/>
+              </w:rPr>
+              <w:t>Thời điểm xảy ra tai nạn (</w:t>
+            </w:r>
+            <w:r>
+              <w:rPr>
+                <w:rFonts w:cstheme="majorHAnsi"/>
+                <w:sz w:val="24"/>
+                <w:szCs w:val="24"/>
+              </w:rPr>
+              <w:t>ngày</w:t>
+            </w:r>
+            <w:r>
+              <w:rPr>
+                <w:rFonts w:cstheme="majorHAnsi"/>
+                <w:sz w:val="24"/>
+                <w:szCs w:val="24"/>
+              </w:rPr>
+              <w:t>)</w:t>
             </w:r>
           </w:p>
         </w:tc>
@@ -11650,57 +12062,112 @@
       <w:tr>
         <w:tc>
           <w:tcPr>
-            <w:tcW w:w="714" w:type="dxa"/>
+            <w:tcW w:w="746" w:type="dxa"/>
           </w:tcPr>
           <w:p>
             <w:pPr>
               <w:spacing w:line="360" w:lineRule="auto"/>
               <w:jc w:val="center"/>
-            </w:pPr>
-            <w:r>
+              <w:rPr>
+                <w:rFonts w:cstheme="majorHAnsi"/>
+                <w:sz w:val="24"/>
+                <w:szCs w:val="24"/>
+              </w:rPr>
+            </w:pPr>
+            <w:r>
+              <w:rPr>
+                <w:rFonts w:cstheme="majorHAnsi"/>
+                <w:sz w:val="24"/>
+                <w:szCs w:val="24"/>
+              </w:rPr>
               <w:t>10</w:t>
             </w:r>
           </w:p>
         </w:tc>
         <w:tc>
           <w:tcPr>
-            <w:tcW w:w="2657" w:type="dxa"/>
+            <w:tcW w:w="3416" w:type="dxa"/>
             <w:vAlign w:val="center"/>
           </w:tcPr>
           <w:p>
             <w:pPr>
               <w:spacing w:line="360" w:lineRule="auto"/>
-            </w:pPr>
-            <w:r>
-              <w:t>Distance(mi)</w:t>
-            </w:r>
-          </w:p>
-        </w:tc>
-        <w:tc>
-          <w:tcPr>
-            <w:tcW w:w="2051" w:type="dxa"/>
+              <w:rPr>
+                <w:rFonts w:cstheme="majorHAnsi"/>
+                <w:sz w:val="24"/>
+                <w:szCs w:val="24"/>
+              </w:rPr>
+            </w:pPr>
+            <w:r>
+              <w:rPr>
+                <w:rFonts w:cstheme="majorHAnsi"/>
+                <w:sz w:val="24"/>
+                <w:szCs w:val="24"/>
+              </w:rPr>
+              <w:t>MONTH</w:t>
+            </w:r>
+          </w:p>
+        </w:tc>
+        <w:tc>
+          <w:tcPr>
+            <w:tcW w:w="1503" w:type="dxa"/>
             <w:vAlign w:val="center"/>
           </w:tcPr>
           <w:p>
             <w:pPr>
               <w:spacing w:line="360" w:lineRule="auto"/>
-            </w:pPr>
-            <w:r>
-              <w:t>FLOAT</w:t>
-            </w:r>
-          </w:p>
-        </w:tc>
-        <w:tc>
-          <w:tcPr>
-            <w:tcW w:w="3933" w:type="dxa"/>
-            <w:vAlign w:val="center"/>
-          </w:tcPr>
-          <w:p>
-            <w:pPr>
-              <w:spacing w:line="360" w:lineRule="auto"/>
-            </w:pPr>
-            <w:r>
-              <w:t>Độ dài đoạn đường bị ảnh hưởng bởi tai nạn (đơn vị: dặm)</w:t>
+              <w:rPr>
+                <w:rFonts w:cstheme="majorHAnsi"/>
+                <w:sz w:val="24"/>
+                <w:szCs w:val="24"/>
+              </w:rPr>
+            </w:pPr>
+            <w:r>
+              <w:rPr>
+                <w:rFonts w:cstheme="majorHAnsi"/>
+                <w:sz w:val="24"/>
+                <w:szCs w:val="24"/>
+              </w:rPr>
+              <w:t>INT</w:t>
+            </w:r>
+          </w:p>
+        </w:tc>
+        <w:tc>
+          <w:tcPr>
+            <w:tcW w:w="3662" w:type="dxa"/>
+          </w:tcPr>
+          <w:p>
+            <w:pPr>
+              <w:spacing w:line="360" w:lineRule="auto"/>
+              <w:rPr>
+                <w:rFonts w:cstheme="majorHAnsi"/>
+                <w:sz w:val="24"/>
+                <w:szCs w:val="24"/>
+              </w:rPr>
+            </w:pPr>
+            <w:r>
+              <w:rPr>
+                <w:rFonts w:cstheme="majorHAnsi"/>
+                <w:sz w:val="24"/>
+                <w:szCs w:val="24"/>
+              </w:rPr>
+              <w:t>Thời điểm xảy ra tai nạn (</w:t>
+            </w:r>
+            <w:r>
+              <w:rPr>
+                <w:rFonts w:cstheme="majorHAnsi"/>
+                <w:sz w:val="24"/>
+                <w:szCs w:val="24"/>
+              </w:rPr>
+              <w:t>tháng</w:t>
+            </w:r>
+            <w:r>
+              <w:rPr>
+                <w:rFonts w:cstheme="majorHAnsi"/>
+                <w:sz w:val="24"/>
+                <w:szCs w:val="24"/>
+              </w:rPr>
+              <w:t>)</w:t>
             </w:r>
           </w:p>
         </w:tc>
@@ -11708,57 +12175,112 @@
       <w:tr>
         <w:tc>
           <w:tcPr>
-            <w:tcW w:w="714" w:type="dxa"/>
+            <w:tcW w:w="746" w:type="dxa"/>
           </w:tcPr>
           <w:p>
             <w:pPr>
               <w:spacing w:line="360" w:lineRule="auto"/>
               <w:jc w:val="center"/>
-            </w:pPr>
-            <w:r>
+              <w:rPr>
+                <w:rFonts w:cstheme="majorHAnsi"/>
+                <w:sz w:val="24"/>
+                <w:szCs w:val="24"/>
+              </w:rPr>
+            </w:pPr>
+            <w:r>
+              <w:rPr>
+                <w:rFonts w:cstheme="majorHAnsi"/>
+                <w:sz w:val="24"/>
+                <w:szCs w:val="24"/>
+              </w:rPr>
               <w:t>11</w:t>
             </w:r>
           </w:p>
         </w:tc>
         <w:tc>
           <w:tcPr>
-            <w:tcW w:w="2657" w:type="dxa"/>
+            <w:tcW w:w="3416" w:type="dxa"/>
             <w:vAlign w:val="center"/>
           </w:tcPr>
           <w:p>
             <w:pPr>
               <w:spacing w:line="360" w:lineRule="auto"/>
-            </w:pPr>
-            <w:r>
-              <w:t>Description</w:t>
-            </w:r>
-          </w:p>
-        </w:tc>
-        <w:tc>
-          <w:tcPr>
-            <w:tcW w:w="2051" w:type="dxa"/>
+              <w:rPr>
+                <w:rFonts w:cstheme="majorHAnsi"/>
+                <w:sz w:val="24"/>
+                <w:szCs w:val="24"/>
+              </w:rPr>
+            </w:pPr>
+            <w:r>
+              <w:rPr>
+                <w:rFonts w:cstheme="majorHAnsi"/>
+                <w:sz w:val="24"/>
+                <w:szCs w:val="24"/>
+              </w:rPr>
+              <w:t>QUARTER</w:t>
+            </w:r>
+          </w:p>
+        </w:tc>
+        <w:tc>
+          <w:tcPr>
+            <w:tcW w:w="1503" w:type="dxa"/>
             <w:vAlign w:val="center"/>
           </w:tcPr>
           <w:p>
             <w:pPr>
               <w:spacing w:line="360" w:lineRule="auto"/>
-            </w:pPr>
-            <w:r>
-              <w:t>TEXT</w:t>
-            </w:r>
-          </w:p>
-        </w:tc>
-        <w:tc>
-          <w:tcPr>
-            <w:tcW w:w="3933" w:type="dxa"/>
-            <w:vAlign w:val="center"/>
-          </w:tcPr>
-          <w:p>
-            <w:pPr>
-              <w:spacing w:line="360" w:lineRule="auto"/>
-            </w:pPr>
-            <w:r>
-              <w:t>Mô tả tai nạn do con người cung cấp</w:t>
+              <w:rPr>
+                <w:rFonts w:cstheme="majorHAnsi"/>
+                <w:sz w:val="24"/>
+                <w:szCs w:val="24"/>
+              </w:rPr>
+            </w:pPr>
+            <w:r>
+              <w:rPr>
+                <w:rFonts w:cstheme="majorHAnsi"/>
+                <w:sz w:val="24"/>
+                <w:szCs w:val="24"/>
+              </w:rPr>
+              <w:t>INT</w:t>
+            </w:r>
+          </w:p>
+        </w:tc>
+        <w:tc>
+          <w:tcPr>
+            <w:tcW w:w="3662" w:type="dxa"/>
+          </w:tcPr>
+          <w:p>
+            <w:pPr>
+              <w:spacing w:line="360" w:lineRule="auto"/>
+              <w:rPr>
+                <w:rFonts w:cstheme="majorHAnsi"/>
+                <w:sz w:val="24"/>
+                <w:szCs w:val="24"/>
+              </w:rPr>
+            </w:pPr>
+            <w:r>
+              <w:rPr>
+                <w:rFonts w:cstheme="majorHAnsi"/>
+                <w:sz w:val="24"/>
+                <w:szCs w:val="24"/>
+              </w:rPr>
+              <w:t>Thời điểm xảy ra tai nạn (</w:t>
+            </w:r>
+            <w:r>
+              <w:rPr>
+                <w:rFonts w:cstheme="majorHAnsi"/>
+                <w:sz w:val="24"/>
+                <w:szCs w:val="24"/>
+              </w:rPr>
+              <w:t>quý</w:t>
+            </w:r>
+            <w:r>
+              <w:rPr>
+                <w:rFonts w:cstheme="majorHAnsi"/>
+                <w:sz w:val="24"/>
+                <w:szCs w:val="24"/>
+              </w:rPr>
+              <w:t>)</w:t>
             </w:r>
           </w:p>
         </w:tc>
@@ -11766,57 +12288,112 @@
       <w:tr>
         <w:tc>
           <w:tcPr>
-            <w:tcW w:w="714" w:type="dxa"/>
+            <w:tcW w:w="746" w:type="dxa"/>
           </w:tcPr>
           <w:p>
             <w:pPr>
               <w:spacing w:line="360" w:lineRule="auto"/>
               <w:jc w:val="center"/>
-            </w:pPr>
-            <w:r>
+              <w:rPr>
+                <w:rFonts w:cstheme="majorHAnsi"/>
+                <w:sz w:val="24"/>
+                <w:szCs w:val="24"/>
+              </w:rPr>
+            </w:pPr>
+            <w:r>
+              <w:rPr>
+                <w:rFonts w:cstheme="majorHAnsi"/>
+                <w:sz w:val="24"/>
+                <w:szCs w:val="24"/>
+              </w:rPr>
               <w:t>12</w:t>
             </w:r>
           </w:p>
         </w:tc>
         <w:tc>
           <w:tcPr>
-            <w:tcW w:w="2657" w:type="dxa"/>
+            <w:tcW w:w="3416" w:type="dxa"/>
             <w:vAlign w:val="center"/>
           </w:tcPr>
           <w:p>
             <w:pPr>
               <w:spacing w:line="360" w:lineRule="auto"/>
-            </w:pPr>
-            <w:r>
-              <w:t>Street</w:t>
-            </w:r>
-          </w:p>
-        </w:tc>
-        <w:tc>
-          <w:tcPr>
-            <w:tcW w:w="2051" w:type="dxa"/>
+              <w:rPr>
+                <w:rFonts w:cstheme="majorHAnsi"/>
+                <w:sz w:val="24"/>
+                <w:szCs w:val="24"/>
+              </w:rPr>
+            </w:pPr>
+            <w:r>
+              <w:rPr>
+                <w:rFonts w:cstheme="majorHAnsi"/>
+                <w:sz w:val="24"/>
+                <w:szCs w:val="24"/>
+              </w:rPr>
+              <w:t>YEAR</w:t>
+            </w:r>
+          </w:p>
+        </w:tc>
+        <w:tc>
+          <w:tcPr>
+            <w:tcW w:w="1503" w:type="dxa"/>
             <w:vAlign w:val="center"/>
           </w:tcPr>
           <w:p>
             <w:pPr>
               <w:spacing w:line="360" w:lineRule="auto"/>
-            </w:pPr>
-            <w:r>
-              <w:t>VARCHAR(255)</w:t>
-            </w:r>
-          </w:p>
-        </w:tc>
-        <w:tc>
-          <w:tcPr>
-            <w:tcW w:w="3933" w:type="dxa"/>
-            <w:vAlign w:val="center"/>
-          </w:tcPr>
-          <w:p>
-            <w:pPr>
-              <w:spacing w:line="360" w:lineRule="auto"/>
-            </w:pPr>
-            <w:r>
-              <w:t>Tên đường trong trường địa chỉ</w:t>
+              <w:rPr>
+                <w:rFonts w:cstheme="majorHAnsi"/>
+                <w:sz w:val="24"/>
+                <w:szCs w:val="24"/>
+              </w:rPr>
+            </w:pPr>
+            <w:r>
+              <w:rPr>
+                <w:rFonts w:cstheme="majorHAnsi"/>
+                <w:sz w:val="24"/>
+                <w:szCs w:val="24"/>
+              </w:rPr>
+              <w:t>INT</w:t>
+            </w:r>
+          </w:p>
+        </w:tc>
+        <w:tc>
+          <w:tcPr>
+            <w:tcW w:w="3662" w:type="dxa"/>
+          </w:tcPr>
+          <w:p>
+            <w:pPr>
+              <w:spacing w:line="360" w:lineRule="auto"/>
+              <w:rPr>
+                <w:rFonts w:cstheme="majorHAnsi"/>
+                <w:sz w:val="24"/>
+                <w:szCs w:val="24"/>
+              </w:rPr>
+            </w:pPr>
+            <w:r>
+              <w:rPr>
+                <w:rFonts w:cstheme="majorHAnsi"/>
+                <w:sz w:val="24"/>
+                <w:szCs w:val="24"/>
+              </w:rPr>
+              <w:t>Thời điểm xảy ra tai nạn (</w:t>
+            </w:r>
+            <w:r>
+              <w:rPr>
+                <w:rFonts w:cstheme="majorHAnsi"/>
+                <w:sz w:val="24"/>
+                <w:szCs w:val="24"/>
+              </w:rPr>
+              <w:t>năm</w:t>
+            </w:r>
+            <w:r>
+              <w:rPr>
+                <w:rFonts w:cstheme="majorHAnsi"/>
+                <w:sz w:val="24"/>
+                <w:szCs w:val="24"/>
+              </w:rPr>
+              <w:t>)</w:t>
             </w:r>
           </w:p>
         </w:tc>
@@ -11824,57 +12401,97 @@
       <w:tr>
         <w:tc>
           <w:tcPr>
-            <w:tcW w:w="714" w:type="dxa"/>
+            <w:tcW w:w="746" w:type="dxa"/>
           </w:tcPr>
           <w:p>
             <w:pPr>
               <w:spacing w:line="360" w:lineRule="auto"/>
               <w:jc w:val="center"/>
-            </w:pPr>
-            <w:r>
+              <w:rPr>
+                <w:rFonts w:cstheme="majorHAnsi"/>
+                <w:sz w:val="24"/>
+                <w:szCs w:val="24"/>
+              </w:rPr>
+            </w:pPr>
+            <w:r>
+              <w:rPr>
+                <w:rFonts w:cstheme="majorHAnsi"/>
+                <w:sz w:val="24"/>
+                <w:szCs w:val="24"/>
+              </w:rPr>
               <w:t>13</w:t>
             </w:r>
           </w:p>
         </w:tc>
         <w:tc>
           <w:tcPr>
-            <w:tcW w:w="2657" w:type="dxa"/>
+            <w:tcW w:w="3416" w:type="dxa"/>
             <w:vAlign w:val="center"/>
           </w:tcPr>
           <w:p>
             <w:pPr>
               <w:spacing w:line="360" w:lineRule="auto"/>
-            </w:pPr>
-            <w:r>
-              <w:t>City</w:t>
-            </w:r>
-          </w:p>
-        </w:tc>
-        <w:tc>
-          <w:tcPr>
-            <w:tcW w:w="2051" w:type="dxa"/>
+              <w:rPr>
+                <w:rFonts w:cstheme="majorHAnsi"/>
+                <w:sz w:val="24"/>
+                <w:szCs w:val="24"/>
+              </w:rPr>
+            </w:pPr>
+            <w:r>
+              <w:rPr>
+                <w:rFonts w:cstheme="majorHAnsi"/>
+                <w:sz w:val="24"/>
+                <w:szCs w:val="24"/>
+              </w:rPr>
+              <w:t>IS_WEEKEND</w:t>
+            </w:r>
+          </w:p>
+        </w:tc>
+        <w:tc>
+          <w:tcPr>
+            <w:tcW w:w="1503" w:type="dxa"/>
             <w:vAlign w:val="center"/>
           </w:tcPr>
           <w:p>
             <w:pPr>
               <w:spacing w:line="360" w:lineRule="auto"/>
-            </w:pPr>
-            <w:r>
-              <w:t>VARCHAR(100)</w:t>
-            </w:r>
-          </w:p>
-        </w:tc>
-        <w:tc>
-          <w:tcPr>
-            <w:tcW w:w="3933" w:type="dxa"/>
+              <w:rPr>
+                <w:rFonts w:cstheme="majorHAnsi"/>
+                <w:sz w:val="24"/>
+                <w:szCs w:val="24"/>
+              </w:rPr>
+            </w:pPr>
+            <w:r>
+              <w:rPr>
+                <w:rFonts w:cstheme="majorHAnsi"/>
+                <w:sz w:val="24"/>
+                <w:szCs w:val="24"/>
+              </w:rPr>
+              <w:t>BIT</w:t>
+            </w:r>
+          </w:p>
+        </w:tc>
+        <w:tc>
+          <w:tcPr>
+            <w:tcW w:w="3662" w:type="dxa"/>
             <w:vAlign w:val="center"/>
           </w:tcPr>
           <w:p>
             <w:pPr>
               <w:spacing w:line="360" w:lineRule="auto"/>
-            </w:pPr>
-            <w:r>
-              <w:t>Tên thành phố trong trường địa chỉ</w:t>
+              <w:rPr>
+                <w:rFonts w:cstheme="majorHAnsi"/>
+                <w:sz w:val="24"/>
+                <w:szCs w:val="24"/>
+              </w:rPr>
+            </w:pPr>
+            <w:r>
+              <w:rPr>
+                <w:rFonts w:cstheme="majorHAnsi"/>
+                <w:sz w:val="24"/>
+                <w:szCs w:val="24"/>
+              </w:rPr>
+              <w:t>Có phải cuối tuần không.</w:t>
             </w:r>
           </w:p>
         </w:tc>
@@ -11882,57 +12499,97 @@
       <w:tr>
         <w:tc>
           <w:tcPr>
-            <w:tcW w:w="714" w:type="dxa"/>
+            <w:tcW w:w="746" w:type="dxa"/>
           </w:tcPr>
           <w:p>
             <w:pPr>
               <w:spacing w:line="360" w:lineRule="auto"/>
               <w:jc w:val="center"/>
-            </w:pPr>
-            <w:r>
+              <w:rPr>
+                <w:rFonts w:cstheme="majorHAnsi"/>
+                <w:sz w:val="24"/>
+                <w:szCs w:val="24"/>
+              </w:rPr>
+            </w:pPr>
+            <w:r>
+              <w:rPr>
+                <w:rFonts w:cstheme="majorHAnsi"/>
+                <w:sz w:val="24"/>
+                <w:szCs w:val="24"/>
+              </w:rPr>
               <w:t>14</w:t>
             </w:r>
           </w:p>
         </w:tc>
         <w:tc>
           <w:tcPr>
-            <w:tcW w:w="2657" w:type="dxa"/>
+            <w:tcW w:w="3416" w:type="dxa"/>
             <w:vAlign w:val="center"/>
           </w:tcPr>
           <w:p>
             <w:pPr>
               <w:spacing w:line="360" w:lineRule="auto"/>
-            </w:pPr>
-            <w:r>
-              <w:t>County</w:t>
-            </w:r>
-          </w:p>
-        </w:tc>
-        <w:tc>
-          <w:tcPr>
-            <w:tcW w:w="2051" w:type="dxa"/>
+              <w:rPr>
+                <w:rFonts w:cstheme="majorHAnsi"/>
+                <w:sz w:val="24"/>
+                <w:szCs w:val="24"/>
+              </w:rPr>
+            </w:pPr>
+            <w:r>
+              <w:rPr>
+                <w:rFonts w:cstheme="majorHAnsi"/>
+                <w:sz w:val="24"/>
+                <w:szCs w:val="24"/>
+              </w:rPr>
+              <w:t>STREET</w:t>
+            </w:r>
+          </w:p>
+        </w:tc>
+        <w:tc>
+          <w:tcPr>
+            <w:tcW w:w="1503" w:type="dxa"/>
             <w:vAlign w:val="center"/>
           </w:tcPr>
           <w:p>
             <w:pPr>
               <w:spacing w:line="360" w:lineRule="auto"/>
-            </w:pPr>
-            <w:r>
-              <w:t>VARCHAR(100)</w:t>
-            </w:r>
-          </w:p>
-        </w:tc>
-        <w:tc>
-          <w:tcPr>
-            <w:tcW w:w="3933" w:type="dxa"/>
+              <w:rPr>
+                <w:rFonts w:cstheme="majorHAnsi"/>
+                <w:sz w:val="24"/>
+                <w:szCs w:val="24"/>
+              </w:rPr>
+            </w:pPr>
+            <w:r>
+              <w:rPr>
+                <w:rFonts w:cstheme="majorHAnsi"/>
+                <w:sz w:val="24"/>
+                <w:szCs w:val="24"/>
+              </w:rPr>
+              <w:t>VARCHAR(255)</w:t>
+            </w:r>
+          </w:p>
+        </w:tc>
+        <w:tc>
+          <w:tcPr>
+            <w:tcW w:w="3662" w:type="dxa"/>
             <w:vAlign w:val="center"/>
           </w:tcPr>
           <w:p>
             <w:pPr>
               <w:spacing w:line="360" w:lineRule="auto"/>
-            </w:pPr>
-            <w:r>
-              <w:t>Tên quận/hạt trong trường địa chỉ</w:t>
+              <w:rPr>
+                <w:rFonts w:cstheme="majorHAnsi"/>
+                <w:sz w:val="24"/>
+                <w:szCs w:val="24"/>
+              </w:rPr>
+            </w:pPr>
+            <w:r>
+              <w:rPr>
+                <w:rFonts w:cstheme="majorHAnsi"/>
+                <w:sz w:val="24"/>
+                <w:szCs w:val="24"/>
+              </w:rPr>
+              <w:t>Tên đường trong trường địa chỉ</w:t>
             </w:r>
           </w:p>
         </w:tc>
@@ -11940,57 +12597,97 @@
       <w:tr>
         <w:tc>
           <w:tcPr>
-            <w:tcW w:w="714" w:type="dxa"/>
+            <w:tcW w:w="746" w:type="dxa"/>
           </w:tcPr>
           <w:p>
             <w:pPr>
               <w:spacing w:line="360" w:lineRule="auto"/>
               <w:jc w:val="center"/>
-            </w:pPr>
-            <w:r>
+              <w:rPr>
+                <w:rFonts w:cstheme="majorHAnsi"/>
+                <w:sz w:val="24"/>
+                <w:szCs w:val="24"/>
+              </w:rPr>
+            </w:pPr>
+            <w:r>
+              <w:rPr>
+                <w:rFonts w:cstheme="majorHAnsi"/>
+                <w:sz w:val="24"/>
+                <w:szCs w:val="24"/>
+              </w:rPr>
               <w:t>15</w:t>
             </w:r>
           </w:p>
         </w:tc>
         <w:tc>
           <w:tcPr>
-            <w:tcW w:w="2657" w:type="dxa"/>
+            <w:tcW w:w="3416" w:type="dxa"/>
             <w:vAlign w:val="center"/>
           </w:tcPr>
           <w:p>
             <w:pPr>
               <w:spacing w:line="360" w:lineRule="auto"/>
-            </w:pPr>
-            <w:r>
-              <w:t>State</w:t>
-            </w:r>
-          </w:p>
-        </w:tc>
-        <w:tc>
-          <w:tcPr>
-            <w:tcW w:w="2051" w:type="dxa"/>
+              <w:rPr>
+                <w:rFonts w:cstheme="majorHAnsi"/>
+                <w:sz w:val="24"/>
+                <w:szCs w:val="24"/>
+              </w:rPr>
+            </w:pPr>
+            <w:r>
+              <w:rPr>
+                <w:rFonts w:cstheme="majorHAnsi"/>
+                <w:sz w:val="24"/>
+                <w:szCs w:val="24"/>
+              </w:rPr>
+              <w:t>CITY</w:t>
+            </w:r>
+          </w:p>
+        </w:tc>
+        <w:tc>
+          <w:tcPr>
+            <w:tcW w:w="1503" w:type="dxa"/>
             <w:vAlign w:val="center"/>
           </w:tcPr>
           <w:p>
             <w:pPr>
               <w:spacing w:line="360" w:lineRule="auto"/>
-            </w:pPr>
-            <w:r>
-              <w:t>VARCHAR(10)</w:t>
-            </w:r>
-          </w:p>
-        </w:tc>
-        <w:tc>
-          <w:tcPr>
-            <w:tcW w:w="3933" w:type="dxa"/>
+              <w:rPr>
+                <w:rFonts w:cstheme="majorHAnsi"/>
+                <w:sz w:val="24"/>
+                <w:szCs w:val="24"/>
+              </w:rPr>
+            </w:pPr>
+            <w:r>
+              <w:rPr>
+                <w:rFonts w:cstheme="majorHAnsi"/>
+                <w:sz w:val="24"/>
+                <w:szCs w:val="24"/>
+              </w:rPr>
+              <w:t>VARCHAR(100)</w:t>
+            </w:r>
+          </w:p>
+        </w:tc>
+        <w:tc>
+          <w:tcPr>
+            <w:tcW w:w="3662" w:type="dxa"/>
             <w:vAlign w:val="center"/>
           </w:tcPr>
           <w:p>
             <w:pPr>
               <w:spacing w:line="360" w:lineRule="auto"/>
-            </w:pPr>
-            <w:r>
-              <w:t>Tên tiểu bang trong trường địa chỉ</w:t>
+              <w:rPr>
+                <w:rFonts w:cstheme="majorHAnsi"/>
+                <w:sz w:val="24"/>
+                <w:szCs w:val="24"/>
+              </w:rPr>
+            </w:pPr>
+            <w:r>
+              <w:rPr>
+                <w:rFonts w:cstheme="majorHAnsi"/>
+                <w:sz w:val="24"/>
+                <w:szCs w:val="24"/>
+              </w:rPr>
+              <w:t>Tên thành phố trong trường địa chỉ</w:t>
             </w:r>
           </w:p>
         </w:tc>
@@ -11998,58 +12695,97 @@
       <w:tr>
         <w:tc>
           <w:tcPr>
-            <w:tcW w:w="714" w:type="dxa"/>
+            <w:tcW w:w="746" w:type="dxa"/>
           </w:tcPr>
           <w:p>
             <w:pPr>
               <w:spacing w:line="360" w:lineRule="auto"/>
               <w:jc w:val="center"/>
-            </w:pPr>
-            <w:r>
-              <w:lastRenderedPageBreak/>
+              <w:rPr>
+                <w:rFonts w:cstheme="majorHAnsi"/>
+                <w:sz w:val="24"/>
+                <w:szCs w:val="24"/>
+              </w:rPr>
+            </w:pPr>
+            <w:r>
+              <w:rPr>
+                <w:rFonts w:cstheme="majorHAnsi"/>
+                <w:sz w:val="24"/>
+                <w:szCs w:val="24"/>
+              </w:rPr>
               <w:t>16</w:t>
             </w:r>
           </w:p>
         </w:tc>
         <w:tc>
           <w:tcPr>
-            <w:tcW w:w="2657" w:type="dxa"/>
+            <w:tcW w:w="3416" w:type="dxa"/>
             <w:vAlign w:val="center"/>
           </w:tcPr>
           <w:p>
             <w:pPr>
               <w:spacing w:line="360" w:lineRule="auto"/>
-            </w:pPr>
-            <w:r>
-              <w:t>Zipcode</w:t>
-            </w:r>
-          </w:p>
-        </w:tc>
-        <w:tc>
-          <w:tcPr>
-            <w:tcW w:w="2051" w:type="dxa"/>
+              <w:rPr>
+                <w:rFonts w:cstheme="majorHAnsi"/>
+                <w:sz w:val="24"/>
+                <w:szCs w:val="24"/>
+              </w:rPr>
+            </w:pPr>
+            <w:r>
+              <w:rPr>
+                <w:rFonts w:cstheme="majorHAnsi"/>
+                <w:sz w:val="24"/>
+                <w:szCs w:val="24"/>
+              </w:rPr>
+              <w:t>COUNTY</w:t>
+            </w:r>
+          </w:p>
+        </w:tc>
+        <w:tc>
+          <w:tcPr>
+            <w:tcW w:w="1503" w:type="dxa"/>
             <w:vAlign w:val="center"/>
           </w:tcPr>
           <w:p>
             <w:pPr>
               <w:spacing w:line="360" w:lineRule="auto"/>
-            </w:pPr>
-            <w:r>
-              <w:t>VARCHAR(20)</w:t>
-            </w:r>
-          </w:p>
-        </w:tc>
-        <w:tc>
-          <w:tcPr>
-            <w:tcW w:w="3933" w:type="dxa"/>
+              <w:rPr>
+                <w:rFonts w:cstheme="majorHAnsi"/>
+                <w:sz w:val="24"/>
+                <w:szCs w:val="24"/>
+              </w:rPr>
+            </w:pPr>
+            <w:r>
+              <w:rPr>
+                <w:rFonts w:cstheme="majorHAnsi"/>
+                <w:sz w:val="24"/>
+                <w:szCs w:val="24"/>
+              </w:rPr>
+              <w:t>VARCHAR(100)</w:t>
+            </w:r>
+          </w:p>
+        </w:tc>
+        <w:tc>
+          <w:tcPr>
+            <w:tcW w:w="3662" w:type="dxa"/>
             <w:vAlign w:val="center"/>
           </w:tcPr>
           <w:p>
             <w:pPr>
               <w:spacing w:line="360" w:lineRule="auto"/>
-            </w:pPr>
-            <w:r>
-              <w:t>Mã bưu chính trong trường địa chỉ</w:t>
+              <w:rPr>
+                <w:rFonts w:cstheme="majorHAnsi"/>
+                <w:sz w:val="24"/>
+                <w:szCs w:val="24"/>
+              </w:rPr>
+            </w:pPr>
+            <w:r>
+              <w:rPr>
+                <w:rFonts w:cstheme="majorHAnsi"/>
+                <w:sz w:val="24"/>
+                <w:szCs w:val="24"/>
+              </w:rPr>
+              <w:t>Tên quận/hạt trong trường địa chỉ</w:t>
             </w:r>
           </w:p>
         </w:tc>
@@ -12057,57 +12793,97 @@
       <w:tr>
         <w:tc>
           <w:tcPr>
-            <w:tcW w:w="714" w:type="dxa"/>
+            <w:tcW w:w="746" w:type="dxa"/>
           </w:tcPr>
           <w:p>
             <w:pPr>
               <w:spacing w:line="360" w:lineRule="auto"/>
               <w:jc w:val="center"/>
-            </w:pPr>
-            <w:r>
+              <w:rPr>
+                <w:rFonts w:cstheme="majorHAnsi"/>
+                <w:sz w:val="24"/>
+                <w:szCs w:val="24"/>
+              </w:rPr>
+            </w:pPr>
+            <w:r>
+              <w:rPr>
+                <w:rFonts w:cstheme="majorHAnsi"/>
+                <w:sz w:val="24"/>
+                <w:szCs w:val="24"/>
+              </w:rPr>
               <w:t>17</w:t>
             </w:r>
           </w:p>
         </w:tc>
         <w:tc>
           <w:tcPr>
-            <w:tcW w:w="2657" w:type="dxa"/>
+            <w:tcW w:w="3416" w:type="dxa"/>
             <w:vAlign w:val="center"/>
           </w:tcPr>
           <w:p>
             <w:pPr>
               <w:spacing w:line="360" w:lineRule="auto"/>
-            </w:pPr>
-            <w:r>
-              <w:t>Country</w:t>
-            </w:r>
-          </w:p>
-        </w:tc>
-        <w:tc>
-          <w:tcPr>
-            <w:tcW w:w="2051" w:type="dxa"/>
+              <w:rPr>
+                <w:rFonts w:cstheme="majorHAnsi"/>
+                <w:sz w:val="24"/>
+                <w:szCs w:val="24"/>
+              </w:rPr>
+            </w:pPr>
+            <w:r>
+              <w:rPr>
+                <w:rFonts w:cstheme="majorHAnsi"/>
+                <w:sz w:val="24"/>
+                <w:szCs w:val="24"/>
+              </w:rPr>
+              <w:t>STATE</w:t>
+            </w:r>
+          </w:p>
+        </w:tc>
+        <w:tc>
+          <w:tcPr>
+            <w:tcW w:w="1503" w:type="dxa"/>
             <w:vAlign w:val="center"/>
           </w:tcPr>
           <w:p>
             <w:pPr>
               <w:spacing w:line="360" w:lineRule="auto"/>
-            </w:pPr>
-            <w:r>
+              <w:rPr>
+                <w:rFonts w:cstheme="majorHAnsi"/>
+                <w:sz w:val="24"/>
+                <w:szCs w:val="24"/>
+              </w:rPr>
+            </w:pPr>
+            <w:r>
+              <w:rPr>
+                <w:rFonts w:cstheme="majorHAnsi"/>
+                <w:sz w:val="24"/>
+                <w:szCs w:val="24"/>
+              </w:rPr>
               <w:t>VARCHAR(10)</w:t>
             </w:r>
           </w:p>
         </w:tc>
         <w:tc>
           <w:tcPr>
-            <w:tcW w:w="3933" w:type="dxa"/>
+            <w:tcW w:w="3662" w:type="dxa"/>
             <w:vAlign w:val="center"/>
           </w:tcPr>
           <w:p>
             <w:pPr>
               <w:spacing w:line="360" w:lineRule="auto"/>
-            </w:pPr>
-            <w:r>
-              <w:t>Tên quốc gia (100% là US)</w:t>
+              <w:rPr>
+                <w:rFonts w:cstheme="majorHAnsi"/>
+                <w:sz w:val="24"/>
+                <w:szCs w:val="24"/>
+              </w:rPr>
+            </w:pPr>
+            <w:r>
+              <w:rPr>
+                <w:rFonts w:cstheme="majorHAnsi"/>
+                <w:sz w:val="24"/>
+                <w:szCs w:val="24"/>
+              </w:rPr>
+              <w:t>Tên tiểu bang trong trường địa chỉ</w:t>
             </w:r>
           </w:p>
         </w:tc>
@@ -12115,57 +12891,97 @@
       <w:tr>
         <w:tc>
           <w:tcPr>
-            <w:tcW w:w="714" w:type="dxa"/>
+            <w:tcW w:w="746" w:type="dxa"/>
           </w:tcPr>
           <w:p>
             <w:pPr>
               <w:spacing w:line="360" w:lineRule="auto"/>
               <w:jc w:val="center"/>
-            </w:pPr>
-            <w:r>
+              <w:rPr>
+                <w:rFonts w:cstheme="majorHAnsi"/>
+                <w:sz w:val="24"/>
+                <w:szCs w:val="24"/>
+              </w:rPr>
+            </w:pPr>
+            <w:r>
+              <w:rPr>
+                <w:rFonts w:cstheme="majorHAnsi"/>
+                <w:sz w:val="24"/>
+                <w:szCs w:val="24"/>
+              </w:rPr>
               <w:t>18</w:t>
             </w:r>
           </w:p>
         </w:tc>
         <w:tc>
           <w:tcPr>
-            <w:tcW w:w="2657" w:type="dxa"/>
+            <w:tcW w:w="3416" w:type="dxa"/>
             <w:vAlign w:val="center"/>
           </w:tcPr>
           <w:p>
             <w:pPr>
               <w:spacing w:line="360" w:lineRule="auto"/>
-            </w:pPr>
-            <w:r>
-              <w:t>Timezone</w:t>
-            </w:r>
-          </w:p>
-        </w:tc>
-        <w:tc>
-          <w:tcPr>
-            <w:tcW w:w="2051" w:type="dxa"/>
+              <w:rPr>
+                <w:rFonts w:cstheme="majorHAnsi"/>
+                <w:sz w:val="24"/>
+                <w:szCs w:val="24"/>
+              </w:rPr>
+            </w:pPr>
+            <w:r>
+              <w:rPr>
+                <w:rFonts w:cstheme="majorHAnsi"/>
+                <w:sz w:val="24"/>
+                <w:szCs w:val="24"/>
+              </w:rPr>
+              <w:t>ZIPCODE</w:t>
+            </w:r>
+          </w:p>
+        </w:tc>
+        <w:tc>
+          <w:tcPr>
+            <w:tcW w:w="1503" w:type="dxa"/>
             <w:vAlign w:val="center"/>
           </w:tcPr>
           <w:p>
             <w:pPr>
               <w:spacing w:line="360" w:lineRule="auto"/>
-            </w:pPr>
-            <w:r>
-              <w:t>VARCHAR(50)</w:t>
-            </w:r>
-          </w:p>
-        </w:tc>
-        <w:tc>
-          <w:tcPr>
-            <w:tcW w:w="3933" w:type="dxa"/>
+              <w:rPr>
+                <w:rFonts w:cstheme="majorHAnsi"/>
+                <w:sz w:val="24"/>
+                <w:szCs w:val="24"/>
+              </w:rPr>
+            </w:pPr>
+            <w:r>
+              <w:rPr>
+                <w:rFonts w:cstheme="majorHAnsi"/>
+                <w:sz w:val="24"/>
+                <w:szCs w:val="24"/>
+              </w:rPr>
+              <w:t>VARCHAR(20)</w:t>
+            </w:r>
+          </w:p>
+        </w:tc>
+        <w:tc>
+          <w:tcPr>
+            <w:tcW w:w="3662" w:type="dxa"/>
             <w:vAlign w:val="center"/>
           </w:tcPr>
           <w:p>
             <w:pPr>
               <w:spacing w:line="360" w:lineRule="auto"/>
-            </w:pPr>
-            <w:r>
-              <w:t>Múi giờ dựa trên vị trí tai nạn (US/Eastern, US/Pacific, etc.)</w:t>
+              <w:rPr>
+                <w:rFonts w:cstheme="majorHAnsi"/>
+                <w:sz w:val="24"/>
+                <w:szCs w:val="24"/>
+              </w:rPr>
+            </w:pPr>
+            <w:r>
+              <w:rPr>
+                <w:rFonts w:cstheme="majorHAnsi"/>
+                <w:sz w:val="24"/>
+                <w:szCs w:val="24"/>
+              </w:rPr>
+              <w:t>Mã bưu chính trong trường địa chỉ</w:t>
             </w:r>
           </w:p>
         </w:tc>
@@ -12173,57 +12989,98 @@
       <w:tr>
         <w:tc>
           <w:tcPr>
-            <w:tcW w:w="714" w:type="dxa"/>
+            <w:tcW w:w="746" w:type="dxa"/>
           </w:tcPr>
           <w:p>
             <w:pPr>
               <w:spacing w:line="360" w:lineRule="auto"/>
               <w:jc w:val="center"/>
-            </w:pPr>
-            <w:r>
+              <w:rPr>
+                <w:rFonts w:cstheme="majorHAnsi"/>
+                <w:sz w:val="24"/>
+                <w:szCs w:val="24"/>
+              </w:rPr>
+            </w:pPr>
+            <w:r>
+              <w:rPr>
+                <w:rFonts w:cstheme="majorHAnsi"/>
+                <w:sz w:val="24"/>
+                <w:szCs w:val="24"/>
+              </w:rPr>
+              <w:lastRenderedPageBreak/>
               <w:t>19</w:t>
             </w:r>
           </w:p>
         </w:tc>
         <w:tc>
           <w:tcPr>
-            <w:tcW w:w="2657" w:type="dxa"/>
+            <w:tcW w:w="3416" w:type="dxa"/>
             <w:vAlign w:val="center"/>
           </w:tcPr>
           <w:p>
             <w:pPr>
               <w:spacing w:line="360" w:lineRule="auto"/>
-            </w:pPr>
-            <w:r>
-              <w:t>Airport_Code</w:t>
-            </w:r>
-          </w:p>
-        </w:tc>
-        <w:tc>
-          <w:tcPr>
-            <w:tcW w:w="2051" w:type="dxa"/>
+              <w:rPr>
+                <w:rFonts w:cstheme="majorHAnsi"/>
+                <w:sz w:val="24"/>
+                <w:szCs w:val="24"/>
+              </w:rPr>
+            </w:pPr>
+            <w:r>
+              <w:rPr>
+                <w:rFonts w:cstheme="majorHAnsi"/>
+                <w:sz w:val="24"/>
+                <w:szCs w:val="24"/>
+              </w:rPr>
+              <w:t>TIMEZONE</w:t>
+            </w:r>
+          </w:p>
+        </w:tc>
+        <w:tc>
+          <w:tcPr>
+            <w:tcW w:w="1503" w:type="dxa"/>
             <w:vAlign w:val="center"/>
           </w:tcPr>
           <w:p>
             <w:pPr>
               <w:spacing w:line="360" w:lineRule="auto"/>
-            </w:pPr>
-            <w:r>
-              <w:t>VARCHAR(10)</w:t>
-            </w:r>
-          </w:p>
-        </w:tc>
-        <w:tc>
-          <w:tcPr>
-            <w:tcW w:w="3933" w:type="dxa"/>
+              <w:rPr>
+                <w:rFonts w:cstheme="majorHAnsi"/>
+                <w:sz w:val="24"/>
+                <w:szCs w:val="24"/>
+              </w:rPr>
+            </w:pPr>
+            <w:r>
+              <w:rPr>
+                <w:rFonts w:cstheme="majorHAnsi"/>
+                <w:sz w:val="24"/>
+                <w:szCs w:val="24"/>
+              </w:rPr>
+              <w:t>VARCHAR(50)</w:t>
+            </w:r>
+          </w:p>
+        </w:tc>
+        <w:tc>
+          <w:tcPr>
+            <w:tcW w:w="3662" w:type="dxa"/>
             <w:vAlign w:val="center"/>
           </w:tcPr>
           <w:p>
             <w:pPr>
               <w:spacing w:line="360" w:lineRule="auto"/>
-            </w:pPr>
-            <w:r>
-              <w:t>Mã sân bay của trạm quan trắc thời tiết gần nhất</w:t>
+              <w:rPr>
+                <w:rFonts w:cstheme="majorHAnsi"/>
+                <w:sz w:val="24"/>
+                <w:szCs w:val="24"/>
+              </w:rPr>
+            </w:pPr>
+            <w:r>
+              <w:rPr>
+                <w:rFonts w:cstheme="majorHAnsi"/>
+                <w:sz w:val="24"/>
+                <w:szCs w:val="24"/>
+              </w:rPr>
+              <w:t>Múi giờ dựa trên vị trí tai nạn (US/Eastern, US/Pacific, etc.)</w:t>
             </w:r>
           </w:p>
         </w:tc>
@@ -12231,57 +13088,97 @@
       <w:tr>
         <w:tc>
           <w:tcPr>
-            <w:tcW w:w="714" w:type="dxa"/>
+            <w:tcW w:w="746" w:type="dxa"/>
           </w:tcPr>
           <w:p>
             <w:pPr>
               <w:spacing w:line="360" w:lineRule="auto"/>
               <w:jc w:val="center"/>
-            </w:pPr>
-            <w:r>
+              <w:rPr>
+                <w:rFonts w:cstheme="majorHAnsi"/>
+                <w:sz w:val="24"/>
+                <w:szCs w:val="24"/>
+              </w:rPr>
+            </w:pPr>
+            <w:r>
+              <w:rPr>
+                <w:rFonts w:cstheme="majorHAnsi"/>
+                <w:sz w:val="24"/>
+                <w:szCs w:val="24"/>
+              </w:rPr>
               <w:t>20</w:t>
             </w:r>
           </w:p>
         </w:tc>
         <w:tc>
           <w:tcPr>
-            <w:tcW w:w="2657" w:type="dxa"/>
+            <w:tcW w:w="3416" w:type="dxa"/>
             <w:vAlign w:val="center"/>
           </w:tcPr>
           <w:p>
             <w:pPr>
               <w:spacing w:line="360" w:lineRule="auto"/>
-            </w:pPr>
-            <w:r>
-              <w:t>Weather_Timestamp</w:t>
-            </w:r>
-          </w:p>
-        </w:tc>
-        <w:tc>
-          <w:tcPr>
-            <w:tcW w:w="2051" w:type="dxa"/>
+              <w:rPr>
+                <w:rFonts w:cstheme="majorHAnsi"/>
+                <w:sz w:val="24"/>
+                <w:szCs w:val="24"/>
+              </w:rPr>
+            </w:pPr>
+            <w:r>
+              <w:rPr>
+                <w:rFonts w:cstheme="majorHAnsi"/>
+                <w:sz w:val="24"/>
+                <w:szCs w:val="24"/>
+              </w:rPr>
+              <w:t>AIRPORT_CODE</w:t>
+            </w:r>
+          </w:p>
+        </w:tc>
+        <w:tc>
+          <w:tcPr>
+            <w:tcW w:w="1503" w:type="dxa"/>
             <w:vAlign w:val="center"/>
           </w:tcPr>
           <w:p>
             <w:pPr>
               <w:spacing w:line="360" w:lineRule="auto"/>
-            </w:pPr>
-            <w:r>
-              <w:t>DATETIME</w:t>
-            </w:r>
-          </w:p>
-        </w:tc>
-        <w:tc>
-          <w:tcPr>
-            <w:tcW w:w="3933" w:type="dxa"/>
+              <w:rPr>
+                <w:rFonts w:cstheme="majorHAnsi"/>
+                <w:sz w:val="24"/>
+                <w:szCs w:val="24"/>
+              </w:rPr>
+            </w:pPr>
+            <w:r>
+              <w:rPr>
+                <w:rFonts w:cstheme="majorHAnsi"/>
+                <w:sz w:val="24"/>
+                <w:szCs w:val="24"/>
+              </w:rPr>
+              <w:t>VARCHAR(10)</w:t>
+            </w:r>
+          </w:p>
+        </w:tc>
+        <w:tc>
+          <w:tcPr>
+            <w:tcW w:w="3662" w:type="dxa"/>
             <w:vAlign w:val="center"/>
           </w:tcPr>
           <w:p>
             <w:pPr>
               <w:spacing w:line="360" w:lineRule="auto"/>
-            </w:pPr>
-            <w:r>
-              <w:t>Thời gian quan trắc thời tiết (múi giờ địa phương)</w:t>
+              <w:rPr>
+                <w:rFonts w:cstheme="majorHAnsi"/>
+                <w:sz w:val="24"/>
+                <w:szCs w:val="24"/>
+              </w:rPr>
+            </w:pPr>
+            <w:r>
+              <w:rPr>
+                <w:rFonts w:cstheme="majorHAnsi"/>
+                <w:sz w:val="24"/>
+                <w:szCs w:val="24"/>
+              </w:rPr>
+              <w:t>Mã sân bay của trạm quan trắc thời tiết gần nhất</w:t>
             </w:r>
           </w:p>
         </w:tc>
@@ -12289,56 +13186,96 @@
       <w:tr>
         <w:tc>
           <w:tcPr>
-            <w:tcW w:w="714" w:type="dxa"/>
+            <w:tcW w:w="746" w:type="dxa"/>
           </w:tcPr>
           <w:p>
             <w:pPr>
               <w:spacing w:line="360" w:lineRule="auto"/>
               <w:jc w:val="center"/>
-            </w:pPr>
-            <w:r>
+              <w:rPr>
+                <w:rFonts w:cstheme="majorHAnsi"/>
+                <w:sz w:val="24"/>
+                <w:szCs w:val="24"/>
+              </w:rPr>
+            </w:pPr>
+            <w:r>
+              <w:rPr>
+                <w:rFonts w:cstheme="majorHAnsi"/>
+                <w:sz w:val="24"/>
+                <w:szCs w:val="24"/>
+              </w:rPr>
               <w:t>21</w:t>
             </w:r>
           </w:p>
         </w:tc>
         <w:tc>
           <w:tcPr>
-            <w:tcW w:w="2657" w:type="dxa"/>
+            <w:tcW w:w="3416" w:type="dxa"/>
             <w:vAlign w:val="center"/>
           </w:tcPr>
           <w:p>
             <w:pPr>
               <w:spacing w:line="360" w:lineRule="auto"/>
-            </w:pPr>
-            <w:r>
-              <w:t>Temperature(F)</w:t>
-            </w:r>
-          </w:p>
-        </w:tc>
-        <w:tc>
-          <w:tcPr>
-            <w:tcW w:w="2051" w:type="dxa"/>
+              <w:rPr>
+                <w:rFonts w:cstheme="majorHAnsi"/>
+                <w:sz w:val="24"/>
+                <w:szCs w:val="24"/>
+              </w:rPr>
+            </w:pPr>
+            <w:r>
+              <w:rPr>
+                <w:rFonts w:cstheme="majorHAnsi"/>
+                <w:sz w:val="24"/>
+                <w:szCs w:val="24"/>
+              </w:rPr>
+              <w:t>TEMPERATURE</w:t>
+            </w:r>
+          </w:p>
+        </w:tc>
+        <w:tc>
+          <w:tcPr>
+            <w:tcW w:w="1503" w:type="dxa"/>
             <w:vAlign w:val="center"/>
           </w:tcPr>
           <w:p>
             <w:pPr>
               <w:spacing w:line="360" w:lineRule="auto"/>
-            </w:pPr>
-            <w:r>
+              <w:rPr>
+                <w:rFonts w:cstheme="majorHAnsi"/>
+                <w:sz w:val="24"/>
+                <w:szCs w:val="24"/>
+              </w:rPr>
+            </w:pPr>
+            <w:r>
+              <w:rPr>
+                <w:rFonts w:cstheme="majorHAnsi"/>
+                <w:sz w:val="24"/>
+                <w:szCs w:val="24"/>
+              </w:rPr>
               <w:t>FLOAT</w:t>
             </w:r>
           </w:p>
         </w:tc>
         <w:tc>
           <w:tcPr>
-            <w:tcW w:w="3933" w:type="dxa"/>
+            <w:tcW w:w="3662" w:type="dxa"/>
             <w:vAlign w:val="center"/>
           </w:tcPr>
           <w:p>
             <w:pPr>
               <w:spacing w:line="360" w:lineRule="auto"/>
-            </w:pPr>
-            <w:r>
+              <w:rPr>
+                <w:rFonts w:cstheme="majorHAnsi"/>
+                <w:sz w:val="24"/>
+                <w:szCs w:val="24"/>
+              </w:rPr>
+            </w:pPr>
+            <w:r>
+              <w:rPr>
+                <w:rFonts w:cstheme="majorHAnsi"/>
+                <w:sz w:val="24"/>
+                <w:szCs w:val="24"/>
+              </w:rPr>
               <w:t>Nhiệt độ (độ Fahrenheit)</w:t>
             </w:r>
           </w:p>
@@ -12347,56 +13284,96 @@
       <w:tr>
         <w:tc>
           <w:tcPr>
-            <w:tcW w:w="714" w:type="dxa"/>
+            <w:tcW w:w="746" w:type="dxa"/>
           </w:tcPr>
           <w:p>
             <w:pPr>
               <w:spacing w:line="360" w:lineRule="auto"/>
               <w:jc w:val="center"/>
-            </w:pPr>
-            <w:r>
+              <w:rPr>
+                <w:rFonts w:cstheme="majorHAnsi"/>
+                <w:sz w:val="24"/>
+                <w:szCs w:val="24"/>
+              </w:rPr>
+            </w:pPr>
+            <w:r>
+              <w:rPr>
+                <w:rFonts w:cstheme="majorHAnsi"/>
+                <w:sz w:val="24"/>
+                <w:szCs w:val="24"/>
+              </w:rPr>
               <w:t>22</w:t>
             </w:r>
           </w:p>
         </w:tc>
         <w:tc>
           <w:tcPr>
-            <w:tcW w:w="2657" w:type="dxa"/>
+            <w:tcW w:w="3416" w:type="dxa"/>
             <w:vAlign w:val="center"/>
           </w:tcPr>
           <w:p>
             <w:pPr>
               <w:spacing w:line="360" w:lineRule="auto"/>
-            </w:pPr>
-            <w:r>
-              <w:t>Wind_Chill(F)</w:t>
-            </w:r>
-          </w:p>
-        </w:tc>
-        <w:tc>
-          <w:tcPr>
-            <w:tcW w:w="2051" w:type="dxa"/>
+              <w:rPr>
+                <w:rFonts w:cstheme="majorHAnsi"/>
+                <w:sz w:val="24"/>
+                <w:szCs w:val="24"/>
+              </w:rPr>
+            </w:pPr>
+            <w:r>
+              <w:rPr>
+                <w:rFonts w:cstheme="majorHAnsi"/>
+                <w:sz w:val="24"/>
+                <w:szCs w:val="24"/>
+              </w:rPr>
+              <w:t>WIND_CHILL</w:t>
+            </w:r>
+          </w:p>
+        </w:tc>
+        <w:tc>
+          <w:tcPr>
+            <w:tcW w:w="1503" w:type="dxa"/>
             <w:vAlign w:val="center"/>
           </w:tcPr>
           <w:p>
             <w:pPr>
               <w:spacing w:line="360" w:lineRule="auto"/>
-            </w:pPr>
-            <w:r>
+              <w:rPr>
+                <w:rFonts w:cstheme="majorHAnsi"/>
+                <w:sz w:val="24"/>
+                <w:szCs w:val="24"/>
+              </w:rPr>
+            </w:pPr>
+            <w:r>
+              <w:rPr>
+                <w:rFonts w:cstheme="majorHAnsi"/>
+                <w:sz w:val="24"/>
+                <w:szCs w:val="24"/>
+              </w:rPr>
               <w:t>FLOAT</w:t>
             </w:r>
           </w:p>
         </w:tc>
         <w:tc>
           <w:tcPr>
-            <w:tcW w:w="3933" w:type="dxa"/>
+            <w:tcW w:w="3662" w:type="dxa"/>
             <w:vAlign w:val="center"/>
           </w:tcPr>
           <w:p>
             <w:pPr>
               <w:spacing w:line="360" w:lineRule="auto"/>
-            </w:pPr>
-            <w:r>
+              <w:rPr>
+                <w:rFonts w:cstheme="majorHAnsi"/>
+                <w:sz w:val="24"/>
+                <w:szCs w:val="24"/>
+              </w:rPr>
+            </w:pPr>
+            <w:r>
+              <w:rPr>
+                <w:rFonts w:cstheme="majorHAnsi"/>
+                <w:sz w:val="24"/>
+                <w:szCs w:val="24"/>
+              </w:rPr>
               <w:t>Chỉ số gió lạnh (độ Fahrenheit)</w:t>
             </w:r>
           </w:p>
@@ -12405,56 +13382,96 @@
       <w:tr>
         <w:tc>
           <w:tcPr>
-            <w:tcW w:w="714" w:type="dxa"/>
+            <w:tcW w:w="746" w:type="dxa"/>
           </w:tcPr>
           <w:p>
             <w:pPr>
               <w:spacing w:line="360" w:lineRule="auto"/>
               <w:jc w:val="center"/>
-            </w:pPr>
-            <w:r>
+              <w:rPr>
+                <w:rFonts w:cstheme="majorHAnsi"/>
+                <w:sz w:val="24"/>
+                <w:szCs w:val="24"/>
+              </w:rPr>
+            </w:pPr>
+            <w:r>
+              <w:rPr>
+                <w:rFonts w:cstheme="majorHAnsi"/>
+                <w:sz w:val="24"/>
+                <w:szCs w:val="24"/>
+              </w:rPr>
               <w:t>23</w:t>
             </w:r>
           </w:p>
         </w:tc>
         <w:tc>
           <w:tcPr>
-            <w:tcW w:w="2657" w:type="dxa"/>
+            <w:tcW w:w="3416" w:type="dxa"/>
             <w:vAlign w:val="center"/>
           </w:tcPr>
           <w:p>
             <w:pPr>
               <w:spacing w:line="360" w:lineRule="auto"/>
-            </w:pPr>
-            <w:r>
-              <w:t>Humidity(%)</w:t>
-            </w:r>
-          </w:p>
-        </w:tc>
-        <w:tc>
-          <w:tcPr>
-            <w:tcW w:w="2051" w:type="dxa"/>
+              <w:rPr>
+                <w:rFonts w:cstheme="majorHAnsi"/>
+                <w:sz w:val="24"/>
+                <w:szCs w:val="24"/>
+              </w:rPr>
+            </w:pPr>
+            <w:r>
+              <w:rPr>
+                <w:rFonts w:cstheme="majorHAnsi"/>
+                <w:sz w:val="24"/>
+                <w:szCs w:val="24"/>
+              </w:rPr>
+              <w:t>HUMIDITY</w:t>
+            </w:r>
+          </w:p>
+        </w:tc>
+        <w:tc>
+          <w:tcPr>
+            <w:tcW w:w="1503" w:type="dxa"/>
             <w:vAlign w:val="center"/>
           </w:tcPr>
           <w:p>
             <w:pPr>
               <w:spacing w:line="360" w:lineRule="auto"/>
-            </w:pPr>
-            <w:r>
+              <w:rPr>
+                <w:rFonts w:cstheme="majorHAnsi"/>
+                <w:sz w:val="24"/>
+                <w:szCs w:val="24"/>
+              </w:rPr>
+            </w:pPr>
+            <w:r>
+              <w:rPr>
+                <w:rFonts w:cstheme="majorHAnsi"/>
+                <w:sz w:val="24"/>
+                <w:szCs w:val="24"/>
+              </w:rPr>
               <w:t>FLOAT</w:t>
             </w:r>
           </w:p>
         </w:tc>
         <w:tc>
           <w:tcPr>
-            <w:tcW w:w="3933" w:type="dxa"/>
+            <w:tcW w:w="3662" w:type="dxa"/>
             <w:vAlign w:val="center"/>
           </w:tcPr>
           <w:p>
             <w:pPr>
               <w:spacing w:line="360" w:lineRule="auto"/>
-            </w:pPr>
-            <w:r>
+              <w:rPr>
+                <w:rFonts w:cstheme="majorHAnsi"/>
+                <w:sz w:val="24"/>
+                <w:szCs w:val="24"/>
+              </w:rPr>
+            </w:pPr>
+            <w:r>
+              <w:rPr>
+                <w:rFonts w:cstheme="majorHAnsi"/>
+                <w:sz w:val="24"/>
+                <w:szCs w:val="24"/>
+              </w:rPr>
               <w:t>Độ ẩm (phần trăm)</w:t>
             </w:r>
           </w:p>
@@ -12463,56 +13480,96 @@
       <w:tr>
         <w:tc>
           <w:tcPr>
-            <w:tcW w:w="714" w:type="dxa"/>
+            <w:tcW w:w="746" w:type="dxa"/>
           </w:tcPr>
           <w:p>
             <w:pPr>
               <w:spacing w:line="360" w:lineRule="auto"/>
               <w:jc w:val="center"/>
-            </w:pPr>
-            <w:r>
+              <w:rPr>
+                <w:rFonts w:cstheme="majorHAnsi"/>
+                <w:sz w:val="24"/>
+                <w:szCs w:val="24"/>
+              </w:rPr>
+            </w:pPr>
+            <w:r>
+              <w:rPr>
+                <w:rFonts w:cstheme="majorHAnsi"/>
+                <w:sz w:val="24"/>
+                <w:szCs w:val="24"/>
+              </w:rPr>
               <w:t>24</w:t>
             </w:r>
           </w:p>
         </w:tc>
         <w:tc>
           <w:tcPr>
-            <w:tcW w:w="2657" w:type="dxa"/>
+            <w:tcW w:w="3416" w:type="dxa"/>
             <w:vAlign w:val="center"/>
           </w:tcPr>
           <w:p>
             <w:pPr>
               <w:spacing w:line="360" w:lineRule="auto"/>
-            </w:pPr>
-            <w:r>
-              <w:t>Pressure(in)</w:t>
-            </w:r>
-          </w:p>
-        </w:tc>
-        <w:tc>
-          <w:tcPr>
-            <w:tcW w:w="2051" w:type="dxa"/>
+              <w:rPr>
+                <w:rFonts w:cstheme="majorHAnsi"/>
+                <w:sz w:val="24"/>
+                <w:szCs w:val="24"/>
+              </w:rPr>
+            </w:pPr>
+            <w:r>
+              <w:rPr>
+                <w:rFonts w:cstheme="majorHAnsi"/>
+                <w:sz w:val="24"/>
+                <w:szCs w:val="24"/>
+              </w:rPr>
+              <w:t>PRESSURE</w:t>
+            </w:r>
+          </w:p>
+        </w:tc>
+        <w:tc>
+          <w:tcPr>
+            <w:tcW w:w="1503" w:type="dxa"/>
             <w:vAlign w:val="center"/>
           </w:tcPr>
           <w:p>
             <w:pPr>
               <w:spacing w:line="360" w:lineRule="auto"/>
-            </w:pPr>
-            <w:r>
+              <w:rPr>
+                <w:rFonts w:cstheme="majorHAnsi"/>
+                <w:sz w:val="24"/>
+                <w:szCs w:val="24"/>
+              </w:rPr>
+            </w:pPr>
+            <w:r>
+              <w:rPr>
+                <w:rFonts w:cstheme="majorHAnsi"/>
+                <w:sz w:val="24"/>
+                <w:szCs w:val="24"/>
+              </w:rPr>
               <w:t>FLOAT</w:t>
             </w:r>
           </w:p>
         </w:tc>
         <w:tc>
           <w:tcPr>
-            <w:tcW w:w="3933" w:type="dxa"/>
+            <w:tcW w:w="3662" w:type="dxa"/>
             <w:vAlign w:val="center"/>
           </w:tcPr>
           <w:p>
             <w:pPr>
               <w:spacing w:line="360" w:lineRule="auto"/>
-            </w:pPr>
-            <w:r>
+              <w:rPr>
+                <w:rFonts w:cstheme="majorHAnsi"/>
+                <w:sz w:val="24"/>
+                <w:szCs w:val="24"/>
+              </w:rPr>
+            </w:pPr>
+            <w:r>
+              <w:rPr>
+                <w:rFonts w:cstheme="majorHAnsi"/>
+                <w:sz w:val="24"/>
+                <w:szCs w:val="24"/>
+              </w:rPr>
               <w:t>Áp suất khí quyển (inch)</w:t>
             </w:r>
           </w:p>
@@ -12521,56 +13578,96 @@
       <w:tr>
         <w:tc>
           <w:tcPr>
-            <w:tcW w:w="714" w:type="dxa"/>
+            <w:tcW w:w="746" w:type="dxa"/>
           </w:tcPr>
           <w:p>
             <w:pPr>
               <w:spacing w:line="360" w:lineRule="auto"/>
               <w:jc w:val="center"/>
-            </w:pPr>
-            <w:r>
+              <w:rPr>
+                <w:rFonts w:cstheme="majorHAnsi"/>
+                <w:sz w:val="24"/>
+                <w:szCs w:val="24"/>
+              </w:rPr>
+            </w:pPr>
+            <w:r>
+              <w:rPr>
+                <w:rFonts w:cstheme="majorHAnsi"/>
+                <w:sz w:val="24"/>
+                <w:szCs w:val="24"/>
+              </w:rPr>
               <w:t>25</w:t>
             </w:r>
           </w:p>
         </w:tc>
         <w:tc>
           <w:tcPr>
-            <w:tcW w:w="2657" w:type="dxa"/>
+            <w:tcW w:w="3416" w:type="dxa"/>
             <w:vAlign w:val="center"/>
           </w:tcPr>
           <w:p>
             <w:pPr>
               <w:spacing w:line="360" w:lineRule="auto"/>
-            </w:pPr>
-            <w:r>
-              <w:t>Visibility(mi)</w:t>
-            </w:r>
-          </w:p>
-        </w:tc>
-        <w:tc>
-          <w:tcPr>
-            <w:tcW w:w="2051" w:type="dxa"/>
+              <w:rPr>
+                <w:rFonts w:cstheme="majorHAnsi"/>
+                <w:sz w:val="24"/>
+                <w:szCs w:val="24"/>
+              </w:rPr>
+            </w:pPr>
+            <w:r>
+              <w:rPr>
+                <w:rFonts w:cstheme="majorHAnsi"/>
+                <w:sz w:val="24"/>
+                <w:szCs w:val="24"/>
+              </w:rPr>
+              <w:t>VISIBILITY</w:t>
+            </w:r>
+          </w:p>
+        </w:tc>
+        <w:tc>
+          <w:tcPr>
+            <w:tcW w:w="1503" w:type="dxa"/>
             <w:vAlign w:val="center"/>
           </w:tcPr>
           <w:p>
             <w:pPr>
               <w:spacing w:line="360" w:lineRule="auto"/>
-            </w:pPr>
-            <w:r>
+              <w:rPr>
+                <w:rFonts w:cstheme="majorHAnsi"/>
+                <w:sz w:val="24"/>
+                <w:szCs w:val="24"/>
+              </w:rPr>
+            </w:pPr>
+            <w:r>
+              <w:rPr>
+                <w:rFonts w:cstheme="majorHAnsi"/>
+                <w:sz w:val="24"/>
+                <w:szCs w:val="24"/>
+              </w:rPr>
               <w:t>FLOAT</w:t>
             </w:r>
           </w:p>
         </w:tc>
         <w:tc>
           <w:tcPr>
-            <w:tcW w:w="3933" w:type="dxa"/>
+            <w:tcW w:w="3662" w:type="dxa"/>
             <w:vAlign w:val="center"/>
           </w:tcPr>
           <w:p>
             <w:pPr>
               <w:spacing w:line="360" w:lineRule="auto"/>
-            </w:pPr>
-            <w:r>
+              <w:rPr>
+                <w:rFonts w:cstheme="majorHAnsi"/>
+                <w:sz w:val="24"/>
+                <w:szCs w:val="24"/>
+              </w:rPr>
+            </w:pPr>
+            <w:r>
+              <w:rPr>
+                <w:rFonts w:cstheme="majorHAnsi"/>
+                <w:sz w:val="24"/>
+                <w:szCs w:val="24"/>
+              </w:rPr>
               <w:t>Tầm nhìn (dặm)</w:t>
             </w:r>
           </w:p>
@@ -12579,56 +13676,96 @@
       <w:tr>
         <w:tc>
           <w:tcPr>
-            <w:tcW w:w="714" w:type="dxa"/>
+            <w:tcW w:w="746" w:type="dxa"/>
           </w:tcPr>
           <w:p>
             <w:pPr>
               <w:spacing w:line="360" w:lineRule="auto"/>
               <w:jc w:val="center"/>
-            </w:pPr>
-            <w:r>
+              <w:rPr>
+                <w:rFonts w:cstheme="majorHAnsi"/>
+                <w:sz w:val="24"/>
+                <w:szCs w:val="24"/>
+              </w:rPr>
+            </w:pPr>
+            <w:r>
+              <w:rPr>
+                <w:rFonts w:cstheme="majorHAnsi"/>
+                <w:sz w:val="24"/>
+                <w:szCs w:val="24"/>
+              </w:rPr>
               <w:t>26</w:t>
             </w:r>
           </w:p>
         </w:tc>
         <w:tc>
           <w:tcPr>
-            <w:tcW w:w="2657" w:type="dxa"/>
+            <w:tcW w:w="3416" w:type="dxa"/>
             <w:vAlign w:val="center"/>
           </w:tcPr>
           <w:p>
             <w:pPr>
               <w:spacing w:line="360" w:lineRule="auto"/>
-            </w:pPr>
-            <w:r>
-              <w:t>Wind_Direction</w:t>
-            </w:r>
-          </w:p>
-        </w:tc>
-        <w:tc>
-          <w:tcPr>
-            <w:tcW w:w="2051" w:type="dxa"/>
+              <w:rPr>
+                <w:rFonts w:cstheme="majorHAnsi"/>
+                <w:sz w:val="24"/>
+                <w:szCs w:val="24"/>
+              </w:rPr>
+            </w:pPr>
+            <w:r>
+              <w:rPr>
+                <w:rFonts w:cstheme="majorHAnsi"/>
+                <w:sz w:val="24"/>
+                <w:szCs w:val="24"/>
+              </w:rPr>
+              <w:t>WIND_DIRECTION</w:t>
+            </w:r>
+          </w:p>
+        </w:tc>
+        <w:tc>
+          <w:tcPr>
+            <w:tcW w:w="1503" w:type="dxa"/>
             <w:vAlign w:val="center"/>
           </w:tcPr>
           <w:p>
             <w:pPr>
               <w:spacing w:line="360" w:lineRule="auto"/>
-            </w:pPr>
-            <w:r>
+              <w:rPr>
+                <w:rFonts w:cstheme="majorHAnsi"/>
+                <w:sz w:val="24"/>
+                <w:szCs w:val="24"/>
+              </w:rPr>
+            </w:pPr>
+            <w:r>
+              <w:rPr>
+                <w:rFonts w:cstheme="majorHAnsi"/>
+                <w:sz w:val="24"/>
+                <w:szCs w:val="24"/>
+              </w:rPr>
               <w:t>VARCHAR(10)</w:t>
             </w:r>
           </w:p>
         </w:tc>
         <w:tc>
           <w:tcPr>
-            <w:tcW w:w="3933" w:type="dxa"/>
+            <w:tcW w:w="3662" w:type="dxa"/>
             <w:vAlign w:val="center"/>
           </w:tcPr>
           <w:p>
             <w:pPr>
               <w:spacing w:line="360" w:lineRule="auto"/>
-            </w:pPr>
-            <w:r>
+              <w:rPr>
+                <w:rFonts w:cstheme="majorHAnsi"/>
+                <w:sz w:val="24"/>
+                <w:szCs w:val="24"/>
+              </w:rPr>
+            </w:pPr>
+            <w:r>
+              <w:rPr>
+                <w:rFonts w:cstheme="majorHAnsi"/>
+                <w:sz w:val="24"/>
+                <w:szCs w:val="24"/>
+              </w:rPr>
               <w:t>Hướng gió (CALM, S, N, etc.)</w:t>
             </w:r>
           </w:p>
@@ -12637,56 +13774,96 @@
       <w:tr>
         <w:tc>
           <w:tcPr>
-            <w:tcW w:w="714" w:type="dxa"/>
+            <w:tcW w:w="746" w:type="dxa"/>
           </w:tcPr>
           <w:p>
             <w:pPr>
               <w:spacing w:line="360" w:lineRule="auto"/>
               <w:jc w:val="center"/>
-            </w:pPr>
-            <w:r>
+              <w:rPr>
+                <w:rFonts w:cstheme="majorHAnsi"/>
+                <w:sz w:val="24"/>
+                <w:szCs w:val="24"/>
+              </w:rPr>
+            </w:pPr>
+            <w:r>
+              <w:rPr>
+                <w:rFonts w:cstheme="majorHAnsi"/>
+                <w:sz w:val="24"/>
+                <w:szCs w:val="24"/>
+              </w:rPr>
               <w:t>27</w:t>
             </w:r>
           </w:p>
         </w:tc>
         <w:tc>
           <w:tcPr>
-            <w:tcW w:w="2657" w:type="dxa"/>
+            <w:tcW w:w="3416" w:type="dxa"/>
             <w:vAlign w:val="center"/>
           </w:tcPr>
           <w:p>
             <w:pPr>
               <w:spacing w:line="360" w:lineRule="auto"/>
-            </w:pPr>
-            <w:r>
-              <w:t>Wind_Speed(mph)</w:t>
-            </w:r>
-          </w:p>
-        </w:tc>
-        <w:tc>
-          <w:tcPr>
-            <w:tcW w:w="2051" w:type="dxa"/>
+              <w:rPr>
+                <w:rFonts w:cstheme="majorHAnsi"/>
+                <w:sz w:val="24"/>
+                <w:szCs w:val="24"/>
+              </w:rPr>
+            </w:pPr>
+            <w:r>
+              <w:rPr>
+                <w:rFonts w:cstheme="majorHAnsi"/>
+                <w:sz w:val="24"/>
+                <w:szCs w:val="24"/>
+              </w:rPr>
+              <w:t>WIND_SPEED</w:t>
+            </w:r>
+          </w:p>
+        </w:tc>
+        <w:tc>
+          <w:tcPr>
+            <w:tcW w:w="1503" w:type="dxa"/>
             <w:vAlign w:val="center"/>
           </w:tcPr>
           <w:p>
             <w:pPr>
               <w:spacing w:line="360" w:lineRule="auto"/>
-            </w:pPr>
-            <w:r>
+              <w:rPr>
+                <w:rFonts w:cstheme="majorHAnsi"/>
+                <w:sz w:val="24"/>
+                <w:szCs w:val="24"/>
+              </w:rPr>
+            </w:pPr>
+            <w:r>
+              <w:rPr>
+                <w:rFonts w:cstheme="majorHAnsi"/>
+                <w:sz w:val="24"/>
+                <w:szCs w:val="24"/>
+              </w:rPr>
               <w:t>FLOAT</w:t>
             </w:r>
           </w:p>
         </w:tc>
         <w:tc>
           <w:tcPr>
-            <w:tcW w:w="3933" w:type="dxa"/>
+            <w:tcW w:w="3662" w:type="dxa"/>
             <w:vAlign w:val="center"/>
           </w:tcPr>
           <w:p>
             <w:pPr>
               <w:spacing w:line="360" w:lineRule="auto"/>
-            </w:pPr>
-            <w:r>
+              <w:rPr>
+                <w:rFonts w:cstheme="majorHAnsi"/>
+                <w:sz w:val="24"/>
+                <w:szCs w:val="24"/>
+              </w:rPr>
+            </w:pPr>
+            <w:r>
+              <w:rPr>
+                <w:rFonts w:cstheme="majorHAnsi"/>
+                <w:sz w:val="24"/>
+                <w:szCs w:val="24"/>
+              </w:rPr>
               <w:t>Tốc độ gió (dặm/giờ)</w:t>
             </w:r>
           </w:p>
@@ -12695,56 +13872,96 @@
       <w:tr>
         <w:tc>
           <w:tcPr>
-            <w:tcW w:w="714" w:type="dxa"/>
+            <w:tcW w:w="746" w:type="dxa"/>
           </w:tcPr>
           <w:p>
             <w:pPr>
               <w:spacing w:line="360" w:lineRule="auto"/>
               <w:jc w:val="center"/>
-            </w:pPr>
-            <w:r>
+              <w:rPr>
+                <w:rFonts w:cstheme="majorHAnsi"/>
+                <w:sz w:val="24"/>
+                <w:szCs w:val="24"/>
+              </w:rPr>
+            </w:pPr>
+            <w:r>
+              <w:rPr>
+                <w:rFonts w:cstheme="majorHAnsi"/>
+                <w:sz w:val="24"/>
+                <w:szCs w:val="24"/>
+              </w:rPr>
               <w:t>28</w:t>
             </w:r>
           </w:p>
         </w:tc>
         <w:tc>
           <w:tcPr>
-            <w:tcW w:w="2657" w:type="dxa"/>
+            <w:tcW w:w="3416" w:type="dxa"/>
             <w:vAlign w:val="center"/>
           </w:tcPr>
           <w:p>
             <w:pPr>
               <w:spacing w:line="360" w:lineRule="auto"/>
-            </w:pPr>
-            <w:r>
-              <w:t>Precipitation(in)</w:t>
-            </w:r>
-          </w:p>
-        </w:tc>
-        <w:tc>
-          <w:tcPr>
-            <w:tcW w:w="2051" w:type="dxa"/>
+              <w:rPr>
+                <w:rFonts w:cstheme="majorHAnsi"/>
+                <w:sz w:val="24"/>
+                <w:szCs w:val="24"/>
+              </w:rPr>
+            </w:pPr>
+            <w:r>
+              <w:rPr>
+                <w:rFonts w:cstheme="majorHAnsi"/>
+                <w:sz w:val="24"/>
+                <w:szCs w:val="24"/>
+              </w:rPr>
+              <w:t>PRECIPITATION</w:t>
+            </w:r>
+          </w:p>
+        </w:tc>
+        <w:tc>
+          <w:tcPr>
+            <w:tcW w:w="1503" w:type="dxa"/>
             <w:vAlign w:val="center"/>
           </w:tcPr>
           <w:p>
             <w:pPr>
               <w:spacing w:line="360" w:lineRule="auto"/>
-            </w:pPr>
-            <w:r>
+              <w:rPr>
+                <w:rFonts w:cstheme="majorHAnsi"/>
+                <w:sz w:val="24"/>
+                <w:szCs w:val="24"/>
+              </w:rPr>
+            </w:pPr>
+            <w:r>
+              <w:rPr>
+                <w:rFonts w:cstheme="majorHAnsi"/>
+                <w:sz w:val="24"/>
+                <w:szCs w:val="24"/>
+              </w:rPr>
               <w:t>FLOAT</w:t>
             </w:r>
           </w:p>
         </w:tc>
         <w:tc>
           <w:tcPr>
-            <w:tcW w:w="3933" w:type="dxa"/>
+            <w:tcW w:w="3662" w:type="dxa"/>
             <w:vAlign w:val="center"/>
           </w:tcPr>
           <w:p>
             <w:pPr>
               <w:spacing w:line="360" w:lineRule="auto"/>
-            </w:pPr>
-            <w:r>
+              <w:rPr>
+                <w:rFonts w:cstheme="majorHAnsi"/>
+                <w:sz w:val="24"/>
+                <w:szCs w:val="24"/>
+              </w:rPr>
+            </w:pPr>
+            <w:r>
+              <w:rPr>
+                <w:rFonts w:cstheme="majorHAnsi"/>
+                <w:sz w:val="24"/>
+                <w:szCs w:val="24"/>
+              </w:rPr>
               <w:t>Lượng mưa (inch, nếu có)</w:t>
             </w:r>
           </w:p>
@@ -12753,56 +13970,96 @@
       <w:tr>
         <w:tc>
           <w:tcPr>
-            <w:tcW w:w="714" w:type="dxa"/>
+            <w:tcW w:w="746" w:type="dxa"/>
           </w:tcPr>
           <w:p>
             <w:pPr>
               <w:spacing w:line="360" w:lineRule="auto"/>
               <w:jc w:val="center"/>
-            </w:pPr>
-            <w:r>
+              <w:rPr>
+                <w:rFonts w:cstheme="majorHAnsi"/>
+                <w:sz w:val="24"/>
+                <w:szCs w:val="24"/>
+              </w:rPr>
+            </w:pPr>
+            <w:r>
+              <w:rPr>
+                <w:rFonts w:cstheme="majorHAnsi"/>
+                <w:sz w:val="24"/>
+                <w:szCs w:val="24"/>
+              </w:rPr>
               <w:t>29</w:t>
             </w:r>
           </w:p>
         </w:tc>
         <w:tc>
           <w:tcPr>
-            <w:tcW w:w="2657" w:type="dxa"/>
+            <w:tcW w:w="3416" w:type="dxa"/>
             <w:vAlign w:val="center"/>
           </w:tcPr>
           <w:p>
             <w:pPr>
               <w:spacing w:line="360" w:lineRule="auto"/>
-            </w:pPr>
-            <w:r>
-              <w:t>Weather_Condition</w:t>
-            </w:r>
-          </w:p>
-        </w:tc>
-        <w:tc>
-          <w:tcPr>
-            <w:tcW w:w="2051" w:type="dxa"/>
+              <w:rPr>
+                <w:rFonts w:cstheme="majorHAnsi"/>
+                <w:sz w:val="24"/>
+                <w:szCs w:val="24"/>
+              </w:rPr>
+            </w:pPr>
+            <w:r>
+              <w:rPr>
+                <w:rFonts w:cstheme="majorHAnsi"/>
+                <w:sz w:val="24"/>
+                <w:szCs w:val="24"/>
+              </w:rPr>
+              <w:t>WEATHER_CONDITION</w:t>
+            </w:r>
+          </w:p>
+        </w:tc>
+        <w:tc>
+          <w:tcPr>
+            <w:tcW w:w="1503" w:type="dxa"/>
             <w:vAlign w:val="center"/>
           </w:tcPr>
           <w:p>
             <w:pPr>
               <w:spacing w:line="360" w:lineRule="auto"/>
-            </w:pPr>
-            <w:r>
+              <w:rPr>
+                <w:rFonts w:cstheme="majorHAnsi"/>
+                <w:sz w:val="24"/>
+                <w:szCs w:val="24"/>
+              </w:rPr>
+            </w:pPr>
+            <w:r>
+              <w:rPr>
+                <w:rFonts w:cstheme="majorHAnsi"/>
+                <w:sz w:val="24"/>
+                <w:szCs w:val="24"/>
+              </w:rPr>
               <w:t>VARCHAR(100)</w:t>
             </w:r>
           </w:p>
         </w:tc>
         <w:tc>
           <w:tcPr>
-            <w:tcW w:w="3933" w:type="dxa"/>
+            <w:tcW w:w="3662" w:type="dxa"/>
             <w:vAlign w:val="center"/>
           </w:tcPr>
           <w:p>
             <w:pPr>
               <w:spacing w:line="360" w:lineRule="auto"/>
-            </w:pPr>
-            <w:r>
+              <w:rPr>
+                <w:rFonts w:cstheme="majorHAnsi"/>
+                <w:sz w:val="24"/>
+                <w:szCs w:val="24"/>
+              </w:rPr>
+            </w:pPr>
+            <w:r>
+              <w:rPr>
+                <w:rFonts w:cstheme="majorHAnsi"/>
+                <w:sz w:val="24"/>
+                <w:szCs w:val="24"/>
+              </w:rPr>
               <w:t>Điều kiện thời tiết (Fair, Mostly Cloudy, rain, snow, etc.)</w:t>
             </w:r>
           </w:p>
@@ -12811,56 +14068,96 @@
       <w:tr>
         <w:tc>
           <w:tcPr>
-            <w:tcW w:w="714" w:type="dxa"/>
+            <w:tcW w:w="746" w:type="dxa"/>
           </w:tcPr>
           <w:p>
             <w:pPr>
               <w:spacing w:line="360" w:lineRule="auto"/>
               <w:jc w:val="center"/>
-            </w:pPr>
-            <w:r>
+              <w:rPr>
+                <w:rFonts w:cstheme="majorHAnsi"/>
+                <w:sz w:val="24"/>
+                <w:szCs w:val="24"/>
+              </w:rPr>
+            </w:pPr>
+            <w:r>
+              <w:rPr>
+                <w:rFonts w:cstheme="majorHAnsi"/>
+                <w:sz w:val="24"/>
+                <w:szCs w:val="24"/>
+              </w:rPr>
               <w:t>30</w:t>
             </w:r>
           </w:p>
         </w:tc>
         <w:tc>
           <w:tcPr>
-            <w:tcW w:w="2657" w:type="dxa"/>
+            <w:tcW w:w="3416" w:type="dxa"/>
             <w:vAlign w:val="center"/>
           </w:tcPr>
           <w:p>
             <w:pPr>
               <w:spacing w:line="360" w:lineRule="auto"/>
-            </w:pPr>
-            <w:r>
-              <w:t>Amenity</w:t>
-            </w:r>
-          </w:p>
-        </w:tc>
-        <w:tc>
-          <w:tcPr>
-            <w:tcW w:w="2051" w:type="dxa"/>
+              <w:rPr>
+                <w:rFonts w:cstheme="majorHAnsi"/>
+                <w:sz w:val="24"/>
+                <w:szCs w:val="24"/>
+              </w:rPr>
+            </w:pPr>
+            <w:r>
+              <w:rPr>
+                <w:rFonts w:cstheme="majorHAnsi"/>
+                <w:sz w:val="24"/>
+                <w:szCs w:val="24"/>
+              </w:rPr>
+              <w:t>AMENITY</w:t>
+            </w:r>
+          </w:p>
+        </w:tc>
+        <w:tc>
+          <w:tcPr>
+            <w:tcW w:w="1503" w:type="dxa"/>
             <w:vAlign w:val="center"/>
           </w:tcPr>
           <w:p>
             <w:pPr>
               <w:spacing w:line="360" w:lineRule="auto"/>
-            </w:pPr>
-            <w:r>
-              <w:t>BOOLEAN</w:t>
-            </w:r>
-          </w:p>
-        </w:tc>
-        <w:tc>
-          <w:tcPr>
-            <w:tcW w:w="3933" w:type="dxa"/>
+              <w:rPr>
+                <w:rFonts w:cstheme="majorHAnsi"/>
+                <w:sz w:val="24"/>
+                <w:szCs w:val="24"/>
+              </w:rPr>
+            </w:pPr>
+            <w:r>
+              <w:rPr>
+                <w:rFonts w:cstheme="majorHAnsi"/>
+                <w:sz w:val="24"/>
+                <w:szCs w:val="24"/>
+              </w:rPr>
+              <w:t>BIT</w:t>
+            </w:r>
+          </w:p>
+        </w:tc>
+        <w:tc>
+          <w:tcPr>
+            <w:tcW w:w="3662" w:type="dxa"/>
             <w:vAlign w:val="center"/>
           </w:tcPr>
           <w:p>
             <w:pPr>
               <w:spacing w:line="360" w:lineRule="auto"/>
-            </w:pPr>
-            <w:r>
+              <w:rPr>
+                <w:rFonts w:cstheme="majorHAnsi"/>
+                <w:sz w:val="24"/>
+                <w:szCs w:val="24"/>
+              </w:rPr>
+            </w:pPr>
+            <w:r>
+              <w:rPr>
+                <w:rFonts w:cstheme="majorHAnsi"/>
+                <w:sz w:val="24"/>
+                <w:szCs w:val="24"/>
+              </w:rPr>
               <w:t>Có tiện ích gần đó hay không (POI annotation)</w:t>
             </w:r>
           </w:p>
@@ -12869,56 +14166,96 @@
       <w:tr>
         <w:tc>
           <w:tcPr>
-            <w:tcW w:w="714" w:type="dxa"/>
+            <w:tcW w:w="746" w:type="dxa"/>
           </w:tcPr>
           <w:p>
             <w:pPr>
               <w:spacing w:line="360" w:lineRule="auto"/>
               <w:jc w:val="center"/>
-            </w:pPr>
-            <w:r>
+              <w:rPr>
+                <w:rFonts w:cstheme="majorHAnsi"/>
+                <w:sz w:val="24"/>
+                <w:szCs w:val="24"/>
+              </w:rPr>
+            </w:pPr>
+            <w:r>
+              <w:rPr>
+                <w:rFonts w:cstheme="majorHAnsi"/>
+                <w:sz w:val="24"/>
+                <w:szCs w:val="24"/>
+              </w:rPr>
               <w:t>31</w:t>
             </w:r>
           </w:p>
         </w:tc>
         <w:tc>
           <w:tcPr>
-            <w:tcW w:w="2657" w:type="dxa"/>
+            <w:tcW w:w="3416" w:type="dxa"/>
             <w:vAlign w:val="center"/>
           </w:tcPr>
           <w:p>
             <w:pPr>
               <w:spacing w:line="360" w:lineRule="auto"/>
-            </w:pPr>
-            <w:r>
-              <w:t>Bump</w:t>
-            </w:r>
-          </w:p>
-        </w:tc>
-        <w:tc>
-          <w:tcPr>
-            <w:tcW w:w="2051" w:type="dxa"/>
+              <w:rPr>
+                <w:rFonts w:cstheme="majorHAnsi"/>
+                <w:sz w:val="24"/>
+                <w:szCs w:val="24"/>
+              </w:rPr>
+            </w:pPr>
+            <w:r>
+              <w:rPr>
+                <w:rFonts w:cstheme="majorHAnsi"/>
+                <w:sz w:val="24"/>
+                <w:szCs w:val="24"/>
+              </w:rPr>
+              <w:t>BUMP</w:t>
+            </w:r>
+          </w:p>
+        </w:tc>
+        <w:tc>
+          <w:tcPr>
+            <w:tcW w:w="1503" w:type="dxa"/>
             <w:vAlign w:val="center"/>
           </w:tcPr>
           <w:p>
             <w:pPr>
               <w:spacing w:line="360" w:lineRule="auto"/>
-            </w:pPr>
-            <w:r>
-              <w:t>BOOLEAN</w:t>
-            </w:r>
-          </w:p>
-        </w:tc>
-        <w:tc>
-          <w:tcPr>
-            <w:tcW w:w="3933" w:type="dxa"/>
+              <w:rPr>
+                <w:rFonts w:cstheme="majorHAnsi"/>
+                <w:sz w:val="24"/>
+                <w:szCs w:val="24"/>
+              </w:rPr>
+            </w:pPr>
+            <w:r>
+              <w:rPr>
+                <w:rFonts w:cstheme="majorHAnsi"/>
+                <w:sz w:val="24"/>
+                <w:szCs w:val="24"/>
+              </w:rPr>
+              <w:t>BIT</w:t>
+            </w:r>
+          </w:p>
+        </w:tc>
+        <w:tc>
+          <w:tcPr>
+            <w:tcW w:w="3662" w:type="dxa"/>
             <w:vAlign w:val="center"/>
           </w:tcPr>
           <w:p>
             <w:pPr>
               <w:spacing w:line="360" w:lineRule="auto"/>
-            </w:pPr>
-            <w:r>
+              <w:rPr>
+                <w:rFonts w:cstheme="majorHAnsi"/>
+                <w:sz w:val="24"/>
+                <w:szCs w:val="24"/>
+              </w:rPr>
+            </w:pPr>
+            <w:r>
+              <w:rPr>
+                <w:rFonts w:cstheme="majorHAnsi"/>
+                <w:sz w:val="24"/>
+                <w:szCs w:val="24"/>
+              </w:rPr>
               <w:t>Có gờ giảm tốc gần đó hay không</w:t>
             </w:r>
           </w:p>
@@ -12927,56 +14264,95 @@
       <w:tr>
         <w:tc>
           <w:tcPr>
-            <w:tcW w:w="714" w:type="dxa"/>
+            <w:tcW w:w="746" w:type="dxa"/>
           </w:tcPr>
           <w:p>
             <w:pPr>
               <w:spacing w:line="360" w:lineRule="auto"/>
               <w:jc w:val="center"/>
-            </w:pPr>
-            <w:r>
+              <w:rPr>
+                <w:rFonts w:cstheme="majorHAnsi"/>
+                <w:sz w:val="24"/>
+                <w:szCs w:val="24"/>
+              </w:rPr>
+            </w:pPr>
+            <w:r>
+              <w:rPr>
+                <w:rFonts w:cstheme="majorHAnsi"/>
+                <w:sz w:val="24"/>
+                <w:szCs w:val="24"/>
+              </w:rPr>
               <w:t>32</w:t>
             </w:r>
           </w:p>
         </w:tc>
         <w:tc>
           <w:tcPr>
-            <w:tcW w:w="2657" w:type="dxa"/>
+            <w:tcW w:w="3416" w:type="dxa"/>
             <w:vAlign w:val="center"/>
           </w:tcPr>
           <w:p>
             <w:pPr>
               <w:spacing w:line="360" w:lineRule="auto"/>
-            </w:pPr>
-            <w:r>
-              <w:t>Crossing</w:t>
-            </w:r>
-          </w:p>
-        </w:tc>
-        <w:tc>
-          <w:tcPr>
-            <w:tcW w:w="2051" w:type="dxa"/>
+              <w:rPr>
+                <w:rFonts w:cstheme="majorHAnsi"/>
+                <w:sz w:val="24"/>
+                <w:szCs w:val="24"/>
+              </w:rPr>
+            </w:pPr>
+            <w:r>
+              <w:rPr>
+                <w:rFonts w:cstheme="majorHAnsi"/>
+                <w:sz w:val="24"/>
+                <w:szCs w:val="24"/>
+              </w:rPr>
+              <w:t>CROSSING</w:t>
+            </w:r>
+          </w:p>
+        </w:tc>
+        <w:tc>
+          <w:tcPr>
+            <w:tcW w:w="1503" w:type="dxa"/>
+          </w:tcPr>
+          <w:p>
+            <w:pPr>
+              <w:spacing w:line="360" w:lineRule="auto"/>
+              <w:rPr>
+                <w:rFonts w:cstheme="majorHAnsi"/>
+                <w:sz w:val="24"/>
+                <w:szCs w:val="24"/>
+              </w:rPr>
+            </w:pPr>
+            <w:r>
+              <w:rPr>
+                <w:rFonts w:cstheme="majorHAnsi"/>
+                <w:sz w:val="24"/>
+                <w:szCs w:val="24"/>
+              </w:rPr>
+              <w:t>BIT</w:t>
+            </w:r>
+          </w:p>
+        </w:tc>
+        <w:tc>
+          <w:tcPr>
+            <w:tcW w:w="3662" w:type="dxa"/>
             <w:vAlign w:val="center"/>
           </w:tcPr>
           <w:p>
             <w:pPr>
               <w:spacing w:line="360" w:lineRule="auto"/>
-            </w:pPr>
-            <w:r>
-              <w:t>BOOLEAN</w:t>
-            </w:r>
-          </w:p>
-        </w:tc>
-        <w:tc>
-          <w:tcPr>
-            <w:tcW w:w="3933" w:type="dxa"/>
-            <w:vAlign w:val="center"/>
-          </w:tcPr>
-          <w:p>
-            <w:pPr>
-              <w:spacing w:line="360" w:lineRule="auto"/>
-            </w:pPr>
-            <w:r>
+              <w:rPr>
+                <w:rFonts w:cstheme="majorHAnsi"/>
+                <w:sz w:val="24"/>
+                <w:szCs w:val="24"/>
+              </w:rPr>
+            </w:pPr>
+            <w:r>
+              <w:rPr>
+                <w:rFonts w:cstheme="majorHAnsi"/>
+                <w:sz w:val="24"/>
+                <w:szCs w:val="24"/>
+              </w:rPr>
               <w:t>Có lối băng qua đường gần đó hay không</w:t>
             </w:r>
           </w:p>
@@ -12985,56 +14361,95 @@
       <w:tr>
         <w:tc>
           <w:tcPr>
-            <w:tcW w:w="714" w:type="dxa"/>
+            <w:tcW w:w="746" w:type="dxa"/>
           </w:tcPr>
           <w:p>
             <w:pPr>
               <w:spacing w:line="360" w:lineRule="auto"/>
               <w:jc w:val="center"/>
-            </w:pPr>
-            <w:r>
+              <w:rPr>
+                <w:rFonts w:cstheme="majorHAnsi"/>
+                <w:sz w:val="24"/>
+                <w:szCs w:val="24"/>
+              </w:rPr>
+            </w:pPr>
+            <w:r>
+              <w:rPr>
+                <w:rFonts w:cstheme="majorHAnsi"/>
+                <w:sz w:val="24"/>
+                <w:szCs w:val="24"/>
+              </w:rPr>
               <w:t>33</w:t>
             </w:r>
           </w:p>
         </w:tc>
         <w:tc>
           <w:tcPr>
-            <w:tcW w:w="2657" w:type="dxa"/>
+            <w:tcW w:w="3416" w:type="dxa"/>
             <w:vAlign w:val="center"/>
           </w:tcPr>
           <w:p>
             <w:pPr>
               <w:spacing w:line="360" w:lineRule="auto"/>
-            </w:pPr>
-            <w:r>
-              <w:t>Give_Way</w:t>
-            </w:r>
-          </w:p>
-        </w:tc>
-        <w:tc>
-          <w:tcPr>
-            <w:tcW w:w="2051" w:type="dxa"/>
+              <w:rPr>
+                <w:rFonts w:cstheme="majorHAnsi"/>
+                <w:sz w:val="24"/>
+                <w:szCs w:val="24"/>
+              </w:rPr>
+            </w:pPr>
+            <w:r>
+              <w:rPr>
+                <w:rFonts w:cstheme="majorHAnsi"/>
+                <w:sz w:val="24"/>
+                <w:szCs w:val="24"/>
+              </w:rPr>
+              <w:t>GIVE_WAY</w:t>
+            </w:r>
+          </w:p>
+        </w:tc>
+        <w:tc>
+          <w:tcPr>
+            <w:tcW w:w="1503" w:type="dxa"/>
+          </w:tcPr>
+          <w:p>
+            <w:pPr>
+              <w:spacing w:line="360" w:lineRule="auto"/>
+              <w:rPr>
+                <w:rFonts w:cstheme="majorHAnsi"/>
+                <w:sz w:val="24"/>
+                <w:szCs w:val="24"/>
+              </w:rPr>
+            </w:pPr>
+            <w:r>
+              <w:rPr>
+                <w:rFonts w:cstheme="majorHAnsi"/>
+                <w:sz w:val="24"/>
+                <w:szCs w:val="24"/>
+              </w:rPr>
+              <w:t>BIT</w:t>
+            </w:r>
+          </w:p>
+        </w:tc>
+        <w:tc>
+          <w:tcPr>
+            <w:tcW w:w="3662" w:type="dxa"/>
             <w:vAlign w:val="center"/>
           </w:tcPr>
           <w:p>
             <w:pPr>
               <w:spacing w:line="360" w:lineRule="auto"/>
-            </w:pPr>
-            <w:r>
-              <w:t>BOOLEAN</w:t>
-            </w:r>
-          </w:p>
-        </w:tc>
-        <w:tc>
-          <w:tcPr>
-            <w:tcW w:w="3933" w:type="dxa"/>
-            <w:vAlign w:val="center"/>
-          </w:tcPr>
-          <w:p>
-            <w:pPr>
-              <w:spacing w:line="360" w:lineRule="auto"/>
-            </w:pPr>
-            <w:r>
+              <w:rPr>
+                <w:rFonts w:cstheme="majorHAnsi"/>
+                <w:sz w:val="24"/>
+                <w:szCs w:val="24"/>
+              </w:rPr>
+            </w:pPr>
+            <w:r>
+              <w:rPr>
+                <w:rFonts w:cstheme="majorHAnsi"/>
+                <w:sz w:val="24"/>
+                <w:szCs w:val="24"/>
+              </w:rPr>
               <w:t>Có biển nhường đường gần đó hay không</w:t>
             </w:r>
           </w:p>
@@ -13043,56 +14458,95 @@
       <w:tr>
         <w:tc>
           <w:tcPr>
-            <w:tcW w:w="714" w:type="dxa"/>
+            <w:tcW w:w="746" w:type="dxa"/>
           </w:tcPr>
           <w:p>
             <w:pPr>
               <w:spacing w:line="360" w:lineRule="auto"/>
               <w:jc w:val="center"/>
-            </w:pPr>
-            <w:r>
+              <w:rPr>
+                <w:rFonts w:cstheme="majorHAnsi"/>
+                <w:sz w:val="24"/>
+                <w:szCs w:val="24"/>
+              </w:rPr>
+            </w:pPr>
+            <w:r>
+              <w:rPr>
+                <w:rFonts w:cstheme="majorHAnsi"/>
+                <w:sz w:val="24"/>
+                <w:szCs w:val="24"/>
+              </w:rPr>
               <w:t>34</w:t>
             </w:r>
           </w:p>
         </w:tc>
         <w:tc>
           <w:tcPr>
-            <w:tcW w:w="2657" w:type="dxa"/>
+            <w:tcW w:w="3416" w:type="dxa"/>
             <w:vAlign w:val="center"/>
           </w:tcPr>
           <w:p>
             <w:pPr>
               <w:spacing w:line="360" w:lineRule="auto"/>
-            </w:pPr>
-            <w:r>
-              <w:t>Junction</w:t>
-            </w:r>
-          </w:p>
-        </w:tc>
-        <w:tc>
-          <w:tcPr>
-            <w:tcW w:w="2051" w:type="dxa"/>
+              <w:rPr>
+                <w:rFonts w:cstheme="majorHAnsi"/>
+                <w:sz w:val="24"/>
+                <w:szCs w:val="24"/>
+              </w:rPr>
+            </w:pPr>
+            <w:r>
+              <w:rPr>
+                <w:rFonts w:cstheme="majorHAnsi"/>
+                <w:sz w:val="24"/>
+                <w:szCs w:val="24"/>
+              </w:rPr>
+              <w:t>JUNCTION</w:t>
+            </w:r>
+          </w:p>
+        </w:tc>
+        <w:tc>
+          <w:tcPr>
+            <w:tcW w:w="1503" w:type="dxa"/>
+          </w:tcPr>
+          <w:p>
+            <w:pPr>
+              <w:spacing w:line="360" w:lineRule="auto"/>
+              <w:rPr>
+                <w:rFonts w:cstheme="majorHAnsi"/>
+                <w:sz w:val="24"/>
+                <w:szCs w:val="24"/>
+              </w:rPr>
+            </w:pPr>
+            <w:r>
+              <w:rPr>
+                <w:rFonts w:cstheme="majorHAnsi"/>
+                <w:sz w:val="24"/>
+                <w:szCs w:val="24"/>
+              </w:rPr>
+              <w:t>BIT</w:t>
+            </w:r>
+          </w:p>
+        </w:tc>
+        <w:tc>
+          <w:tcPr>
+            <w:tcW w:w="3662" w:type="dxa"/>
             <w:vAlign w:val="center"/>
           </w:tcPr>
           <w:p>
             <w:pPr>
               <w:spacing w:line="360" w:lineRule="auto"/>
-            </w:pPr>
-            <w:r>
-              <w:t>BOOLEAN</w:t>
-            </w:r>
-          </w:p>
-        </w:tc>
-        <w:tc>
-          <w:tcPr>
-            <w:tcW w:w="3933" w:type="dxa"/>
-            <w:vAlign w:val="center"/>
-          </w:tcPr>
-          <w:p>
-            <w:pPr>
-              <w:spacing w:line="360" w:lineRule="auto"/>
-            </w:pPr>
-            <w:r>
+              <w:rPr>
+                <w:rFonts w:cstheme="majorHAnsi"/>
+                <w:sz w:val="24"/>
+                <w:szCs w:val="24"/>
+              </w:rPr>
+            </w:pPr>
+            <w:r>
+              <w:rPr>
+                <w:rFonts w:cstheme="majorHAnsi"/>
+                <w:sz w:val="24"/>
+                <w:szCs w:val="24"/>
+              </w:rPr>
               <w:t>Có ngã tư/giao lộ gần đó hay không</w:t>
             </w:r>
           </w:p>
@@ -13101,56 +14555,95 @@
       <w:tr>
         <w:tc>
           <w:tcPr>
-            <w:tcW w:w="714" w:type="dxa"/>
+            <w:tcW w:w="746" w:type="dxa"/>
           </w:tcPr>
           <w:p>
             <w:pPr>
               <w:spacing w:line="360" w:lineRule="auto"/>
               <w:jc w:val="center"/>
-            </w:pPr>
-            <w:r>
+              <w:rPr>
+                <w:rFonts w:cstheme="majorHAnsi"/>
+                <w:sz w:val="24"/>
+                <w:szCs w:val="24"/>
+              </w:rPr>
+            </w:pPr>
+            <w:r>
+              <w:rPr>
+                <w:rFonts w:cstheme="majorHAnsi"/>
+                <w:sz w:val="24"/>
+                <w:szCs w:val="24"/>
+              </w:rPr>
               <w:t>35</w:t>
             </w:r>
           </w:p>
         </w:tc>
         <w:tc>
           <w:tcPr>
-            <w:tcW w:w="2657" w:type="dxa"/>
+            <w:tcW w:w="3416" w:type="dxa"/>
             <w:vAlign w:val="center"/>
           </w:tcPr>
           <w:p>
             <w:pPr>
               <w:spacing w:line="360" w:lineRule="auto"/>
-            </w:pPr>
-            <w:r>
-              <w:t>No_Exit</w:t>
-            </w:r>
-          </w:p>
-        </w:tc>
-        <w:tc>
-          <w:tcPr>
-            <w:tcW w:w="2051" w:type="dxa"/>
+              <w:rPr>
+                <w:rFonts w:cstheme="majorHAnsi"/>
+                <w:sz w:val="24"/>
+                <w:szCs w:val="24"/>
+              </w:rPr>
+            </w:pPr>
+            <w:r>
+              <w:rPr>
+                <w:rFonts w:cstheme="majorHAnsi"/>
+                <w:sz w:val="24"/>
+                <w:szCs w:val="24"/>
+              </w:rPr>
+              <w:t>NO_EXIT</w:t>
+            </w:r>
+          </w:p>
+        </w:tc>
+        <w:tc>
+          <w:tcPr>
+            <w:tcW w:w="1503" w:type="dxa"/>
+          </w:tcPr>
+          <w:p>
+            <w:pPr>
+              <w:spacing w:line="360" w:lineRule="auto"/>
+              <w:rPr>
+                <w:rFonts w:cstheme="majorHAnsi"/>
+                <w:sz w:val="24"/>
+                <w:szCs w:val="24"/>
+              </w:rPr>
+            </w:pPr>
+            <w:r>
+              <w:rPr>
+                <w:rFonts w:cstheme="majorHAnsi"/>
+                <w:sz w:val="24"/>
+                <w:szCs w:val="24"/>
+              </w:rPr>
+              <w:t>BIT</w:t>
+            </w:r>
+          </w:p>
+        </w:tc>
+        <w:tc>
+          <w:tcPr>
+            <w:tcW w:w="3662" w:type="dxa"/>
             <w:vAlign w:val="center"/>
           </w:tcPr>
           <w:p>
             <w:pPr>
               <w:spacing w:line="360" w:lineRule="auto"/>
-            </w:pPr>
-            <w:r>
-              <w:t>BOOLEAN</w:t>
-            </w:r>
-          </w:p>
-        </w:tc>
-        <w:tc>
-          <w:tcPr>
-            <w:tcW w:w="3933" w:type="dxa"/>
-            <w:vAlign w:val="center"/>
-          </w:tcPr>
-          <w:p>
-            <w:pPr>
-              <w:spacing w:line="360" w:lineRule="auto"/>
-            </w:pPr>
-            <w:r>
+              <w:rPr>
+                <w:rFonts w:cstheme="majorHAnsi"/>
+                <w:sz w:val="24"/>
+                <w:szCs w:val="24"/>
+              </w:rPr>
+            </w:pPr>
+            <w:r>
+              <w:rPr>
+                <w:rFonts w:cstheme="majorHAnsi"/>
+                <w:sz w:val="24"/>
+                <w:szCs w:val="24"/>
+              </w:rPr>
               <w:t>Có biển cấm ra gần đó hay không</w:t>
             </w:r>
           </w:p>
@@ -13159,56 +14652,95 @@
       <w:tr>
         <w:tc>
           <w:tcPr>
-            <w:tcW w:w="714" w:type="dxa"/>
+            <w:tcW w:w="746" w:type="dxa"/>
           </w:tcPr>
           <w:p>
             <w:pPr>
               <w:spacing w:line="360" w:lineRule="auto"/>
               <w:jc w:val="center"/>
-            </w:pPr>
-            <w:r>
+              <w:rPr>
+                <w:rFonts w:cstheme="majorHAnsi"/>
+                <w:sz w:val="24"/>
+                <w:szCs w:val="24"/>
+              </w:rPr>
+            </w:pPr>
+            <w:r>
+              <w:rPr>
+                <w:rFonts w:cstheme="majorHAnsi"/>
+                <w:sz w:val="24"/>
+                <w:szCs w:val="24"/>
+              </w:rPr>
               <w:t>36</w:t>
             </w:r>
           </w:p>
         </w:tc>
         <w:tc>
           <w:tcPr>
-            <w:tcW w:w="2657" w:type="dxa"/>
+            <w:tcW w:w="3416" w:type="dxa"/>
             <w:vAlign w:val="center"/>
           </w:tcPr>
           <w:p>
             <w:pPr>
               <w:spacing w:line="360" w:lineRule="auto"/>
-            </w:pPr>
-            <w:r>
-              <w:t>Railway</w:t>
-            </w:r>
-          </w:p>
-        </w:tc>
-        <w:tc>
-          <w:tcPr>
-            <w:tcW w:w="2051" w:type="dxa"/>
+              <w:rPr>
+                <w:rFonts w:cstheme="majorHAnsi"/>
+                <w:sz w:val="24"/>
+                <w:szCs w:val="24"/>
+              </w:rPr>
+            </w:pPr>
+            <w:r>
+              <w:rPr>
+                <w:rFonts w:cstheme="majorHAnsi"/>
+                <w:sz w:val="24"/>
+                <w:szCs w:val="24"/>
+              </w:rPr>
+              <w:t>RAILWAY</w:t>
+            </w:r>
+          </w:p>
+        </w:tc>
+        <w:tc>
+          <w:tcPr>
+            <w:tcW w:w="1503" w:type="dxa"/>
+          </w:tcPr>
+          <w:p>
+            <w:pPr>
+              <w:spacing w:line="360" w:lineRule="auto"/>
+              <w:rPr>
+                <w:rFonts w:cstheme="majorHAnsi"/>
+                <w:sz w:val="24"/>
+                <w:szCs w:val="24"/>
+              </w:rPr>
+            </w:pPr>
+            <w:r>
+              <w:rPr>
+                <w:rFonts w:cstheme="majorHAnsi"/>
+                <w:sz w:val="24"/>
+                <w:szCs w:val="24"/>
+              </w:rPr>
+              <w:t>BIT</w:t>
+            </w:r>
+          </w:p>
+        </w:tc>
+        <w:tc>
+          <w:tcPr>
+            <w:tcW w:w="3662" w:type="dxa"/>
             <w:vAlign w:val="center"/>
           </w:tcPr>
           <w:p>
             <w:pPr>
               <w:spacing w:line="360" w:lineRule="auto"/>
-            </w:pPr>
-            <w:r>
-              <w:t>BOOLEAN</w:t>
-            </w:r>
-          </w:p>
-        </w:tc>
-        <w:tc>
-          <w:tcPr>
-            <w:tcW w:w="3933" w:type="dxa"/>
-            <w:vAlign w:val="center"/>
-          </w:tcPr>
-          <w:p>
-            <w:pPr>
-              <w:spacing w:line="360" w:lineRule="auto"/>
-            </w:pPr>
-            <w:r>
+              <w:rPr>
+                <w:rFonts w:cstheme="majorHAnsi"/>
+                <w:sz w:val="24"/>
+                <w:szCs w:val="24"/>
+              </w:rPr>
+            </w:pPr>
+            <w:r>
+              <w:rPr>
+                <w:rFonts w:cstheme="majorHAnsi"/>
+                <w:sz w:val="24"/>
+                <w:szCs w:val="24"/>
+              </w:rPr>
               <w:t>Có đường sắt gần đó hay không</w:t>
             </w:r>
           </w:p>
@@ -13217,56 +14749,95 @@
       <w:tr>
         <w:tc>
           <w:tcPr>
-            <w:tcW w:w="714" w:type="dxa"/>
+            <w:tcW w:w="746" w:type="dxa"/>
           </w:tcPr>
           <w:p>
             <w:pPr>
               <w:spacing w:line="360" w:lineRule="auto"/>
               <w:jc w:val="center"/>
-            </w:pPr>
-            <w:r>
+              <w:rPr>
+                <w:rFonts w:cstheme="majorHAnsi"/>
+                <w:sz w:val="24"/>
+                <w:szCs w:val="24"/>
+              </w:rPr>
+            </w:pPr>
+            <w:r>
+              <w:rPr>
+                <w:rFonts w:cstheme="majorHAnsi"/>
+                <w:sz w:val="24"/>
+                <w:szCs w:val="24"/>
+              </w:rPr>
               <w:t>37</w:t>
             </w:r>
           </w:p>
         </w:tc>
         <w:tc>
           <w:tcPr>
-            <w:tcW w:w="2657" w:type="dxa"/>
+            <w:tcW w:w="3416" w:type="dxa"/>
             <w:vAlign w:val="center"/>
           </w:tcPr>
           <w:p>
             <w:pPr>
               <w:spacing w:line="360" w:lineRule="auto"/>
-            </w:pPr>
-            <w:r>
-              <w:t>Roundabout</w:t>
-            </w:r>
-          </w:p>
-        </w:tc>
-        <w:tc>
-          <w:tcPr>
-            <w:tcW w:w="2051" w:type="dxa"/>
+              <w:rPr>
+                <w:rFonts w:cstheme="majorHAnsi"/>
+                <w:sz w:val="24"/>
+                <w:szCs w:val="24"/>
+              </w:rPr>
+            </w:pPr>
+            <w:r>
+              <w:rPr>
+                <w:rFonts w:cstheme="majorHAnsi"/>
+                <w:sz w:val="24"/>
+                <w:szCs w:val="24"/>
+              </w:rPr>
+              <w:t>ROUNDABOUT</w:t>
+            </w:r>
+          </w:p>
+        </w:tc>
+        <w:tc>
+          <w:tcPr>
+            <w:tcW w:w="1503" w:type="dxa"/>
+          </w:tcPr>
+          <w:p>
+            <w:pPr>
+              <w:spacing w:line="360" w:lineRule="auto"/>
+              <w:rPr>
+                <w:rFonts w:cstheme="majorHAnsi"/>
+                <w:sz w:val="24"/>
+                <w:szCs w:val="24"/>
+              </w:rPr>
+            </w:pPr>
+            <w:r>
+              <w:rPr>
+                <w:rFonts w:cstheme="majorHAnsi"/>
+                <w:sz w:val="24"/>
+                <w:szCs w:val="24"/>
+              </w:rPr>
+              <w:t>BIT</w:t>
+            </w:r>
+          </w:p>
+        </w:tc>
+        <w:tc>
+          <w:tcPr>
+            <w:tcW w:w="3662" w:type="dxa"/>
             <w:vAlign w:val="center"/>
           </w:tcPr>
           <w:p>
             <w:pPr>
               <w:spacing w:line="360" w:lineRule="auto"/>
-            </w:pPr>
-            <w:r>
-              <w:t>BOOLEAN</w:t>
-            </w:r>
-          </w:p>
-        </w:tc>
-        <w:tc>
-          <w:tcPr>
-            <w:tcW w:w="3933" w:type="dxa"/>
-            <w:vAlign w:val="center"/>
-          </w:tcPr>
-          <w:p>
-            <w:pPr>
-              <w:spacing w:line="360" w:lineRule="auto"/>
-            </w:pPr>
-            <w:r>
+              <w:rPr>
+                <w:rFonts w:cstheme="majorHAnsi"/>
+                <w:sz w:val="24"/>
+                <w:szCs w:val="24"/>
+              </w:rPr>
+            </w:pPr>
+            <w:r>
+              <w:rPr>
+                <w:rFonts w:cstheme="majorHAnsi"/>
+                <w:sz w:val="24"/>
+                <w:szCs w:val="24"/>
+              </w:rPr>
               <w:t>Có bùng binh gần đó hay không</w:t>
             </w:r>
           </w:p>
@@ -13275,57 +14846,95 @@
       <w:tr>
         <w:tc>
           <w:tcPr>
-            <w:tcW w:w="714" w:type="dxa"/>
+            <w:tcW w:w="746" w:type="dxa"/>
           </w:tcPr>
           <w:p>
             <w:pPr>
               <w:spacing w:line="360" w:lineRule="auto"/>
               <w:jc w:val="center"/>
-            </w:pPr>
-            <w:r>
-              <w:lastRenderedPageBreak/>
+              <w:rPr>
+                <w:rFonts w:cstheme="majorHAnsi"/>
+                <w:sz w:val="24"/>
+                <w:szCs w:val="24"/>
+              </w:rPr>
+            </w:pPr>
+            <w:r>
+              <w:rPr>
+                <w:rFonts w:cstheme="majorHAnsi"/>
+                <w:sz w:val="24"/>
+                <w:szCs w:val="24"/>
+              </w:rPr>
               <w:t>38</w:t>
             </w:r>
           </w:p>
         </w:tc>
         <w:tc>
           <w:tcPr>
-            <w:tcW w:w="2657" w:type="dxa"/>
+            <w:tcW w:w="3416" w:type="dxa"/>
             <w:vAlign w:val="center"/>
           </w:tcPr>
           <w:p>
             <w:pPr>
               <w:spacing w:line="360" w:lineRule="auto"/>
-            </w:pPr>
-            <w:r>
-              <w:t>Station</w:t>
-            </w:r>
-          </w:p>
-        </w:tc>
-        <w:tc>
-          <w:tcPr>
-            <w:tcW w:w="2051" w:type="dxa"/>
+              <w:rPr>
+                <w:rFonts w:cstheme="majorHAnsi"/>
+                <w:sz w:val="24"/>
+                <w:szCs w:val="24"/>
+              </w:rPr>
+            </w:pPr>
+            <w:r>
+              <w:rPr>
+                <w:rFonts w:cstheme="majorHAnsi"/>
+                <w:sz w:val="24"/>
+                <w:szCs w:val="24"/>
+              </w:rPr>
+              <w:t>STATION</w:t>
+            </w:r>
+          </w:p>
+        </w:tc>
+        <w:tc>
+          <w:tcPr>
+            <w:tcW w:w="1503" w:type="dxa"/>
+          </w:tcPr>
+          <w:p>
+            <w:pPr>
+              <w:spacing w:line="360" w:lineRule="auto"/>
+              <w:rPr>
+                <w:rFonts w:cstheme="majorHAnsi"/>
+                <w:sz w:val="24"/>
+                <w:szCs w:val="24"/>
+              </w:rPr>
+            </w:pPr>
+            <w:r>
+              <w:rPr>
+                <w:rFonts w:cstheme="majorHAnsi"/>
+                <w:sz w:val="24"/>
+                <w:szCs w:val="24"/>
+              </w:rPr>
+              <w:t>BIT</w:t>
+            </w:r>
+          </w:p>
+        </w:tc>
+        <w:tc>
+          <w:tcPr>
+            <w:tcW w:w="3662" w:type="dxa"/>
             <w:vAlign w:val="center"/>
           </w:tcPr>
           <w:p>
             <w:pPr>
               <w:spacing w:line="360" w:lineRule="auto"/>
-            </w:pPr>
-            <w:r>
-              <w:t>BOOLEAN</w:t>
-            </w:r>
-          </w:p>
-        </w:tc>
-        <w:tc>
-          <w:tcPr>
-            <w:tcW w:w="3933" w:type="dxa"/>
-            <w:vAlign w:val="center"/>
-          </w:tcPr>
-          <w:p>
-            <w:pPr>
-              <w:spacing w:line="360" w:lineRule="auto"/>
-            </w:pPr>
-            <w:r>
+              <w:rPr>
+                <w:rFonts w:cstheme="majorHAnsi"/>
+                <w:sz w:val="24"/>
+                <w:szCs w:val="24"/>
+              </w:rPr>
+            </w:pPr>
+            <w:r>
+              <w:rPr>
+                <w:rFonts w:cstheme="majorHAnsi"/>
+                <w:sz w:val="24"/>
+                <w:szCs w:val="24"/>
+              </w:rPr>
               <w:t>Có trạm (xe buýt, tàu, etc.) gần đó hay không</w:t>
             </w:r>
           </w:p>
@@ -13334,56 +14943,95 @@
       <w:tr>
         <w:tc>
           <w:tcPr>
-            <w:tcW w:w="714" w:type="dxa"/>
+            <w:tcW w:w="746" w:type="dxa"/>
           </w:tcPr>
           <w:p>
             <w:pPr>
               <w:spacing w:line="360" w:lineRule="auto"/>
               <w:jc w:val="center"/>
-            </w:pPr>
-            <w:r>
+              <w:rPr>
+                <w:rFonts w:cstheme="majorHAnsi"/>
+                <w:sz w:val="24"/>
+                <w:szCs w:val="24"/>
+              </w:rPr>
+            </w:pPr>
+            <w:r>
+              <w:rPr>
+                <w:rFonts w:cstheme="majorHAnsi"/>
+                <w:sz w:val="24"/>
+                <w:szCs w:val="24"/>
+              </w:rPr>
               <w:t>39</w:t>
             </w:r>
           </w:p>
         </w:tc>
         <w:tc>
           <w:tcPr>
-            <w:tcW w:w="2657" w:type="dxa"/>
+            <w:tcW w:w="3416" w:type="dxa"/>
             <w:vAlign w:val="center"/>
           </w:tcPr>
           <w:p>
             <w:pPr>
               <w:spacing w:line="360" w:lineRule="auto"/>
-            </w:pPr>
-            <w:r>
-              <w:t>Stop</w:t>
-            </w:r>
-          </w:p>
-        </w:tc>
-        <w:tc>
-          <w:tcPr>
-            <w:tcW w:w="2051" w:type="dxa"/>
+              <w:rPr>
+                <w:rFonts w:cstheme="majorHAnsi"/>
+                <w:sz w:val="24"/>
+                <w:szCs w:val="24"/>
+              </w:rPr>
+            </w:pPr>
+            <w:r>
+              <w:rPr>
+                <w:rFonts w:cstheme="majorHAnsi"/>
+                <w:sz w:val="24"/>
+                <w:szCs w:val="24"/>
+              </w:rPr>
+              <w:t>STOP</w:t>
+            </w:r>
+          </w:p>
+        </w:tc>
+        <w:tc>
+          <w:tcPr>
+            <w:tcW w:w="1503" w:type="dxa"/>
+          </w:tcPr>
+          <w:p>
+            <w:pPr>
+              <w:spacing w:line="360" w:lineRule="auto"/>
+              <w:rPr>
+                <w:rFonts w:cstheme="majorHAnsi"/>
+                <w:sz w:val="24"/>
+                <w:szCs w:val="24"/>
+              </w:rPr>
+            </w:pPr>
+            <w:r>
+              <w:rPr>
+                <w:rFonts w:cstheme="majorHAnsi"/>
+                <w:sz w:val="24"/>
+                <w:szCs w:val="24"/>
+              </w:rPr>
+              <w:t>BIT</w:t>
+            </w:r>
+          </w:p>
+        </w:tc>
+        <w:tc>
+          <w:tcPr>
+            <w:tcW w:w="3662" w:type="dxa"/>
             <w:vAlign w:val="center"/>
           </w:tcPr>
           <w:p>
             <w:pPr>
               <w:spacing w:line="360" w:lineRule="auto"/>
-            </w:pPr>
-            <w:r>
-              <w:t>BOOLEAN</w:t>
-            </w:r>
-          </w:p>
-        </w:tc>
-        <w:tc>
-          <w:tcPr>
-            <w:tcW w:w="3933" w:type="dxa"/>
-            <w:vAlign w:val="center"/>
-          </w:tcPr>
-          <w:p>
-            <w:pPr>
-              <w:spacing w:line="360" w:lineRule="auto"/>
-            </w:pPr>
-            <w:r>
+              <w:rPr>
+                <w:rFonts w:cstheme="majorHAnsi"/>
+                <w:sz w:val="24"/>
+                <w:szCs w:val="24"/>
+              </w:rPr>
+            </w:pPr>
+            <w:r>
+              <w:rPr>
+                <w:rFonts w:cstheme="majorHAnsi"/>
+                <w:sz w:val="24"/>
+                <w:szCs w:val="24"/>
+              </w:rPr>
               <w:t>Có biển dừng gần đó hay không</w:t>
             </w:r>
           </w:p>
@@ -13392,56 +15040,95 @@
       <w:tr>
         <w:tc>
           <w:tcPr>
-            <w:tcW w:w="714" w:type="dxa"/>
+            <w:tcW w:w="746" w:type="dxa"/>
           </w:tcPr>
           <w:p>
             <w:pPr>
               <w:spacing w:line="360" w:lineRule="auto"/>
               <w:jc w:val="center"/>
-            </w:pPr>
-            <w:r>
+              <w:rPr>
+                <w:rFonts w:cstheme="majorHAnsi"/>
+                <w:sz w:val="24"/>
+                <w:szCs w:val="24"/>
+              </w:rPr>
+            </w:pPr>
+            <w:r>
+              <w:rPr>
+                <w:rFonts w:cstheme="majorHAnsi"/>
+                <w:sz w:val="24"/>
+                <w:szCs w:val="24"/>
+              </w:rPr>
               <w:t>40</w:t>
             </w:r>
           </w:p>
         </w:tc>
         <w:tc>
           <w:tcPr>
-            <w:tcW w:w="2657" w:type="dxa"/>
+            <w:tcW w:w="3416" w:type="dxa"/>
             <w:vAlign w:val="center"/>
           </w:tcPr>
           <w:p>
             <w:pPr>
               <w:spacing w:line="360" w:lineRule="auto"/>
-            </w:pPr>
-            <w:r>
-              <w:t>Traffic_Calming</w:t>
-            </w:r>
-          </w:p>
-        </w:tc>
-        <w:tc>
-          <w:tcPr>
-            <w:tcW w:w="2051" w:type="dxa"/>
+              <w:rPr>
+                <w:rFonts w:cstheme="majorHAnsi"/>
+                <w:sz w:val="24"/>
+                <w:szCs w:val="24"/>
+              </w:rPr>
+            </w:pPr>
+            <w:r>
+              <w:rPr>
+                <w:rFonts w:cstheme="majorHAnsi"/>
+                <w:sz w:val="24"/>
+                <w:szCs w:val="24"/>
+              </w:rPr>
+              <w:t>TRAFFIC_CALMING</w:t>
+            </w:r>
+          </w:p>
+        </w:tc>
+        <w:tc>
+          <w:tcPr>
+            <w:tcW w:w="1503" w:type="dxa"/>
+          </w:tcPr>
+          <w:p>
+            <w:pPr>
+              <w:spacing w:line="360" w:lineRule="auto"/>
+              <w:rPr>
+                <w:rFonts w:cstheme="majorHAnsi"/>
+                <w:sz w:val="24"/>
+                <w:szCs w:val="24"/>
+              </w:rPr>
+            </w:pPr>
+            <w:r>
+              <w:rPr>
+                <w:rFonts w:cstheme="majorHAnsi"/>
+                <w:sz w:val="24"/>
+                <w:szCs w:val="24"/>
+              </w:rPr>
+              <w:t>BIT</w:t>
+            </w:r>
+          </w:p>
+        </w:tc>
+        <w:tc>
+          <w:tcPr>
+            <w:tcW w:w="3662" w:type="dxa"/>
             <w:vAlign w:val="center"/>
           </w:tcPr>
           <w:p>
             <w:pPr>
               <w:spacing w:line="360" w:lineRule="auto"/>
-            </w:pPr>
-            <w:r>
-              <w:t>BOOLEAN</w:t>
-            </w:r>
-          </w:p>
-        </w:tc>
-        <w:tc>
-          <w:tcPr>
-            <w:tcW w:w="3933" w:type="dxa"/>
-            <w:vAlign w:val="center"/>
-          </w:tcPr>
-          <w:p>
-            <w:pPr>
-              <w:spacing w:line="360" w:lineRule="auto"/>
-            </w:pPr>
-            <w:r>
+              <w:rPr>
+                <w:rFonts w:cstheme="majorHAnsi"/>
+                <w:sz w:val="24"/>
+                <w:szCs w:val="24"/>
+              </w:rPr>
+            </w:pPr>
+            <w:r>
+              <w:rPr>
+                <w:rFonts w:cstheme="majorHAnsi"/>
+                <w:sz w:val="24"/>
+                <w:szCs w:val="24"/>
+              </w:rPr>
               <w:t>Có biện pháp làm chậm giao thông gần đó hay không</w:t>
             </w:r>
           </w:p>
@@ -13450,56 +15137,96 @@
       <w:tr>
         <w:tc>
           <w:tcPr>
-            <w:tcW w:w="714" w:type="dxa"/>
+            <w:tcW w:w="746" w:type="dxa"/>
           </w:tcPr>
           <w:p>
             <w:pPr>
               <w:spacing w:line="360" w:lineRule="auto"/>
               <w:jc w:val="center"/>
-            </w:pPr>
-            <w:r>
+              <w:rPr>
+                <w:rFonts w:cstheme="majorHAnsi"/>
+                <w:sz w:val="24"/>
+                <w:szCs w:val="24"/>
+              </w:rPr>
+            </w:pPr>
+            <w:r>
+              <w:rPr>
+                <w:rFonts w:cstheme="majorHAnsi"/>
+                <w:sz w:val="24"/>
+                <w:szCs w:val="24"/>
+              </w:rPr>
+              <w:lastRenderedPageBreak/>
               <w:t>41</w:t>
             </w:r>
           </w:p>
         </w:tc>
         <w:tc>
           <w:tcPr>
-            <w:tcW w:w="2657" w:type="dxa"/>
+            <w:tcW w:w="3416" w:type="dxa"/>
             <w:vAlign w:val="center"/>
           </w:tcPr>
           <w:p>
             <w:pPr>
               <w:spacing w:line="360" w:lineRule="auto"/>
-            </w:pPr>
-            <w:r>
-              <w:t>Traffic_Signal</w:t>
-            </w:r>
-          </w:p>
-        </w:tc>
-        <w:tc>
-          <w:tcPr>
-            <w:tcW w:w="2051" w:type="dxa"/>
+              <w:rPr>
+                <w:rFonts w:cstheme="majorHAnsi"/>
+                <w:sz w:val="24"/>
+                <w:szCs w:val="24"/>
+              </w:rPr>
+            </w:pPr>
+            <w:r>
+              <w:rPr>
+                <w:rFonts w:cstheme="majorHAnsi"/>
+                <w:sz w:val="24"/>
+                <w:szCs w:val="24"/>
+              </w:rPr>
+              <w:t>TRAFFIC_SIGNAL</w:t>
+            </w:r>
+          </w:p>
+        </w:tc>
+        <w:tc>
+          <w:tcPr>
+            <w:tcW w:w="1503" w:type="dxa"/>
+          </w:tcPr>
+          <w:p>
+            <w:pPr>
+              <w:spacing w:line="360" w:lineRule="auto"/>
+              <w:rPr>
+                <w:rFonts w:cstheme="majorHAnsi"/>
+                <w:sz w:val="24"/>
+                <w:szCs w:val="24"/>
+              </w:rPr>
+            </w:pPr>
+            <w:r>
+              <w:rPr>
+                <w:rFonts w:cstheme="majorHAnsi"/>
+                <w:sz w:val="24"/>
+                <w:szCs w:val="24"/>
+              </w:rPr>
+              <w:t>BIT</w:t>
+            </w:r>
+          </w:p>
+        </w:tc>
+        <w:tc>
+          <w:tcPr>
+            <w:tcW w:w="3662" w:type="dxa"/>
             <w:vAlign w:val="center"/>
           </w:tcPr>
           <w:p>
             <w:pPr>
               <w:spacing w:line="360" w:lineRule="auto"/>
-            </w:pPr>
-            <w:r>
-              <w:t>BOOLEAN</w:t>
-            </w:r>
-          </w:p>
-        </w:tc>
-        <w:tc>
-          <w:tcPr>
-            <w:tcW w:w="3933" w:type="dxa"/>
-            <w:vAlign w:val="center"/>
-          </w:tcPr>
-          <w:p>
-            <w:pPr>
-              <w:spacing w:line="360" w:lineRule="auto"/>
-            </w:pPr>
-            <w:r>
+              <w:rPr>
+                <w:rFonts w:cstheme="majorHAnsi"/>
+                <w:sz w:val="24"/>
+                <w:szCs w:val="24"/>
+              </w:rPr>
+            </w:pPr>
+            <w:r>
+              <w:rPr>
+                <w:rFonts w:cstheme="majorHAnsi"/>
+                <w:sz w:val="24"/>
+                <w:szCs w:val="24"/>
+              </w:rPr>
               <w:t>Có đèn giao thông gần đó hay không</w:t>
             </w:r>
           </w:p>
@@ -13508,56 +15235,95 @@
       <w:tr>
         <w:tc>
           <w:tcPr>
-            <w:tcW w:w="714" w:type="dxa"/>
+            <w:tcW w:w="746" w:type="dxa"/>
           </w:tcPr>
           <w:p>
             <w:pPr>
               <w:spacing w:line="360" w:lineRule="auto"/>
               <w:jc w:val="center"/>
-            </w:pPr>
-            <w:r>
+              <w:rPr>
+                <w:rFonts w:cstheme="majorHAnsi"/>
+                <w:sz w:val="24"/>
+                <w:szCs w:val="24"/>
+              </w:rPr>
+            </w:pPr>
+            <w:r>
+              <w:rPr>
+                <w:rFonts w:cstheme="majorHAnsi"/>
+                <w:sz w:val="24"/>
+                <w:szCs w:val="24"/>
+              </w:rPr>
               <w:t>42</w:t>
             </w:r>
           </w:p>
         </w:tc>
         <w:tc>
           <w:tcPr>
-            <w:tcW w:w="2657" w:type="dxa"/>
+            <w:tcW w:w="3416" w:type="dxa"/>
             <w:vAlign w:val="center"/>
           </w:tcPr>
           <w:p>
             <w:pPr>
               <w:spacing w:line="360" w:lineRule="auto"/>
-            </w:pPr>
-            <w:r>
-              <w:t>Turning_Loop</w:t>
-            </w:r>
-          </w:p>
-        </w:tc>
-        <w:tc>
-          <w:tcPr>
-            <w:tcW w:w="2051" w:type="dxa"/>
+              <w:rPr>
+                <w:rFonts w:cstheme="majorHAnsi"/>
+                <w:sz w:val="24"/>
+                <w:szCs w:val="24"/>
+              </w:rPr>
+            </w:pPr>
+            <w:r>
+              <w:rPr>
+                <w:rFonts w:cstheme="majorHAnsi"/>
+                <w:sz w:val="24"/>
+                <w:szCs w:val="24"/>
+              </w:rPr>
+              <w:t>TURNING_LOOP</w:t>
+            </w:r>
+          </w:p>
+        </w:tc>
+        <w:tc>
+          <w:tcPr>
+            <w:tcW w:w="1503" w:type="dxa"/>
+          </w:tcPr>
+          <w:p>
+            <w:pPr>
+              <w:spacing w:line="360" w:lineRule="auto"/>
+              <w:rPr>
+                <w:rFonts w:cstheme="majorHAnsi"/>
+                <w:sz w:val="24"/>
+                <w:szCs w:val="24"/>
+              </w:rPr>
+            </w:pPr>
+            <w:r>
+              <w:rPr>
+                <w:rFonts w:cstheme="majorHAnsi"/>
+                <w:sz w:val="24"/>
+                <w:szCs w:val="24"/>
+              </w:rPr>
+              <w:t>BIT</w:t>
+            </w:r>
+          </w:p>
+        </w:tc>
+        <w:tc>
+          <w:tcPr>
+            <w:tcW w:w="3662" w:type="dxa"/>
             <w:vAlign w:val="center"/>
           </w:tcPr>
           <w:p>
             <w:pPr>
               <w:spacing w:line="360" w:lineRule="auto"/>
-            </w:pPr>
-            <w:r>
-              <w:t>BOOLEAN</w:t>
-            </w:r>
-          </w:p>
-        </w:tc>
-        <w:tc>
-          <w:tcPr>
-            <w:tcW w:w="3933" w:type="dxa"/>
-            <w:vAlign w:val="center"/>
-          </w:tcPr>
-          <w:p>
-            <w:pPr>
-              <w:spacing w:line="360" w:lineRule="auto"/>
-            </w:pPr>
-            <w:r>
+              <w:rPr>
+                <w:rFonts w:cstheme="majorHAnsi"/>
+                <w:sz w:val="24"/>
+                <w:szCs w:val="24"/>
+              </w:rPr>
+            </w:pPr>
+            <w:r>
+              <w:rPr>
+                <w:rFonts w:cstheme="majorHAnsi"/>
+                <w:sz w:val="24"/>
+                <w:szCs w:val="24"/>
+              </w:rPr>
               <w:t>Có vòng xuyến gần đó hay không (không có giá trị true nào)</w:t>
             </w:r>
           </w:p>
@@ -13566,56 +15332,96 @@
       <w:tr>
         <w:tc>
           <w:tcPr>
-            <w:tcW w:w="714" w:type="dxa"/>
+            <w:tcW w:w="746" w:type="dxa"/>
           </w:tcPr>
           <w:p>
             <w:pPr>
               <w:spacing w:line="360" w:lineRule="auto"/>
               <w:jc w:val="center"/>
-            </w:pPr>
-            <w:r>
+              <w:rPr>
+                <w:rFonts w:cstheme="majorHAnsi"/>
+                <w:sz w:val="24"/>
+                <w:szCs w:val="24"/>
+              </w:rPr>
+            </w:pPr>
+            <w:r>
+              <w:rPr>
+                <w:rFonts w:cstheme="majorHAnsi"/>
+                <w:sz w:val="24"/>
+                <w:szCs w:val="24"/>
+              </w:rPr>
               <w:t>43</w:t>
             </w:r>
           </w:p>
         </w:tc>
         <w:tc>
           <w:tcPr>
-            <w:tcW w:w="2657" w:type="dxa"/>
+            <w:tcW w:w="3416" w:type="dxa"/>
             <w:vAlign w:val="center"/>
           </w:tcPr>
           <w:p>
             <w:pPr>
               <w:spacing w:line="360" w:lineRule="auto"/>
-            </w:pPr>
-            <w:r>
-              <w:t>Sunrise_Sunset</w:t>
-            </w:r>
-          </w:p>
-        </w:tc>
-        <w:tc>
-          <w:tcPr>
-            <w:tcW w:w="2051" w:type="dxa"/>
+              <w:rPr>
+                <w:rFonts w:cstheme="majorHAnsi"/>
+                <w:sz w:val="24"/>
+                <w:szCs w:val="24"/>
+              </w:rPr>
+            </w:pPr>
+            <w:r>
+              <w:rPr>
+                <w:rFonts w:cstheme="majorHAnsi"/>
+                <w:sz w:val="24"/>
+                <w:szCs w:val="24"/>
+              </w:rPr>
+              <w:t>SUNRISE_SUNSET</w:t>
+            </w:r>
+          </w:p>
+        </w:tc>
+        <w:tc>
+          <w:tcPr>
+            <w:tcW w:w="1503" w:type="dxa"/>
             <w:vAlign w:val="center"/>
           </w:tcPr>
           <w:p>
             <w:pPr>
               <w:spacing w:line="360" w:lineRule="auto"/>
-            </w:pPr>
-            <w:r>
+              <w:rPr>
+                <w:rFonts w:cstheme="majorHAnsi"/>
+                <w:sz w:val="24"/>
+                <w:szCs w:val="24"/>
+              </w:rPr>
+            </w:pPr>
+            <w:r>
+              <w:rPr>
+                <w:rFonts w:cstheme="majorHAnsi"/>
+                <w:sz w:val="24"/>
+                <w:szCs w:val="24"/>
+              </w:rPr>
               <w:t>VARCHAR(10)</w:t>
             </w:r>
           </w:p>
         </w:tc>
         <w:tc>
           <w:tcPr>
-            <w:tcW w:w="3933" w:type="dxa"/>
+            <w:tcW w:w="3662" w:type="dxa"/>
             <w:vAlign w:val="center"/>
           </w:tcPr>
           <w:p>
             <w:pPr>
               <w:spacing w:line="360" w:lineRule="auto"/>
-            </w:pPr>
-            <w:r>
+              <w:rPr>
+                <w:rFonts w:cstheme="majorHAnsi"/>
+                <w:sz w:val="24"/>
+                <w:szCs w:val="24"/>
+              </w:rPr>
+            </w:pPr>
+            <w:r>
+              <w:rPr>
+                <w:rFonts w:cstheme="majorHAnsi"/>
+                <w:sz w:val="24"/>
+                <w:szCs w:val="24"/>
+              </w:rPr>
               <w:t>Thời điểm trong ngày dựa trên mặt trời mọc/lặn (Day/Night)</w:t>
             </w:r>
           </w:p>
@@ -13624,56 +15430,96 @@
       <w:tr>
         <w:tc>
           <w:tcPr>
-            <w:tcW w:w="714" w:type="dxa"/>
+            <w:tcW w:w="746" w:type="dxa"/>
           </w:tcPr>
           <w:p>
             <w:pPr>
               <w:spacing w:line="360" w:lineRule="auto"/>
               <w:jc w:val="center"/>
-            </w:pPr>
-            <w:r>
+              <w:rPr>
+                <w:rFonts w:cstheme="majorHAnsi"/>
+                <w:sz w:val="24"/>
+                <w:szCs w:val="24"/>
+              </w:rPr>
+            </w:pPr>
+            <w:r>
+              <w:rPr>
+                <w:rFonts w:cstheme="majorHAnsi"/>
+                <w:sz w:val="24"/>
+                <w:szCs w:val="24"/>
+              </w:rPr>
               <w:t>44</w:t>
             </w:r>
           </w:p>
         </w:tc>
         <w:tc>
           <w:tcPr>
-            <w:tcW w:w="2657" w:type="dxa"/>
+            <w:tcW w:w="3416" w:type="dxa"/>
             <w:vAlign w:val="center"/>
           </w:tcPr>
           <w:p>
             <w:pPr>
               <w:spacing w:line="360" w:lineRule="auto"/>
-            </w:pPr>
-            <w:r>
-              <w:t>Civil_Twilight</w:t>
-            </w:r>
-          </w:p>
-        </w:tc>
-        <w:tc>
-          <w:tcPr>
-            <w:tcW w:w="2051" w:type="dxa"/>
+              <w:rPr>
+                <w:rFonts w:cstheme="majorHAnsi"/>
+                <w:sz w:val="24"/>
+                <w:szCs w:val="24"/>
+              </w:rPr>
+            </w:pPr>
+            <w:r>
+              <w:rPr>
+                <w:rFonts w:cstheme="majorHAnsi"/>
+                <w:sz w:val="24"/>
+                <w:szCs w:val="24"/>
+              </w:rPr>
+              <w:t>CIVIL_TWILIGHT</w:t>
+            </w:r>
+          </w:p>
+        </w:tc>
+        <w:tc>
+          <w:tcPr>
+            <w:tcW w:w="1503" w:type="dxa"/>
             <w:vAlign w:val="center"/>
           </w:tcPr>
           <w:p>
             <w:pPr>
               <w:spacing w:line="360" w:lineRule="auto"/>
-            </w:pPr>
-            <w:r>
+              <w:rPr>
+                <w:rFonts w:cstheme="majorHAnsi"/>
+                <w:sz w:val="24"/>
+                <w:szCs w:val="24"/>
+              </w:rPr>
+            </w:pPr>
+            <w:r>
+              <w:rPr>
+                <w:rFonts w:cstheme="majorHAnsi"/>
+                <w:sz w:val="24"/>
+                <w:szCs w:val="24"/>
+              </w:rPr>
               <w:t>VARCHAR(10)</w:t>
             </w:r>
           </w:p>
         </w:tc>
         <w:tc>
           <w:tcPr>
-            <w:tcW w:w="3933" w:type="dxa"/>
+            <w:tcW w:w="3662" w:type="dxa"/>
             <w:vAlign w:val="center"/>
           </w:tcPr>
           <w:p>
             <w:pPr>
               <w:spacing w:line="360" w:lineRule="auto"/>
-            </w:pPr>
-            <w:r>
+              <w:rPr>
+                <w:rFonts w:cstheme="majorHAnsi"/>
+                <w:sz w:val="24"/>
+                <w:szCs w:val="24"/>
+              </w:rPr>
+            </w:pPr>
+            <w:r>
+              <w:rPr>
+                <w:rFonts w:cstheme="majorHAnsi"/>
+                <w:sz w:val="24"/>
+                <w:szCs w:val="24"/>
+              </w:rPr>
               <w:t>Thời điểm trong ngày dựa trên hoàng hôn dân dụng (Day/Night)</w:t>
             </w:r>
           </w:p>
@@ -13682,56 +15528,96 @@
       <w:tr>
         <w:tc>
           <w:tcPr>
-            <w:tcW w:w="714" w:type="dxa"/>
+            <w:tcW w:w="746" w:type="dxa"/>
           </w:tcPr>
           <w:p>
             <w:pPr>
               <w:spacing w:line="360" w:lineRule="auto"/>
               <w:jc w:val="center"/>
-            </w:pPr>
-            <w:r>
+              <w:rPr>
+                <w:rFonts w:cstheme="majorHAnsi"/>
+                <w:sz w:val="24"/>
+                <w:szCs w:val="24"/>
+              </w:rPr>
+            </w:pPr>
+            <w:r>
+              <w:rPr>
+                <w:rFonts w:cstheme="majorHAnsi"/>
+                <w:sz w:val="24"/>
+                <w:szCs w:val="24"/>
+              </w:rPr>
               <w:t>45</w:t>
             </w:r>
           </w:p>
         </w:tc>
         <w:tc>
           <w:tcPr>
-            <w:tcW w:w="2657" w:type="dxa"/>
+            <w:tcW w:w="3416" w:type="dxa"/>
             <w:vAlign w:val="center"/>
           </w:tcPr>
           <w:p>
             <w:pPr>
               <w:spacing w:line="360" w:lineRule="auto"/>
-            </w:pPr>
-            <w:r>
-              <w:t>Nautical_Twilight</w:t>
-            </w:r>
-          </w:p>
-        </w:tc>
-        <w:tc>
-          <w:tcPr>
-            <w:tcW w:w="2051" w:type="dxa"/>
+              <w:rPr>
+                <w:rFonts w:cstheme="majorHAnsi"/>
+                <w:sz w:val="24"/>
+                <w:szCs w:val="24"/>
+              </w:rPr>
+            </w:pPr>
+            <w:r>
+              <w:rPr>
+                <w:rFonts w:cstheme="majorHAnsi"/>
+                <w:sz w:val="24"/>
+                <w:szCs w:val="24"/>
+              </w:rPr>
+              <w:t>NAUTICAL_TWILIGHT</w:t>
+            </w:r>
+          </w:p>
+        </w:tc>
+        <w:tc>
+          <w:tcPr>
+            <w:tcW w:w="1503" w:type="dxa"/>
             <w:vAlign w:val="center"/>
           </w:tcPr>
           <w:p>
             <w:pPr>
               <w:spacing w:line="360" w:lineRule="auto"/>
-            </w:pPr>
-            <w:r>
+              <w:rPr>
+                <w:rFonts w:cstheme="majorHAnsi"/>
+                <w:sz w:val="24"/>
+                <w:szCs w:val="24"/>
+              </w:rPr>
+            </w:pPr>
+            <w:r>
+              <w:rPr>
+                <w:rFonts w:cstheme="majorHAnsi"/>
+                <w:sz w:val="24"/>
+                <w:szCs w:val="24"/>
+              </w:rPr>
               <w:t>VARCHAR(10)</w:t>
             </w:r>
           </w:p>
         </w:tc>
         <w:tc>
           <w:tcPr>
-            <w:tcW w:w="3933" w:type="dxa"/>
+            <w:tcW w:w="3662" w:type="dxa"/>
             <w:vAlign w:val="center"/>
           </w:tcPr>
           <w:p>
             <w:pPr>
               <w:spacing w:line="360" w:lineRule="auto"/>
-            </w:pPr>
-            <w:r>
+              <w:rPr>
+                <w:rFonts w:cstheme="majorHAnsi"/>
+                <w:sz w:val="24"/>
+                <w:szCs w:val="24"/>
+              </w:rPr>
+            </w:pPr>
+            <w:r>
+              <w:rPr>
+                <w:rFonts w:cstheme="majorHAnsi"/>
+                <w:sz w:val="24"/>
+                <w:szCs w:val="24"/>
+              </w:rPr>
               <w:t>Thời điểm trong ngày dựa trên hoàng hôn hàng hải (Day/Night)</w:t>
             </w:r>
           </w:p>
@@ -13740,56 +15626,96 @@
       <w:tr>
         <w:tc>
           <w:tcPr>
-            <w:tcW w:w="714" w:type="dxa"/>
+            <w:tcW w:w="746" w:type="dxa"/>
           </w:tcPr>
           <w:p>
             <w:pPr>
               <w:spacing w:line="360" w:lineRule="auto"/>
               <w:jc w:val="center"/>
-            </w:pPr>
-            <w:r>
+              <w:rPr>
+                <w:rFonts w:cstheme="majorHAnsi"/>
+                <w:sz w:val="24"/>
+                <w:szCs w:val="24"/>
+              </w:rPr>
+            </w:pPr>
+            <w:r>
+              <w:rPr>
+                <w:rFonts w:cstheme="majorHAnsi"/>
+                <w:sz w:val="24"/>
+                <w:szCs w:val="24"/>
+              </w:rPr>
               <w:t>46</w:t>
             </w:r>
           </w:p>
         </w:tc>
         <w:tc>
           <w:tcPr>
-            <w:tcW w:w="2657" w:type="dxa"/>
+            <w:tcW w:w="3416" w:type="dxa"/>
             <w:vAlign w:val="center"/>
           </w:tcPr>
           <w:p>
             <w:pPr>
               <w:spacing w:line="360" w:lineRule="auto"/>
-            </w:pPr>
-            <w:r>
-              <w:t>Astronomical_Twilight</w:t>
-            </w:r>
-          </w:p>
-        </w:tc>
-        <w:tc>
-          <w:tcPr>
-            <w:tcW w:w="2051" w:type="dxa"/>
+              <w:rPr>
+                <w:rFonts w:cstheme="majorHAnsi"/>
+                <w:sz w:val="24"/>
+                <w:szCs w:val="24"/>
+              </w:rPr>
+            </w:pPr>
+            <w:r>
+              <w:rPr>
+                <w:rFonts w:cstheme="majorHAnsi"/>
+                <w:sz w:val="24"/>
+                <w:szCs w:val="24"/>
+              </w:rPr>
+              <w:t>ASTRONOMICAL_TWILIGHT</w:t>
+            </w:r>
+          </w:p>
+        </w:tc>
+        <w:tc>
+          <w:tcPr>
+            <w:tcW w:w="1503" w:type="dxa"/>
             <w:vAlign w:val="center"/>
           </w:tcPr>
           <w:p>
             <w:pPr>
               <w:spacing w:line="360" w:lineRule="auto"/>
-            </w:pPr>
-            <w:r>
+              <w:rPr>
+                <w:rFonts w:cstheme="majorHAnsi"/>
+                <w:sz w:val="24"/>
+                <w:szCs w:val="24"/>
+              </w:rPr>
+            </w:pPr>
+            <w:r>
+              <w:rPr>
+                <w:rFonts w:cstheme="majorHAnsi"/>
+                <w:sz w:val="24"/>
+                <w:szCs w:val="24"/>
+              </w:rPr>
               <w:t>VARCHAR(10)</w:t>
             </w:r>
           </w:p>
         </w:tc>
         <w:tc>
           <w:tcPr>
-            <w:tcW w:w="3933" w:type="dxa"/>
+            <w:tcW w:w="3662" w:type="dxa"/>
             <w:vAlign w:val="center"/>
           </w:tcPr>
           <w:p>
             <w:pPr>
               <w:spacing w:line="360" w:lineRule="auto"/>
-            </w:pPr>
-            <w:r>
+              <w:rPr>
+                <w:rFonts w:cstheme="majorHAnsi"/>
+                <w:sz w:val="24"/>
+                <w:szCs w:val="24"/>
+              </w:rPr>
+            </w:pPr>
+            <w:r>
+              <w:rPr>
+                <w:rFonts w:cstheme="majorHAnsi"/>
+                <w:sz w:val="24"/>
+                <w:szCs w:val="24"/>
+              </w:rPr>
               <w:t>Thời điểm trong ngày dựa trên hoàng hôn thiên văn (Day/Night)</w:t>
             </w:r>
           </w:p>
@@ -15766,6 +17692,7 @@
   <w:style w:type="character" w:default="1" w:styleId="DefaultParagraphFont">
     <w:name w:val="Default Paragraph Font"/>
     <w:uiPriority w:val="1"/>
+    <w:semiHidden/>
     <w:unhideWhenUsed/>
   </w:style>
   <w:style w:type="table" w:default="1" w:styleId="TableNormal">
@@ -16433,10 +18360,6 @@
 </file>
 
 <file path=customXml/item1.xml><?xml version="1.0" encoding="utf-8"?>
-<b:Sources xmlns:b="http://schemas.openxmlformats.org/officeDocument/2006/bibliography" xmlns="http://schemas.openxmlformats.org/officeDocument/2006/bibliography" SelectedStyle="\APASixthEditionOfficeOnline.xsl" StyleName="APA" Version="6"/>
-</file>
-
-<file path=customXml/item2.xml><?xml version="1.0" encoding="utf-8"?>
 <?mso-contentType ?>
 <FormTemplates xmlns="http://schemas.microsoft.com/sharepoint/v3/contenttype/forms">
   <Display>DocumentLibraryForm</Display>
@@ -16445,15 +18368,11 @@
 </FormTemplates>
 </file>
 
-<file path=customXml/item3.xml><?xml version="1.0" encoding="utf-8"?>
-<p:properties xmlns:p="http://schemas.microsoft.com/office/2006/metadata/properties" xmlns:xsi="http://www.w3.org/2001/XMLSchema-instance" xmlns:pc="http://schemas.microsoft.com/office/infopath/2007/PartnerControls">
-  <documentManagement>
-    <_activity xmlns="247bcafb-a4e0-41a7-807f-0b48a03a4da9" xsi:nil="true"/>
-  </documentManagement>
-</p:properties>
+<file path=customXml/item2.xml><?xml version="1.0" encoding="utf-8"?>
+<b:Sources xmlns:b="http://schemas.openxmlformats.org/officeDocument/2006/bibliography" xmlns="http://schemas.openxmlformats.org/officeDocument/2006/bibliography" SelectedStyle="\APASixthEditionOfficeOnline.xsl" StyleName="APA" Version="6"/>
 </file>
 
-<file path=customXml/item4.xml><?xml version="1.0" encoding="utf-8"?>
+<file path=customXml/item3.xml><?xml version="1.0" encoding="utf-8"?>
 <ct:contentTypeSchema xmlns:ct="http://schemas.microsoft.com/office/2006/metadata/contentType" xmlns:ma="http://schemas.microsoft.com/office/2006/metadata/properties/metaAttributes" ct:_="" ma:_="" ma:contentTypeName="Tài liệu" ma:contentTypeID="0x0101003AA77D8DEF4A554E801E4A45A927EFD0" ma:contentTypeVersion="8" ma:contentTypeDescription="Tạo tài liệu mới." ma:contentTypeScope="" ma:versionID="5e36bf1a01eae900ccbe72becb72f2e7">
   <xsd:schema xmlns:xsd="http://www.w3.org/2001/XMLSchema" xmlns:xs="http://www.w3.org/2001/XMLSchema" xmlns:p="http://schemas.microsoft.com/office/2006/metadata/properties" xmlns:ns3="247bcafb-a4e0-41a7-807f-0b48a03a4da9" xmlns:ns4="6db94ec0-0780-4039-b65c-1f7552965222" targetNamespace="http://schemas.microsoft.com/office/2006/metadata/properties" ma:root="true" ma:fieldsID="145110889cf4e08f343979d0da5bc634" ns3:_="" ns4:_="">
     <xsd:import namespace="247bcafb-a4e0-41a7-807f-0b48a03a4da9"/>
@@ -16642,7 +18561,23 @@
 </ct:contentTypeSchema>
 </file>
 
+<file path=customXml/item4.xml><?xml version="1.0" encoding="utf-8"?>
+<p:properties xmlns:p="http://schemas.microsoft.com/office/2006/metadata/properties" xmlns:xsi="http://www.w3.org/2001/XMLSchema-instance" xmlns:pc="http://schemas.microsoft.com/office/infopath/2007/PartnerControls">
+  <documentManagement>
+    <_activity xmlns="247bcafb-a4e0-41a7-807f-0b48a03a4da9" xsi:nil="true"/>
+  </documentManagement>
+</p:properties>
+</file>
+
 <file path=customXml/itemProps1.xml><?xml version="1.0" encoding="utf-8"?>
+<ds:datastoreItem xmlns:ds="http://schemas.openxmlformats.org/officeDocument/2006/customXml" ds:itemID="{91FC0B99-5CEC-47CA-B02E-E9FDA9FF0DBB}">
+  <ds:schemaRefs>
+    <ds:schemaRef ds:uri="http://schemas.microsoft.com/sharepoint/v3/contenttype/forms"/>
+  </ds:schemaRefs>
+</ds:datastoreItem>
+</file>
+
+<file path=customXml/itemProps2.xml><?xml version="1.0" encoding="utf-8"?>
 <ds:datastoreItem xmlns:ds="http://schemas.openxmlformats.org/officeDocument/2006/customXml" ds:itemID="{03E0F84A-2D37-49FD-B987-B576E7E87EA2}">
   <ds:schemaRefs>
     <ds:schemaRef ds:uri="http://schemas.openxmlformats.org/officeDocument/2006/bibliography"/>
@@ -16650,25 +18585,7 @@
 </ds:datastoreItem>
 </file>
 
-<file path=customXml/itemProps2.xml><?xml version="1.0" encoding="utf-8"?>
-<ds:datastoreItem xmlns:ds="http://schemas.openxmlformats.org/officeDocument/2006/customXml" ds:itemID="{91FC0B99-5CEC-47CA-B02E-E9FDA9FF0DBB}">
-  <ds:schemaRefs>
-    <ds:schemaRef ds:uri="http://schemas.microsoft.com/sharepoint/v3/contenttype/forms"/>
-  </ds:schemaRefs>
-</ds:datastoreItem>
-</file>
-
 <file path=customXml/itemProps3.xml><?xml version="1.0" encoding="utf-8"?>
-<ds:datastoreItem xmlns:ds="http://schemas.openxmlformats.org/officeDocument/2006/customXml" ds:itemID="{62ED3EDB-69CF-404E-A8B7-F25417A20014}">
-  <ds:schemaRefs>
-    <ds:schemaRef ds:uri="http://schemas.microsoft.com/office/2006/metadata/properties"/>
-    <ds:schemaRef ds:uri="http://schemas.microsoft.com/office/infopath/2007/PartnerControls"/>
-    <ds:schemaRef ds:uri="247bcafb-a4e0-41a7-807f-0b48a03a4da9"/>
-  </ds:schemaRefs>
-</ds:datastoreItem>
-</file>
-
-<file path=customXml/itemProps4.xml><?xml version="1.0" encoding="utf-8"?>
 <ds:datastoreItem xmlns:ds="http://schemas.openxmlformats.org/officeDocument/2006/customXml" ds:itemID="{51F8607C-B19A-4A0F-BA35-AC1D276785FA}">
   <ds:schemaRefs>
     <ds:schemaRef ds:uri="http://schemas.microsoft.com/office/2006/metadata/contentType"/>
@@ -16685,4 +18602,14 @@
     <ds:schemaRef ds:uri="http://schemas.microsoft.com/internal/obd"/>
   </ds:schemaRefs>
 </ds:datastoreItem>
+</file>
+
+<file path=customXml/itemProps4.xml><?xml version="1.0" encoding="utf-8"?>
+<ds:datastoreItem xmlns:ds="http://schemas.openxmlformats.org/officeDocument/2006/customXml" ds:itemID="{62ED3EDB-69CF-404E-A8B7-F25417A20014}">
+  <ds:schemaRefs>
+    <ds:schemaRef ds:uri="http://schemas.microsoft.com/office/2006/metadata/properties"/>
+    <ds:schemaRef ds:uri="http://schemas.microsoft.com/office/infopath/2007/PartnerControls"/>
+    <ds:schemaRef ds:uri="247bcafb-a4e0-41a7-807f-0b48a03a4da9"/>
+  </ds:schemaRefs>
+</ds:datastoreItem>
 </file>
--- a/IS217.Q13_23521367_23520982.docx
+++ b/IS217.Q13_23521367_23520982.docx
@@ -8388,7 +8388,6 @@
           <w:szCs w:val="26"/>
         </w:rPr>
       </w:pPr>
-      <w:proofErr w:type="spellStart"/>
       <w:r>
         <w:rPr>
           <w:rFonts w:asciiTheme="majorHAnsi" w:hAnsiTheme="majorHAnsi" w:cstheme="majorHAnsi"/>
@@ -8400,7 +8399,6 @@
         </w:rPr>
         <w:t>Lớp</w:t>
       </w:r>
-      <w:proofErr w:type="spellEnd"/>
       <w:r>
         <w:rPr>
           <w:rFonts w:asciiTheme="majorHAnsi" w:hAnsiTheme="majorHAnsi" w:cstheme="majorHAnsi"/>
@@ -8441,47 +8439,7 @@
           <w:sz w:val="26"/>
           <w:szCs w:val="26"/>
         </w:rPr>
-        <w:t xml:space="preserve">: </w:t>
-      </w:r>
-      <w:proofErr w:type="spellStart"/>
-      <w:r>
-        <w:rPr>
-          <w:rFonts w:asciiTheme="majorHAnsi" w:hAnsiTheme="majorHAnsi" w:cstheme="majorHAnsi"/>
-          <w:color w:val="auto"/>
-          <w:sz w:val="26"/>
-          <w:szCs w:val="26"/>
-        </w:rPr>
-        <w:t>ThS</w:t>
-      </w:r>
-      <w:proofErr w:type="spellEnd"/>
-      <w:r>
-        <w:rPr>
-          <w:rFonts w:asciiTheme="majorHAnsi" w:hAnsiTheme="majorHAnsi" w:cstheme="majorHAnsi"/>
-          <w:color w:val="auto"/>
-          <w:sz w:val="26"/>
-          <w:szCs w:val="26"/>
-        </w:rPr>
-        <w:t xml:space="preserve">. </w:t>
-      </w:r>
-      <w:proofErr w:type="spellStart"/>
-      <w:r>
-        <w:rPr>
-          <w:rFonts w:asciiTheme="majorHAnsi" w:hAnsiTheme="majorHAnsi" w:cstheme="majorHAnsi"/>
-          <w:color w:val="auto"/>
-          <w:sz w:val="26"/>
-          <w:szCs w:val="26"/>
-        </w:rPr>
-        <w:t>Đỗ</w:t>
-      </w:r>
-      <w:proofErr w:type="spellEnd"/>
-      <w:r>
-        <w:rPr>
-          <w:rFonts w:asciiTheme="majorHAnsi" w:hAnsiTheme="majorHAnsi" w:cstheme="majorHAnsi"/>
-          <w:color w:val="auto"/>
-          <w:sz w:val="26"/>
-          <w:szCs w:val="26"/>
-        </w:rPr>
-        <w:t xml:space="preserve"> Thị Minh Phụng</w:t>
+        <w:t>: ThS. Đỗ Thị Minh Phụng</w:t>
       </w:r>
     </w:p>
     <w:p>
@@ -8505,45 +8463,8 @@
           <w:sz w:val="26"/>
           <w:szCs w:val="26"/>
         </w:rPr>
-        <w:t xml:space="preserve">Thành </w:t>
+        <w:t>Thành viên nhóm</w:t>
       </w:r>
-      <w:proofErr w:type="spellStart"/>
-      <w:r>
-        <w:rPr>
-          <w:rFonts w:asciiTheme="majorHAnsi" w:hAnsiTheme="majorHAnsi" w:cstheme="majorHAnsi"/>
-          <w:b/>
-          <w:bCs/>
-          <w:color w:val="auto"/>
-          <w:sz w:val="26"/>
-          <w:szCs w:val="26"/>
-        </w:rPr>
-        <w:t>viên</w:t>
-      </w:r>
-      <w:proofErr w:type="spellEnd"/>
-      <w:r>
-        <w:rPr>
-          <w:rFonts w:asciiTheme="majorHAnsi" w:hAnsiTheme="majorHAnsi" w:cstheme="majorHAnsi"/>
-          <w:b/>
-          <w:bCs/>
-          <w:color w:val="auto"/>
-          <w:sz w:val="26"/>
-          <w:szCs w:val="26"/>
-        </w:rPr>
-        <w:t xml:space="preserve"> </w:t>
-      </w:r>
-      <w:proofErr w:type="spellStart"/>
-      <w:r>
-        <w:rPr>
-          <w:rFonts w:asciiTheme="majorHAnsi" w:hAnsiTheme="majorHAnsi" w:cstheme="majorHAnsi"/>
-          <w:b/>
-          <w:bCs/>
-          <w:color w:val="auto"/>
-          <w:sz w:val="26"/>
-          <w:szCs w:val="26"/>
-        </w:rPr>
-        <w:t>nhóm</w:t>
-      </w:r>
-      <w:proofErr w:type="spellEnd"/>
       <w:r>
         <w:rPr>
           <w:rFonts w:asciiTheme="majorHAnsi" w:hAnsiTheme="majorHAnsi" w:cstheme="majorHAnsi"/>
@@ -8551,27 +8472,7 @@
           <w:sz w:val="26"/>
           <w:szCs w:val="26"/>
         </w:rPr>
-        <w:t xml:space="preserve">: Ngô Tiến </w:t>
-      </w:r>
-      <w:proofErr w:type="spellStart"/>
-      <w:r>
-        <w:rPr>
-          <w:rFonts w:asciiTheme="majorHAnsi" w:hAnsiTheme="majorHAnsi" w:cstheme="majorHAnsi"/>
-          <w:color w:val="auto"/>
-          <w:sz w:val="26"/>
-          <w:szCs w:val="26"/>
-        </w:rPr>
-        <w:t>Sỹ</w:t>
-      </w:r>
-      <w:proofErr w:type="spellEnd"/>
-      <w:r>
-        <w:rPr>
-          <w:rFonts w:asciiTheme="majorHAnsi" w:hAnsiTheme="majorHAnsi" w:cstheme="majorHAnsi"/>
-          <w:color w:val="auto"/>
-          <w:sz w:val="26"/>
-          <w:szCs w:val="26"/>
-        </w:rPr>
-        <w:t xml:space="preserve"> - 23521367</w:t>
+        <w:t>: Ngô Tiến Sỹ - 23521367</w:t>
       </w:r>
     </w:p>
     <w:p>
@@ -9358,79 +9259,7 @@
           <w:szCs w:val="26"/>
         </w:rPr>
         <w:tab/>
-        <w:t xml:space="preserve">……., </w:t>
-      </w:r>
-      <w:proofErr w:type="spellStart"/>
-      <w:r>
-        <w:rPr>
-          <w:rFonts w:asciiTheme="majorHAnsi" w:hAnsiTheme="majorHAnsi" w:cstheme="majorHAnsi"/>
-          <w:i/>
-          <w:iCs/>
-          <w:color w:val="auto"/>
-          <w:sz w:val="26"/>
-          <w:szCs w:val="26"/>
-        </w:rPr>
-        <w:t>ngày</w:t>
-      </w:r>
-      <w:proofErr w:type="spellEnd"/>
-      <w:r>
-        <w:rPr>
-          <w:rFonts w:asciiTheme="majorHAnsi" w:hAnsiTheme="majorHAnsi" w:cstheme="majorHAnsi"/>
-          <w:i/>
-          <w:iCs/>
-          <w:color w:val="auto"/>
-          <w:sz w:val="26"/>
-          <w:szCs w:val="26"/>
-        </w:rPr>
-        <w:t>……...</w:t>
-      </w:r>
-      <w:proofErr w:type="spellStart"/>
-      <w:r>
-        <w:rPr>
-          <w:rFonts w:asciiTheme="majorHAnsi" w:hAnsiTheme="majorHAnsi" w:cstheme="majorHAnsi"/>
-          <w:i/>
-          <w:iCs/>
-          <w:color w:val="auto"/>
-          <w:sz w:val="26"/>
-          <w:szCs w:val="26"/>
-        </w:rPr>
-        <w:t>tháng</w:t>
-      </w:r>
-      <w:proofErr w:type="spellEnd"/>
-      <w:r>
-        <w:rPr>
-          <w:rFonts w:asciiTheme="majorHAnsi" w:hAnsiTheme="majorHAnsi" w:cstheme="majorHAnsi"/>
-          <w:i/>
-          <w:iCs/>
-          <w:color w:val="auto"/>
-          <w:sz w:val="26"/>
-          <w:szCs w:val="26"/>
-        </w:rPr>
-        <w:t>……</w:t>
-      </w:r>
-      <w:proofErr w:type="spellStart"/>
-      <w:r>
-        <w:rPr>
-          <w:rFonts w:asciiTheme="majorHAnsi" w:hAnsiTheme="majorHAnsi" w:cstheme="majorHAnsi"/>
-          <w:i/>
-          <w:iCs/>
-          <w:color w:val="auto"/>
-          <w:sz w:val="26"/>
-          <w:szCs w:val="26"/>
-        </w:rPr>
-        <w:t>năm</w:t>
-      </w:r>
-      <w:proofErr w:type="spellEnd"/>
-      <w:r>
-        <w:rPr>
-          <w:rFonts w:asciiTheme="majorHAnsi" w:hAnsiTheme="majorHAnsi" w:cstheme="majorHAnsi"/>
-          <w:i/>
-          <w:iCs/>
-          <w:color w:val="auto"/>
-          <w:sz w:val="26"/>
-          <w:szCs w:val="26"/>
-        </w:rPr>
-        <w:t xml:space="preserve"> 202</w:t>
+        <w:t>……., ngày……...tháng……năm 202</w:t>
       </w:r>
       <w:r>
         <w:rPr>
@@ -9468,78 +9297,7 @@
           <w:szCs w:val="26"/>
         </w:rPr>
         <w:tab/>
-      </w:r>
-      <w:proofErr w:type="spellStart"/>
-      <w:r>
-        <w:rPr>
-          <w:rFonts w:asciiTheme="majorHAnsi" w:hAnsiTheme="majorHAnsi" w:cstheme="majorHAnsi"/>
-          <w:b/>
-          <w:bCs/>
-          <w:color w:val="auto"/>
-          <w:sz w:val="26"/>
-          <w:szCs w:val="26"/>
-        </w:rPr>
-        <w:t>Người</w:t>
-      </w:r>
-      <w:proofErr w:type="spellEnd"/>
-      <w:r>
-        <w:rPr>
-          <w:rFonts w:asciiTheme="majorHAnsi" w:hAnsiTheme="majorHAnsi" w:cstheme="majorHAnsi"/>
-          <w:b/>
-          <w:bCs/>
-          <w:color w:val="auto"/>
-          <w:sz w:val="26"/>
-          <w:szCs w:val="26"/>
-        </w:rPr>
-        <w:t xml:space="preserve"> </w:t>
-      </w:r>
-      <w:proofErr w:type="spellStart"/>
-      <w:r>
-        <w:rPr>
-          <w:rFonts w:asciiTheme="majorHAnsi" w:hAnsiTheme="majorHAnsi" w:cstheme="majorHAnsi"/>
-          <w:b/>
-          <w:bCs/>
-          <w:color w:val="auto"/>
-          <w:sz w:val="26"/>
-          <w:szCs w:val="26"/>
-        </w:rPr>
-        <w:t>nhận</w:t>
-      </w:r>
-      <w:proofErr w:type="spellEnd"/>
-      <w:r>
-        <w:rPr>
-          <w:rFonts w:asciiTheme="majorHAnsi" w:hAnsiTheme="majorHAnsi" w:cstheme="majorHAnsi"/>
-          <w:b/>
-          <w:bCs/>
-          <w:color w:val="auto"/>
-          <w:sz w:val="26"/>
-          <w:szCs w:val="26"/>
-        </w:rPr>
-        <w:t xml:space="preserve"> </w:t>
-      </w:r>
-      <w:proofErr w:type="spellStart"/>
-      <w:r>
-        <w:rPr>
-          <w:rFonts w:asciiTheme="majorHAnsi" w:hAnsiTheme="majorHAnsi" w:cstheme="majorHAnsi"/>
-          <w:b/>
-          <w:bCs/>
-          <w:color w:val="auto"/>
-          <w:sz w:val="26"/>
-          <w:szCs w:val="26"/>
-        </w:rPr>
-        <w:t>xét</w:t>
-      </w:r>
-      <w:proofErr w:type="spellEnd"/>
-      <w:r>
-        <w:rPr>
-          <w:rFonts w:asciiTheme="majorHAnsi" w:hAnsiTheme="majorHAnsi" w:cstheme="majorHAnsi"/>
-          <w:b/>
-          <w:bCs/>
-          <w:color w:val="auto"/>
-          <w:sz w:val="26"/>
-          <w:szCs w:val="26"/>
-        </w:rPr>
-        <w:t xml:space="preserve"> </w:t>
+        <w:t xml:space="preserve">Người nhận xét </w:t>
       </w:r>
     </w:p>
     <w:p>
@@ -11811,23 +11569,7 @@
                 <w:sz w:val="24"/>
                 <w:szCs w:val="24"/>
               </w:rPr>
-              <w:t>Thời điểm xảy ra tai nạn (</w:t>
-            </w:r>
-            <w:r>
-              <w:rPr>
-                <w:rFonts w:cstheme="majorHAnsi"/>
-                <w:sz w:val="24"/>
-                <w:szCs w:val="24"/>
-              </w:rPr>
-              <w:t>phút</w:t>
-            </w:r>
-            <w:r>
-              <w:rPr>
-                <w:rFonts w:cstheme="majorHAnsi"/>
-                <w:sz w:val="24"/>
-                <w:szCs w:val="24"/>
-              </w:rPr>
-              <w:t>)</w:t>
+              <w:t>Thời điểm xảy ra tai nạn (phút)</w:t>
             </w:r>
           </w:p>
         </w:tc>
@@ -11925,23 +11667,7 @@
                 <w:sz w:val="24"/>
                 <w:szCs w:val="24"/>
               </w:rPr>
-              <w:t>Thời điểm xảy ra tai nạn (</w:t>
-            </w:r>
-            <w:r>
-              <w:rPr>
-                <w:rFonts w:cstheme="majorHAnsi"/>
-                <w:sz w:val="24"/>
-                <w:szCs w:val="24"/>
-              </w:rPr>
-              <w:t>giờ</w:t>
-            </w:r>
-            <w:r>
-              <w:rPr>
-                <w:rFonts w:cstheme="majorHAnsi"/>
-                <w:sz w:val="24"/>
-                <w:szCs w:val="24"/>
-              </w:rPr>
-              <w:t>)</w:t>
+              <w:t>Thời điểm xảy ra tai nạn (giờ)</w:t>
             </w:r>
           </w:p>
         </w:tc>
@@ -15722,7 +15448,6 @@
         </w:tc>
       </w:tr>
     </w:tbl>
-    <w:p/>
     <w:p>
       <w:pPr>
         <w:pStyle w:val="Heading3"/>
@@ -15754,11 +15479,64 @@
       <w:bookmarkEnd w:id="11"/>
     </w:p>
     <w:p>
+      <w:r>
+        <w:drawing>
+          <wp:inline distT="0" distB="0" distL="0" distR="0" wp14:anchorId="2FEDE251" wp14:editId="4D3284C7">
+            <wp:extent cx="5730240" cy="3368040"/>
+            <wp:effectExtent l="0" t="0" r="3810" b="3810"/>
+            <wp:docPr id="1371489095" name="Picture 109"/>
+            <wp:cNvGraphicFramePr>
+              <a:graphicFrameLocks xmlns:a="http://schemas.openxmlformats.org/drawingml/2006/main" noChangeAspect="1"/>
+            </wp:cNvGraphicFramePr>
+            <a:graphic xmlns:a="http://schemas.openxmlformats.org/drawingml/2006/main">
+              <a:graphicData uri="http://schemas.openxmlformats.org/drawingml/2006/picture">
+                <pic:pic xmlns:pic="http://schemas.openxmlformats.org/drawingml/2006/picture">
+                  <pic:nvPicPr>
+                    <pic:cNvPr id="0" name="Picture 1"/>
+                    <pic:cNvPicPr>
+                      <a:picLocks noChangeAspect="1" noChangeArrowheads="1"/>
+                    </pic:cNvPicPr>
+                  </pic:nvPicPr>
+                  <pic:blipFill>
+                    <a:blip r:embed="rId14" cstate="print">
+                      <a:extLst>
+                        <a:ext uri="{28A0092B-C50C-407E-A947-70E740481C1C}">
+                          <a14:useLocalDpi xmlns:a14="http://schemas.microsoft.com/office/drawing/2010/main" val="0"/>
+                        </a:ext>
+                      </a:extLst>
+                    </a:blip>
+                    <a:srcRect/>
+                    <a:stretch>
+                      <a:fillRect/>
+                    </a:stretch>
+                  </pic:blipFill>
+                  <pic:spPr bwMode="auto">
+                    <a:xfrm>
+                      <a:off x="0" y="0"/>
+                      <a:ext cx="5730240" cy="3368040"/>
+                    </a:xfrm>
+                    <a:prstGeom prst="rect">
+                      <a:avLst/>
+                    </a:prstGeom>
+                    <a:noFill/>
+                    <a:ln>
+                      <a:noFill/>
+                    </a:ln>
+                  </pic:spPr>
+                </pic:pic>
+              </a:graphicData>
+            </a:graphic>
+          </wp:inline>
+        </w:drawing>
+      </w:r>
+    </w:p>
+    <w:p>
       <w:pPr>
         <w:pStyle w:val="Heading3"/>
       </w:pPr>
       <w:bookmarkStart w:id="12" w:name="_Toc209519108"/>
       <w:r>
+        <w:lastRenderedPageBreak/>
         <w:t>1.2.2 Các bảng chiều</w:t>
       </w:r>
       <w:bookmarkEnd w:id="12"/>
@@ -15775,8 +15553,201 @@
     </w:p>
     <w:p>
       <w:pPr>
+        <w:pStyle w:val="ListParagraph"/>
+        <w:numPr>
+          <w:ilvl w:val="0"/>
+          <w:numId w:val="14"/>
+        </w:numPr>
         <w:jc w:val="left"/>
       </w:pPr>
+      <w:r>
+        <w:t>Danh sách tai nạn theo trạng thái có tín hiệu giao thông hay không.</w:t>
+      </w:r>
+    </w:p>
+    <w:p>
+      <w:pPr>
+        <w:pStyle w:val="ListParagraph"/>
+        <w:numPr>
+          <w:ilvl w:val="0"/>
+          <w:numId w:val="14"/>
+        </w:numPr>
+        <w:jc w:val="left"/>
+      </w:pPr>
+      <w:r>
+        <w:t>Khoảng cách trung bình của vụ tai nạn theo tiểu bang.</w:t>
+      </w:r>
+    </w:p>
+    <w:p>
+      <w:pPr>
+        <w:pStyle w:val="ListParagraph"/>
+        <w:numPr>
+          <w:ilvl w:val="0"/>
+          <w:numId w:val="14"/>
+        </w:numPr>
+        <w:jc w:val="left"/>
+      </w:pPr>
+      <w:r>
+        <w:t>Phân tích tai nạn theo múi giờ.</w:t>
+      </w:r>
+    </w:p>
+    <w:p>
+      <w:pPr>
+        <w:pStyle w:val="ListParagraph"/>
+        <w:numPr>
+          <w:ilvl w:val="0"/>
+          <w:numId w:val="14"/>
+        </w:numPr>
+        <w:jc w:val="left"/>
+      </w:pPr>
+      <w:r>
+        <w:t>Ảnh hưởng của tầm nhìn (VISIBILITY) đến độ nghiêm trọng.</w:t>
+      </w:r>
+    </w:p>
+    <w:p>
+      <w:pPr>
+        <w:pStyle w:val="ListParagraph"/>
+        <w:numPr>
+          <w:ilvl w:val="0"/>
+          <w:numId w:val="14"/>
+        </w:numPr>
+        <w:jc w:val="left"/>
+      </w:pPr>
+      <w:r>
+        <w:t>Phân bố tai nạn theo quý và năm.</w:t>
+      </w:r>
+    </w:p>
+    <w:p>
+      <w:pPr>
+        <w:pStyle w:val="ListParagraph"/>
+        <w:numPr>
+          <w:ilvl w:val="0"/>
+          <w:numId w:val="14"/>
+        </w:numPr>
+        <w:jc w:val="left"/>
+      </w:pPr>
+      <w:r>
+        <w:t>Phân tích mức độ nghiêm trọng tai nạn theo từng giai đoạn ánh sáng (dựa trên twilight).</w:t>
+      </w:r>
+    </w:p>
+    <w:p>
+      <w:pPr>
+        <w:pStyle w:val="ListParagraph"/>
+        <w:numPr>
+          <w:ilvl w:val="0"/>
+          <w:numId w:val="14"/>
+        </w:numPr>
+        <w:jc w:val="left"/>
+      </w:pPr>
+      <w:r>
+        <w:t>Danh sách tai nạn gần đường sắt hoặc trạm xe lửa theo từng năm.</w:t>
+      </w:r>
+    </w:p>
+    <w:p>
+      <w:pPr>
+        <w:pStyle w:val="ListParagraph"/>
+        <w:numPr>
+          <w:ilvl w:val="0"/>
+          <w:numId w:val="14"/>
+        </w:numPr>
+        <w:jc w:val="left"/>
+      </w:pPr>
+      <w:r>
+        <w:t>Tần suất và mức độ nghiêm trọng của tai nạn gần các tiện ích.</w:t>
+      </w:r>
+    </w:p>
+    <w:p>
+      <w:pPr>
+        <w:pStyle w:val="ListParagraph"/>
+        <w:numPr>
+          <w:ilvl w:val="0"/>
+          <w:numId w:val="14"/>
+        </w:numPr>
+        <w:jc w:val="left"/>
+      </w:pPr>
+      <w:r>
+        <w:t>Top 10 con đường nguy hiểm nhất và các yếu tố môi trường liên quan.</w:t>
+      </w:r>
+    </w:p>
+    <w:p>
+      <w:pPr>
+        <w:pStyle w:val="ListParagraph"/>
+        <w:numPr>
+          <w:ilvl w:val="0"/>
+          <w:numId w:val="14"/>
+        </w:numPr>
+        <w:jc w:val="left"/>
+      </w:pPr>
+      <w:r>
+        <w:t>Top 5 địa điểm tai nạn theo độ nghiêm trọng trung bình.</w:t>
+      </w:r>
+    </w:p>
+    <w:p>
+      <w:pPr>
+        <w:pStyle w:val="ListParagraph"/>
+        <w:numPr>
+          <w:ilvl w:val="0"/>
+          <w:numId w:val="14"/>
+        </w:numPr>
+        <w:jc w:val="left"/>
+      </w:pPr>
+      <w:r>
+        <w:t>Phân tích mối liên hệ giữa điều kiện thời tiết khắc nghiệt và số lượng/mức độ tai nạn.</w:t>
+      </w:r>
+    </w:p>
+    <w:p>
+      <w:pPr>
+        <w:pStyle w:val="ListParagraph"/>
+        <w:numPr>
+          <w:ilvl w:val="0"/>
+          <w:numId w:val="14"/>
+        </w:numPr>
+        <w:jc w:val="left"/>
+      </w:pPr>
+      <w:r>
+        <w:t>Xếp hạng 5 thành phố có số vụ tai nạn cao nhất trong mỗi tiểu bang.</w:t>
+      </w:r>
+    </w:p>
+    <w:p>
+      <w:pPr>
+        <w:pStyle w:val="ListParagraph"/>
+        <w:numPr>
+          <w:ilvl w:val="0"/>
+          <w:numId w:val="14"/>
+        </w:numPr>
+        <w:jc w:val="left"/>
+      </w:pPr>
+      <w:r>
+        <w:t>Phân tích tốc độ tăng trưởng số vụ tai nạn qua từng năm theo tiểu bang.</w:t>
+      </w:r>
+    </w:p>
+    <w:p>
+      <w:pPr>
+        <w:pStyle w:val="ListParagraph"/>
+        <w:numPr>
+          <w:ilvl w:val="0"/>
+          <w:numId w:val="14"/>
+        </w:numPr>
+        <w:jc w:val="left"/>
+      </w:pPr>
+      <w:r>
+        <w:t>Top 5 thành phố có tốc độ tăng trưởng tai nạn trung bình cao nhất giai đoạn 2019–2022</w:t>
+      </w:r>
+      <w:r>
+        <w:t>.</w:t>
+      </w:r>
+    </w:p>
+    <w:p>
+      <w:pPr>
+        <w:pStyle w:val="ListParagraph"/>
+        <w:numPr>
+          <w:ilvl w:val="0"/>
+          <w:numId w:val="14"/>
+        </w:numPr>
+        <w:jc w:val="left"/>
+      </w:pPr>
+      <w:r>
+        <w:t>So sánh mức độ nghiêm trọng trung bình của tai nạn giữa cuối tuần và ngày thường theo từng giờ trong ngày.</w:t>
+      </w:r>
       <w:r>
         <w:br w:type="page"/>
       </w:r>
@@ -15794,8 +15765,8 @@
     </w:p>
     <w:p/>
     <w:sectPr>
-      <w:headerReference w:type="default" r:id="rId14"/>
-      <w:footerReference w:type="default" r:id="rId15"/>
+      <w:headerReference w:type="default" r:id="rId15"/>
+      <w:footerReference w:type="default" r:id="rId16"/>
       <w:pgSz w:w="11906" w:h="16838"/>
       <w:pgMar w:top="1440" w:right="1440" w:bottom="1440" w:left="1440" w:header="720" w:footer="720" w:gutter="0"/>
       <w:cols w:space="720"/>
@@ -15978,6 +15949,92 @@
 <file path=word/numbering.xml><?xml version="1.0" encoding="utf-8"?>
 <w:numbering xmlns:wpc="http://schemas.microsoft.com/office/word/2010/wordprocessingCanvas" xmlns:cx="http://schemas.microsoft.com/office/drawing/2014/chartex" xmlns:cx1="http://schemas.microsoft.com/office/drawing/2015/9/8/chartex" xmlns:cx2="http://schemas.microsoft.com/office/drawing/2015/10/21/chartex" xmlns:cx3="http://schemas.microsoft.com/office/drawing/2016/5/9/chartex" xmlns:cx4="http://schemas.microsoft.com/office/drawing/2016/5/10/chartex" xmlns:cx5="http://schemas.microsoft.com/office/drawing/2016/5/11/chartex" xmlns:cx6="http://schemas.microsoft.com/office/drawing/2016/5/12/chartex" xmlns:cx7="http://schemas.microsoft.com/office/drawing/2016/5/13/chartex" xmlns:cx8="http://schemas.microsoft.com/office/drawing/2016/5/14/chartex" xmlns:mc="http://schemas.openxmlformats.org/markup-compatibility/2006" xmlns:aink="http://schemas.microsoft.com/office/drawing/2016/ink" xmlns:am3d="http://schemas.microsoft.com/office/drawing/2017/model3d" xmlns:o="urn:schemas-microsoft-com:office:office" xmlns:oel="http://schemas.microsoft.com/office/2019/extlst" xmlns:r="http://schemas.openxmlformats.org/officeDocument/2006/relationships" xmlns:m="http://schemas.openxmlformats.org/officeDocument/2006/math" xmlns:v="urn:schemas-microsoft-com:vml" xmlns:wp14="http://schemas.microsoft.com/office/word/2010/wordprocessingDrawing" xmlns:wp="http://schemas.openxmlformats.org/drawingml/2006/wordprocessingDrawing" xmlns:w10="urn:schemas-microsoft-com:office:word" xmlns:w="http://schemas.openxmlformats.org/wordprocessingml/2006/main" xmlns:w14="http://schemas.microsoft.com/office/word/2010/wordml" xmlns:w15="http://schemas.microsoft.com/office/word/2012/wordml" xmlns:w16cex="http://schemas.microsoft.com/office/word/2018/wordml/cex" xmlns:w16cid="http://schemas.microsoft.com/office/word/2016/wordml/cid" xmlns:w16="http://schemas.microsoft.com/office/word/2018/wordml" xmlns:w16du="http://schemas.microsoft.com/office/word/2023/wordml/word16du" xmlns:w16sdtdh="http://schemas.microsoft.com/office/word/2020/wordml/sdtdatahash" xmlns:w16sdtfl="http://schemas.microsoft.com/office/word/2024/wordml/sdtformatlock" xmlns:w16se="http://schemas.microsoft.com/office/word/2015/wordml/symex" xmlns:wpg="http://schemas.microsoft.com/office/word/2010/wordprocessingGroup" xmlns:wpi="http://schemas.microsoft.com/office/word/2010/wordprocessingInk" xmlns:wne="http://schemas.microsoft.com/office/word/2006/wordml" xmlns:wps="http://schemas.microsoft.com/office/word/2010/wordprocessingShape" mc:Ignorable="w14 w15 w16se w16cid w16 w16cex w16sdtdh w16sdtfl w16du wp14">
   <w:abstractNum w:abstractNumId="0" w15:restartNumberingAfterBreak="0">
+    <w:nsid w:val="084C7A4C"/>
+    <w:multiLevelType w:val="hybridMultilevel"/>
+    <w:tmpl w:val="F9DAB978"/>
+    <w:lvl w:ilvl="0" w:tplc="0409000F">
+      <w:start w:val="1"/>
+      <w:numFmt w:val="decimal"/>
+      <w:lvlText w:val="%1."/>
+      <w:lvlJc w:val="left"/>
+      <w:pPr>
+        <w:ind w:left="720" w:hanging="360"/>
+      </w:pPr>
+    </w:lvl>
+    <w:lvl w:ilvl="1" w:tplc="04090019" w:tentative="1">
+      <w:start w:val="1"/>
+      <w:numFmt w:val="lowerLetter"/>
+      <w:lvlText w:val="%2."/>
+      <w:lvlJc w:val="left"/>
+      <w:pPr>
+        <w:ind w:left="1440" w:hanging="360"/>
+      </w:pPr>
+    </w:lvl>
+    <w:lvl w:ilvl="2" w:tplc="0409001B" w:tentative="1">
+      <w:start w:val="1"/>
+      <w:numFmt w:val="lowerRoman"/>
+      <w:lvlText w:val="%3."/>
+      <w:lvlJc w:val="right"/>
+      <w:pPr>
+        <w:ind w:left="2160" w:hanging="180"/>
+      </w:pPr>
+    </w:lvl>
+    <w:lvl w:ilvl="3" w:tplc="0409000F" w:tentative="1">
+      <w:start w:val="1"/>
+      <w:numFmt w:val="decimal"/>
+      <w:lvlText w:val="%4."/>
+      <w:lvlJc w:val="left"/>
+      <w:pPr>
+        <w:ind w:left="2880" w:hanging="360"/>
+      </w:pPr>
+    </w:lvl>
+    <w:lvl w:ilvl="4" w:tplc="04090019" w:tentative="1">
+      <w:start w:val="1"/>
+      <w:numFmt w:val="lowerLetter"/>
+      <w:lvlText w:val="%5."/>
+      <w:lvlJc w:val="left"/>
+      <w:pPr>
+        <w:ind w:left="3600" w:hanging="360"/>
+      </w:pPr>
+    </w:lvl>
+    <w:lvl w:ilvl="5" w:tplc="0409001B" w:tentative="1">
+      <w:start w:val="1"/>
+      <w:numFmt w:val="lowerRoman"/>
+      <w:lvlText w:val="%6."/>
+      <w:lvlJc w:val="right"/>
+      <w:pPr>
+        <w:ind w:left="4320" w:hanging="180"/>
+      </w:pPr>
+    </w:lvl>
+    <w:lvl w:ilvl="6" w:tplc="0409000F" w:tentative="1">
+      <w:start w:val="1"/>
+      <w:numFmt w:val="decimal"/>
+      <w:lvlText w:val="%7."/>
+      <w:lvlJc w:val="left"/>
+      <w:pPr>
+        <w:ind w:left="5040" w:hanging="360"/>
+      </w:pPr>
+    </w:lvl>
+    <w:lvl w:ilvl="7" w:tplc="04090019" w:tentative="1">
+      <w:start w:val="1"/>
+      <w:numFmt w:val="lowerLetter"/>
+      <w:lvlText w:val="%8."/>
+      <w:lvlJc w:val="left"/>
+      <w:pPr>
+        <w:ind w:left="5760" w:hanging="360"/>
+      </w:pPr>
+    </w:lvl>
+    <w:lvl w:ilvl="8" w:tplc="0409001B" w:tentative="1">
+      <w:start w:val="1"/>
+      <w:numFmt w:val="lowerRoman"/>
+      <w:lvlText w:val="%9."/>
+      <w:lvlJc w:val="right"/>
+      <w:pPr>
+        <w:ind w:left="6480" w:hanging="180"/>
+      </w:pPr>
+    </w:lvl>
+  </w:abstractNum>
+  <w:abstractNum w:abstractNumId="1" w15:restartNumberingAfterBreak="0">
     <w:nsid w:val="0CE1495B"/>
     <w:multiLevelType w:val="hybridMultilevel"/>
     <w:tmpl w:val="EC728978"/>
@@ -16063,7 +16120,96 @@
       </w:pPr>
     </w:lvl>
   </w:abstractNum>
-  <w:abstractNum w:abstractNumId="1" w15:restartNumberingAfterBreak="0">
+  <w:abstractNum w:abstractNumId="2" w15:restartNumberingAfterBreak="0">
+    <w:nsid w:val="138B7961"/>
+    <w:multiLevelType w:val="hybridMultilevel"/>
+    <w:tmpl w:val="AEE631FE"/>
+    <w:lvl w:ilvl="0" w:tplc="0409000F">
+      <w:start w:val="1"/>
+      <w:numFmt w:val="decimal"/>
+      <w:lvlText w:val="%1."/>
+      <w:lvlJc w:val="left"/>
+      <w:pPr>
+        <w:ind w:left="720" w:hanging="360"/>
+      </w:pPr>
+      <w:rPr>
+        <w:rFonts w:hint="default"/>
+      </w:rPr>
+    </w:lvl>
+    <w:lvl w:ilvl="1" w:tplc="04090019" w:tentative="1">
+      <w:start w:val="1"/>
+      <w:numFmt w:val="lowerLetter"/>
+      <w:lvlText w:val="%2."/>
+      <w:lvlJc w:val="left"/>
+      <w:pPr>
+        <w:ind w:left="1440" w:hanging="360"/>
+      </w:pPr>
+    </w:lvl>
+    <w:lvl w:ilvl="2" w:tplc="0409001B" w:tentative="1">
+      <w:start w:val="1"/>
+      <w:numFmt w:val="lowerRoman"/>
+      <w:lvlText w:val="%3."/>
+      <w:lvlJc w:val="right"/>
+      <w:pPr>
+        <w:ind w:left="2160" w:hanging="180"/>
+      </w:pPr>
+    </w:lvl>
+    <w:lvl w:ilvl="3" w:tplc="0409000F" w:tentative="1">
+      <w:start w:val="1"/>
+      <w:numFmt w:val="decimal"/>
+      <w:lvlText w:val="%4."/>
+      <w:lvlJc w:val="left"/>
+      <w:pPr>
+        <w:ind w:left="2880" w:hanging="360"/>
+      </w:pPr>
+    </w:lvl>
+    <w:lvl w:ilvl="4" w:tplc="04090019" w:tentative="1">
+      <w:start w:val="1"/>
+      <w:numFmt w:val="lowerLetter"/>
+      <w:lvlText w:val="%5."/>
+      <w:lvlJc w:val="left"/>
+      <w:pPr>
+        <w:ind w:left="3600" w:hanging="360"/>
+      </w:pPr>
+    </w:lvl>
+    <w:lvl w:ilvl="5" w:tplc="0409001B" w:tentative="1">
+      <w:start w:val="1"/>
+      <w:numFmt w:val="lowerRoman"/>
+      <w:lvlText w:val="%6."/>
+      <w:lvlJc w:val="right"/>
+      <w:pPr>
+        <w:ind w:left="4320" w:hanging="180"/>
+      </w:pPr>
+    </w:lvl>
+    <w:lvl w:ilvl="6" w:tplc="0409000F" w:tentative="1">
+      <w:start w:val="1"/>
+      <w:numFmt w:val="decimal"/>
+      <w:lvlText w:val="%7."/>
+      <w:lvlJc w:val="left"/>
+      <w:pPr>
+        <w:ind w:left="5040" w:hanging="360"/>
+      </w:pPr>
+    </w:lvl>
+    <w:lvl w:ilvl="7" w:tplc="04090019" w:tentative="1">
+      <w:start w:val="1"/>
+      <w:numFmt w:val="lowerLetter"/>
+      <w:lvlText w:val="%8."/>
+      <w:lvlJc w:val="left"/>
+      <w:pPr>
+        <w:ind w:left="5760" w:hanging="360"/>
+      </w:pPr>
+    </w:lvl>
+    <w:lvl w:ilvl="8" w:tplc="0409001B" w:tentative="1">
+      <w:start w:val="1"/>
+      <w:numFmt w:val="lowerRoman"/>
+      <w:lvlText w:val="%9."/>
+      <w:lvlJc w:val="right"/>
+      <w:pPr>
+        <w:ind w:left="6480" w:hanging="180"/>
+      </w:pPr>
+    </w:lvl>
+  </w:abstractNum>
+  <w:abstractNum w:abstractNumId="3" w15:restartNumberingAfterBreak="0">
     <w:nsid w:val="1FF9438F"/>
     <w:multiLevelType w:val="hybridMultilevel"/>
     <w:tmpl w:val="AA340474"/>
@@ -16176,7 +16322,7 @@
       </w:rPr>
     </w:lvl>
   </w:abstractNum>
-  <w:abstractNum w:abstractNumId="2" w15:restartNumberingAfterBreak="0">
+  <w:abstractNum w:abstractNumId="4" w15:restartNumberingAfterBreak="0">
     <w:nsid w:val="2209EE7B"/>
     <w:multiLevelType w:val="hybridMultilevel"/>
     <w:tmpl w:val="FFFFFFFF"/>
@@ -16262,7 +16408,7 @@
       </w:pPr>
     </w:lvl>
   </w:abstractNum>
-  <w:abstractNum w:abstractNumId="3" w15:restartNumberingAfterBreak="0">
+  <w:abstractNum w:abstractNumId="5" w15:restartNumberingAfterBreak="0">
     <w:nsid w:val="25420947"/>
     <w:multiLevelType w:val="hybridMultilevel"/>
     <w:tmpl w:val="9F783DC2"/>
@@ -16375,7 +16521,7 @@
       </w:rPr>
     </w:lvl>
   </w:abstractNum>
-  <w:abstractNum w:abstractNumId="4" w15:restartNumberingAfterBreak="0">
+  <w:abstractNum w:abstractNumId="6" w15:restartNumberingAfterBreak="0">
     <w:nsid w:val="2C086F69"/>
     <w:multiLevelType w:val="multilevel"/>
     <w:tmpl w:val="CE1CA096"/>
@@ -16488,7 +16634,7 @@
       </w:rPr>
     </w:lvl>
   </w:abstractNum>
-  <w:abstractNum w:abstractNumId="5" w15:restartNumberingAfterBreak="0">
+  <w:abstractNum w:abstractNumId="7" w15:restartNumberingAfterBreak="0">
     <w:nsid w:val="2CBCE550"/>
     <w:multiLevelType w:val="hybridMultilevel"/>
     <w:tmpl w:val="FFFFFFFF"/>
@@ -16574,7 +16720,7 @@
       </w:pPr>
     </w:lvl>
   </w:abstractNum>
-  <w:abstractNum w:abstractNumId="6" w15:restartNumberingAfterBreak="0">
+  <w:abstractNum w:abstractNumId="8" w15:restartNumberingAfterBreak="0">
     <w:nsid w:val="2E522F84"/>
     <w:multiLevelType w:val="hybridMultilevel"/>
     <w:tmpl w:val="529EEC3A"/>
@@ -16687,7 +16833,7 @@
       </w:rPr>
     </w:lvl>
   </w:abstractNum>
-  <w:abstractNum w:abstractNumId="7" w15:restartNumberingAfterBreak="0">
+  <w:abstractNum w:abstractNumId="9" w15:restartNumberingAfterBreak="0">
     <w:nsid w:val="4FF357EF"/>
     <w:multiLevelType w:val="hybridMultilevel"/>
     <w:tmpl w:val="6CC4017A"/>
@@ -16776,7 +16922,7 @@
       </w:pPr>
     </w:lvl>
   </w:abstractNum>
-  <w:abstractNum w:abstractNumId="8" w15:restartNumberingAfterBreak="0">
+  <w:abstractNum w:abstractNumId="10" w15:restartNumberingAfterBreak="0">
     <w:nsid w:val="55D7CC1D"/>
     <w:multiLevelType w:val="hybridMultilevel"/>
     <w:tmpl w:val="FFFFFFFF"/>
@@ -16862,7 +17008,7 @@
       </w:pPr>
     </w:lvl>
   </w:abstractNum>
-  <w:abstractNum w:abstractNumId="9" w15:restartNumberingAfterBreak="0">
+  <w:abstractNum w:abstractNumId="11" w15:restartNumberingAfterBreak="0">
     <w:nsid w:val="5D3F0E8D"/>
     <w:multiLevelType w:val="multilevel"/>
     <w:tmpl w:val="BB7881E8"/>
@@ -16975,7 +17121,7 @@
       </w:rPr>
     </w:lvl>
   </w:abstractNum>
-  <w:abstractNum w:abstractNumId="10" w15:restartNumberingAfterBreak="0">
+  <w:abstractNum w:abstractNumId="12" w15:restartNumberingAfterBreak="0">
     <w:nsid w:val="743789A0"/>
     <w:multiLevelType w:val="hybridMultilevel"/>
     <w:tmpl w:val="FFFFFFFF"/>
@@ -17061,7 +17207,7 @@
       </w:pPr>
     </w:lvl>
   </w:abstractNum>
-  <w:abstractNum w:abstractNumId="11" w15:restartNumberingAfterBreak="0">
+  <w:abstractNum w:abstractNumId="13" w15:restartNumberingAfterBreak="0">
     <w:nsid w:val="7C3E79B0"/>
     <w:multiLevelType w:val="hybridMultilevel"/>
     <w:tmpl w:val="FFFFFFFF"/>
@@ -17148,40 +17294,46 @@
     </w:lvl>
   </w:abstractNum>
   <w:num w:numId="1" w16cid:durableId="1560363812">
+    <w:abstractNumId w:val="7"/>
+  </w:num>
+  <w:num w:numId="2" w16cid:durableId="1782338285">
+    <w:abstractNumId w:val="12"/>
+  </w:num>
+  <w:num w:numId="3" w16cid:durableId="425422893">
+    <w:abstractNumId w:val="10"/>
+  </w:num>
+  <w:num w:numId="4" w16cid:durableId="1656951611">
+    <w:abstractNumId w:val="4"/>
+  </w:num>
+  <w:num w:numId="5" w16cid:durableId="1735856551">
+    <w:abstractNumId w:val="13"/>
+  </w:num>
+  <w:num w:numId="6" w16cid:durableId="103965930">
+    <w:abstractNumId w:val="8"/>
+  </w:num>
+  <w:num w:numId="7" w16cid:durableId="531765170">
+    <w:abstractNumId w:val="11"/>
+  </w:num>
+  <w:num w:numId="8" w16cid:durableId="221790342">
     <w:abstractNumId w:val="5"/>
   </w:num>
-  <w:num w:numId="2" w16cid:durableId="1782338285">
-    <w:abstractNumId w:val="10"/>
+  <w:num w:numId="9" w16cid:durableId="42948416">
+    <w:abstractNumId w:val="1"/>
   </w:num>
-  <w:num w:numId="3" w16cid:durableId="425422893">
-    <w:abstractNumId w:val="8"/>
+  <w:num w:numId="10" w16cid:durableId="230626366">
+    <w:abstractNumId w:val="9"/>
   </w:num>
-  <w:num w:numId="4" w16cid:durableId="1656951611">
-    <w:abstractNumId w:val="2"/>
-  </w:num>
-  <w:num w:numId="5" w16cid:durableId="1735856551">
-    <w:abstractNumId w:val="11"/>
-  </w:num>
-  <w:num w:numId="6" w16cid:durableId="103965930">
+  <w:num w:numId="11" w16cid:durableId="419103569">
     <w:abstractNumId w:val="6"/>
   </w:num>
-  <w:num w:numId="7" w16cid:durableId="531765170">
-    <w:abstractNumId w:val="9"/>
-  </w:num>
-  <w:num w:numId="8" w16cid:durableId="221790342">
+  <w:num w:numId="12" w16cid:durableId="1770931151">
     <w:abstractNumId w:val="3"/>
   </w:num>
-  <w:num w:numId="9" w16cid:durableId="42948416">
+  <w:num w:numId="13" w16cid:durableId="973292691">
     <w:abstractNumId w:val="0"/>
   </w:num>
-  <w:num w:numId="10" w16cid:durableId="230626366">
-    <w:abstractNumId w:val="7"/>
-  </w:num>
-  <w:num w:numId="11" w16cid:durableId="419103569">
-    <w:abstractNumId w:val="4"/>
-  </w:num>
-  <w:num w:numId="12" w16cid:durableId="1770931151">
-    <w:abstractNumId w:val="1"/>
+  <w:num w:numId="14" w16cid:durableId="239561773">
+    <w:abstractNumId w:val="2"/>
   </w:num>
 </w:numbering>
 </file>
@@ -18360,6 +18512,10 @@
 </file>
 
 <file path=customXml/item1.xml><?xml version="1.0" encoding="utf-8"?>
+<b:Sources xmlns:b="http://schemas.openxmlformats.org/officeDocument/2006/bibliography" xmlns="http://schemas.openxmlformats.org/officeDocument/2006/bibliography" SelectedStyle="\APASixthEditionOfficeOnline.xsl" StyleName="APA" Version="6"/>
+</file>
+
+<file path=customXml/item2.xml><?xml version="1.0" encoding="utf-8"?>
 <?mso-contentType ?>
 <FormTemplates xmlns="http://schemas.microsoft.com/sharepoint/v3/contenttype/forms">
   <Display>DocumentLibraryForm</Display>
@@ -18368,11 +18524,15 @@
 </FormTemplates>
 </file>
 
-<file path=customXml/item2.xml><?xml version="1.0" encoding="utf-8"?>
-<b:Sources xmlns:b="http://schemas.openxmlformats.org/officeDocument/2006/bibliography" xmlns="http://schemas.openxmlformats.org/officeDocument/2006/bibliography" SelectedStyle="\APASixthEditionOfficeOnline.xsl" StyleName="APA" Version="6"/>
+<file path=customXml/item3.xml><?xml version="1.0" encoding="utf-8"?>
+<p:properties xmlns:p="http://schemas.microsoft.com/office/2006/metadata/properties" xmlns:xsi="http://www.w3.org/2001/XMLSchema-instance" xmlns:pc="http://schemas.microsoft.com/office/infopath/2007/PartnerControls">
+  <documentManagement>
+    <_activity xmlns="247bcafb-a4e0-41a7-807f-0b48a03a4da9" xsi:nil="true"/>
+  </documentManagement>
+</p:properties>
 </file>
 
-<file path=customXml/item3.xml><?xml version="1.0" encoding="utf-8"?>
+<file path=customXml/item4.xml><?xml version="1.0" encoding="utf-8"?>
 <ct:contentTypeSchema xmlns:ct="http://schemas.microsoft.com/office/2006/metadata/contentType" xmlns:ma="http://schemas.microsoft.com/office/2006/metadata/properties/metaAttributes" ct:_="" ma:_="" ma:contentTypeName="Tài liệu" ma:contentTypeID="0x0101003AA77D8DEF4A554E801E4A45A927EFD0" ma:contentTypeVersion="8" ma:contentTypeDescription="Tạo tài liệu mới." ma:contentTypeScope="" ma:versionID="5e36bf1a01eae900ccbe72becb72f2e7">
   <xsd:schema xmlns:xsd="http://www.w3.org/2001/XMLSchema" xmlns:xs="http://www.w3.org/2001/XMLSchema" xmlns:p="http://schemas.microsoft.com/office/2006/metadata/properties" xmlns:ns3="247bcafb-a4e0-41a7-807f-0b48a03a4da9" xmlns:ns4="6db94ec0-0780-4039-b65c-1f7552965222" targetNamespace="http://schemas.microsoft.com/office/2006/metadata/properties" ma:root="true" ma:fieldsID="145110889cf4e08f343979d0da5bc634" ns3:_="" ns4:_="">
     <xsd:import namespace="247bcafb-a4e0-41a7-807f-0b48a03a4da9"/>
@@ -18561,15 +18721,15 @@
 </ct:contentTypeSchema>
 </file>
 
-<file path=customXml/item4.xml><?xml version="1.0" encoding="utf-8"?>
-<p:properties xmlns:p="http://schemas.microsoft.com/office/2006/metadata/properties" xmlns:xsi="http://www.w3.org/2001/XMLSchema-instance" xmlns:pc="http://schemas.microsoft.com/office/infopath/2007/PartnerControls">
-  <documentManagement>
-    <_activity xmlns="247bcafb-a4e0-41a7-807f-0b48a03a4da9" xsi:nil="true"/>
-  </documentManagement>
-</p:properties>
+<file path=customXml/itemProps1.xml><?xml version="1.0" encoding="utf-8"?>
+<ds:datastoreItem xmlns:ds="http://schemas.openxmlformats.org/officeDocument/2006/customXml" ds:itemID="{03E0F84A-2D37-49FD-B987-B576E7E87EA2}">
+  <ds:schemaRefs>
+    <ds:schemaRef ds:uri="http://schemas.openxmlformats.org/officeDocument/2006/bibliography"/>
+  </ds:schemaRefs>
+</ds:datastoreItem>
 </file>
 
-<file path=customXml/itemProps1.xml><?xml version="1.0" encoding="utf-8"?>
+<file path=customXml/itemProps2.xml><?xml version="1.0" encoding="utf-8"?>
 <ds:datastoreItem xmlns:ds="http://schemas.openxmlformats.org/officeDocument/2006/customXml" ds:itemID="{91FC0B99-5CEC-47CA-B02E-E9FDA9FF0DBB}">
   <ds:schemaRefs>
     <ds:schemaRef ds:uri="http://schemas.microsoft.com/sharepoint/v3/contenttype/forms"/>
@@ -18577,15 +18737,17 @@
 </ds:datastoreItem>
 </file>
 
-<file path=customXml/itemProps2.xml><?xml version="1.0" encoding="utf-8"?>
-<ds:datastoreItem xmlns:ds="http://schemas.openxmlformats.org/officeDocument/2006/customXml" ds:itemID="{03E0F84A-2D37-49FD-B987-B576E7E87EA2}">
+<file path=customXml/itemProps3.xml><?xml version="1.0" encoding="utf-8"?>
+<ds:datastoreItem xmlns:ds="http://schemas.openxmlformats.org/officeDocument/2006/customXml" ds:itemID="{62ED3EDB-69CF-404E-A8B7-F25417A20014}">
   <ds:schemaRefs>
-    <ds:schemaRef ds:uri="http://schemas.openxmlformats.org/officeDocument/2006/bibliography"/>
+    <ds:schemaRef ds:uri="http://schemas.microsoft.com/office/2006/metadata/properties"/>
+    <ds:schemaRef ds:uri="http://schemas.microsoft.com/office/infopath/2007/PartnerControls"/>
+    <ds:schemaRef ds:uri="247bcafb-a4e0-41a7-807f-0b48a03a4da9"/>
   </ds:schemaRefs>
 </ds:datastoreItem>
 </file>
 
-<file path=customXml/itemProps3.xml><?xml version="1.0" encoding="utf-8"?>
+<file path=customXml/itemProps4.xml><?xml version="1.0" encoding="utf-8"?>
 <ds:datastoreItem xmlns:ds="http://schemas.openxmlformats.org/officeDocument/2006/customXml" ds:itemID="{51F8607C-B19A-4A0F-BA35-AC1D276785FA}">
   <ds:schemaRefs>
     <ds:schemaRef ds:uri="http://schemas.microsoft.com/office/2006/metadata/contentType"/>
@@ -18602,14 +18764,4 @@
     <ds:schemaRef ds:uri="http://schemas.microsoft.com/internal/obd"/>
   </ds:schemaRefs>
 </ds:datastoreItem>
-</file>
-
-<file path=customXml/itemProps4.xml><?xml version="1.0" encoding="utf-8"?>
-<ds:datastoreItem xmlns:ds="http://schemas.openxmlformats.org/officeDocument/2006/customXml" ds:itemID="{62ED3EDB-69CF-404E-A8B7-F25417A20014}">
-  <ds:schemaRefs>
-    <ds:schemaRef ds:uri="http://schemas.microsoft.com/office/2006/metadata/properties"/>
-    <ds:schemaRef ds:uri="http://schemas.microsoft.com/office/infopath/2007/PartnerControls"/>
-    <ds:schemaRef ds:uri="247bcafb-a4e0-41a7-807f-0b48a03a4da9"/>
-  </ds:schemaRefs>
-</ds:datastoreItem>
 </file>
--- a/IS217.Q13_23521367_23520982.docx
+++ b/IS217.Q13_23521367_23520982.docx
@@ -9725,7 +9725,7 @@
       <w:pPr>
         <w:pStyle w:val="Heading1"/>
       </w:pPr>
-      <w:bookmarkStart w:id="2" w:name="_Toc209519098"/>
+      <w:bookmarkStart w:id="2" w:name="_Toc209995097"/>
       <w:r>
         <w:lastRenderedPageBreak/>
         <w:t>LÝ DO CHỌN ĐỀ TÀI</w:t>
@@ -9786,7 +9786,7 @@
       <w:pPr>
         <w:pStyle w:val="Heading1"/>
       </w:pPr>
-      <w:bookmarkStart w:id="3" w:name="_Toc209519099"/>
+      <w:bookmarkStart w:id="3" w:name="_Toc209995098"/>
       <w:r>
         <w:lastRenderedPageBreak/>
         <w:t>MỤC LỤC</w:t>
@@ -9818,7 +9818,7 @@
       <w:r>
         <w:fldChar w:fldCharType="separate"/>
       </w:r>
-      <w:hyperlink w:anchor="_Toc209519098" w:history="1">
+      <w:hyperlink w:anchor="_Toc209995097" w:history="1">
         <w:r>
           <w:rPr>
             <w:rStyle w:val="Hyperlink"/>
@@ -9841,7 +9841,7 @@
           <w:rPr>
             <w:webHidden/>
           </w:rPr>
-          <w:instrText xml:space="preserve"> PAGEREF _Toc209519098 \h </w:instrText>
+          <w:instrText xml:space="preserve"> PAGEREF _Toc209995097 \h </w:instrText>
         </w:r>
         <w:r>
           <w:rPr>
@@ -9884,7 +9884,7 @@
           <w14:ligatures w14:val="standardContextual"/>
         </w:rPr>
       </w:pPr>
-      <w:hyperlink w:anchor="_Toc209519099" w:history="1">
+      <w:hyperlink w:anchor="_Toc209995098" w:history="1">
         <w:r>
           <w:rPr>
             <w:rStyle w:val="Hyperlink"/>
@@ -9907,7 +9907,7 @@
           <w:rPr>
             <w:webHidden/>
           </w:rPr>
-          <w:instrText xml:space="preserve"> PAGEREF _Toc209519099 \h </w:instrText>
+          <w:instrText xml:space="preserve"> PAGEREF _Toc209995098 \h </w:instrText>
         </w:r>
         <w:r>
           <w:rPr>
@@ -9950,7 +9950,7 @@
           <w14:ligatures w14:val="standardContextual"/>
         </w:rPr>
       </w:pPr>
-      <w:hyperlink w:anchor="_Toc209519100" w:history="1">
+      <w:hyperlink w:anchor="_Toc209995099" w:history="1">
         <w:r>
           <w:rPr>
             <w:rStyle w:val="Hyperlink"/>
@@ -9973,7 +9973,7 @@
           <w:rPr>
             <w:webHidden/>
           </w:rPr>
-          <w:instrText xml:space="preserve"> PAGEREF _Toc209519100 \h </w:instrText>
+          <w:instrText xml:space="preserve"> PAGEREF _Toc209995099 \h </w:instrText>
         </w:r>
         <w:r>
           <w:rPr>
@@ -10017,7 +10017,7 @@
           <w14:ligatures w14:val="standardContextual"/>
         </w:rPr>
       </w:pPr>
-      <w:hyperlink w:anchor="_Toc209519101" w:history="1">
+      <w:hyperlink w:anchor="_Toc209995100" w:history="1">
         <w:r>
           <w:rPr>
             <w:rStyle w:val="Hyperlink"/>
@@ -10058,7 +10058,7 @@
           <w:rPr>
             <w:webHidden/>
           </w:rPr>
-          <w:instrText xml:space="preserve"> PAGEREF _Toc209519101 \h </w:instrText>
+          <w:instrText xml:space="preserve"> PAGEREF _Toc209995100 \h </w:instrText>
         </w:r>
         <w:r>
           <w:rPr>
@@ -10101,7 +10101,7 @@
           <w14:ligatures w14:val="standardContextual"/>
         </w:rPr>
       </w:pPr>
-      <w:hyperlink w:anchor="_Toc209519102" w:history="1">
+      <w:hyperlink w:anchor="_Toc209995101" w:history="1">
         <w:r>
           <w:rPr>
             <w:rStyle w:val="Hyperlink"/>
@@ -10128,7 +10128,7 @@
             <w:noProof/>
             <w:webHidden/>
           </w:rPr>
-          <w:instrText xml:space="preserve"> PAGEREF _Toc209519102 \h </w:instrText>
+          <w:instrText xml:space="preserve"> PAGEREF _Toc209995101 \h </w:instrText>
         </w:r>
         <w:r>
           <w:rPr>
@@ -10175,7 +10175,7 @@
           <w14:ligatures w14:val="standardContextual"/>
         </w:rPr>
       </w:pPr>
-      <w:hyperlink w:anchor="_Toc209519103" w:history="1">
+      <w:hyperlink w:anchor="_Toc209995102" w:history="1">
         <w:r>
           <w:rPr>
             <w:rStyle w:val="Hyperlink"/>
@@ -10202,7 +10202,7 @@
             <w:noProof/>
             <w:webHidden/>
           </w:rPr>
-          <w:instrText xml:space="preserve"> PAGEREF _Toc209519103 \h </w:instrText>
+          <w:instrText xml:space="preserve"> PAGEREF _Toc209995102 \h </w:instrText>
         </w:r>
         <w:r>
           <w:rPr>
@@ -10249,7 +10249,7 @@
           <w14:ligatures w14:val="standardContextual"/>
         </w:rPr>
       </w:pPr>
-      <w:hyperlink w:anchor="_Toc209519104" w:history="1">
+      <w:hyperlink w:anchor="_Toc209995103" w:history="1">
         <w:r>
           <w:rPr>
             <w:rStyle w:val="Hyperlink"/>
@@ -10276,7 +10276,7 @@
             <w:noProof/>
             <w:webHidden/>
           </w:rPr>
-          <w:instrText xml:space="preserve"> PAGEREF _Toc209519104 \h </w:instrText>
+          <w:instrText xml:space="preserve"> PAGEREF _Toc209995103 \h </w:instrText>
         </w:r>
         <w:r>
           <w:rPr>
@@ -10323,7 +10323,7 @@
           <w14:ligatures w14:val="standardContextual"/>
         </w:rPr>
       </w:pPr>
-      <w:hyperlink w:anchor="_Toc209519105" w:history="1">
+      <w:hyperlink w:anchor="_Toc209995104" w:history="1">
         <w:r>
           <w:rPr>
             <w:rStyle w:val="Hyperlink"/>
@@ -10350,7 +10350,7 @@
             <w:noProof/>
             <w:webHidden/>
           </w:rPr>
-          <w:instrText xml:space="preserve"> PAGEREF _Toc209519105 \h </w:instrText>
+          <w:instrText xml:space="preserve"> PAGEREF _Toc209995104 \h </w:instrText>
         </w:r>
         <w:r>
           <w:rPr>
@@ -10370,7 +10370,7 @@
             <w:noProof/>
             <w:webHidden/>
           </w:rPr>
-          <w:t>7</w:t>
+          <w:t>9</w:t>
         </w:r>
         <w:r>
           <w:rPr>
@@ -10397,7 +10397,7 @@
           <w14:ligatures w14:val="standardContextual"/>
         </w:rPr>
       </w:pPr>
-      <w:hyperlink w:anchor="_Toc209519106" w:history="1">
+      <w:hyperlink w:anchor="_Toc209995105" w:history="1">
         <w:r>
           <w:rPr>
             <w:rStyle w:val="Hyperlink"/>
@@ -10420,7 +10420,7 @@
           <w:rPr>
             <w:webHidden/>
           </w:rPr>
-          <w:instrText xml:space="preserve"> PAGEREF _Toc209519106 \h </w:instrText>
+          <w:instrText xml:space="preserve"> PAGEREF _Toc209995105 \h </w:instrText>
         </w:r>
         <w:r>
           <w:rPr>
@@ -10437,7 +10437,7 @@
           <w:rPr>
             <w:webHidden/>
           </w:rPr>
-          <w:t>7</w:t>
+          <w:t>9</w:t>
         </w:r>
         <w:r>
           <w:rPr>
@@ -10463,7 +10463,7 @@
           <w14:ligatures w14:val="standardContextual"/>
         </w:rPr>
       </w:pPr>
-      <w:hyperlink w:anchor="_Toc209519107" w:history="1">
+      <w:hyperlink w:anchor="_Toc209995106" w:history="1">
         <w:r>
           <w:rPr>
             <w:rStyle w:val="Hyperlink"/>
@@ -10490,7 +10490,7 @@
             <w:noProof/>
             <w:webHidden/>
           </w:rPr>
-          <w:instrText xml:space="preserve"> PAGEREF _Toc209519107 \h </w:instrText>
+          <w:instrText xml:space="preserve"> PAGEREF _Toc209995106 \h </w:instrText>
         </w:r>
         <w:r>
           <w:rPr>
@@ -10510,7 +10510,7 @@
             <w:noProof/>
             <w:webHidden/>
           </w:rPr>
-          <w:t>7</w:t>
+          <w:t>9</w:t>
         </w:r>
         <w:r>
           <w:rPr>
@@ -10537,7 +10537,7 @@
           <w14:ligatures w14:val="standardContextual"/>
         </w:rPr>
       </w:pPr>
-      <w:hyperlink w:anchor="_Toc209519108" w:history="1">
+      <w:hyperlink w:anchor="_Toc209995107" w:history="1">
         <w:r>
           <w:rPr>
             <w:rStyle w:val="Hyperlink"/>
@@ -10564,7 +10564,7 @@
             <w:noProof/>
             <w:webHidden/>
           </w:rPr>
-          <w:instrText xml:space="preserve"> PAGEREF _Toc209519108 \h </w:instrText>
+          <w:instrText xml:space="preserve"> PAGEREF _Toc209995107 \h </w:instrText>
         </w:r>
         <w:r>
           <w:rPr>
@@ -10584,7 +10584,7 @@
             <w:noProof/>
             <w:webHidden/>
           </w:rPr>
-          <w:t>7</w:t>
+          <w:t>9</w:t>
         </w:r>
         <w:r>
           <w:rPr>
@@ -10611,7 +10611,7 @@
           <w14:ligatures w14:val="standardContextual"/>
         </w:rPr>
       </w:pPr>
-      <w:hyperlink w:anchor="_Toc209519109" w:history="1">
+      <w:hyperlink w:anchor="_Toc209995108" w:history="1">
         <w:r>
           <w:rPr>
             <w:rStyle w:val="Hyperlink"/>
@@ -10634,7 +10634,7 @@
           <w:rPr>
             <w:webHidden/>
           </w:rPr>
-          <w:instrText xml:space="preserve"> PAGEREF _Toc209519109 \h </w:instrText>
+          <w:instrText xml:space="preserve"> PAGEREF _Toc209995108 \h </w:instrText>
         </w:r>
         <w:r>
           <w:rPr>
@@ -10651,7 +10651,7 @@
           <w:rPr>
             <w:webHidden/>
           </w:rPr>
-          <w:t>7</w:t>
+          <w:t>11</w:t>
         </w:r>
         <w:r>
           <w:rPr>
@@ -10677,7 +10677,7 @@
           <w14:ligatures w14:val="standardContextual"/>
         </w:rPr>
       </w:pPr>
-      <w:hyperlink w:anchor="_Toc209519110" w:history="1">
+      <w:hyperlink w:anchor="_Toc209995109" w:history="1">
         <w:r>
           <w:rPr>
             <w:rStyle w:val="Hyperlink"/>
@@ -10700,7 +10700,7 @@
           <w:rPr>
             <w:webHidden/>
           </w:rPr>
-          <w:instrText xml:space="preserve"> PAGEREF _Toc209519110 \h </w:instrText>
+          <w:instrText xml:space="preserve"> PAGEREF _Toc209995109 \h </w:instrText>
         </w:r>
         <w:r>
           <w:rPr>
@@ -10717,10 +10717,224 @@
           <w:rPr>
             <w:webHidden/>
           </w:rPr>
-          <w:t>8</w:t>
+          <w:t>13</w:t>
         </w:r>
         <w:r>
           <w:rPr>
+            <w:webHidden/>
+          </w:rPr>
+          <w:fldChar w:fldCharType="end"/>
+        </w:r>
+      </w:hyperlink>
+    </w:p>
+    <w:p>
+      <w:pPr>
+        <w:pStyle w:val="TOC2"/>
+        <w:tabs>
+          <w:tab w:val="right" w:leader="dot" w:pos="9016"/>
+        </w:tabs>
+        <w:rPr>
+          <w:rFonts w:asciiTheme="minorHAnsi" w:eastAsiaTheme="minorEastAsia" w:hAnsiTheme="minorHAnsi"/>
+          <w:b w:val="0"/>
+          <w:color w:val="auto"/>
+          <w:kern w:val="2"/>
+          <w:sz w:val="24"/>
+          <w:szCs w:val="24"/>
+          <w14:ligatures w14:val="standardContextual"/>
+        </w:rPr>
+      </w:pPr>
+      <w:hyperlink w:anchor="_Toc209995110" w:history="1">
+        <w:r>
+          <w:rPr>
+            <w:rStyle w:val="Hyperlink"/>
+          </w:rPr>
+          <w:t>2.1 CHUẨN BỊ CÁC CÔNG CỤ</w:t>
+        </w:r>
+        <w:r>
+          <w:rPr>
+            <w:webHidden/>
+          </w:rPr>
+          <w:tab/>
+        </w:r>
+        <w:r>
+          <w:rPr>
+            <w:webHidden/>
+          </w:rPr>
+          <w:fldChar w:fldCharType="begin"/>
+        </w:r>
+        <w:r>
+          <w:rPr>
+            <w:webHidden/>
+          </w:rPr>
+          <w:instrText xml:space="preserve"> PAGEREF _Toc209995110 \h </w:instrText>
+        </w:r>
+        <w:r>
+          <w:rPr>
+            <w:webHidden/>
+          </w:rPr>
+        </w:r>
+        <w:r>
+          <w:rPr>
+            <w:webHidden/>
+          </w:rPr>
+          <w:fldChar w:fldCharType="separate"/>
+        </w:r>
+        <w:r>
+          <w:rPr>
+            <w:webHidden/>
+          </w:rPr>
+          <w:t>13</w:t>
+        </w:r>
+        <w:r>
+          <w:rPr>
+            <w:webHidden/>
+          </w:rPr>
+          <w:fldChar w:fldCharType="end"/>
+        </w:r>
+      </w:hyperlink>
+    </w:p>
+    <w:p>
+      <w:pPr>
+        <w:pStyle w:val="TOC3"/>
+        <w:tabs>
+          <w:tab w:val="right" w:leader="dot" w:pos="9016"/>
+        </w:tabs>
+        <w:rPr>
+          <w:rFonts w:asciiTheme="minorHAnsi" w:hAnsiTheme="minorHAnsi" w:cstheme="minorBidi"/>
+          <w:b w:val="0"/>
+          <w:noProof/>
+          <w:kern w:val="2"/>
+          <w:sz w:val="24"/>
+          <w:szCs w:val="24"/>
+          <w14:ligatures w14:val="standardContextual"/>
+        </w:rPr>
+      </w:pPr>
+      <w:hyperlink w:anchor="_Toc209995111" w:history="1">
+        <w:r>
+          <w:rPr>
+            <w:rStyle w:val="Hyperlink"/>
+            <w:noProof/>
+          </w:rPr>
+          <w:t>2.1.1 Cài đặt SQL Server 2022 Developer</w:t>
+        </w:r>
+        <w:r>
+          <w:rPr>
+            <w:noProof/>
+            <w:webHidden/>
+          </w:rPr>
+          <w:tab/>
+        </w:r>
+        <w:r>
+          <w:rPr>
+            <w:noProof/>
+            <w:webHidden/>
+          </w:rPr>
+          <w:fldChar w:fldCharType="begin"/>
+        </w:r>
+        <w:r>
+          <w:rPr>
+            <w:noProof/>
+            <w:webHidden/>
+          </w:rPr>
+          <w:instrText xml:space="preserve"> PAGEREF _Toc209995111 \h </w:instrText>
+        </w:r>
+        <w:r>
+          <w:rPr>
+            <w:noProof/>
+            <w:webHidden/>
+          </w:rPr>
+        </w:r>
+        <w:r>
+          <w:rPr>
+            <w:noProof/>
+            <w:webHidden/>
+          </w:rPr>
+          <w:fldChar w:fldCharType="separate"/>
+        </w:r>
+        <w:r>
+          <w:rPr>
+            <w:noProof/>
+            <w:webHidden/>
+          </w:rPr>
+          <w:t>13</w:t>
+        </w:r>
+        <w:r>
+          <w:rPr>
+            <w:noProof/>
+            <w:webHidden/>
+          </w:rPr>
+          <w:fldChar w:fldCharType="end"/>
+        </w:r>
+      </w:hyperlink>
+    </w:p>
+    <w:p>
+      <w:pPr>
+        <w:pStyle w:val="TOC3"/>
+        <w:tabs>
+          <w:tab w:val="right" w:leader="dot" w:pos="9016"/>
+        </w:tabs>
+        <w:rPr>
+          <w:rFonts w:asciiTheme="minorHAnsi" w:hAnsiTheme="minorHAnsi" w:cstheme="minorBidi"/>
+          <w:b w:val="0"/>
+          <w:noProof/>
+          <w:kern w:val="2"/>
+          <w:sz w:val="24"/>
+          <w:szCs w:val="24"/>
+          <w14:ligatures w14:val="standardContextual"/>
+        </w:rPr>
+      </w:pPr>
+      <w:hyperlink w:anchor="_Toc209995112" w:history="1">
+        <w:r>
+          <w:rPr>
+            <w:rStyle w:val="Hyperlink"/>
+            <w:noProof/>
+          </w:rPr>
+          <w:t>2.2.2 Cài đặt Visual Studio 2022 Community với Extension SQL Server Intergration Services Projects 2022, Microsoft Analysis Services Projects</w:t>
+        </w:r>
+        <w:r>
+          <w:rPr>
+            <w:noProof/>
+            <w:webHidden/>
+          </w:rPr>
+          <w:tab/>
+        </w:r>
+        <w:r>
+          <w:rPr>
+            <w:noProof/>
+            <w:webHidden/>
+          </w:rPr>
+          <w:fldChar w:fldCharType="begin"/>
+        </w:r>
+        <w:r>
+          <w:rPr>
+            <w:noProof/>
+            <w:webHidden/>
+          </w:rPr>
+          <w:instrText xml:space="preserve"> PAGEREF _Toc209995112 \h </w:instrText>
+        </w:r>
+        <w:r>
+          <w:rPr>
+            <w:noProof/>
+            <w:webHidden/>
+          </w:rPr>
+        </w:r>
+        <w:r>
+          <w:rPr>
+            <w:noProof/>
+            <w:webHidden/>
+          </w:rPr>
+          <w:fldChar w:fldCharType="separate"/>
+        </w:r>
+        <w:r>
+          <w:rPr>
+            <w:noProof/>
+            <w:webHidden/>
+          </w:rPr>
+          <w:t>19</w:t>
+        </w:r>
+        <w:r>
+          <w:rPr>
+            <w:noProof/>
             <w:webHidden/>
           </w:rPr>
           <w:fldChar w:fldCharType="end"/>
@@ -10744,7 +10958,7 @@
       <w:pPr>
         <w:pStyle w:val="Heading1"/>
       </w:pPr>
-      <w:bookmarkStart w:id="4" w:name="_Toc209519100"/>
+      <w:bookmarkStart w:id="4" w:name="_Toc209995099"/>
       <w:r>
         <w:lastRenderedPageBreak/>
         <w:t>CHƯƠNG 1: GIỚI THIỆU TỔNG QUAN VỀ DỮ LIỆU</w:t>
@@ -10759,7 +10973,7 @@
           <w:numId w:val="11"/>
         </w:numPr>
       </w:pPr>
-      <w:bookmarkStart w:id="5" w:name="_Toc209519101"/>
+      <w:bookmarkStart w:id="5" w:name="_Toc209995100"/>
       <w:r>
         <w:t>PHÁT BIỂU VỀ DỮ LIỆU</w:t>
       </w:r>
@@ -10769,7 +10983,7 @@
       <w:pPr>
         <w:pStyle w:val="Heading3"/>
       </w:pPr>
-      <w:bookmarkStart w:id="6" w:name="_Toc209519102"/>
+      <w:bookmarkStart w:id="6" w:name="_Toc209995101"/>
       <w:r>
         <w:t>1.1.1 Mô tả dữ liệu</w:t>
       </w:r>
@@ -10975,7 +11189,7 @@
       <w:pPr>
         <w:pStyle w:val="Heading3"/>
       </w:pPr>
-      <w:bookmarkStart w:id="7" w:name="_Toc209519103"/>
+      <w:bookmarkStart w:id="7" w:name="_Toc209995102"/>
       <w:r>
         <w:lastRenderedPageBreak/>
         <w:t>1.1.2 Tiền xử lý</w:t>
@@ -10986,7 +11200,7 @@
       <w:pPr>
         <w:pStyle w:val="Heading3"/>
       </w:pPr>
-      <w:bookmarkStart w:id="8" w:name="_Toc209519104"/>
+      <w:bookmarkStart w:id="8" w:name="_Toc209995103"/>
       <w:r>
         <w:t>1.1.3 Thuộc tính của dữ liệu</w:t>
       </w:r>
@@ -15545,7 +15759,7 @@
       <w:pPr>
         <w:pStyle w:val="Heading3"/>
       </w:pPr>
-      <w:bookmarkStart w:id="9" w:name="_Toc209519105"/>
+      <w:bookmarkStart w:id="9" w:name="_Toc209995104"/>
       <w:r>
         <w:lastRenderedPageBreak/>
         <w:t>1.1.4 Hướng chủ đề</w:t>
@@ -15556,7 +15770,7 @@
       <w:pPr>
         <w:pStyle w:val="Heading2"/>
       </w:pPr>
-      <w:bookmarkStart w:id="10" w:name="_Toc209519106"/>
+      <w:bookmarkStart w:id="10" w:name="_Toc209995105"/>
       <w:r>
         <w:t>1.2 XÂY DỰNG KHO DỮ LIỆU</w:t>
       </w:r>
@@ -15566,7 +15780,7 @@
       <w:pPr>
         <w:pStyle w:val="Heading3"/>
       </w:pPr>
-      <w:bookmarkStart w:id="11" w:name="_Toc209519107"/>
+      <w:bookmarkStart w:id="11" w:name="_Toc209995106"/>
       <w:r>
         <w:t>1.2.1 Thiết kế lược đồ</w:t>
       </w:r>
@@ -15575,7 +15789,7 @@
     <w:p>
       <w:r>
         <w:drawing>
-          <wp:inline distT="0" distB="0" distL="0" distR="0" wp14:anchorId="2FEDE251" wp14:editId="74DEB6CA">
+          <wp:inline distT="0" distB="0" distL="0" distR="0" wp14:anchorId="2FEDE251" wp14:editId="04CDC0DA">
             <wp:extent cx="5730240" cy="3368040"/>
             <wp:effectExtent l="0" t="0" r="3810" b="3810"/>
             <wp:docPr id="1371489095" name="Picture 109"/>
@@ -15628,7 +15842,7 @@
       <w:pPr>
         <w:pStyle w:val="Heading3"/>
       </w:pPr>
-      <w:bookmarkStart w:id="12" w:name="_Toc209519108"/>
+      <w:bookmarkStart w:id="12" w:name="_Toc209995107"/>
       <w:r>
         <w:t>1.2.2 Các bảng chiều</w:t>
       </w:r>
@@ -16106,13 +16320,7 @@
               <w:rPr>
                 <w:sz w:val="22"/>
               </w:rPr>
-              <w:t>TIME</w:t>
-            </w:r>
-            <w:r>
-              <w:rPr>
-                <w:sz w:val="22"/>
-              </w:rPr>
-              <w:t>_ID</w:t>
+              <w:t>TIME_ID</w:t>
             </w:r>
           </w:p>
         </w:tc>
@@ -16788,13 +16996,7 @@
               <w:rPr>
                 <w:sz w:val="22"/>
               </w:rPr>
-              <w:t>LOCATION</w:t>
-            </w:r>
-            <w:r>
-              <w:rPr>
-                <w:sz w:val="22"/>
-              </w:rPr>
-              <w:t>_ID</w:t>
+              <w:t>LOCATION_ID</w:t>
             </w:r>
           </w:p>
         </w:tc>
@@ -17522,13 +17724,7 @@
               <w:rPr>
                 <w:sz w:val="22"/>
               </w:rPr>
-              <w:t>WEATHER</w:t>
-            </w:r>
-            <w:r>
-              <w:rPr>
-                <w:sz w:val="22"/>
-              </w:rPr>
-              <w:t>_ID</w:t>
+              <w:t>WEATHER_ID</w:t>
             </w:r>
           </w:p>
         </w:tc>
@@ -18479,13 +18675,7 @@
               <w:rPr>
                 <w:sz w:val="22"/>
               </w:rPr>
-              <w:t>ENVIRONMENT</w:t>
-            </w:r>
-            <w:r>
-              <w:rPr>
-                <w:sz w:val="22"/>
-              </w:rPr>
-              <w:t>_ID</w:t>
+              <w:t>ENVIRONMENT_ID</w:t>
             </w:r>
           </w:p>
         </w:tc>
@@ -19438,14 +19628,7 @@
                 <w:sz w:val="22"/>
                 <w:szCs w:val="18"/>
               </w:rPr>
-              <w:t>ACCIDENT</w:t>
-            </w:r>
-            <w:r>
-              <w:rPr>
-                <w:sz w:val="22"/>
-                <w:szCs w:val="18"/>
-              </w:rPr>
-              <w:t>_ID</w:t>
+              <w:t>ACCIDENT_ID</w:t>
             </w:r>
           </w:p>
         </w:tc>
@@ -20131,7 +20314,7 @@
       <w:pPr>
         <w:pStyle w:val="Heading2"/>
       </w:pPr>
-      <w:bookmarkStart w:id="13" w:name="_Toc209519109"/>
+      <w:bookmarkStart w:id="13" w:name="_Toc209995108"/>
       <w:r>
         <w:t>1.3 CÁC CÂU TRUY VẤN</w:t>
       </w:r>
@@ -20355,7 +20538,7 @@
       <w:pPr>
         <w:pStyle w:val="Heading1"/>
       </w:pPr>
-      <w:bookmarkStart w:id="14" w:name="_Toc209519110"/>
+      <w:bookmarkStart w:id="14" w:name="_Toc209995109"/>
       <w:r>
         <w:lastRenderedPageBreak/>
         <w:t>CHƯƠNG 2: QUÁ TRÌNH XÂY DỰNG KHO DỮ LIỆU (SSIS)</w:t>
@@ -20366,9 +20549,11 @@
       <w:pPr>
         <w:pStyle w:val="Heading2"/>
       </w:pPr>
+      <w:bookmarkStart w:id="15" w:name="_Toc209995110"/>
       <w:r>
         <w:t>2.1 CHUẨN BỊ CÁC CÔNG CỤ</w:t>
       </w:r>
+      <w:bookmarkEnd w:id="15"/>
     </w:p>
     <w:p>
       <w:pPr>
@@ -20507,9 +20692,11 @@
       <w:pPr>
         <w:pStyle w:val="Heading3"/>
       </w:pPr>
+      <w:bookmarkStart w:id="16" w:name="_Toc209995111"/>
       <w:r>
         <w:t>2.1.1 Cài đặt SQL Server 2022 Developer</w:t>
       </w:r>
+      <w:bookmarkEnd w:id="16"/>
     </w:p>
     <w:p>
       <w:pPr>
@@ -22316,9 +22503,11 @@
       <w:pPr>
         <w:pStyle w:val="Heading3"/>
       </w:pPr>
+      <w:bookmarkStart w:id="17" w:name="_Toc209995112"/>
       <w:r>
         <w:t>2.2.2 Cài đặt Visual Studio 2022 Community với Extension SQL Server Intergration Services Projects 2022, Microsoft Analysis Services Projects</w:t>
       </w:r>
+      <w:bookmarkEnd w:id="17"/>
     </w:p>
     <w:p>
       <w:pPr>
@@ -24893,6 +25082,7 @@
   <w:style w:type="character" w:default="1" w:styleId="DefaultParagraphFont">
     <w:name w:val="Default Paragraph Font"/>
     <w:uiPriority w:val="1"/>
+    <w:semiHidden/>
     <w:unhideWhenUsed/>
   </w:style>
   <w:style w:type="table" w:default="1" w:styleId="TableNormal">
@@ -26176,19 +26366,6 @@
 </file>
 
 <file path=customXml/item1.xml><?xml version="1.0" encoding="utf-8"?>
-<b:Sources xmlns:b="http://schemas.openxmlformats.org/officeDocument/2006/bibliography" xmlns="http://schemas.openxmlformats.org/officeDocument/2006/bibliography" SelectedStyle="\APASixthEditionOfficeOnline.xsl" StyleName="APA" Version="6"/>
-</file>
-
-<file path=customXml/item2.xml><?xml version="1.0" encoding="utf-8"?>
-<?mso-contentType ?>
-<FormTemplates xmlns="http://schemas.microsoft.com/sharepoint/v3/contenttype/forms">
-  <Display>DocumentLibraryForm</Display>
-  <Edit>DocumentLibraryForm</Edit>
-  <New>DocumentLibraryForm</New>
-</FormTemplates>
-</file>
-
-<file path=customXml/item3.xml><?xml version="1.0" encoding="utf-8"?>
 <p:properties xmlns:p="http://schemas.microsoft.com/office/2006/metadata/properties" xmlns:xsi="http://www.w3.org/2001/XMLSchema-instance" xmlns:pc="http://schemas.microsoft.com/office/infopath/2007/PartnerControls">
   <documentManagement>
     <_activity xmlns="247bcafb-a4e0-41a7-807f-0b48a03a4da9" xsi:nil="true"/>
@@ -26196,7 +26373,11 @@
 </p:properties>
 </file>
 
-<file path=customXml/item4.xml><?xml version="1.0" encoding="utf-8"?>
+<file path=customXml/item2.xml><?xml version="1.0" encoding="utf-8"?>
+<b:Sources xmlns:b="http://schemas.openxmlformats.org/officeDocument/2006/bibliography" xmlns="http://schemas.openxmlformats.org/officeDocument/2006/bibliography" SelectedStyle="\APASixthEditionOfficeOnline.xsl" StyleName="APA" Version="6"/>
+</file>
+
+<file path=customXml/item3.xml><?xml version="1.0" encoding="utf-8"?>
 <ct:contentTypeSchema xmlns:ct="http://schemas.microsoft.com/office/2006/metadata/contentType" xmlns:ma="http://schemas.microsoft.com/office/2006/metadata/properties/metaAttributes" ct:_="" ma:_="" ma:contentTypeName="Tài liệu" ma:contentTypeID="0x0101003AA77D8DEF4A554E801E4A45A927EFD0" ma:contentTypeVersion="8" ma:contentTypeDescription="Tạo tài liệu mới." ma:contentTypeScope="" ma:versionID="5e36bf1a01eae900ccbe72becb72f2e7">
   <xsd:schema xmlns:xsd="http://www.w3.org/2001/XMLSchema" xmlns:xs="http://www.w3.org/2001/XMLSchema" xmlns:p="http://schemas.microsoft.com/office/2006/metadata/properties" xmlns:ns3="247bcafb-a4e0-41a7-807f-0b48a03a4da9" xmlns:ns4="6db94ec0-0780-4039-b65c-1f7552965222" targetNamespace="http://schemas.microsoft.com/office/2006/metadata/properties" ma:root="true" ma:fieldsID="145110889cf4e08f343979d0da5bc634" ns3:_="" ns4:_="">
     <xsd:import namespace="247bcafb-a4e0-41a7-807f-0b48a03a4da9"/>
@@ -26385,23 +26566,16 @@
 </ct:contentTypeSchema>
 </file>
 
-<file path=customXml/itemProps1.xml><?xml version="1.0" encoding="utf-8"?>
-<ds:datastoreItem xmlns:ds="http://schemas.openxmlformats.org/officeDocument/2006/customXml" ds:itemID="{03E0F84A-2D37-49FD-B987-B576E7E87EA2}">
-  <ds:schemaRefs>
-    <ds:schemaRef ds:uri="http://schemas.openxmlformats.org/officeDocument/2006/bibliography"/>
-  </ds:schemaRefs>
-</ds:datastoreItem>
+<file path=customXml/item4.xml><?xml version="1.0" encoding="utf-8"?>
+<?mso-contentType ?>
+<FormTemplates xmlns="http://schemas.microsoft.com/sharepoint/v3/contenttype/forms">
+  <Display>DocumentLibraryForm</Display>
+  <Edit>DocumentLibraryForm</Edit>
+  <New>DocumentLibraryForm</New>
+</FormTemplates>
 </file>
 
-<file path=customXml/itemProps2.xml><?xml version="1.0" encoding="utf-8"?>
-<ds:datastoreItem xmlns:ds="http://schemas.openxmlformats.org/officeDocument/2006/customXml" ds:itemID="{91FC0B99-5CEC-47CA-B02E-E9FDA9FF0DBB}">
-  <ds:schemaRefs>
-    <ds:schemaRef ds:uri="http://schemas.microsoft.com/sharepoint/v3/contenttype/forms"/>
-  </ds:schemaRefs>
-</ds:datastoreItem>
-</file>
-
-<file path=customXml/itemProps3.xml><?xml version="1.0" encoding="utf-8"?>
+<file path=customXml/itemProps1.xml><?xml version="1.0" encoding="utf-8"?>
 <ds:datastoreItem xmlns:ds="http://schemas.openxmlformats.org/officeDocument/2006/customXml" ds:itemID="{62ED3EDB-69CF-404E-A8B7-F25417A20014}">
   <ds:schemaRefs>
     <ds:schemaRef ds:uri="http://schemas.microsoft.com/office/2006/metadata/properties"/>
@@ -26411,7 +26585,15 @@
 </ds:datastoreItem>
 </file>
 
-<file path=customXml/itemProps4.xml><?xml version="1.0" encoding="utf-8"?>
+<file path=customXml/itemProps2.xml><?xml version="1.0" encoding="utf-8"?>
+<ds:datastoreItem xmlns:ds="http://schemas.openxmlformats.org/officeDocument/2006/customXml" ds:itemID="{03E0F84A-2D37-49FD-B987-B576E7E87EA2}">
+  <ds:schemaRefs>
+    <ds:schemaRef ds:uri="http://schemas.openxmlformats.org/officeDocument/2006/bibliography"/>
+  </ds:schemaRefs>
+</ds:datastoreItem>
+</file>
+
+<file path=customXml/itemProps3.xml><?xml version="1.0" encoding="utf-8"?>
 <ds:datastoreItem xmlns:ds="http://schemas.openxmlformats.org/officeDocument/2006/customXml" ds:itemID="{51F8607C-B19A-4A0F-BA35-AC1D276785FA}">
   <ds:schemaRefs>
     <ds:schemaRef ds:uri="http://schemas.microsoft.com/office/2006/metadata/contentType"/>
@@ -26428,4 +26610,12 @@
     <ds:schemaRef ds:uri="http://schemas.microsoft.com/internal/obd"/>
   </ds:schemaRefs>
 </ds:datastoreItem>
+</file>
+
+<file path=customXml/itemProps4.xml><?xml version="1.0" encoding="utf-8"?>
+<ds:datastoreItem xmlns:ds="http://schemas.openxmlformats.org/officeDocument/2006/customXml" ds:itemID="{91FC0B99-5CEC-47CA-B02E-E9FDA9FF0DBB}">
+  <ds:schemaRefs>
+    <ds:schemaRef ds:uri="http://schemas.microsoft.com/sharepoint/v3/contenttype/forms"/>
+  </ds:schemaRefs>
+</ds:datastoreItem>
 </file>
--- a/IS217.Q13_23521367_23520982.docx
+++ b/IS217.Q13_23521367_23520982.docx
@@ -12842,7 +12842,7 @@
                 <w:rFonts w:cstheme="majorHAnsi"/>
                 <w:sz w:val="22"/>
               </w:rPr>
-              <w:t>Tên quận/hạt trong trường địa chỉ</w:t>
+              <w:t>Tên quận trong trường địa chỉ</w:t>
             </w:r>
             <w:r>
               <w:rPr>
@@ -15789,7 +15789,7 @@
     <w:p>
       <w:r>
         <w:drawing>
-          <wp:inline distT="0" distB="0" distL="0" distR="0" wp14:anchorId="2FEDE251" wp14:editId="04CDC0DA">
+          <wp:inline distT="0" distB="0" distL="0" distR="0" wp14:anchorId="2FEDE251" wp14:editId="6D91B7EA">
             <wp:extent cx="5730240" cy="3368040"/>
             <wp:effectExtent l="0" t="0" r="3810" b="3810"/>
             <wp:docPr id="1371489095" name="Picture 109"/>
@@ -16073,6 +16073,12 @@
                 <w:sz w:val="22"/>
               </w:rPr>
             </w:pPr>
+            <w:r>
+              <w:rPr>
+                <w:sz w:val="22"/>
+              </w:rPr>
+              <w:t>Mã nguồn</w:t>
+            </w:r>
           </w:p>
         </w:tc>
       </w:tr>
@@ -16129,6 +16135,13 @@
                 <w:sz w:val="22"/>
               </w:rPr>
             </w:pPr>
+            <w:r>
+              <w:rPr>
+                <w:rFonts w:cstheme="majorHAnsi"/>
+                <w:sz w:val="22"/>
+              </w:rPr>
+              <w:t>Nguồn dữ liệu tai nạn thô (Source1, Source2, Other).</w:t>
+            </w:r>
           </w:p>
         </w:tc>
       </w:tr>
@@ -16352,6 +16365,12 @@
                 <w:sz w:val="22"/>
               </w:rPr>
             </w:pPr>
+            <w:r>
+              <w:rPr>
+                <w:sz w:val="22"/>
+              </w:rPr>
+              <w:t>Mã thời gian</w:t>
+            </w:r>
           </w:p>
         </w:tc>
       </w:tr>
@@ -16408,6 +16427,34 @@
                 <w:sz w:val="22"/>
               </w:rPr>
             </w:pPr>
+            <w:r>
+              <w:rPr>
+                <w:rFonts w:cstheme="majorHAnsi"/>
+                <w:sz w:val="22"/>
+              </w:rPr>
+              <w:t>Thời điểm xảy ra tai nạn (nă</w:t>
+            </w:r>
+            <w:r>
+              <w:rPr>
+                <w:rFonts w:cstheme="majorHAnsi"/>
+                <w:sz w:val="22"/>
+              </w:rPr>
+              <w:t>m</w:t>
+            </w:r>
+            <w:r>
+              <w:rPr>
+                <w:rFonts w:cstheme="majorHAnsi"/>
+                <w:sz w:val="22"/>
+              </w:rPr>
+              <w:t>)</w:t>
+            </w:r>
+            <w:r>
+              <w:rPr>
+                <w:rFonts w:cstheme="majorHAnsi"/>
+                <w:sz w:val="22"/>
+              </w:rPr>
+              <w:t>.</w:t>
+            </w:r>
           </w:p>
         </w:tc>
       </w:tr>
@@ -16464,6 +16511,34 @@
                 <w:sz w:val="22"/>
               </w:rPr>
             </w:pPr>
+            <w:r>
+              <w:rPr>
+                <w:rFonts w:cstheme="majorHAnsi"/>
+                <w:sz w:val="22"/>
+              </w:rPr>
+              <w:t>Thời điểm xảy ra tai nạn (</w:t>
+            </w:r>
+            <w:r>
+              <w:rPr>
+                <w:rFonts w:cstheme="majorHAnsi"/>
+                <w:sz w:val="22"/>
+              </w:rPr>
+              <w:t>quý</w:t>
+            </w:r>
+            <w:r>
+              <w:rPr>
+                <w:rFonts w:cstheme="majorHAnsi"/>
+                <w:sz w:val="22"/>
+              </w:rPr>
+              <w:t>)</w:t>
+            </w:r>
+            <w:r>
+              <w:rPr>
+                <w:rFonts w:cstheme="majorHAnsi"/>
+                <w:sz w:val="22"/>
+              </w:rPr>
+              <w:t>.</w:t>
+            </w:r>
           </w:p>
         </w:tc>
       </w:tr>
@@ -16520,6 +16595,34 @@
                 <w:sz w:val="22"/>
               </w:rPr>
             </w:pPr>
+            <w:r>
+              <w:rPr>
+                <w:rFonts w:cstheme="majorHAnsi"/>
+                <w:sz w:val="22"/>
+              </w:rPr>
+              <w:t>Thời điểm xảy ra tai nạn (</w:t>
+            </w:r>
+            <w:r>
+              <w:rPr>
+                <w:rFonts w:cstheme="majorHAnsi"/>
+                <w:sz w:val="22"/>
+              </w:rPr>
+              <w:t>tháng</w:t>
+            </w:r>
+            <w:r>
+              <w:rPr>
+                <w:rFonts w:cstheme="majorHAnsi"/>
+                <w:sz w:val="22"/>
+              </w:rPr>
+              <w:t>)</w:t>
+            </w:r>
+            <w:r>
+              <w:rPr>
+                <w:rFonts w:cstheme="majorHAnsi"/>
+                <w:sz w:val="22"/>
+              </w:rPr>
+              <w:t>.</w:t>
+            </w:r>
           </w:p>
         </w:tc>
       </w:tr>
@@ -16576,6 +16679,34 @@
                 <w:sz w:val="22"/>
               </w:rPr>
             </w:pPr>
+            <w:r>
+              <w:rPr>
+                <w:rFonts w:cstheme="majorHAnsi"/>
+                <w:sz w:val="22"/>
+              </w:rPr>
+              <w:t>Thời điểm xảy ra tai nạn (</w:t>
+            </w:r>
+            <w:r>
+              <w:rPr>
+                <w:rFonts w:cstheme="majorHAnsi"/>
+                <w:sz w:val="22"/>
+              </w:rPr>
+              <w:t>ngày</w:t>
+            </w:r>
+            <w:r>
+              <w:rPr>
+                <w:rFonts w:cstheme="majorHAnsi"/>
+                <w:sz w:val="22"/>
+              </w:rPr>
+              <w:t>)</w:t>
+            </w:r>
+            <w:r>
+              <w:rPr>
+                <w:rFonts w:cstheme="majorHAnsi"/>
+                <w:sz w:val="22"/>
+              </w:rPr>
+              <w:t>.</w:t>
+            </w:r>
           </w:p>
         </w:tc>
       </w:tr>
@@ -16632,6 +16763,34 @@
                 <w:sz w:val="22"/>
               </w:rPr>
             </w:pPr>
+            <w:r>
+              <w:rPr>
+                <w:rFonts w:cstheme="majorHAnsi"/>
+                <w:sz w:val="22"/>
+              </w:rPr>
+              <w:t>Thời điểm xảy ra tai nạn (</w:t>
+            </w:r>
+            <w:r>
+              <w:rPr>
+                <w:rFonts w:cstheme="majorHAnsi"/>
+                <w:sz w:val="22"/>
+              </w:rPr>
+              <w:t>giờ</w:t>
+            </w:r>
+            <w:r>
+              <w:rPr>
+                <w:rFonts w:cstheme="majorHAnsi"/>
+                <w:sz w:val="22"/>
+              </w:rPr>
+              <w:t>)</w:t>
+            </w:r>
+            <w:r>
+              <w:rPr>
+                <w:rFonts w:cstheme="majorHAnsi"/>
+                <w:sz w:val="22"/>
+              </w:rPr>
+              <w:t>.</w:t>
+            </w:r>
           </w:p>
         </w:tc>
       </w:tr>
@@ -16688,6 +16847,34 @@
                 <w:sz w:val="22"/>
               </w:rPr>
             </w:pPr>
+            <w:r>
+              <w:rPr>
+                <w:rFonts w:cstheme="majorHAnsi"/>
+                <w:sz w:val="22"/>
+              </w:rPr>
+              <w:t>Thời điểm xảy ra tai nạn (</w:t>
+            </w:r>
+            <w:r>
+              <w:rPr>
+                <w:rFonts w:cstheme="majorHAnsi"/>
+                <w:sz w:val="22"/>
+              </w:rPr>
+              <w:t>phút</w:t>
+            </w:r>
+            <w:r>
+              <w:rPr>
+                <w:rFonts w:cstheme="majorHAnsi"/>
+                <w:sz w:val="22"/>
+              </w:rPr>
+              <w:t>)</w:t>
+            </w:r>
+            <w:r>
+              <w:rPr>
+                <w:rFonts w:cstheme="majorHAnsi"/>
+                <w:sz w:val="22"/>
+              </w:rPr>
+              <w:t>.</w:t>
+            </w:r>
           </w:p>
         </w:tc>
       </w:tr>
@@ -16744,6 +16931,34 @@
                 <w:sz w:val="22"/>
               </w:rPr>
             </w:pPr>
+            <w:r>
+              <w:rPr>
+                <w:rFonts w:cstheme="majorHAnsi"/>
+                <w:sz w:val="22"/>
+              </w:rPr>
+              <w:t>Thời điểm xảy ra tai nạn (</w:t>
+            </w:r>
+            <w:r>
+              <w:rPr>
+                <w:rFonts w:cstheme="majorHAnsi"/>
+                <w:sz w:val="22"/>
+              </w:rPr>
+              <w:t>giây</w:t>
+            </w:r>
+            <w:r>
+              <w:rPr>
+                <w:rFonts w:cstheme="majorHAnsi"/>
+                <w:sz w:val="22"/>
+              </w:rPr>
+              <w:t>)</w:t>
+            </w:r>
+            <w:r>
+              <w:rPr>
+                <w:rFonts w:cstheme="majorHAnsi"/>
+                <w:sz w:val="22"/>
+              </w:rPr>
+              <w:t>.</w:t>
+            </w:r>
           </w:p>
         </w:tc>
       </w:tr>
@@ -16803,6 +17018,13 @@
                 <w:sz w:val="22"/>
               </w:rPr>
             </w:pPr>
+            <w:r>
+              <w:rPr>
+                <w:rFonts w:cstheme="majorHAnsi"/>
+                <w:sz w:val="22"/>
+              </w:rPr>
+              <w:t>Có phải cuối tuần không.</w:t>
+            </w:r>
           </w:p>
         </w:tc>
       </w:tr>
@@ -16812,7 +17034,6 @@
         <w:pStyle w:val="Heading4"/>
       </w:pPr>
       <w:r>
-        <w:lastRenderedPageBreak/>
         <w:t>1.2.2.3 Bảng DIM_LOCATION</w:t>
       </w:r>
     </w:p>
@@ -17024,10 +17245,17 @@
           </w:tcPr>
           <w:p>
             <w:pPr>
-              <w:rPr>
-                <w:sz w:val="22"/>
-              </w:rPr>
-            </w:pPr>
+              <w:spacing w:line="360" w:lineRule="auto"/>
+              <w:rPr>
+                <w:sz w:val="22"/>
+              </w:rPr>
+            </w:pPr>
+            <w:r>
+              <w:rPr>
+                <w:sz w:val="22"/>
+              </w:rPr>
+              <w:t>Mã vị trí.</w:t>
+            </w:r>
           </w:p>
         </w:tc>
       </w:tr>
@@ -17080,10 +17308,20 @@
           </w:tcPr>
           <w:p>
             <w:pPr>
-              <w:rPr>
-                <w:sz w:val="22"/>
-              </w:rPr>
-            </w:pPr>
+              <w:spacing w:line="360" w:lineRule="auto"/>
+              <w:rPr>
+                <w:rFonts w:cstheme="majorHAnsi"/>
+                <w:sz w:val="22"/>
+              </w:rPr>
+            </w:pPr>
+            <w:r>
+              <w:rPr>
+                <w:rFonts w:cstheme="majorHAnsi"/>
+                <w:sz w:val="22"/>
+                <w:lang w:val="vi-VN"/>
+              </w:rPr>
+              <w:t>Tên tiểu bang trong trường địa chỉ.</w:t>
+            </w:r>
           </w:p>
         </w:tc>
       </w:tr>
@@ -17136,10 +17374,20 @@
           </w:tcPr>
           <w:p>
             <w:pPr>
-              <w:rPr>
-                <w:sz w:val="22"/>
-              </w:rPr>
-            </w:pPr>
+              <w:spacing w:line="360" w:lineRule="auto"/>
+              <w:rPr>
+                <w:rFonts w:cstheme="majorHAnsi"/>
+                <w:sz w:val="22"/>
+              </w:rPr>
+            </w:pPr>
+            <w:r>
+              <w:rPr>
+                <w:rFonts w:cstheme="majorHAnsi"/>
+                <w:sz w:val="22"/>
+                <w:lang w:val="vi-VN"/>
+              </w:rPr>
+              <w:t>Tên quận trong trường địa chỉ.</w:t>
+            </w:r>
           </w:p>
         </w:tc>
       </w:tr>
@@ -17192,10 +17440,20 @@
           </w:tcPr>
           <w:p>
             <w:pPr>
-              <w:rPr>
-                <w:sz w:val="22"/>
-              </w:rPr>
-            </w:pPr>
+              <w:spacing w:line="360" w:lineRule="auto"/>
+              <w:rPr>
+                <w:rFonts w:cstheme="majorHAnsi"/>
+                <w:sz w:val="22"/>
+              </w:rPr>
+            </w:pPr>
+            <w:r>
+              <w:rPr>
+                <w:rFonts w:cstheme="majorHAnsi"/>
+                <w:sz w:val="22"/>
+                <w:lang w:val="vi-VN"/>
+              </w:rPr>
+              <w:t>Tên thành phố trong trường địa chỉ.</w:t>
+            </w:r>
           </w:p>
         </w:tc>
       </w:tr>
@@ -17248,10 +17506,20 @@
           </w:tcPr>
           <w:p>
             <w:pPr>
-              <w:rPr>
-                <w:sz w:val="22"/>
-              </w:rPr>
-            </w:pPr>
+              <w:spacing w:line="360" w:lineRule="auto"/>
+              <w:rPr>
+                <w:rFonts w:cstheme="majorHAnsi"/>
+                <w:sz w:val="22"/>
+              </w:rPr>
+            </w:pPr>
+            <w:r>
+              <w:rPr>
+                <w:rFonts w:cstheme="majorHAnsi"/>
+                <w:sz w:val="22"/>
+                <w:lang w:val="vi-VN"/>
+              </w:rPr>
+              <w:t>Tên đường trong trường địa chỉ.</w:t>
+            </w:r>
           </w:p>
         </w:tc>
       </w:tr>
@@ -17304,10 +17572,20 @@
           </w:tcPr>
           <w:p>
             <w:pPr>
-              <w:rPr>
-                <w:sz w:val="22"/>
-              </w:rPr>
-            </w:pPr>
+              <w:spacing w:line="360" w:lineRule="auto"/>
+              <w:rPr>
+                <w:rFonts w:cstheme="majorHAnsi"/>
+                <w:sz w:val="22"/>
+              </w:rPr>
+            </w:pPr>
+            <w:r>
+              <w:rPr>
+                <w:rFonts w:cstheme="majorHAnsi"/>
+                <w:sz w:val="22"/>
+                <w:lang w:val="vi-VN"/>
+              </w:rPr>
+              <w:t>Mã bưu chính trong trường địa chỉ.</w:t>
+            </w:r>
           </w:p>
         </w:tc>
       </w:tr>
@@ -17360,10 +17638,25 @@
           </w:tcPr>
           <w:p>
             <w:pPr>
-              <w:rPr>
-                <w:sz w:val="22"/>
-              </w:rPr>
-            </w:pPr>
+              <w:spacing w:line="360" w:lineRule="auto"/>
+              <w:rPr>
+                <w:sz w:val="22"/>
+              </w:rPr>
+            </w:pPr>
+            <w:r>
+              <w:rPr>
+                <w:rFonts w:cstheme="majorHAnsi"/>
+                <w:sz w:val="22"/>
+              </w:rPr>
+              <w:t>Mã sân bay của trạm quan trắc thời tiết gần nhất</w:t>
+            </w:r>
+            <w:r>
+              <w:rPr>
+                <w:rFonts w:cstheme="majorHAnsi"/>
+                <w:sz w:val="22"/>
+              </w:rPr>
+              <w:t>.</w:t>
+            </w:r>
           </w:p>
         </w:tc>
       </w:tr>
@@ -17416,10 +17709,25 @@
           </w:tcPr>
           <w:p>
             <w:pPr>
-              <w:rPr>
-                <w:sz w:val="22"/>
-              </w:rPr>
-            </w:pPr>
+              <w:spacing w:line="360" w:lineRule="auto"/>
+              <w:rPr>
+                <w:sz w:val="22"/>
+              </w:rPr>
+            </w:pPr>
+            <w:r>
+              <w:rPr>
+                <w:rFonts w:cstheme="majorHAnsi"/>
+                <w:sz w:val="22"/>
+              </w:rPr>
+              <w:t>Múi giờ dựa trên vị trí tai nạn (US/Eastern, US/Pacific, etc.)</w:t>
+            </w:r>
+            <w:r>
+              <w:rPr>
+                <w:rFonts w:cstheme="majorHAnsi"/>
+                <w:sz w:val="22"/>
+              </w:rPr>
+              <w:t>.</w:t>
+            </w:r>
           </w:p>
         </w:tc>
       </w:tr>
@@ -17469,13 +17777,22 @@
         <w:tc>
           <w:tcPr>
             <w:tcW w:w="2790" w:type="dxa"/>
-          </w:tcPr>
-          <w:p>
-            <w:pPr>
-              <w:rPr>
-                <w:sz w:val="22"/>
-              </w:rPr>
-            </w:pPr>
+            <w:vAlign w:val="center"/>
+          </w:tcPr>
+          <w:p>
+            <w:pPr>
+              <w:spacing w:line="360" w:lineRule="auto"/>
+              <w:rPr>
+                <w:sz w:val="22"/>
+              </w:rPr>
+            </w:pPr>
+            <w:r>
+              <w:rPr>
+                <w:rFonts w:cstheme="majorHAnsi"/>
+                <w:sz w:val="22"/>
+              </w:rPr>
+              <w:t>Vĩ độ GPS của điểm bắt đầu tai nạn.</w:t>
+            </w:r>
           </w:p>
         </w:tc>
       </w:tr>
@@ -17525,13 +17842,22 @@
         <w:tc>
           <w:tcPr>
             <w:tcW w:w="2790" w:type="dxa"/>
-          </w:tcPr>
-          <w:p>
-            <w:pPr>
-              <w:rPr>
-                <w:sz w:val="22"/>
-              </w:rPr>
-            </w:pPr>
+            <w:vAlign w:val="center"/>
+          </w:tcPr>
+          <w:p>
+            <w:pPr>
+              <w:spacing w:line="360" w:lineRule="auto"/>
+              <w:rPr>
+                <w:sz w:val="22"/>
+              </w:rPr>
+            </w:pPr>
+            <w:r>
+              <w:rPr>
+                <w:rFonts w:cstheme="majorHAnsi"/>
+                <w:sz w:val="22"/>
+              </w:rPr>
+              <w:t>Kinh độ GPS của điểm bắt đầu tai nạn.</w:t>
+            </w:r>
           </w:p>
         </w:tc>
       </w:tr>
@@ -17756,6 +18082,12 @@
                 <w:sz w:val="22"/>
               </w:rPr>
             </w:pPr>
+            <w:r>
+              <w:rPr>
+                <w:sz w:val="22"/>
+              </w:rPr>
+              <w:t>Mã thời tiết</w:t>
+            </w:r>
           </w:p>
         </w:tc>
       </w:tr>
@@ -20387,6 +20719,7 @@
         <w:ind w:hanging="180"/>
       </w:pPr>
       <w:r>
+        <w:lastRenderedPageBreak/>
         <w:t>Phân bố tai nạn theo quý và năm.</w:t>
       </w:r>
     </w:p>
@@ -20527,7 +20860,6 @@
         <w:ind w:hanging="180"/>
       </w:pPr>
       <w:r>
-        <w:lastRenderedPageBreak/>
         <w:t>So sánh mức độ nghiêm trọng trung bình của tai nạn giữa cuối tuần và ngày thường theo từng giờ trong ngày.</w:t>
       </w:r>
       <w:r>
@@ -26366,18 +26698,6 @@
 </file>
 
 <file path=customXml/item1.xml><?xml version="1.0" encoding="utf-8"?>
-<p:properties xmlns:p="http://schemas.microsoft.com/office/2006/metadata/properties" xmlns:xsi="http://www.w3.org/2001/XMLSchema-instance" xmlns:pc="http://schemas.microsoft.com/office/infopath/2007/PartnerControls">
-  <documentManagement>
-    <_activity xmlns="247bcafb-a4e0-41a7-807f-0b48a03a4da9" xsi:nil="true"/>
-  </documentManagement>
-</p:properties>
-</file>
-
-<file path=customXml/item2.xml><?xml version="1.0" encoding="utf-8"?>
-<b:Sources xmlns:b="http://schemas.openxmlformats.org/officeDocument/2006/bibliography" xmlns="http://schemas.openxmlformats.org/officeDocument/2006/bibliography" SelectedStyle="\APASixthEditionOfficeOnline.xsl" StyleName="APA" Version="6"/>
-</file>
-
-<file path=customXml/item3.xml><?xml version="1.0" encoding="utf-8"?>
 <ct:contentTypeSchema xmlns:ct="http://schemas.microsoft.com/office/2006/metadata/contentType" xmlns:ma="http://schemas.microsoft.com/office/2006/metadata/properties/metaAttributes" ct:_="" ma:_="" ma:contentTypeName="Tài liệu" ma:contentTypeID="0x0101003AA77D8DEF4A554E801E4A45A927EFD0" ma:contentTypeVersion="8" ma:contentTypeDescription="Tạo tài liệu mới." ma:contentTypeScope="" ma:versionID="5e36bf1a01eae900ccbe72becb72f2e7">
   <xsd:schema xmlns:xsd="http://www.w3.org/2001/XMLSchema" xmlns:xs="http://www.w3.org/2001/XMLSchema" xmlns:p="http://schemas.microsoft.com/office/2006/metadata/properties" xmlns:ns3="247bcafb-a4e0-41a7-807f-0b48a03a4da9" xmlns:ns4="6db94ec0-0780-4039-b65c-1f7552965222" targetNamespace="http://schemas.microsoft.com/office/2006/metadata/properties" ma:root="true" ma:fieldsID="145110889cf4e08f343979d0da5bc634" ns3:_="" ns4:_="">
     <xsd:import namespace="247bcafb-a4e0-41a7-807f-0b48a03a4da9"/>
@@ -26566,7 +26886,15 @@
 </ct:contentTypeSchema>
 </file>
 
-<file path=customXml/item4.xml><?xml version="1.0" encoding="utf-8"?>
+<file path=customXml/item2.xml><?xml version="1.0" encoding="utf-8"?>
+<p:properties xmlns:p="http://schemas.microsoft.com/office/2006/metadata/properties" xmlns:xsi="http://www.w3.org/2001/XMLSchema-instance" xmlns:pc="http://schemas.microsoft.com/office/infopath/2007/PartnerControls">
+  <documentManagement>
+    <_activity xmlns="247bcafb-a4e0-41a7-807f-0b48a03a4da9" xsi:nil="true"/>
+  </documentManagement>
+</p:properties>
+</file>
+
+<file path=customXml/item3.xml><?xml version="1.0" encoding="utf-8"?>
 <?mso-contentType ?>
 <FormTemplates xmlns="http://schemas.microsoft.com/sharepoint/v3/contenttype/forms">
   <Display>DocumentLibraryForm</Display>
@@ -26575,25 +26903,11 @@
 </FormTemplates>
 </file>
 
-<file path=customXml/itemProps1.xml><?xml version="1.0" encoding="utf-8"?>
-<ds:datastoreItem xmlns:ds="http://schemas.openxmlformats.org/officeDocument/2006/customXml" ds:itemID="{62ED3EDB-69CF-404E-A8B7-F25417A20014}">
-  <ds:schemaRefs>
-    <ds:schemaRef ds:uri="http://schemas.microsoft.com/office/2006/metadata/properties"/>
-    <ds:schemaRef ds:uri="http://schemas.microsoft.com/office/infopath/2007/PartnerControls"/>
-    <ds:schemaRef ds:uri="247bcafb-a4e0-41a7-807f-0b48a03a4da9"/>
-  </ds:schemaRefs>
-</ds:datastoreItem>
+<file path=customXml/item4.xml><?xml version="1.0" encoding="utf-8"?>
+<b:Sources xmlns:b="http://schemas.openxmlformats.org/officeDocument/2006/bibliography" xmlns="http://schemas.openxmlformats.org/officeDocument/2006/bibliography" SelectedStyle="\APASixthEditionOfficeOnline.xsl" StyleName="APA" Version="6"/>
 </file>
 
-<file path=customXml/itemProps2.xml><?xml version="1.0" encoding="utf-8"?>
-<ds:datastoreItem xmlns:ds="http://schemas.openxmlformats.org/officeDocument/2006/customXml" ds:itemID="{03E0F84A-2D37-49FD-B987-B576E7E87EA2}">
-  <ds:schemaRefs>
-    <ds:schemaRef ds:uri="http://schemas.openxmlformats.org/officeDocument/2006/bibliography"/>
-  </ds:schemaRefs>
-</ds:datastoreItem>
-</file>
-
-<file path=customXml/itemProps3.xml><?xml version="1.0" encoding="utf-8"?>
+<file path=customXml/itemProps1.xml><?xml version="1.0" encoding="utf-8"?>
 <ds:datastoreItem xmlns:ds="http://schemas.openxmlformats.org/officeDocument/2006/customXml" ds:itemID="{51F8607C-B19A-4A0F-BA35-AC1D276785FA}">
   <ds:schemaRefs>
     <ds:schemaRef ds:uri="http://schemas.microsoft.com/office/2006/metadata/contentType"/>
@@ -26612,10 +26926,28 @@
 </ds:datastoreItem>
 </file>
 
-<file path=customXml/itemProps4.xml><?xml version="1.0" encoding="utf-8"?>
+<file path=customXml/itemProps2.xml><?xml version="1.0" encoding="utf-8"?>
+<ds:datastoreItem xmlns:ds="http://schemas.openxmlformats.org/officeDocument/2006/customXml" ds:itemID="{62ED3EDB-69CF-404E-A8B7-F25417A20014}">
+  <ds:schemaRefs>
+    <ds:schemaRef ds:uri="http://schemas.microsoft.com/office/2006/metadata/properties"/>
+    <ds:schemaRef ds:uri="http://schemas.microsoft.com/office/infopath/2007/PartnerControls"/>
+    <ds:schemaRef ds:uri="247bcafb-a4e0-41a7-807f-0b48a03a4da9"/>
+  </ds:schemaRefs>
+</ds:datastoreItem>
+</file>
+
+<file path=customXml/itemProps3.xml><?xml version="1.0" encoding="utf-8"?>
 <ds:datastoreItem xmlns:ds="http://schemas.openxmlformats.org/officeDocument/2006/customXml" ds:itemID="{91FC0B99-5CEC-47CA-B02E-E9FDA9FF0DBB}">
   <ds:schemaRefs>
     <ds:schemaRef ds:uri="http://schemas.microsoft.com/sharepoint/v3/contenttype/forms"/>
   </ds:schemaRefs>
 </ds:datastoreItem>
+</file>
+
+<file path=customXml/itemProps4.xml><?xml version="1.0" encoding="utf-8"?>
+<ds:datastoreItem xmlns:ds="http://schemas.openxmlformats.org/officeDocument/2006/customXml" ds:itemID="{03E0F84A-2D37-49FD-B987-B576E7E87EA2}">
+  <ds:schemaRefs>
+    <ds:schemaRef ds:uri="http://schemas.openxmlformats.org/officeDocument/2006/bibliography"/>
+  </ds:schemaRefs>
+</ds:datastoreItem>
 </file>
--- a/IS217.Q13_23521367_23520982.docx
+++ b/IS217.Q13_23521367_23520982.docx
@@ -8551,27 +8551,7 @@
           <w:sz w:val="26"/>
           <w:szCs w:val="26"/>
         </w:rPr>
-        <w:t xml:space="preserve">: Ngô Tiến </w:t>
-      </w:r>
-      <w:proofErr w:type="spellStart"/>
-      <w:r>
-        <w:rPr>
-          <w:rFonts w:asciiTheme="majorHAnsi" w:hAnsiTheme="majorHAnsi" w:cstheme="majorHAnsi"/>
-          <w:color w:val="auto"/>
-          <w:sz w:val="26"/>
-          <w:szCs w:val="26"/>
-        </w:rPr>
-        <w:t>Sỹ</w:t>
-      </w:r>
-      <w:proofErr w:type="spellEnd"/>
-      <w:r>
-        <w:rPr>
-          <w:rFonts w:asciiTheme="majorHAnsi" w:hAnsiTheme="majorHAnsi" w:cstheme="majorHAnsi"/>
-          <w:color w:val="auto"/>
-          <w:sz w:val="26"/>
-          <w:szCs w:val="26"/>
-        </w:rPr>
-        <w:t xml:space="preserve"> - 23521367</w:t>
+        <w:t>: Ngô Tiến Sỹ - 23521367</w:t>
       </w:r>
     </w:p>
     <w:p>
@@ -15789,9 +15769,9 @@
     <w:p>
       <w:r>
         <w:drawing>
-          <wp:inline distT="0" distB="0" distL="0" distR="0" wp14:anchorId="2FEDE251" wp14:editId="6D91B7EA">
-            <wp:extent cx="5730240" cy="3368040"/>
-            <wp:effectExtent l="0" t="0" r="3810" b="3810"/>
+          <wp:inline distT="0" distB="0" distL="0" distR="0" wp14:anchorId="2FEDE251" wp14:editId="5DD07DD7">
+            <wp:extent cx="5730240" cy="2935503"/>
+            <wp:effectExtent l="0" t="0" r="3810" b="0"/>
             <wp:docPr id="1371489095" name="Picture 109"/>
             <wp:cNvGraphicFramePr>
               <a:graphicFrameLocks xmlns:a="http://schemas.openxmlformats.org/drawingml/2006/main" noChangeAspect="1"/>
@@ -15800,7 +15780,7 @@
               <a:graphicData uri="http://schemas.openxmlformats.org/drawingml/2006/picture">
                 <pic:pic xmlns:pic="http://schemas.openxmlformats.org/drawingml/2006/picture">
                   <pic:nvPicPr>
-                    <pic:cNvPr id="0" name="Picture 1"/>
+                    <pic:cNvPr id="1371489095" name="Picture 109"/>
                     <pic:cNvPicPr>
                       <a:picLocks noChangeAspect="1" noChangeArrowheads="1"/>
                     </pic:cNvPicPr>
@@ -15813,7 +15793,6 @@
                         </a:ext>
                       </a:extLst>
                     </a:blip>
-                    <a:srcRect/>
                     <a:stretch>
                       <a:fillRect/>
                     </a:stretch>
@@ -15821,7 +15800,7 @@
                   <pic:spPr bwMode="auto">
                     <a:xfrm>
                       <a:off x="0" y="0"/>
-                      <a:ext cx="5730240" cy="3368040"/>
+                      <a:ext cx="5730240" cy="2935503"/>
                     </a:xfrm>
                     <a:prstGeom prst="rect">
                       <a:avLst/>
@@ -20719,7 +20698,6 @@
         <w:ind w:hanging="180"/>
       </w:pPr>
       <w:r>
-        <w:lastRenderedPageBreak/>
         <w:t>Phân bố tai nạn theo quý và năm.</w:t>
       </w:r>
     </w:p>
@@ -20734,6 +20712,7 @@
         <w:ind w:hanging="180"/>
       </w:pPr>
       <w:r>
+        <w:lastRenderedPageBreak/>
         <w:t>Phân tích mức độ nghiêm trọng tai nạn theo từng giai đoạn ánh sáng (dựa trên twilight).</w:t>
       </w:r>
     </w:p>
@@ -26698,6 +26677,15 @@
 </file>
 
 <file path=customXml/item1.xml><?xml version="1.0" encoding="utf-8"?>
+<?mso-contentType ?>
+<FormTemplates xmlns="http://schemas.microsoft.com/sharepoint/v3/contenttype/forms">
+  <Display>DocumentLibraryForm</Display>
+  <Edit>DocumentLibraryForm</Edit>
+  <New>DocumentLibraryForm</New>
+</FormTemplates>
+</file>
+
+<file path=customXml/item2.xml><?xml version="1.0" encoding="utf-8"?>
 <ct:contentTypeSchema xmlns:ct="http://schemas.microsoft.com/office/2006/metadata/contentType" xmlns:ma="http://schemas.microsoft.com/office/2006/metadata/properties/metaAttributes" ct:_="" ma:_="" ma:contentTypeName="Tài liệu" ma:contentTypeID="0x0101003AA77D8DEF4A554E801E4A45A927EFD0" ma:contentTypeVersion="8" ma:contentTypeDescription="Tạo tài liệu mới." ma:contentTypeScope="" ma:versionID="5e36bf1a01eae900ccbe72becb72f2e7">
   <xsd:schema xmlns:xsd="http://www.w3.org/2001/XMLSchema" xmlns:xs="http://www.w3.org/2001/XMLSchema" xmlns:p="http://schemas.microsoft.com/office/2006/metadata/properties" xmlns:ns3="247bcafb-a4e0-41a7-807f-0b48a03a4da9" xmlns:ns4="6db94ec0-0780-4039-b65c-1f7552965222" targetNamespace="http://schemas.microsoft.com/office/2006/metadata/properties" ma:root="true" ma:fieldsID="145110889cf4e08f343979d0da5bc634" ns3:_="" ns4:_="">
     <xsd:import namespace="247bcafb-a4e0-41a7-807f-0b48a03a4da9"/>
@@ -26886,7 +26874,11 @@
 </ct:contentTypeSchema>
 </file>
 
-<file path=customXml/item2.xml><?xml version="1.0" encoding="utf-8"?>
+<file path=customXml/item3.xml><?xml version="1.0" encoding="utf-8"?>
+<b:Sources xmlns:b="http://schemas.openxmlformats.org/officeDocument/2006/bibliography" xmlns="http://schemas.openxmlformats.org/officeDocument/2006/bibliography" SelectedStyle="\APASixthEditionOfficeOnline.xsl" StyleName="APA" Version="6"/>
+</file>
+
+<file path=customXml/item4.xml><?xml version="1.0" encoding="utf-8"?>
 <p:properties xmlns:p="http://schemas.microsoft.com/office/2006/metadata/properties" xmlns:xsi="http://www.w3.org/2001/XMLSchema-instance" xmlns:pc="http://schemas.microsoft.com/office/infopath/2007/PartnerControls">
   <documentManagement>
     <_activity xmlns="247bcafb-a4e0-41a7-807f-0b48a03a4da9" xsi:nil="true"/>
@@ -26894,20 +26886,15 @@
 </p:properties>
 </file>
 
-<file path=customXml/item3.xml><?xml version="1.0" encoding="utf-8"?>
-<?mso-contentType ?>
-<FormTemplates xmlns="http://schemas.microsoft.com/sharepoint/v3/contenttype/forms">
-  <Display>DocumentLibraryForm</Display>
-  <Edit>DocumentLibraryForm</Edit>
-  <New>DocumentLibraryForm</New>
-</FormTemplates>
+<file path=customXml/itemProps1.xml><?xml version="1.0" encoding="utf-8"?>
+<ds:datastoreItem xmlns:ds="http://schemas.openxmlformats.org/officeDocument/2006/customXml" ds:itemID="{91FC0B99-5CEC-47CA-B02E-E9FDA9FF0DBB}">
+  <ds:schemaRefs>
+    <ds:schemaRef ds:uri="http://schemas.microsoft.com/sharepoint/v3/contenttype/forms"/>
+  </ds:schemaRefs>
+</ds:datastoreItem>
 </file>
 
-<file path=customXml/item4.xml><?xml version="1.0" encoding="utf-8"?>
-<b:Sources xmlns:b="http://schemas.openxmlformats.org/officeDocument/2006/bibliography" xmlns="http://schemas.openxmlformats.org/officeDocument/2006/bibliography" SelectedStyle="\APASixthEditionOfficeOnline.xsl" StyleName="APA" Version="6"/>
-</file>
-
-<file path=customXml/itemProps1.xml><?xml version="1.0" encoding="utf-8"?>
+<file path=customXml/itemProps2.xml><?xml version="1.0" encoding="utf-8"?>
 <ds:datastoreItem xmlns:ds="http://schemas.openxmlformats.org/officeDocument/2006/customXml" ds:itemID="{51F8607C-B19A-4A0F-BA35-AC1D276785FA}">
   <ds:schemaRefs>
     <ds:schemaRef ds:uri="http://schemas.microsoft.com/office/2006/metadata/contentType"/>
@@ -26926,7 +26913,15 @@
 </ds:datastoreItem>
 </file>
 
-<file path=customXml/itemProps2.xml><?xml version="1.0" encoding="utf-8"?>
+<file path=customXml/itemProps3.xml><?xml version="1.0" encoding="utf-8"?>
+<ds:datastoreItem xmlns:ds="http://schemas.openxmlformats.org/officeDocument/2006/customXml" ds:itemID="{03E0F84A-2D37-49FD-B987-B576E7E87EA2}">
+  <ds:schemaRefs>
+    <ds:schemaRef ds:uri="http://schemas.openxmlformats.org/officeDocument/2006/bibliography"/>
+  </ds:schemaRefs>
+</ds:datastoreItem>
+</file>
+
+<file path=customXml/itemProps4.xml><?xml version="1.0" encoding="utf-8"?>
 <ds:datastoreItem xmlns:ds="http://schemas.openxmlformats.org/officeDocument/2006/customXml" ds:itemID="{62ED3EDB-69CF-404E-A8B7-F25417A20014}">
   <ds:schemaRefs>
     <ds:schemaRef ds:uri="http://schemas.microsoft.com/office/2006/metadata/properties"/>
@@ -26934,20 +26929,4 @@
     <ds:schemaRef ds:uri="247bcafb-a4e0-41a7-807f-0b48a03a4da9"/>
   </ds:schemaRefs>
 </ds:datastoreItem>
-</file>
-
-<file path=customXml/itemProps3.xml><?xml version="1.0" encoding="utf-8"?>
-<ds:datastoreItem xmlns:ds="http://schemas.openxmlformats.org/officeDocument/2006/customXml" ds:itemID="{91FC0B99-5CEC-47CA-B02E-E9FDA9FF0DBB}">
-  <ds:schemaRefs>
-    <ds:schemaRef ds:uri="http://schemas.microsoft.com/sharepoint/v3/contenttype/forms"/>
-  </ds:schemaRefs>
-</ds:datastoreItem>
-</file>
-
-<file path=customXml/itemProps4.xml><?xml version="1.0" encoding="utf-8"?>
-<ds:datastoreItem xmlns:ds="http://schemas.openxmlformats.org/officeDocument/2006/customXml" ds:itemID="{03E0F84A-2D37-49FD-B987-B576E7E87EA2}">
-  <ds:schemaRefs>
-    <ds:schemaRef ds:uri="http://schemas.openxmlformats.org/officeDocument/2006/bibliography"/>
-  </ds:schemaRefs>
-</ds:datastoreItem>
 </file>
--- a/IS217.Q13_23521367_23520982.docx
+++ b/IS217.Q13_23521367_23520982.docx
@@ -30131,7 +30131,7 @@
       </w:pPr>
       <w:r>
         <w:drawing>
-          <wp:inline distT="0" distB="0" distL="0" distR="0" wp14:anchorId="2FEDE251" wp14:editId="7B87BBA2">
+          <wp:inline distT="0" distB="0" distL="0" distR="0" wp14:anchorId="2FEDE251" wp14:editId="55CA1D72">
             <wp:extent cx="5896021" cy="2914650"/>
             <wp:effectExtent l="0" t="0" r="9525" b="0"/>
             <wp:docPr id="1371489095" name="Picture 109"/>
@@ -39217,6 +39217,14 @@
       </w:pPr>
       <w:r>
         <w:t>Bước 5: Trong Visual Studio, trên thanh menu, chọn Extension &gt; Manage extensions…, sau đó tìm kiếm SQL Server Integration Services Projects 2022 với Microsoft Analysis Services Projects. Sau đó người dùng tiến hành tải về và cài đặt theo hướng dẫn.</w:t>
+      </w:r>
+    </w:p>
+    <w:p>
+      <w:pPr>
+        <w:spacing w:line="360" w:lineRule="auto"/>
+      </w:pPr>
+      <w:r>
+        <w:t>---to be continue---</w:t>
       </w:r>
     </w:p>
     <w:p/>
@@ -43007,6 +43015,10 @@
 </file>
 
 <file path=customXml/item1.xml><?xml version="1.0" encoding="utf-8"?>
+<b:Sources xmlns:b="http://schemas.openxmlformats.org/officeDocument/2006/bibliography" xmlns="http://schemas.openxmlformats.org/officeDocument/2006/bibliography" SelectedStyle="\APASixthEditionOfficeOnline.xsl" StyleName="APA" Version="6"/>
+</file>
+
+<file path=customXml/item2.xml><?xml version="1.0" encoding="utf-8"?>
 <?mso-contentType ?>
 <FormTemplates xmlns="http://schemas.microsoft.com/sharepoint/v3/contenttype/forms">
   <Display>DocumentLibraryForm</Display>
@@ -43015,7 +43027,15 @@
 </FormTemplates>
 </file>
 
-<file path=customXml/item2.xml><?xml version="1.0" encoding="utf-8"?>
+<file path=customXml/item3.xml><?xml version="1.0" encoding="utf-8"?>
+<p:properties xmlns:p="http://schemas.microsoft.com/office/2006/metadata/properties" xmlns:xsi="http://www.w3.org/2001/XMLSchema-instance" xmlns:pc="http://schemas.microsoft.com/office/infopath/2007/PartnerControls">
+  <documentManagement>
+    <_activity xmlns="247bcafb-a4e0-41a7-807f-0b48a03a4da9" xsi:nil="true"/>
+  </documentManagement>
+</p:properties>
+</file>
+
+<file path=customXml/item4.xml><?xml version="1.0" encoding="utf-8"?>
 <ct:contentTypeSchema xmlns:ct="http://schemas.microsoft.com/office/2006/metadata/contentType" xmlns:ma="http://schemas.microsoft.com/office/2006/metadata/properties/metaAttributes" ct:_="" ma:_="" ma:contentTypeName="Tài liệu" ma:contentTypeID="0x0101003AA77D8DEF4A554E801E4A45A927EFD0" ma:contentTypeVersion="8" ma:contentTypeDescription="Tạo tài liệu mới." ma:contentTypeScope="" ma:versionID="5e36bf1a01eae900ccbe72becb72f2e7">
   <xsd:schema xmlns:xsd="http://www.w3.org/2001/XMLSchema" xmlns:xs="http://www.w3.org/2001/XMLSchema" xmlns:p="http://schemas.microsoft.com/office/2006/metadata/properties" xmlns:ns3="247bcafb-a4e0-41a7-807f-0b48a03a4da9" xmlns:ns4="6db94ec0-0780-4039-b65c-1f7552965222" targetNamespace="http://schemas.microsoft.com/office/2006/metadata/properties" ma:root="true" ma:fieldsID="145110889cf4e08f343979d0da5bc634" ns3:_="" ns4:_="">
     <xsd:import namespace="247bcafb-a4e0-41a7-807f-0b48a03a4da9"/>
@@ -43204,19 +43224,15 @@
 </ct:contentTypeSchema>
 </file>
 
-<file path=customXml/item3.xml><?xml version="1.0" encoding="utf-8"?>
-<b:Sources xmlns:b="http://schemas.openxmlformats.org/officeDocument/2006/bibliography" xmlns="http://schemas.openxmlformats.org/officeDocument/2006/bibliography" SelectedStyle="\APASixthEditionOfficeOnline.xsl" StyleName="APA" Version="6"/>
+<file path=customXml/itemProps1.xml><?xml version="1.0" encoding="utf-8"?>
+<ds:datastoreItem xmlns:ds="http://schemas.openxmlformats.org/officeDocument/2006/customXml" ds:itemID="{03E0F84A-2D37-49FD-B987-B576E7E87EA2}">
+  <ds:schemaRefs>
+    <ds:schemaRef ds:uri="http://schemas.openxmlformats.org/officeDocument/2006/bibliography"/>
+  </ds:schemaRefs>
+</ds:datastoreItem>
 </file>
 
-<file path=customXml/item4.xml><?xml version="1.0" encoding="utf-8"?>
-<p:properties xmlns:p="http://schemas.microsoft.com/office/2006/metadata/properties" xmlns:xsi="http://www.w3.org/2001/XMLSchema-instance" xmlns:pc="http://schemas.microsoft.com/office/infopath/2007/PartnerControls">
-  <documentManagement>
-    <_activity xmlns="247bcafb-a4e0-41a7-807f-0b48a03a4da9" xsi:nil="true"/>
-  </documentManagement>
-</p:properties>
-</file>
-
-<file path=customXml/itemProps1.xml><?xml version="1.0" encoding="utf-8"?>
+<file path=customXml/itemProps2.xml><?xml version="1.0" encoding="utf-8"?>
 <ds:datastoreItem xmlns:ds="http://schemas.openxmlformats.org/officeDocument/2006/customXml" ds:itemID="{91FC0B99-5CEC-47CA-B02E-E9FDA9FF0DBB}">
   <ds:schemaRefs>
     <ds:schemaRef ds:uri="http://schemas.microsoft.com/sharepoint/v3/contenttype/forms"/>
@@ -43224,7 +43240,17 @@
 </ds:datastoreItem>
 </file>
 
-<file path=customXml/itemProps2.xml><?xml version="1.0" encoding="utf-8"?>
+<file path=customXml/itemProps3.xml><?xml version="1.0" encoding="utf-8"?>
+<ds:datastoreItem xmlns:ds="http://schemas.openxmlformats.org/officeDocument/2006/customXml" ds:itemID="{62ED3EDB-69CF-404E-A8B7-F25417A20014}">
+  <ds:schemaRefs>
+    <ds:schemaRef ds:uri="http://schemas.microsoft.com/office/2006/metadata/properties"/>
+    <ds:schemaRef ds:uri="http://schemas.microsoft.com/office/infopath/2007/PartnerControls"/>
+    <ds:schemaRef ds:uri="247bcafb-a4e0-41a7-807f-0b48a03a4da9"/>
+  </ds:schemaRefs>
+</ds:datastoreItem>
+</file>
+
+<file path=customXml/itemProps4.xml><?xml version="1.0" encoding="utf-8"?>
 <ds:datastoreItem xmlns:ds="http://schemas.openxmlformats.org/officeDocument/2006/customXml" ds:itemID="{51F8607C-B19A-4A0F-BA35-AC1D276785FA}">
   <ds:schemaRefs>
     <ds:schemaRef ds:uri="http://schemas.microsoft.com/office/2006/metadata/contentType"/>
@@ -43241,22 +43267,4 @@
     <ds:schemaRef ds:uri="http://schemas.microsoft.com/internal/obd"/>
   </ds:schemaRefs>
 </ds:datastoreItem>
-</file>
-
-<file path=customXml/itemProps3.xml><?xml version="1.0" encoding="utf-8"?>
-<ds:datastoreItem xmlns:ds="http://schemas.openxmlformats.org/officeDocument/2006/customXml" ds:itemID="{03E0F84A-2D37-49FD-B987-B576E7E87EA2}">
-  <ds:schemaRefs>
-    <ds:schemaRef ds:uri="http://schemas.openxmlformats.org/officeDocument/2006/bibliography"/>
-  </ds:schemaRefs>
-</ds:datastoreItem>
-</file>
-
-<file path=customXml/itemProps4.xml><?xml version="1.0" encoding="utf-8"?>
-<ds:datastoreItem xmlns:ds="http://schemas.openxmlformats.org/officeDocument/2006/customXml" ds:itemID="{62ED3EDB-69CF-404E-A8B7-F25417A20014}">
-  <ds:schemaRefs>
-    <ds:schemaRef ds:uri="http://schemas.microsoft.com/office/2006/metadata/properties"/>
-    <ds:schemaRef ds:uri="http://schemas.microsoft.com/office/infopath/2007/PartnerControls"/>
-    <ds:schemaRef ds:uri="247bcafb-a4e0-41a7-807f-0b48a03a4da9"/>
-  </ds:schemaRefs>
-</ds:datastoreItem>
 </file>